--- a/Data Structure & Algorithms/DSA Examples By Yatharth Chauhan.docx
+++ b/Data Structure & Algorithms/DSA Examples By Yatharth Chauhan.docx
@@ -107,20 +107,48 @@
         <w:rPr>
           <w:rFonts w:ascii="Times New Roman" w:hAnsi="Times New Roman" w:cs="Times New Roman"/>
         </w:rPr>
-        <w:t>W = array(in byte)</w:t>
-      </w:r>
-    </w:p>
-    <w:p>
-      <w:pPr>
-        <w:rPr>
-          <w:rFonts w:ascii="Times New Roman" w:hAnsi="Times New Roman" w:cs="Times New Roman"/>
-        </w:rPr>
-      </w:pPr>
-      <w:r>
-        <w:rPr>
-          <w:rFonts w:ascii="Times New Roman" w:hAnsi="Times New Roman" w:cs="Times New Roman"/>
-        </w:rPr>
-        <w:t>LB = Lower Bound of subscript(If not specified assume zero).</w:t>
+        <w:t xml:space="preserve">W = </w:t>
+      </w:r>
+      <w:proofErr w:type="gramStart"/>
+      <w:r>
+        <w:rPr>
+          <w:rFonts w:ascii="Times New Roman" w:hAnsi="Times New Roman" w:cs="Times New Roman"/>
+        </w:rPr>
+        <w:t>array(</w:t>
+      </w:r>
+      <w:proofErr w:type="gramEnd"/>
+      <w:r>
+        <w:rPr>
+          <w:rFonts w:ascii="Times New Roman" w:hAnsi="Times New Roman" w:cs="Times New Roman"/>
+        </w:rPr>
+        <w:t>in byte)</w:t>
+      </w:r>
+    </w:p>
+    <w:p>
+      <w:pPr>
+        <w:rPr>
+          <w:rFonts w:ascii="Times New Roman" w:hAnsi="Times New Roman" w:cs="Times New Roman"/>
+        </w:rPr>
+      </w:pPr>
+      <w:r>
+        <w:rPr>
+          <w:rFonts w:ascii="Times New Roman" w:hAnsi="Times New Roman" w:cs="Times New Roman"/>
+        </w:rPr>
+        <w:t xml:space="preserve">LB = Lower Bound of </w:t>
+      </w:r>
+      <w:proofErr w:type="gramStart"/>
+      <w:r>
+        <w:rPr>
+          <w:rFonts w:ascii="Times New Roman" w:hAnsi="Times New Roman" w:cs="Times New Roman"/>
+        </w:rPr>
+        <w:t>subscript(</w:t>
+      </w:r>
+      <w:proofErr w:type="gramEnd"/>
+      <w:r>
+        <w:rPr>
+          <w:rFonts w:ascii="Times New Roman" w:hAnsi="Times New Roman" w:cs="Times New Roman"/>
+        </w:rPr>
+        <w:t>If not specified assume zero).</w:t>
       </w:r>
     </w:p>
     <w:p>
@@ -165,7 +193,21 @@
         <w:rPr>
           <w:rFonts w:ascii="Times New Roman" w:hAnsi="Times New Roman" w:cs="Times New Roman"/>
         </w:rPr>
-        <w:t xml:space="preserve"> A[1300…………1900] as 1020 and the size of each element is 2 bytes in the memory, find the address of A[1700]?</w:t>
+        <w:t xml:space="preserve"> </w:t>
+      </w:r>
+      <w:proofErr w:type="gramStart"/>
+      <w:r>
+        <w:rPr>
+          <w:rFonts w:ascii="Times New Roman" w:hAnsi="Times New Roman" w:cs="Times New Roman"/>
+        </w:rPr>
+        <w:t>A[</w:t>
+      </w:r>
+      <w:proofErr w:type="gramEnd"/>
+      <w:r>
+        <w:rPr>
+          <w:rFonts w:ascii="Times New Roman" w:hAnsi="Times New Roman" w:cs="Times New Roman"/>
+        </w:rPr>
+        <w:t>1300…………1900] as 1020 and the size of each element is 2 bytes in the memory, find the address of A[1700]?</w:t>
       </w:r>
     </w:p>
     <w:p>
@@ -257,7 +299,21 @@
         <w:rPr>
           <w:rFonts w:ascii="Times New Roman" w:hAnsi="Times New Roman" w:cs="Times New Roman"/>
         </w:rPr>
-        <w:t>Address of A[1700] = 1020 + 2 * (1700 – 1300)</w:t>
+        <w:t xml:space="preserve">Address of </w:t>
+      </w:r>
+      <w:proofErr w:type="gramStart"/>
+      <w:r>
+        <w:rPr>
+          <w:rFonts w:ascii="Times New Roman" w:hAnsi="Times New Roman" w:cs="Times New Roman"/>
+        </w:rPr>
+        <w:t>A[</w:t>
+      </w:r>
+      <w:proofErr w:type="gramEnd"/>
+      <w:r>
+        <w:rPr>
+          <w:rFonts w:ascii="Times New Roman" w:hAnsi="Times New Roman" w:cs="Times New Roman"/>
+        </w:rPr>
+        <w:t>1700] = 1020 + 2 * (1700 – 1300)</w:t>
       </w:r>
     </w:p>
     <w:p>
@@ -296,7 +352,21 @@
         <w:rPr>
           <w:rFonts w:ascii="Times New Roman" w:hAnsi="Times New Roman" w:cs="Times New Roman"/>
         </w:rPr>
-        <w:t>Address of A[1700] = 1820</w:t>
+        <w:t xml:space="preserve">Address of </w:t>
+      </w:r>
+      <w:proofErr w:type="gramStart"/>
+      <w:r>
+        <w:rPr>
+          <w:rFonts w:ascii="Times New Roman" w:hAnsi="Times New Roman" w:cs="Times New Roman"/>
+        </w:rPr>
+        <w:t>A[</w:t>
+      </w:r>
+      <w:proofErr w:type="gramEnd"/>
+      <w:r>
+        <w:rPr>
+          <w:rFonts w:ascii="Times New Roman" w:hAnsi="Times New Roman" w:cs="Times New Roman"/>
+        </w:rPr>
+        <w:t>1700] = 1820</w:t>
       </w:r>
     </w:p>
     <w:p>
@@ -411,7 +481,21 @@
         <w:rPr>
           <w:rFonts w:ascii="Times New Roman" w:hAnsi="Times New Roman" w:cs="Times New Roman"/>
         </w:rPr>
-        <w:t>W = array(in byte)</w:t>
+        <w:t xml:space="preserve">W = </w:t>
+      </w:r>
+      <w:proofErr w:type="gramStart"/>
+      <w:r>
+        <w:rPr>
+          <w:rFonts w:ascii="Times New Roman" w:hAnsi="Times New Roman" w:cs="Times New Roman"/>
+        </w:rPr>
+        <w:t>array(</w:t>
+      </w:r>
+      <w:proofErr w:type="gramEnd"/>
+      <w:r>
+        <w:rPr>
+          <w:rFonts w:ascii="Times New Roman" w:hAnsi="Times New Roman" w:cs="Times New Roman"/>
+        </w:rPr>
+        <w:t>in byte)</w:t>
       </w:r>
     </w:p>
     <w:p>
@@ -463,7 +547,21 @@
         <w:rPr>
           <w:rFonts w:ascii="Times New Roman" w:hAnsi="Times New Roman" w:cs="Times New Roman"/>
         </w:rPr>
-        <w:t>N = Number of column given in the matrix.</w:t>
+        <w:t xml:space="preserve">N = Number of </w:t>
+      </w:r>
+      <w:proofErr w:type="gramStart"/>
+      <w:r>
+        <w:rPr>
+          <w:rFonts w:ascii="Times New Roman" w:hAnsi="Times New Roman" w:cs="Times New Roman"/>
+        </w:rPr>
+        <w:t>column</w:t>
+      </w:r>
+      <w:proofErr w:type="gramEnd"/>
+      <w:r>
+        <w:rPr>
+          <w:rFonts w:ascii="Times New Roman" w:hAnsi="Times New Roman" w:cs="Times New Roman"/>
+        </w:rPr>
+        <w:t xml:space="preserve"> given in the matrix.</w:t>
       </w:r>
     </w:p>
     <w:p>
@@ -496,7 +594,29 @@
         <w:rPr>
           <w:rFonts w:ascii="Times New Roman" w:hAnsi="Times New Roman" w:cs="Times New Roman"/>
         </w:rPr>
-        <w:t>Given an array, arr[1………10][</w:t>
+        <w:t xml:space="preserve">Given an array, </w:t>
+      </w:r>
+      <w:proofErr w:type="spellStart"/>
+      <w:proofErr w:type="gramStart"/>
+      <w:r>
+        <w:rPr>
+          <w:rFonts w:ascii="Times New Roman" w:hAnsi="Times New Roman" w:cs="Times New Roman"/>
+        </w:rPr>
+        <w:t>arr</w:t>
+      </w:r>
+      <w:proofErr w:type="spellEnd"/>
+      <w:r>
+        <w:rPr>
+          <w:rFonts w:ascii="Times New Roman" w:hAnsi="Times New Roman" w:cs="Times New Roman"/>
+        </w:rPr>
+        <w:t>[</w:t>
+      </w:r>
+      <w:proofErr w:type="gramEnd"/>
+      <w:r>
+        <w:rPr>
+          <w:rFonts w:ascii="Times New Roman" w:hAnsi="Times New Roman" w:cs="Times New Roman"/>
+        </w:rPr>
+        <w:t>1………10][</w:t>
       </w:r>
       <w:r>
         <w:rPr>
@@ -508,7 +628,29 @@
         <w:rPr>
           <w:rFonts w:ascii="Times New Roman" w:hAnsi="Times New Roman" w:cs="Times New Roman"/>
         </w:rPr>
-        <w:t>………15] with base value 100 and the size of each element is 1 Byte in memory. Find the address of arr[8][6] with the help of row-major order?</w:t>
+        <w:t xml:space="preserve">………15] with base value 100 and the size of each element is 1 Byte in memory. Find the address of </w:t>
+      </w:r>
+      <w:proofErr w:type="spellStart"/>
+      <w:proofErr w:type="gramStart"/>
+      <w:r>
+        <w:rPr>
+          <w:rFonts w:ascii="Times New Roman" w:hAnsi="Times New Roman" w:cs="Times New Roman"/>
+        </w:rPr>
+        <w:t>arr</w:t>
+      </w:r>
+      <w:proofErr w:type="spellEnd"/>
+      <w:r>
+        <w:rPr>
+          <w:rFonts w:ascii="Times New Roman" w:hAnsi="Times New Roman" w:cs="Times New Roman"/>
+        </w:rPr>
+        <w:t>[</w:t>
+      </w:r>
+      <w:proofErr w:type="gramEnd"/>
+      <w:r>
+        <w:rPr>
+          <w:rFonts w:ascii="Times New Roman" w:hAnsi="Times New Roman" w:cs="Times New Roman"/>
+        </w:rPr>
+        <w:t>8][6] with the help of row-major order?</w:t>
       </w:r>
     </w:p>
     <w:p>
@@ -600,7 +742,21 @@
         <w:rPr>
           <w:rFonts w:ascii="Times New Roman" w:hAnsi="Times New Roman" w:cs="Times New Roman"/>
         </w:rPr>
-        <w:t>Number of column given in the matrix N = Upper Bound – Lower Bound + 1</w:t>
+        <w:t xml:space="preserve">Number of </w:t>
+      </w:r>
+      <w:proofErr w:type="gramStart"/>
+      <w:r>
+        <w:rPr>
+          <w:rFonts w:ascii="Times New Roman" w:hAnsi="Times New Roman" w:cs="Times New Roman"/>
+        </w:rPr>
+        <w:t>column</w:t>
+      </w:r>
+      <w:proofErr w:type="gramEnd"/>
+      <w:r>
+        <w:rPr>
+          <w:rFonts w:ascii="Times New Roman" w:hAnsi="Times New Roman" w:cs="Times New Roman"/>
+        </w:rPr>
+        <w:t xml:space="preserve"> given in the matrix N = Upper Bound – Lower Bound + 1</w:t>
       </w:r>
     </w:p>
     <w:p>
@@ -671,7 +827,21 @@
         <w:rPr>
           <w:rFonts w:ascii="Times New Roman" w:hAnsi="Times New Roman" w:cs="Times New Roman"/>
         </w:rPr>
-        <w:t>Address of A[8][6] = 100 + 1 * ((8 – 1) * 16 + (6 – 2))</w:t>
+        <w:t xml:space="preserve">Address of </w:t>
+      </w:r>
+      <w:proofErr w:type="gramStart"/>
+      <w:r>
+        <w:rPr>
+          <w:rFonts w:ascii="Times New Roman" w:hAnsi="Times New Roman" w:cs="Times New Roman"/>
+        </w:rPr>
+        <w:t>A[</w:t>
+      </w:r>
+      <w:proofErr w:type="gramEnd"/>
+      <w:r>
+        <w:rPr>
+          <w:rFonts w:ascii="Times New Roman" w:hAnsi="Times New Roman" w:cs="Times New Roman"/>
+        </w:rPr>
+        <w:t>8][6] = 100 + 1 * ((8 – 1) * 16 + (6 – 2))</w:t>
       </w:r>
     </w:p>
     <w:p>
@@ -793,7 +963,21 @@
         <w:rPr>
           <w:rFonts w:ascii="Times New Roman" w:hAnsi="Times New Roman" w:cs="Times New Roman"/>
         </w:rPr>
-        <w:t>Number of column given in the matrix M = Upper Bound – Lower Bound + 1</w:t>
+        <w:t xml:space="preserve">Number of </w:t>
+      </w:r>
+      <w:proofErr w:type="gramStart"/>
+      <w:r>
+        <w:rPr>
+          <w:rFonts w:ascii="Times New Roman" w:hAnsi="Times New Roman" w:cs="Times New Roman"/>
+        </w:rPr>
+        <w:t>column</w:t>
+      </w:r>
+      <w:proofErr w:type="gramEnd"/>
+      <w:r>
+        <w:rPr>
+          <w:rFonts w:ascii="Times New Roman" w:hAnsi="Times New Roman" w:cs="Times New Roman"/>
+        </w:rPr>
+        <w:t xml:space="preserve"> given in the matrix M = Upper Bound – Lower Bound + 1</w:t>
       </w:r>
     </w:p>
     <w:p>
@@ -853,7 +1037,21 @@
         <w:rPr>
           <w:rFonts w:ascii="Times New Roman" w:hAnsi="Times New Roman" w:cs="Times New Roman"/>
         </w:rPr>
-        <w:t xml:space="preserve">Address of A[8][6] = 100 + 1 * ((6 – </w:t>
+        <w:t xml:space="preserve">Address of </w:t>
+      </w:r>
+      <w:proofErr w:type="gramStart"/>
+      <w:r>
+        <w:rPr>
+          <w:rFonts w:ascii="Times New Roman" w:hAnsi="Times New Roman" w:cs="Times New Roman"/>
+        </w:rPr>
+        <w:t>A[</w:t>
+      </w:r>
+      <w:proofErr w:type="gramEnd"/>
+      <w:r>
+        <w:rPr>
+          <w:rFonts w:ascii="Times New Roman" w:hAnsi="Times New Roman" w:cs="Times New Roman"/>
+        </w:rPr>
+        <w:t xml:space="preserve">8][6] = 100 + 1 * ((6 – </w:t>
       </w:r>
       <w:r>
         <w:rPr>
@@ -964,7 +1162,35 @@
         <w:rPr>
           <w:rFonts w:ascii="Times New Roman" w:hAnsi="Times New Roman" w:cs="Times New Roman"/>
         </w:rPr>
-        <w:t>[i][j][k] = B + W * {[(I – LR) * N] +  [(J – LC)]* R + [K – LB]}</w:t>
+        <w:t>[</w:t>
+      </w:r>
+      <w:proofErr w:type="spellStart"/>
+      <w:r>
+        <w:rPr>
+          <w:rFonts w:ascii="Times New Roman" w:hAnsi="Times New Roman" w:cs="Times New Roman"/>
+        </w:rPr>
+        <w:t>i</w:t>
+      </w:r>
+      <w:proofErr w:type="spellEnd"/>
+      <w:r>
+        <w:rPr>
+          <w:rFonts w:ascii="Times New Roman" w:hAnsi="Times New Roman" w:cs="Times New Roman"/>
+        </w:rPr>
+        <w:t xml:space="preserve">][j][k] = B + W * {[(I – LR) * N] </w:t>
+      </w:r>
+      <w:proofErr w:type="gramStart"/>
+      <w:r>
+        <w:rPr>
+          <w:rFonts w:ascii="Times New Roman" w:hAnsi="Times New Roman" w:cs="Times New Roman"/>
+        </w:rPr>
+        <w:t>+  [</w:t>
+      </w:r>
+      <w:proofErr w:type="gramEnd"/>
+      <w:r>
+        <w:rPr>
+          <w:rFonts w:ascii="Times New Roman" w:hAnsi="Times New Roman" w:cs="Times New Roman"/>
+        </w:rPr>
+        <w:t>(J – LC)]* R + [K – LB]}</w:t>
       </w:r>
     </w:p>
     <w:p>
@@ -1048,7 +1274,21 @@
         <w:rPr>
           <w:rFonts w:ascii="Times New Roman" w:hAnsi="Times New Roman" w:cs="Times New Roman"/>
         </w:rPr>
-        <w:t xml:space="preserve"> array(in byte), </w:t>
+        <w:t xml:space="preserve"> </w:t>
+      </w:r>
+      <w:proofErr w:type="gramStart"/>
+      <w:r>
+        <w:rPr>
+          <w:rFonts w:ascii="Times New Roman" w:hAnsi="Times New Roman" w:cs="Times New Roman"/>
+        </w:rPr>
+        <w:t>array(</w:t>
+      </w:r>
+      <w:proofErr w:type="gramEnd"/>
+      <w:r>
+        <w:rPr>
+          <w:rFonts w:ascii="Times New Roman" w:hAnsi="Times New Roman" w:cs="Times New Roman"/>
+        </w:rPr>
+        <w:t xml:space="preserve">in byte), </w:t>
       </w:r>
     </w:p>
     <w:p>
@@ -1100,7 +1340,21 @@
         <w:rPr>
           <w:rFonts w:ascii="Times New Roman" w:hAnsi="Times New Roman" w:cs="Times New Roman"/>
         </w:rPr>
-        <w:t xml:space="preserve">N = Number of column </w:t>
+        <w:t xml:space="preserve">N = Number of </w:t>
+      </w:r>
+      <w:proofErr w:type="gramStart"/>
+      <w:r>
+        <w:rPr>
+          <w:rFonts w:ascii="Times New Roman" w:hAnsi="Times New Roman" w:cs="Times New Roman"/>
+        </w:rPr>
+        <w:t>column</w:t>
+      </w:r>
+      <w:proofErr w:type="gramEnd"/>
+      <w:r>
+        <w:rPr>
+          <w:rFonts w:ascii="Times New Roman" w:hAnsi="Times New Roman" w:cs="Times New Roman"/>
+        </w:rPr>
+        <w:t xml:space="preserve"> </w:t>
       </w:r>
     </w:p>
     <w:p>
@@ -1146,7 +1400,43 @@
         <w:rPr>
           <w:rFonts w:ascii="Times New Roman" w:hAnsi="Times New Roman" w:cs="Times New Roman"/>
         </w:rPr>
-        <w:t>Given an array arr[1:9, -4:1, 5:10] with base value 400 and size of each element is 2 Bytes in memory find the address of element arr[5][-1][8] with the help of row-major order?</w:t>
+        <w:t xml:space="preserve">Given an array </w:t>
+      </w:r>
+      <w:proofErr w:type="spellStart"/>
+      <w:proofErr w:type="gramStart"/>
+      <w:r>
+        <w:rPr>
+          <w:rFonts w:ascii="Times New Roman" w:hAnsi="Times New Roman" w:cs="Times New Roman"/>
+        </w:rPr>
+        <w:t>arr</w:t>
+      </w:r>
+      <w:proofErr w:type="spellEnd"/>
+      <w:r>
+        <w:rPr>
+          <w:rFonts w:ascii="Times New Roman" w:hAnsi="Times New Roman" w:cs="Times New Roman"/>
+        </w:rPr>
+        <w:t>[</w:t>
+      </w:r>
+      <w:proofErr w:type="gramEnd"/>
+      <w:r>
+        <w:rPr>
+          <w:rFonts w:ascii="Times New Roman" w:hAnsi="Times New Roman" w:cs="Times New Roman"/>
+        </w:rPr>
+        <w:t xml:space="preserve">1:9, -4:1, 5:10] with base value 400 and size of each element is 2 Bytes in memory find the address of element </w:t>
+      </w:r>
+      <w:proofErr w:type="spellStart"/>
+      <w:r>
+        <w:rPr>
+          <w:rFonts w:ascii="Times New Roman" w:hAnsi="Times New Roman" w:cs="Times New Roman"/>
+        </w:rPr>
+        <w:t>arr</w:t>
+      </w:r>
+      <w:proofErr w:type="spellEnd"/>
+      <w:r>
+        <w:rPr>
+          <w:rFonts w:ascii="Times New Roman" w:hAnsi="Times New Roman" w:cs="Times New Roman"/>
+        </w:rPr>
+        <w:t>[5][-1][8] with the help of row-major order?</w:t>
       </w:r>
     </w:p>
     <w:p>
@@ -1271,7 +1561,21 @@
           <w:rFonts w:ascii="Times New Roman" w:hAnsi="Times New Roman" w:cs="Times New Roman"/>
         </w:rPr>
         <w:lastRenderedPageBreak/>
-        <w:t>Number of column given in the matrix N = Upper Bound – Lower Bound + 1</w:t>
+        <w:t xml:space="preserve">Number of </w:t>
+      </w:r>
+      <w:proofErr w:type="gramStart"/>
+      <w:r>
+        <w:rPr>
+          <w:rFonts w:ascii="Times New Roman" w:hAnsi="Times New Roman" w:cs="Times New Roman"/>
+        </w:rPr>
+        <w:t>column</w:t>
+      </w:r>
+      <w:proofErr w:type="gramEnd"/>
+      <w:r>
+        <w:rPr>
+          <w:rFonts w:ascii="Times New Roman" w:hAnsi="Times New Roman" w:cs="Times New Roman"/>
+        </w:rPr>
+        <w:t xml:space="preserve"> given in the matrix N = Upper Bound – Lower Bound + 1</w:t>
       </w:r>
     </w:p>
     <w:p>
@@ -1356,27 +1660,43 @@
         <w:rPr>
           <w:rFonts w:ascii="Times New Roman" w:hAnsi="Times New Roman" w:cs="Times New Roman"/>
         </w:rPr>
-        <w:t>Address of[i][j][k] = B + W * {[(I – LR) * N] + [(J – LC)] * R + [K – LB]}</w:t>
-      </w:r>
-    </w:p>
-    <w:p>
-      <w:pPr>
-        <w:rPr>
-          <w:rFonts w:ascii="Times New Roman" w:hAnsi="Times New Roman" w:cs="Times New Roman"/>
-        </w:rPr>
-      </w:pPr>
-      <w:r>
-        <w:rPr>
-          <w:rFonts w:ascii="Times New Roman" w:hAnsi="Times New Roman" w:cs="Times New Roman"/>
-        </w:rPr>
         <w:t>Address of[</w:t>
       </w:r>
+      <w:proofErr w:type="spellStart"/>
       <w:r>
         <w:rPr>
           <w:rFonts w:ascii="Times New Roman" w:hAnsi="Times New Roman" w:cs="Times New Roman"/>
         </w:rPr>
         <w:t>i</w:t>
       </w:r>
+      <w:proofErr w:type="spellEnd"/>
+      <w:r>
+        <w:rPr>
+          <w:rFonts w:ascii="Times New Roman" w:hAnsi="Times New Roman" w:cs="Times New Roman"/>
+        </w:rPr>
+        <w:t>][j][k] = B + W * {[(I – LR) * N] + [(J – LC)] * R + [K – LB]}</w:t>
+      </w:r>
+    </w:p>
+    <w:p>
+      <w:pPr>
+        <w:rPr>
+          <w:rFonts w:ascii="Times New Roman" w:hAnsi="Times New Roman" w:cs="Times New Roman"/>
+        </w:rPr>
+      </w:pPr>
+      <w:r>
+        <w:rPr>
+          <w:rFonts w:ascii="Times New Roman" w:hAnsi="Times New Roman" w:cs="Times New Roman"/>
+        </w:rPr>
+        <w:t>Address of[</w:t>
+      </w:r>
+      <w:proofErr w:type="spellStart"/>
+      <w:r>
+        <w:rPr>
+          <w:rFonts w:ascii="Times New Roman" w:hAnsi="Times New Roman" w:cs="Times New Roman"/>
+        </w:rPr>
+        <w:t>i</w:t>
+      </w:r>
+      <w:proofErr w:type="spellEnd"/>
       <w:r>
         <w:rPr>
           <w:rFonts w:ascii="Times New Roman" w:hAnsi="Times New Roman" w:cs="Times New Roman"/>
@@ -1488,7 +1808,35 @@
         <w:rPr>
           <w:rFonts w:ascii="Times New Roman" w:hAnsi="Times New Roman" w:cs="Times New Roman"/>
         </w:rPr>
-        <w:t>Address of[i][j][k] = B + W * {[(I – LR)] + [(J – LC) * M]* R + [K – LB]}</w:t>
+        <w:t>Address of[</w:t>
+      </w:r>
+      <w:proofErr w:type="spellStart"/>
+      <w:r>
+        <w:rPr>
+          <w:rFonts w:ascii="Times New Roman" w:hAnsi="Times New Roman" w:cs="Times New Roman"/>
+        </w:rPr>
+        <w:t>i</w:t>
+      </w:r>
+      <w:proofErr w:type="spellEnd"/>
+      <w:r>
+        <w:rPr>
+          <w:rFonts w:ascii="Times New Roman" w:hAnsi="Times New Roman" w:cs="Times New Roman"/>
+        </w:rPr>
+        <w:t xml:space="preserve">][j][k] = B + W * {[(I – LR)] + [(J – LC) * </w:t>
+      </w:r>
+      <w:proofErr w:type="gramStart"/>
+      <w:r>
+        <w:rPr>
+          <w:rFonts w:ascii="Times New Roman" w:hAnsi="Times New Roman" w:cs="Times New Roman"/>
+        </w:rPr>
+        <w:t>M]*</w:t>
+      </w:r>
+      <w:proofErr w:type="gramEnd"/>
+      <w:r>
+        <w:rPr>
+          <w:rFonts w:ascii="Times New Roman" w:hAnsi="Times New Roman" w:cs="Times New Roman"/>
+        </w:rPr>
+        <w:t xml:space="preserve"> R + [K – LB]}</w:t>
       </w:r>
     </w:p>
     <w:p>
@@ -1565,7 +1913,21 @@
         <w:rPr>
           <w:rFonts w:ascii="Times New Roman" w:hAnsi="Times New Roman" w:cs="Times New Roman"/>
         </w:rPr>
-        <w:t xml:space="preserve">W = Storage array(in byte), </w:t>
+        <w:t xml:space="preserve">W = Storage </w:t>
+      </w:r>
+      <w:proofErr w:type="gramStart"/>
+      <w:r>
+        <w:rPr>
+          <w:rFonts w:ascii="Times New Roman" w:hAnsi="Times New Roman" w:cs="Times New Roman"/>
+        </w:rPr>
+        <w:t>array(</w:t>
+      </w:r>
+      <w:proofErr w:type="gramEnd"/>
+      <w:r>
+        <w:rPr>
+          <w:rFonts w:ascii="Times New Roman" w:hAnsi="Times New Roman" w:cs="Times New Roman"/>
+        </w:rPr>
+        <w:t xml:space="preserve">in byte), </w:t>
       </w:r>
     </w:p>
     <w:p>
@@ -1675,7 +2037,43 @@
         <w:rPr>
           <w:rFonts w:ascii="Times New Roman" w:hAnsi="Times New Roman" w:cs="Times New Roman"/>
         </w:rPr>
-        <w:t>Given an array arr[1:8, -5:5, -10:5] with base value 400 and size of each element is 4 Bytes in memory find the address of element arr[3][3][3] with the help of column-major order?</w:t>
+        <w:t xml:space="preserve">Given an array </w:t>
+      </w:r>
+      <w:proofErr w:type="spellStart"/>
+      <w:proofErr w:type="gramStart"/>
+      <w:r>
+        <w:rPr>
+          <w:rFonts w:ascii="Times New Roman" w:hAnsi="Times New Roman" w:cs="Times New Roman"/>
+        </w:rPr>
+        <w:t>arr</w:t>
+      </w:r>
+      <w:proofErr w:type="spellEnd"/>
+      <w:r>
+        <w:rPr>
+          <w:rFonts w:ascii="Times New Roman" w:hAnsi="Times New Roman" w:cs="Times New Roman"/>
+        </w:rPr>
+        <w:t>[</w:t>
+      </w:r>
+      <w:proofErr w:type="gramEnd"/>
+      <w:r>
+        <w:rPr>
+          <w:rFonts w:ascii="Times New Roman" w:hAnsi="Times New Roman" w:cs="Times New Roman"/>
+        </w:rPr>
+        <w:t xml:space="preserve">1:8, -5:5, -10:5] with base value 400 and size of each element is 4 Bytes in memory find the address of element </w:t>
+      </w:r>
+      <w:proofErr w:type="spellStart"/>
+      <w:r>
+        <w:rPr>
+          <w:rFonts w:ascii="Times New Roman" w:hAnsi="Times New Roman" w:cs="Times New Roman"/>
+        </w:rPr>
+        <w:t>arr</w:t>
+      </w:r>
+      <w:proofErr w:type="spellEnd"/>
+      <w:r>
+        <w:rPr>
+          <w:rFonts w:ascii="Times New Roman" w:hAnsi="Times New Roman" w:cs="Times New Roman"/>
+        </w:rPr>
+        <w:t>[3][3][3] with the help of column-major order?</w:t>
       </w:r>
     </w:p>
     <w:p>
@@ -1905,20 +2303,62 @@
         <w:rPr>
           <w:rFonts w:ascii="Times New Roman" w:hAnsi="Times New Roman" w:cs="Times New Roman"/>
         </w:rPr>
-        <w:t>Address of[i][j][k] = B + W * {[(I – LR)] + [(J – LC) * M]* R + [K – LB]}</w:t>
-      </w:r>
-    </w:p>
-    <w:p>
-      <w:pPr>
-        <w:rPr>
-          <w:rFonts w:ascii="Times New Roman" w:hAnsi="Times New Roman" w:cs="Times New Roman"/>
-        </w:rPr>
-      </w:pPr>
-      <w:r>
-        <w:rPr>
-          <w:rFonts w:ascii="Times New Roman" w:hAnsi="Times New Roman" w:cs="Times New Roman"/>
-        </w:rPr>
-        <w:t>Address of[3][3][3] = 400 + 4 * {[(3 – 1)] + [3 + 5] * 8]} * 16 + [3 + 10]</w:t>
+        <w:t>Address of[</w:t>
+      </w:r>
+      <w:proofErr w:type="spellStart"/>
+      <w:r>
+        <w:rPr>
+          <w:rFonts w:ascii="Times New Roman" w:hAnsi="Times New Roman" w:cs="Times New Roman"/>
+        </w:rPr>
+        <w:t>i</w:t>
+      </w:r>
+      <w:proofErr w:type="spellEnd"/>
+      <w:r>
+        <w:rPr>
+          <w:rFonts w:ascii="Times New Roman" w:hAnsi="Times New Roman" w:cs="Times New Roman"/>
+        </w:rPr>
+        <w:t xml:space="preserve">][j][k] = B + W * {[(I – LR)] + [(J – LC) * </w:t>
+      </w:r>
+      <w:proofErr w:type="gramStart"/>
+      <w:r>
+        <w:rPr>
+          <w:rFonts w:ascii="Times New Roman" w:hAnsi="Times New Roman" w:cs="Times New Roman"/>
+        </w:rPr>
+        <w:t>M]*</w:t>
+      </w:r>
+      <w:proofErr w:type="gramEnd"/>
+      <w:r>
+        <w:rPr>
+          <w:rFonts w:ascii="Times New Roman" w:hAnsi="Times New Roman" w:cs="Times New Roman"/>
+        </w:rPr>
+        <w:t xml:space="preserve"> R + [K – LB]}</w:t>
+      </w:r>
+    </w:p>
+    <w:p>
+      <w:pPr>
+        <w:rPr>
+          <w:rFonts w:ascii="Times New Roman" w:hAnsi="Times New Roman" w:cs="Times New Roman"/>
+        </w:rPr>
+      </w:pPr>
+      <w:r>
+        <w:rPr>
+          <w:rFonts w:ascii="Times New Roman" w:hAnsi="Times New Roman" w:cs="Times New Roman"/>
+        </w:rPr>
+        <w:t xml:space="preserve">Address </w:t>
+      </w:r>
+      <w:proofErr w:type="gramStart"/>
+      <w:r>
+        <w:rPr>
+          <w:rFonts w:ascii="Times New Roman" w:hAnsi="Times New Roman" w:cs="Times New Roman"/>
+        </w:rPr>
+        <w:t>of[</w:t>
+      </w:r>
+      <w:proofErr w:type="gramEnd"/>
+      <w:r>
+        <w:rPr>
+          <w:rFonts w:ascii="Times New Roman" w:hAnsi="Times New Roman" w:cs="Times New Roman"/>
+        </w:rPr>
+        <w:t>3][3][3] = 400 + 4 * {[(3 – 1)] + [3 + 5] * 8]} * 16 + [3 + 10]</w:t>
       </w:r>
     </w:p>
     <w:p>
@@ -1981,17 +2421,2828 @@
       </w:pPr>
     </w:p>
     <w:p>
-      <w:pPr>
-        <w:rPr>
-          <w:rFonts w:ascii="Times New Roman" w:hAnsi="Times New Roman" w:cs="Times New Roman"/>
-        </w:rPr>
-      </w:pPr>
-      <w:r>
-        <w:rPr>
-          <w:rFonts w:ascii="Times New Roman" w:hAnsi="Times New Roman" w:cs="Times New Roman"/>
-        </w:rPr>
-        <w:t xml:space="preserve">Q1. </w:t>
-      </w:r>
+      <w:r>
+        <w:t xml:space="preserve">Big-O </w:t>
+      </w:r>
+      <w:proofErr w:type="gramStart"/>
+      <w:r>
+        <w:t>Notation :</w:t>
+      </w:r>
+      <w:proofErr w:type="gramEnd"/>
+      <w:r>
+        <w:t xml:space="preserve"> </w:t>
+      </w:r>
+    </w:p>
+    <w:p>
+      <w:r>
+        <w:t xml:space="preserve">A measure of how well a computer algorithm scales as the amount of data involved increases. It </w:t>
+      </w:r>
+      <w:proofErr w:type="gramStart"/>
+      <w:r>
+        <w:t>tell</w:t>
+      </w:r>
+      <w:proofErr w:type="gramEnd"/>
+      <w:r>
+        <w:t xml:space="preserve"> that how long an algorithm takes to run now it's depending on the size of inputs. It depends on how much input you are passing.</w:t>
+      </w:r>
+    </w:p>
+    <w:p>
+      <w:r>
+        <w:t xml:space="preserve">So, now question arises that what actually Big O notation measures, </w:t>
+      </w:r>
+    </w:p>
+    <w:p>
+      <w:r>
+        <w:t xml:space="preserve">There are three different </w:t>
+      </w:r>
+      <w:proofErr w:type="gramStart"/>
+      <w:r>
+        <w:t>cases :</w:t>
+      </w:r>
+      <w:proofErr w:type="gramEnd"/>
+      <w:r>
+        <w:t xml:space="preserve"> </w:t>
+      </w:r>
+    </w:p>
+    <w:p>
+      <w:r>
+        <w:t>1.</w:t>
+      </w:r>
+      <w:r>
+        <w:tab/>
+        <w:t>Best Case</w:t>
+      </w:r>
+    </w:p>
+    <w:p>
+      <w:r>
+        <w:t>2.</w:t>
+      </w:r>
+      <w:r>
+        <w:tab/>
+        <w:t>Average Case</w:t>
+      </w:r>
+    </w:p>
+    <w:p>
+      <w:r>
+        <w:t>3.</w:t>
+      </w:r>
+      <w:r>
+        <w:tab/>
+        <w:t>Worst Case</w:t>
+      </w:r>
+    </w:p>
+    <w:p>
+      <w:r>
+        <w:t xml:space="preserve">Big O notation specifically describes the </w:t>
+      </w:r>
+      <w:proofErr w:type="gramStart"/>
+      <w:r>
+        <w:t>worst case</w:t>
+      </w:r>
+      <w:proofErr w:type="gramEnd"/>
+      <w:r>
+        <w:t xml:space="preserve"> scenario of your algorithm how bad your algorithm can truly run as the input gets arbitrarily large. </w:t>
+      </w:r>
+    </w:p>
+    <w:p>
+      <w:r>
+        <w:lastRenderedPageBreak/>
+        <w:t xml:space="preserve">Big O </w:t>
+      </w:r>
+      <w:proofErr w:type="gramStart"/>
+      <w:r>
+        <w:t>Complexity :</w:t>
+      </w:r>
+      <w:proofErr w:type="gramEnd"/>
+      <w:r>
+        <w:t xml:space="preserve">   O(1) &lt; O(n) &lt; O (n log n) &lt; O(n2 ) &lt; O (2n) &lt; O (n!)</w:t>
+      </w:r>
+    </w:p>
+    <w:p/>
+    <w:tbl>
+      <w:tblPr>
+        <w:tblW w:w="9840" w:type="dxa"/>
+        <w:tblBorders>
+          <w:top w:val="double" w:sz="2" w:space="0" w:color="B3B3B3"/>
+          <w:left w:val="double" w:sz="2" w:space="0" w:color="B3B3B3"/>
+          <w:bottom w:val="double" w:sz="2" w:space="0" w:color="B3B3B3"/>
+          <w:right w:val="double" w:sz="2" w:space="0" w:color="B3B3B3"/>
+        </w:tblBorders>
+        <w:tblCellMar>
+          <w:top w:w="15" w:type="dxa"/>
+          <w:left w:w="15" w:type="dxa"/>
+          <w:bottom w:w="15" w:type="dxa"/>
+          <w:right w:w="15" w:type="dxa"/>
+        </w:tblCellMar>
+        <w:tblLook w:val="04A0" w:firstRow="1" w:lastRow="0" w:firstColumn="1" w:lastColumn="0" w:noHBand="0" w:noVBand="1"/>
+      </w:tblPr>
+      <w:tblGrid>
+        <w:gridCol w:w="3788"/>
+        <w:gridCol w:w="4042"/>
+        <w:gridCol w:w="2010"/>
+      </w:tblGrid>
+      <w:tr>
+        <w:tc>
+          <w:tcPr>
+            <w:tcW w:w="0" w:type="auto"/>
+            <w:tcBorders>
+              <w:top w:val="single" w:sz="6" w:space="0" w:color="BFBFBF"/>
+              <w:left w:val="single" w:sz="6" w:space="0" w:color="BFBFBF"/>
+              <w:bottom w:val="single" w:sz="6" w:space="0" w:color="BFBFBF"/>
+              <w:right w:val="single" w:sz="6" w:space="0" w:color="BFBFBF"/>
+            </w:tcBorders>
+            <w:tcMar>
+              <w:top w:w="96" w:type="dxa"/>
+              <w:left w:w="96" w:type="dxa"/>
+              <w:bottom w:w="96" w:type="dxa"/>
+              <w:right w:w="96" w:type="dxa"/>
+            </w:tcMar>
+            <w:hideMark/>
+          </w:tcPr>
+          <w:p>
+            <w:pPr>
+              <w:spacing w:after="0" w:line="240" w:lineRule="auto"/>
+              <w:rPr>
+                <w:rFonts w:ascii="Times New Roman" w:eastAsia="Times New Roman" w:hAnsi="Times New Roman" w:cs="Times New Roman"/>
+                <w:sz w:val="24"/>
+                <w:szCs w:val="24"/>
+                <w:lang w:eastAsia="en-IN"/>
+              </w:rPr>
+            </w:pPr>
+            <w:r>
+              <w:rPr>
+                <w:rFonts w:ascii="Times New Roman" w:eastAsia="Times New Roman" w:hAnsi="Times New Roman" w:cs="Times New Roman"/>
+                <w:b/>
+                <w:bCs/>
+                <w:sz w:val="24"/>
+                <w:szCs w:val="24"/>
+                <w:lang w:eastAsia="en-IN"/>
+              </w:rPr>
+              <w:t> Expression </w:t>
+            </w:r>
+          </w:p>
+        </w:tc>
+        <w:tc>
+          <w:tcPr>
+            <w:tcW w:w="0" w:type="auto"/>
+            <w:tcBorders>
+              <w:top w:val="single" w:sz="6" w:space="0" w:color="BFBFBF"/>
+              <w:left w:val="single" w:sz="6" w:space="0" w:color="BFBFBF"/>
+              <w:bottom w:val="single" w:sz="6" w:space="0" w:color="BFBFBF"/>
+              <w:right w:val="single" w:sz="6" w:space="0" w:color="BFBFBF"/>
+            </w:tcBorders>
+            <w:tcMar>
+              <w:top w:w="96" w:type="dxa"/>
+              <w:left w:w="96" w:type="dxa"/>
+              <w:bottom w:w="96" w:type="dxa"/>
+              <w:right w:w="96" w:type="dxa"/>
+            </w:tcMar>
+            <w:hideMark/>
+          </w:tcPr>
+          <w:p>
+            <w:pPr>
+              <w:spacing w:after="0" w:line="240" w:lineRule="auto"/>
+              <w:rPr>
+                <w:rFonts w:ascii="Times New Roman" w:eastAsia="Times New Roman" w:hAnsi="Times New Roman" w:cs="Times New Roman"/>
+                <w:sz w:val="24"/>
+                <w:szCs w:val="24"/>
+                <w:lang w:eastAsia="en-IN"/>
+              </w:rPr>
+            </w:pPr>
+            <w:r>
+              <w:rPr>
+                <w:rFonts w:ascii="Times New Roman" w:eastAsia="Times New Roman" w:hAnsi="Times New Roman" w:cs="Times New Roman"/>
+                <w:b/>
+                <w:bCs/>
+                <w:sz w:val="24"/>
+                <w:szCs w:val="24"/>
+                <w:lang w:eastAsia="en-IN"/>
+              </w:rPr>
+              <w:t>Dominant term (s)</w:t>
+            </w:r>
+          </w:p>
+        </w:tc>
+        <w:tc>
+          <w:tcPr>
+            <w:tcW w:w="0" w:type="auto"/>
+            <w:tcBorders>
+              <w:top w:val="single" w:sz="6" w:space="0" w:color="BFBFBF"/>
+              <w:left w:val="single" w:sz="6" w:space="0" w:color="BFBFBF"/>
+              <w:bottom w:val="single" w:sz="6" w:space="0" w:color="BFBFBF"/>
+              <w:right w:val="single" w:sz="6" w:space="0" w:color="BFBFBF"/>
+            </w:tcBorders>
+            <w:tcMar>
+              <w:top w:w="96" w:type="dxa"/>
+              <w:left w:w="96" w:type="dxa"/>
+              <w:bottom w:w="96" w:type="dxa"/>
+              <w:right w:w="96" w:type="dxa"/>
+            </w:tcMar>
+            <w:hideMark/>
+          </w:tcPr>
+          <w:p>
+            <w:pPr>
+              <w:spacing w:after="0" w:line="240" w:lineRule="auto"/>
+              <w:rPr>
+                <w:rFonts w:ascii="Times New Roman" w:eastAsia="Times New Roman" w:hAnsi="Times New Roman" w:cs="Times New Roman"/>
+                <w:sz w:val="24"/>
+                <w:szCs w:val="24"/>
+                <w:lang w:eastAsia="en-IN"/>
+              </w:rPr>
+            </w:pPr>
+            <w:r>
+              <w:rPr>
+                <w:rFonts w:ascii="Times New Roman" w:eastAsia="Times New Roman" w:hAnsi="Times New Roman" w:cs="Times New Roman"/>
+                <w:b/>
+                <w:bCs/>
+                <w:sz w:val="24"/>
+                <w:szCs w:val="24"/>
+                <w:lang w:eastAsia="en-IN"/>
+              </w:rPr>
+              <w:t>O (...) </w:t>
+            </w:r>
+          </w:p>
+        </w:tc>
+      </w:tr>
+      <w:tr>
+        <w:tc>
+          <w:tcPr>
+            <w:tcW w:w="0" w:type="auto"/>
+            <w:tcBorders>
+              <w:top w:val="single" w:sz="6" w:space="0" w:color="BFBFBF"/>
+              <w:left w:val="single" w:sz="6" w:space="0" w:color="BFBFBF"/>
+              <w:bottom w:val="single" w:sz="6" w:space="0" w:color="BFBFBF"/>
+              <w:right w:val="single" w:sz="6" w:space="0" w:color="BFBFBF"/>
+            </w:tcBorders>
+            <w:tcMar>
+              <w:top w:w="96" w:type="dxa"/>
+              <w:left w:w="96" w:type="dxa"/>
+              <w:bottom w:w="96" w:type="dxa"/>
+              <w:right w:w="96" w:type="dxa"/>
+            </w:tcMar>
+            <w:hideMark/>
+          </w:tcPr>
+          <w:p>
+            <w:pPr>
+              <w:spacing w:after="0" w:line="240" w:lineRule="auto"/>
+              <w:rPr>
+                <w:rFonts w:ascii="Times New Roman" w:eastAsia="Times New Roman" w:hAnsi="Times New Roman" w:cs="Times New Roman"/>
+                <w:sz w:val="24"/>
+                <w:szCs w:val="24"/>
+                <w:lang w:eastAsia="en-IN"/>
+              </w:rPr>
+            </w:pPr>
+            <w:r>
+              <w:rPr>
+                <w:rFonts w:ascii="Times New Roman" w:eastAsia="Times New Roman" w:hAnsi="Times New Roman" w:cs="Times New Roman"/>
+                <w:sz w:val="24"/>
+                <w:szCs w:val="24"/>
+                <w:lang w:eastAsia="en-IN"/>
+              </w:rPr>
+              <w:t> 5 + 0.001 n</w:t>
+            </w:r>
+            <w:r>
+              <w:rPr>
+                <w:rFonts w:ascii="Times New Roman" w:eastAsia="Times New Roman" w:hAnsi="Times New Roman" w:cs="Times New Roman"/>
+                <w:sz w:val="17"/>
+                <w:szCs w:val="17"/>
+                <w:vertAlign w:val="superscript"/>
+                <w:lang w:eastAsia="en-IN"/>
+              </w:rPr>
+              <w:t>3</w:t>
+            </w:r>
+            <w:r>
+              <w:rPr>
+                <w:rFonts w:ascii="Times New Roman" w:eastAsia="Times New Roman" w:hAnsi="Times New Roman" w:cs="Times New Roman"/>
+                <w:sz w:val="24"/>
+                <w:szCs w:val="24"/>
+                <w:lang w:eastAsia="en-IN"/>
+              </w:rPr>
+              <w:t> + 0.025 n</w:t>
+            </w:r>
+          </w:p>
+        </w:tc>
+        <w:tc>
+          <w:tcPr>
+            <w:tcW w:w="0" w:type="auto"/>
+            <w:tcBorders>
+              <w:top w:val="single" w:sz="6" w:space="0" w:color="BFBFBF"/>
+              <w:left w:val="single" w:sz="6" w:space="0" w:color="BFBFBF"/>
+              <w:bottom w:val="single" w:sz="6" w:space="0" w:color="BFBFBF"/>
+              <w:right w:val="single" w:sz="6" w:space="0" w:color="BFBFBF"/>
+            </w:tcBorders>
+            <w:tcMar>
+              <w:top w:w="96" w:type="dxa"/>
+              <w:left w:w="96" w:type="dxa"/>
+              <w:bottom w:w="96" w:type="dxa"/>
+              <w:right w:w="96" w:type="dxa"/>
+            </w:tcMar>
+            <w:hideMark/>
+          </w:tcPr>
+          <w:p>
+            <w:pPr>
+              <w:spacing w:after="0" w:line="240" w:lineRule="auto"/>
+              <w:rPr>
+                <w:rFonts w:ascii="Times New Roman" w:eastAsia="Times New Roman" w:hAnsi="Times New Roman" w:cs="Times New Roman"/>
+                <w:sz w:val="24"/>
+                <w:szCs w:val="24"/>
+                <w:lang w:eastAsia="en-IN"/>
+              </w:rPr>
+            </w:pPr>
+            <w:r>
+              <w:rPr>
+                <w:rFonts w:ascii="Times New Roman" w:eastAsia="Times New Roman" w:hAnsi="Times New Roman" w:cs="Times New Roman"/>
+                <w:sz w:val="24"/>
+                <w:szCs w:val="24"/>
+                <w:lang w:eastAsia="en-IN"/>
+              </w:rPr>
+              <w:t>0.001 n</w:t>
+            </w:r>
+            <w:r>
+              <w:rPr>
+                <w:rFonts w:ascii="Times New Roman" w:eastAsia="Times New Roman" w:hAnsi="Times New Roman" w:cs="Times New Roman"/>
+                <w:sz w:val="17"/>
+                <w:szCs w:val="17"/>
+                <w:vertAlign w:val="superscript"/>
+                <w:lang w:eastAsia="en-IN"/>
+              </w:rPr>
+              <w:t>3</w:t>
+            </w:r>
+          </w:p>
+        </w:tc>
+        <w:tc>
+          <w:tcPr>
+            <w:tcW w:w="0" w:type="auto"/>
+            <w:tcBorders>
+              <w:top w:val="single" w:sz="6" w:space="0" w:color="BFBFBF"/>
+              <w:left w:val="single" w:sz="6" w:space="0" w:color="BFBFBF"/>
+              <w:bottom w:val="single" w:sz="6" w:space="0" w:color="BFBFBF"/>
+              <w:right w:val="single" w:sz="6" w:space="0" w:color="BFBFBF"/>
+            </w:tcBorders>
+            <w:tcMar>
+              <w:top w:w="96" w:type="dxa"/>
+              <w:left w:w="96" w:type="dxa"/>
+              <w:bottom w:w="96" w:type="dxa"/>
+              <w:right w:w="96" w:type="dxa"/>
+            </w:tcMar>
+            <w:hideMark/>
+          </w:tcPr>
+          <w:p>
+            <w:pPr>
+              <w:spacing w:after="0" w:line="240" w:lineRule="auto"/>
+              <w:rPr>
+                <w:rFonts w:ascii="Times New Roman" w:eastAsia="Times New Roman" w:hAnsi="Times New Roman" w:cs="Times New Roman"/>
+                <w:sz w:val="24"/>
+                <w:szCs w:val="24"/>
+                <w:lang w:eastAsia="en-IN"/>
+              </w:rPr>
+            </w:pPr>
+            <w:r>
+              <w:rPr>
+                <w:rFonts w:ascii="Times New Roman" w:eastAsia="Times New Roman" w:hAnsi="Times New Roman" w:cs="Times New Roman"/>
+                <w:sz w:val="24"/>
+                <w:szCs w:val="24"/>
+                <w:lang w:eastAsia="en-IN"/>
+              </w:rPr>
+              <w:t xml:space="preserve">O </w:t>
+            </w:r>
+            <w:proofErr w:type="gramStart"/>
+            <w:r>
+              <w:rPr>
+                <w:rFonts w:ascii="Times New Roman" w:eastAsia="Times New Roman" w:hAnsi="Times New Roman" w:cs="Times New Roman"/>
+                <w:sz w:val="24"/>
+                <w:szCs w:val="24"/>
+                <w:lang w:eastAsia="en-IN"/>
+              </w:rPr>
+              <w:t>( n</w:t>
+            </w:r>
+            <w:proofErr w:type="gramEnd"/>
+            <w:r>
+              <w:rPr>
+                <w:rFonts w:ascii="Times New Roman" w:eastAsia="Times New Roman" w:hAnsi="Times New Roman" w:cs="Times New Roman"/>
+                <w:sz w:val="17"/>
+                <w:szCs w:val="17"/>
+                <w:vertAlign w:val="superscript"/>
+                <w:lang w:eastAsia="en-IN"/>
+              </w:rPr>
+              <w:t>3</w:t>
+            </w:r>
+            <w:r>
+              <w:rPr>
+                <w:rFonts w:ascii="Times New Roman" w:eastAsia="Times New Roman" w:hAnsi="Times New Roman" w:cs="Times New Roman"/>
+                <w:sz w:val="24"/>
+                <w:szCs w:val="24"/>
+                <w:lang w:eastAsia="en-IN"/>
+              </w:rPr>
+              <w:t> )</w:t>
+            </w:r>
+          </w:p>
+        </w:tc>
+      </w:tr>
+      <w:tr>
+        <w:tc>
+          <w:tcPr>
+            <w:tcW w:w="0" w:type="auto"/>
+            <w:tcBorders>
+              <w:top w:val="single" w:sz="6" w:space="0" w:color="BFBFBF"/>
+              <w:left w:val="single" w:sz="6" w:space="0" w:color="BFBFBF"/>
+              <w:bottom w:val="single" w:sz="6" w:space="0" w:color="BFBFBF"/>
+              <w:right w:val="single" w:sz="6" w:space="0" w:color="BFBFBF"/>
+            </w:tcBorders>
+            <w:tcMar>
+              <w:top w:w="96" w:type="dxa"/>
+              <w:left w:w="96" w:type="dxa"/>
+              <w:bottom w:w="96" w:type="dxa"/>
+              <w:right w:w="96" w:type="dxa"/>
+            </w:tcMar>
+            <w:hideMark/>
+          </w:tcPr>
+          <w:p>
+            <w:pPr>
+              <w:spacing w:after="0" w:line="240" w:lineRule="auto"/>
+              <w:rPr>
+                <w:rFonts w:ascii="Times New Roman" w:eastAsia="Times New Roman" w:hAnsi="Times New Roman" w:cs="Times New Roman"/>
+                <w:sz w:val="24"/>
+                <w:szCs w:val="24"/>
+                <w:lang w:eastAsia="en-IN"/>
+              </w:rPr>
+            </w:pPr>
+            <w:r>
+              <w:rPr>
+                <w:rFonts w:ascii="Times New Roman" w:eastAsia="Times New Roman" w:hAnsi="Times New Roman" w:cs="Times New Roman"/>
+                <w:sz w:val="24"/>
+                <w:szCs w:val="24"/>
+                <w:lang w:eastAsia="en-IN"/>
+              </w:rPr>
+              <w:t xml:space="preserve"> 500n + 100 </w:t>
+            </w:r>
+            <w:proofErr w:type="gramStart"/>
+            <w:r>
+              <w:rPr>
+                <w:rFonts w:ascii="Times New Roman" w:eastAsia="Times New Roman" w:hAnsi="Times New Roman" w:cs="Times New Roman"/>
+                <w:sz w:val="24"/>
+                <w:szCs w:val="24"/>
+                <w:lang w:eastAsia="en-IN"/>
+              </w:rPr>
+              <w:t>n</w:t>
+            </w:r>
+            <w:r>
+              <w:rPr>
+                <w:rFonts w:ascii="Times New Roman" w:eastAsia="Times New Roman" w:hAnsi="Times New Roman" w:cs="Times New Roman"/>
+                <w:sz w:val="17"/>
+                <w:szCs w:val="17"/>
+                <w:vertAlign w:val="superscript"/>
+                <w:lang w:eastAsia="en-IN"/>
+              </w:rPr>
+              <w:t>1.5 </w:t>
+            </w:r>
+            <w:r>
+              <w:rPr>
+                <w:rFonts w:ascii="Times New Roman" w:eastAsia="Times New Roman" w:hAnsi="Times New Roman" w:cs="Times New Roman"/>
+                <w:sz w:val="24"/>
+                <w:szCs w:val="24"/>
+                <w:lang w:eastAsia="en-IN"/>
+              </w:rPr>
+              <w:t> +</w:t>
+            </w:r>
+            <w:proofErr w:type="gramEnd"/>
+            <w:r>
+              <w:rPr>
+                <w:rFonts w:ascii="Times New Roman" w:eastAsia="Times New Roman" w:hAnsi="Times New Roman" w:cs="Times New Roman"/>
+                <w:sz w:val="24"/>
+                <w:szCs w:val="24"/>
+                <w:lang w:eastAsia="en-IN"/>
+              </w:rPr>
+              <w:t xml:space="preserve"> 50 n log</w:t>
+            </w:r>
+            <w:r>
+              <w:rPr>
+                <w:rFonts w:ascii="Times New Roman" w:eastAsia="Times New Roman" w:hAnsi="Times New Roman" w:cs="Times New Roman"/>
+                <w:sz w:val="17"/>
+                <w:szCs w:val="17"/>
+                <w:vertAlign w:val="subscript"/>
+                <w:lang w:eastAsia="en-IN"/>
+              </w:rPr>
+              <w:t>10 </w:t>
+            </w:r>
+            <w:r>
+              <w:rPr>
+                <w:rFonts w:ascii="Times New Roman" w:eastAsia="Times New Roman" w:hAnsi="Times New Roman" w:cs="Times New Roman"/>
+                <w:sz w:val="24"/>
+                <w:szCs w:val="24"/>
+                <w:lang w:eastAsia="en-IN"/>
+              </w:rPr>
+              <w:t>n</w:t>
+            </w:r>
+          </w:p>
+        </w:tc>
+        <w:tc>
+          <w:tcPr>
+            <w:tcW w:w="0" w:type="auto"/>
+            <w:tcBorders>
+              <w:top w:val="single" w:sz="6" w:space="0" w:color="BFBFBF"/>
+              <w:left w:val="single" w:sz="6" w:space="0" w:color="BFBFBF"/>
+              <w:bottom w:val="single" w:sz="6" w:space="0" w:color="BFBFBF"/>
+              <w:right w:val="single" w:sz="6" w:space="0" w:color="BFBFBF"/>
+            </w:tcBorders>
+            <w:tcMar>
+              <w:top w:w="96" w:type="dxa"/>
+              <w:left w:w="96" w:type="dxa"/>
+              <w:bottom w:w="96" w:type="dxa"/>
+              <w:right w:w="96" w:type="dxa"/>
+            </w:tcMar>
+            <w:hideMark/>
+          </w:tcPr>
+          <w:p>
+            <w:pPr>
+              <w:spacing w:after="0" w:line="240" w:lineRule="auto"/>
+              <w:rPr>
+                <w:rFonts w:ascii="Times New Roman" w:eastAsia="Times New Roman" w:hAnsi="Times New Roman" w:cs="Times New Roman"/>
+                <w:sz w:val="24"/>
+                <w:szCs w:val="24"/>
+                <w:lang w:eastAsia="en-IN"/>
+              </w:rPr>
+            </w:pPr>
+            <w:r>
+              <w:rPr>
+                <w:rFonts w:ascii="Times New Roman" w:eastAsia="Times New Roman" w:hAnsi="Times New Roman" w:cs="Times New Roman"/>
+                <w:sz w:val="24"/>
+                <w:szCs w:val="24"/>
+                <w:lang w:eastAsia="en-IN"/>
+              </w:rPr>
+              <w:t>100 n</w:t>
+            </w:r>
+            <w:r>
+              <w:rPr>
+                <w:rFonts w:ascii="Times New Roman" w:eastAsia="Times New Roman" w:hAnsi="Times New Roman" w:cs="Times New Roman"/>
+                <w:sz w:val="17"/>
+                <w:szCs w:val="17"/>
+                <w:vertAlign w:val="superscript"/>
+                <w:lang w:eastAsia="en-IN"/>
+              </w:rPr>
+              <w:t>1.5</w:t>
+            </w:r>
+          </w:p>
+        </w:tc>
+        <w:tc>
+          <w:tcPr>
+            <w:tcW w:w="0" w:type="auto"/>
+            <w:tcBorders>
+              <w:top w:val="single" w:sz="6" w:space="0" w:color="BFBFBF"/>
+              <w:left w:val="single" w:sz="6" w:space="0" w:color="BFBFBF"/>
+              <w:bottom w:val="single" w:sz="6" w:space="0" w:color="BFBFBF"/>
+              <w:right w:val="single" w:sz="6" w:space="0" w:color="BFBFBF"/>
+            </w:tcBorders>
+            <w:tcMar>
+              <w:top w:w="96" w:type="dxa"/>
+              <w:left w:w="96" w:type="dxa"/>
+              <w:bottom w:w="96" w:type="dxa"/>
+              <w:right w:w="96" w:type="dxa"/>
+            </w:tcMar>
+            <w:hideMark/>
+          </w:tcPr>
+          <w:p>
+            <w:pPr>
+              <w:spacing w:after="0" w:line="240" w:lineRule="auto"/>
+              <w:rPr>
+                <w:rFonts w:ascii="Times New Roman" w:eastAsia="Times New Roman" w:hAnsi="Times New Roman" w:cs="Times New Roman"/>
+                <w:sz w:val="24"/>
+                <w:szCs w:val="24"/>
+                <w:lang w:eastAsia="en-IN"/>
+              </w:rPr>
+            </w:pPr>
+            <w:proofErr w:type="gramStart"/>
+            <w:r>
+              <w:rPr>
+                <w:rFonts w:ascii="Times New Roman" w:eastAsia="Times New Roman" w:hAnsi="Times New Roman" w:cs="Times New Roman"/>
+                <w:sz w:val="24"/>
+                <w:szCs w:val="24"/>
+                <w:lang w:eastAsia="en-IN"/>
+              </w:rPr>
+              <w:t>O( n</w:t>
+            </w:r>
+            <w:r>
+              <w:rPr>
+                <w:rFonts w:ascii="Times New Roman" w:eastAsia="Times New Roman" w:hAnsi="Times New Roman" w:cs="Times New Roman"/>
+                <w:sz w:val="17"/>
+                <w:szCs w:val="17"/>
+                <w:vertAlign w:val="superscript"/>
+                <w:lang w:eastAsia="en-IN"/>
+              </w:rPr>
+              <w:t>1.5</w:t>
+            </w:r>
+            <w:proofErr w:type="gramEnd"/>
+            <w:r>
+              <w:rPr>
+                <w:rFonts w:ascii="Times New Roman" w:eastAsia="Times New Roman" w:hAnsi="Times New Roman" w:cs="Times New Roman"/>
+                <w:sz w:val="24"/>
+                <w:szCs w:val="24"/>
+                <w:lang w:eastAsia="en-IN"/>
+              </w:rPr>
+              <w:t> )</w:t>
+            </w:r>
+          </w:p>
+        </w:tc>
+      </w:tr>
+      <w:tr>
+        <w:tc>
+          <w:tcPr>
+            <w:tcW w:w="0" w:type="auto"/>
+            <w:tcBorders>
+              <w:top w:val="single" w:sz="6" w:space="0" w:color="BFBFBF"/>
+              <w:left w:val="single" w:sz="6" w:space="0" w:color="BFBFBF"/>
+              <w:bottom w:val="single" w:sz="6" w:space="0" w:color="BFBFBF"/>
+              <w:right w:val="single" w:sz="6" w:space="0" w:color="BFBFBF"/>
+            </w:tcBorders>
+            <w:tcMar>
+              <w:top w:w="96" w:type="dxa"/>
+              <w:left w:w="96" w:type="dxa"/>
+              <w:bottom w:w="96" w:type="dxa"/>
+              <w:right w:w="96" w:type="dxa"/>
+            </w:tcMar>
+            <w:hideMark/>
+          </w:tcPr>
+          <w:p>
+            <w:pPr>
+              <w:spacing w:after="0" w:line="240" w:lineRule="auto"/>
+              <w:rPr>
+                <w:rFonts w:ascii="Times New Roman" w:eastAsia="Times New Roman" w:hAnsi="Times New Roman" w:cs="Times New Roman"/>
+                <w:sz w:val="24"/>
+                <w:szCs w:val="24"/>
+                <w:lang w:eastAsia="en-IN"/>
+              </w:rPr>
+            </w:pPr>
+            <w:r>
+              <w:rPr>
+                <w:rFonts w:ascii="Times New Roman" w:eastAsia="Times New Roman" w:hAnsi="Times New Roman" w:cs="Times New Roman"/>
+                <w:sz w:val="24"/>
+                <w:szCs w:val="24"/>
+                <w:lang w:eastAsia="en-IN"/>
+              </w:rPr>
+              <w:t>0.3n + 5 n</w:t>
+            </w:r>
+            <w:r>
+              <w:rPr>
+                <w:rFonts w:ascii="Times New Roman" w:eastAsia="Times New Roman" w:hAnsi="Times New Roman" w:cs="Times New Roman"/>
+                <w:sz w:val="17"/>
+                <w:szCs w:val="17"/>
+                <w:vertAlign w:val="superscript"/>
+                <w:lang w:eastAsia="en-IN"/>
+              </w:rPr>
+              <w:t>1.5</w:t>
+            </w:r>
+            <w:r>
+              <w:rPr>
+                <w:rFonts w:ascii="Times New Roman" w:eastAsia="Times New Roman" w:hAnsi="Times New Roman" w:cs="Times New Roman"/>
+                <w:sz w:val="24"/>
+                <w:szCs w:val="24"/>
+                <w:lang w:eastAsia="en-IN"/>
+              </w:rPr>
+              <w:t xml:space="preserve"> + </w:t>
+            </w:r>
+            <w:proofErr w:type="gramStart"/>
+            <w:r>
+              <w:rPr>
+                <w:rFonts w:ascii="Times New Roman" w:eastAsia="Times New Roman" w:hAnsi="Times New Roman" w:cs="Times New Roman"/>
+                <w:sz w:val="24"/>
+                <w:szCs w:val="24"/>
+                <w:lang w:eastAsia="en-IN"/>
+              </w:rPr>
+              <w:t>2.5  n</w:t>
+            </w:r>
+            <w:r>
+              <w:rPr>
+                <w:rFonts w:ascii="Times New Roman" w:eastAsia="Times New Roman" w:hAnsi="Times New Roman" w:cs="Times New Roman"/>
+                <w:sz w:val="17"/>
+                <w:szCs w:val="17"/>
+                <w:vertAlign w:val="superscript"/>
+                <w:lang w:eastAsia="en-IN"/>
+              </w:rPr>
+              <w:t>1.75</w:t>
+            </w:r>
+            <w:proofErr w:type="gramEnd"/>
+            <w:r>
+              <w:rPr>
+                <w:rFonts w:ascii="Times New Roman" w:eastAsia="Times New Roman" w:hAnsi="Times New Roman" w:cs="Times New Roman"/>
+                <w:sz w:val="24"/>
+                <w:szCs w:val="24"/>
+                <w:lang w:eastAsia="en-IN"/>
+              </w:rPr>
+              <w:t> </w:t>
+            </w:r>
+          </w:p>
+        </w:tc>
+        <w:tc>
+          <w:tcPr>
+            <w:tcW w:w="0" w:type="auto"/>
+            <w:tcBorders>
+              <w:top w:val="single" w:sz="6" w:space="0" w:color="BFBFBF"/>
+              <w:left w:val="single" w:sz="6" w:space="0" w:color="BFBFBF"/>
+              <w:bottom w:val="single" w:sz="6" w:space="0" w:color="BFBFBF"/>
+              <w:right w:val="single" w:sz="6" w:space="0" w:color="BFBFBF"/>
+            </w:tcBorders>
+            <w:tcMar>
+              <w:top w:w="96" w:type="dxa"/>
+              <w:left w:w="96" w:type="dxa"/>
+              <w:bottom w:w="96" w:type="dxa"/>
+              <w:right w:w="96" w:type="dxa"/>
+            </w:tcMar>
+            <w:hideMark/>
+          </w:tcPr>
+          <w:p>
+            <w:pPr>
+              <w:spacing w:after="0" w:line="240" w:lineRule="auto"/>
+              <w:rPr>
+                <w:rFonts w:ascii="Times New Roman" w:eastAsia="Times New Roman" w:hAnsi="Times New Roman" w:cs="Times New Roman"/>
+                <w:sz w:val="24"/>
+                <w:szCs w:val="24"/>
+                <w:lang w:eastAsia="en-IN"/>
+              </w:rPr>
+            </w:pPr>
+            <w:proofErr w:type="gramStart"/>
+            <w:r>
+              <w:rPr>
+                <w:rFonts w:ascii="Times New Roman" w:eastAsia="Times New Roman" w:hAnsi="Times New Roman" w:cs="Times New Roman"/>
+                <w:sz w:val="24"/>
+                <w:szCs w:val="24"/>
+                <w:lang w:eastAsia="en-IN"/>
+              </w:rPr>
+              <w:t>2.5  n</w:t>
+            </w:r>
+            <w:r>
+              <w:rPr>
+                <w:rFonts w:ascii="Times New Roman" w:eastAsia="Times New Roman" w:hAnsi="Times New Roman" w:cs="Times New Roman"/>
+                <w:sz w:val="17"/>
+                <w:szCs w:val="17"/>
+                <w:vertAlign w:val="superscript"/>
+                <w:lang w:eastAsia="en-IN"/>
+              </w:rPr>
+              <w:t>1.75</w:t>
+            </w:r>
+            <w:proofErr w:type="gramEnd"/>
+            <w:r>
+              <w:rPr>
+                <w:rFonts w:ascii="Times New Roman" w:eastAsia="Times New Roman" w:hAnsi="Times New Roman" w:cs="Times New Roman"/>
+                <w:sz w:val="24"/>
+                <w:szCs w:val="24"/>
+                <w:lang w:eastAsia="en-IN"/>
+              </w:rPr>
+              <w:t> </w:t>
+            </w:r>
+          </w:p>
+        </w:tc>
+        <w:tc>
+          <w:tcPr>
+            <w:tcW w:w="0" w:type="auto"/>
+            <w:tcBorders>
+              <w:top w:val="single" w:sz="6" w:space="0" w:color="BFBFBF"/>
+              <w:left w:val="single" w:sz="6" w:space="0" w:color="BFBFBF"/>
+              <w:bottom w:val="single" w:sz="6" w:space="0" w:color="BFBFBF"/>
+              <w:right w:val="single" w:sz="6" w:space="0" w:color="BFBFBF"/>
+            </w:tcBorders>
+            <w:tcMar>
+              <w:top w:w="96" w:type="dxa"/>
+              <w:left w:w="96" w:type="dxa"/>
+              <w:bottom w:w="96" w:type="dxa"/>
+              <w:right w:w="96" w:type="dxa"/>
+            </w:tcMar>
+            <w:hideMark/>
+          </w:tcPr>
+          <w:p>
+            <w:pPr>
+              <w:spacing w:after="0" w:line="240" w:lineRule="auto"/>
+              <w:rPr>
+                <w:rFonts w:ascii="Times New Roman" w:eastAsia="Times New Roman" w:hAnsi="Times New Roman" w:cs="Times New Roman"/>
+                <w:sz w:val="24"/>
+                <w:szCs w:val="24"/>
+                <w:lang w:eastAsia="en-IN"/>
+              </w:rPr>
+            </w:pPr>
+            <w:r>
+              <w:rPr>
+                <w:rFonts w:ascii="Times New Roman" w:eastAsia="Times New Roman" w:hAnsi="Times New Roman" w:cs="Times New Roman"/>
+                <w:sz w:val="24"/>
+                <w:szCs w:val="24"/>
+                <w:lang w:eastAsia="en-IN"/>
+              </w:rPr>
+              <w:t xml:space="preserve">O </w:t>
+            </w:r>
+            <w:proofErr w:type="gramStart"/>
+            <w:r>
+              <w:rPr>
+                <w:rFonts w:ascii="Times New Roman" w:eastAsia="Times New Roman" w:hAnsi="Times New Roman" w:cs="Times New Roman"/>
+                <w:sz w:val="24"/>
+                <w:szCs w:val="24"/>
+                <w:lang w:eastAsia="en-IN"/>
+              </w:rPr>
+              <w:t>( n</w:t>
+            </w:r>
+            <w:r>
+              <w:rPr>
+                <w:rFonts w:ascii="Times New Roman" w:eastAsia="Times New Roman" w:hAnsi="Times New Roman" w:cs="Times New Roman"/>
+                <w:sz w:val="17"/>
+                <w:szCs w:val="17"/>
+                <w:vertAlign w:val="superscript"/>
+                <w:lang w:eastAsia="en-IN"/>
+              </w:rPr>
+              <w:t>1.75</w:t>
+            </w:r>
+            <w:proofErr w:type="gramEnd"/>
+            <w:r>
+              <w:rPr>
+                <w:rFonts w:ascii="Times New Roman" w:eastAsia="Times New Roman" w:hAnsi="Times New Roman" w:cs="Times New Roman"/>
+                <w:sz w:val="24"/>
+                <w:szCs w:val="24"/>
+                <w:lang w:eastAsia="en-IN"/>
+              </w:rPr>
+              <w:t>  )</w:t>
+            </w:r>
+          </w:p>
+        </w:tc>
+      </w:tr>
+      <w:tr>
+        <w:tc>
+          <w:tcPr>
+            <w:tcW w:w="0" w:type="auto"/>
+            <w:tcBorders>
+              <w:top w:val="single" w:sz="6" w:space="0" w:color="BFBFBF"/>
+              <w:left w:val="single" w:sz="6" w:space="0" w:color="BFBFBF"/>
+              <w:bottom w:val="single" w:sz="6" w:space="0" w:color="BFBFBF"/>
+              <w:right w:val="single" w:sz="6" w:space="0" w:color="BFBFBF"/>
+            </w:tcBorders>
+            <w:tcMar>
+              <w:top w:w="96" w:type="dxa"/>
+              <w:left w:w="96" w:type="dxa"/>
+              <w:bottom w:w="96" w:type="dxa"/>
+              <w:right w:w="96" w:type="dxa"/>
+            </w:tcMar>
+            <w:hideMark/>
+          </w:tcPr>
+          <w:p>
+            <w:pPr>
+              <w:spacing w:after="0" w:line="240" w:lineRule="auto"/>
+              <w:rPr>
+                <w:rFonts w:ascii="Times New Roman" w:eastAsia="Times New Roman" w:hAnsi="Times New Roman" w:cs="Times New Roman"/>
+                <w:sz w:val="24"/>
+                <w:szCs w:val="24"/>
+                <w:lang w:eastAsia="en-IN"/>
+              </w:rPr>
+            </w:pPr>
+            <w:r>
+              <w:rPr>
+                <w:rFonts w:ascii="Times New Roman" w:eastAsia="Times New Roman" w:hAnsi="Times New Roman" w:cs="Times New Roman"/>
+                <w:sz w:val="24"/>
+                <w:szCs w:val="24"/>
+                <w:lang w:eastAsia="en-IN"/>
+              </w:rPr>
+              <w:t>n</w:t>
+            </w:r>
+            <w:r>
+              <w:rPr>
+                <w:rFonts w:ascii="Times New Roman" w:eastAsia="Times New Roman" w:hAnsi="Times New Roman" w:cs="Times New Roman"/>
+                <w:sz w:val="17"/>
+                <w:szCs w:val="17"/>
+                <w:vertAlign w:val="superscript"/>
+                <w:lang w:eastAsia="en-IN"/>
+              </w:rPr>
+              <w:t>2 </w:t>
+            </w:r>
+            <w:r>
+              <w:rPr>
+                <w:rFonts w:ascii="Times New Roman" w:eastAsia="Times New Roman" w:hAnsi="Times New Roman" w:cs="Times New Roman"/>
+                <w:sz w:val="24"/>
+                <w:szCs w:val="24"/>
+                <w:lang w:eastAsia="en-IN"/>
+              </w:rPr>
+              <w:t>log</w:t>
+            </w:r>
+            <w:r>
+              <w:rPr>
+                <w:rFonts w:ascii="Times New Roman" w:eastAsia="Times New Roman" w:hAnsi="Times New Roman" w:cs="Times New Roman"/>
+                <w:sz w:val="17"/>
+                <w:szCs w:val="17"/>
+                <w:vertAlign w:val="subscript"/>
+                <w:lang w:eastAsia="en-IN"/>
+              </w:rPr>
+              <w:t>2 </w:t>
+            </w:r>
+            <w:r>
+              <w:rPr>
+                <w:rFonts w:ascii="Times New Roman" w:eastAsia="Times New Roman" w:hAnsi="Times New Roman" w:cs="Times New Roman"/>
+                <w:sz w:val="24"/>
+                <w:szCs w:val="24"/>
+                <w:lang w:eastAsia="en-IN"/>
+              </w:rPr>
+              <w:t xml:space="preserve">n + n </w:t>
+            </w:r>
+            <w:proofErr w:type="gramStart"/>
+            <w:r>
+              <w:rPr>
+                <w:rFonts w:ascii="Times New Roman" w:eastAsia="Times New Roman" w:hAnsi="Times New Roman" w:cs="Times New Roman"/>
+                <w:sz w:val="24"/>
+                <w:szCs w:val="24"/>
+                <w:lang w:eastAsia="en-IN"/>
+              </w:rPr>
+              <w:t>( log</w:t>
+            </w:r>
+            <w:proofErr w:type="gramEnd"/>
+            <w:r>
+              <w:rPr>
+                <w:rFonts w:ascii="Times New Roman" w:eastAsia="Times New Roman" w:hAnsi="Times New Roman" w:cs="Times New Roman"/>
+                <w:sz w:val="17"/>
+                <w:szCs w:val="17"/>
+                <w:vertAlign w:val="subscript"/>
+                <w:lang w:eastAsia="en-IN"/>
+              </w:rPr>
+              <w:t>2 </w:t>
+            </w:r>
+            <w:r>
+              <w:rPr>
+                <w:rFonts w:ascii="Times New Roman" w:eastAsia="Times New Roman" w:hAnsi="Times New Roman" w:cs="Times New Roman"/>
+                <w:sz w:val="24"/>
+                <w:szCs w:val="24"/>
+                <w:lang w:eastAsia="en-IN"/>
+              </w:rPr>
+              <w:t>n )</w:t>
+            </w:r>
+            <w:r>
+              <w:rPr>
+                <w:rFonts w:ascii="Times New Roman" w:eastAsia="Times New Roman" w:hAnsi="Times New Roman" w:cs="Times New Roman"/>
+                <w:sz w:val="17"/>
+                <w:szCs w:val="17"/>
+                <w:vertAlign w:val="superscript"/>
+                <w:lang w:eastAsia="en-IN"/>
+              </w:rPr>
+              <w:t>2</w:t>
+            </w:r>
+          </w:p>
+        </w:tc>
+        <w:tc>
+          <w:tcPr>
+            <w:tcW w:w="0" w:type="auto"/>
+            <w:tcBorders>
+              <w:top w:val="single" w:sz="6" w:space="0" w:color="BFBFBF"/>
+              <w:left w:val="single" w:sz="6" w:space="0" w:color="BFBFBF"/>
+              <w:bottom w:val="single" w:sz="6" w:space="0" w:color="BFBFBF"/>
+              <w:right w:val="single" w:sz="6" w:space="0" w:color="BFBFBF"/>
+            </w:tcBorders>
+            <w:tcMar>
+              <w:top w:w="96" w:type="dxa"/>
+              <w:left w:w="96" w:type="dxa"/>
+              <w:bottom w:w="96" w:type="dxa"/>
+              <w:right w:w="96" w:type="dxa"/>
+            </w:tcMar>
+            <w:hideMark/>
+          </w:tcPr>
+          <w:p>
+            <w:pPr>
+              <w:spacing w:after="0" w:line="240" w:lineRule="auto"/>
+              <w:rPr>
+                <w:rFonts w:ascii="Times New Roman" w:eastAsia="Times New Roman" w:hAnsi="Times New Roman" w:cs="Times New Roman"/>
+                <w:sz w:val="24"/>
+                <w:szCs w:val="24"/>
+                <w:lang w:eastAsia="en-IN"/>
+              </w:rPr>
+            </w:pPr>
+            <w:r>
+              <w:rPr>
+                <w:rFonts w:ascii="Times New Roman" w:eastAsia="Times New Roman" w:hAnsi="Times New Roman" w:cs="Times New Roman"/>
+                <w:sz w:val="24"/>
+                <w:szCs w:val="24"/>
+                <w:lang w:eastAsia="en-IN"/>
+              </w:rPr>
+              <w:t>n</w:t>
+            </w:r>
+            <w:r>
+              <w:rPr>
+                <w:rFonts w:ascii="Times New Roman" w:eastAsia="Times New Roman" w:hAnsi="Times New Roman" w:cs="Times New Roman"/>
+                <w:sz w:val="17"/>
+                <w:szCs w:val="17"/>
+                <w:vertAlign w:val="superscript"/>
+                <w:lang w:eastAsia="en-IN"/>
+              </w:rPr>
+              <w:t>2 </w:t>
+            </w:r>
+            <w:r>
+              <w:rPr>
+                <w:rFonts w:ascii="Times New Roman" w:eastAsia="Times New Roman" w:hAnsi="Times New Roman" w:cs="Times New Roman"/>
+                <w:sz w:val="24"/>
+                <w:szCs w:val="24"/>
+                <w:lang w:eastAsia="en-IN"/>
+              </w:rPr>
+              <w:t>log</w:t>
+            </w:r>
+            <w:r>
+              <w:rPr>
+                <w:rFonts w:ascii="Times New Roman" w:eastAsia="Times New Roman" w:hAnsi="Times New Roman" w:cs="Times New Roman"/>
+                <w:sz w:val="17"/>
+                <w:szCs w:val="17"/>
+                <w:vertAlign w:val="subscript"/>
+                <w:lang w:eastAsia="en-IN"/>
+              </w:rPr>
+              <w:t>2 </w:t>
+            </w:r>
+            <w:r>
+              <w:rPr>
+                <w:rFonts w:ascii="Times New Roman" w:eastAsia="Times New Roman" w:hAnsi="Times New Roman" w:cs="Times New Roman"/>
+                <w:sz w:val="24"/>
+                <w:szCs w:val="24"/>
+                <w:lang w:eastAsia="en-IN"/>
+              </w:rPr>
+              <w:t>n</w:t>
+            </w:r>
+          </w:p>
+        </w:tc>
+        <w:tc>
+          <w:tcPr>
+            <w:tcW w:w="0" w:type="auto"/>
+            <w:tcBorders>
+              <w:top w:val="single" w:sz="6" w:space="0" w:color="BFBFBF"/>
+              <w:left w:val="single" w:sz="6" w:space="0" w:color="BFBFBF"/>
+              <w:bottom w:val="single" w:sz="6" w:space="0" w:color="BFBFBF"/>
+              <w:right w:val="single" w:sz="6" w:space="0" w:color="BFBFBF"/>
+            </w:tcBorders>
+            <w:tcMar>
+              <w:top w:w="96" w:type="dxa"/>
+              <w:left w:w="96" w:type="dxa"/>
+              <w:bottom w:w="96" w:type="dxa"/>
+              <w:right w:w="96" w:type="dxa"/>
+            </w:tcMar>
+            <w:hideMark/>
+          </w:tcPr>
+          <w:p>
+            <w:pPr>
+              <w:spacing w:after="0" w:line="240" w:lineRule="auto"/>
+              <w:rPr>
+                <w:rFonts w:ascii="Times New Roman" w:eastAsia="Times New Roman" w:hAnsi="Times New Roman" w:cs="Times New Roman"/>
+                <w:sz w:val="24"/>
+                <w:szCs w:val="24"/>
+                <w:lang w:eastAsia="en-IN"/>
+              </w:rPr>
+            </w:pPr>
+            <w:r>
+              <w:rPr>
+                <w:rFonts w:ascii="Times New Roman" w:eastAsia="Times New Roman" w:hAnsi="Times New Roman" w:cs="Times New Roman"/>
+                <w:sz w:val="24"/>
+                <w:szCs w:val="24"/>
+                <w:lang w:eastAsia="en-IN"/>
+              </w:rPr>
+              <w:t> </w:t>
+            </w:r>
+            <w:proofErr w:type="gramStart"/>
+            <w:r>
+              <w:rPr>
+                <w:rFonts w:ascii="Times New Roman" w:eastAsia="Times New Roman" w:hAnsi="Times New Roman" w:cs="Times New Roman"/>
+                <w:sz w:val="24"/>
+                <w:szCs w:val="24"/>
+                <w:lang w:eastAsia="en-IN"/>
+              </w:rPr>
+              <w:t>O(</w:t>
+            </w:r>
+            <w:proofErr w:type="gramEnd"/>
+            <w:r>
+              <w:rPr>
+                <w:rFonts w:ascii="Times New Roman" w:eastAsia="Times New Roman" w:hAnsi="Times New Roman" w:cs="Times New Roman"/>
+                <w:sz w:val="24"/>
+                <w:szCs w:val="24"/>
+                <w:lang w:eastAsia="en-IN"/>
+              </w:rPr>
+              <w:t>n</w:t>
+            </w:r>
+            <w:r>
+              <w:rPr>
+                <w:rFonts w:ascii="Times New Roman" w:eastAsia="Times New Roman" w:hAnsi="Times New Roman" w:cs="Times New Roman"/>
+                <w:sz w:val="17"/>
+                <w:szCs w:val="17"/>
+                <w:vertAlign w:val="superscript"/>
+                <w:lang w:eastAsia="en-IN"/>
+              </w:rPr>
+              <w:t>2 </w:t>
+            </w:r>
+            <w:r>
+              <w:rPr>
+                <w:rFonts w:ascii="Times New Roman" w:eastAsia="Times New Roman" w:hAnsi="Times New Roman" w:cs="Times New Roman"/>
+                <w:sz w:val="24"/>
+                <w:szCs w:val="24"/>
+                <w:lang w:eastAsia="en-IN"/>
+              </w:rPr>
+              <w:t>log n)</w:t>
+            </w:r>
+          </w:p>
+        </w:tc>
+      </w:tr>
+      <w:tr>
+        <w:tc>
+          <w:tcPr>
+            <w:tcW w:w="0" w:type="auto"/>
+            <w:tcBorders>
+              <w:top w:val="single" w:sz="6" w:space="0" w:color="BFBFBF"/>
+              <w:left w:val="single" w:sz="6" w:space="0" w:color="BFBFBF"/>
+              <w:bottom w:val="single" w:sz="6" w:space="0" w:color="BFBFBF"/>
+              <w:right w:val="single" w:sz="6" w:space="0" w:color="BFBFBF"/>
+            </w:tcBorders>
+            <w:tcMar>
+              <w:top w:w="96" w:type="dxa"/>
+              <w:left w:w="96" w:type="dxa"/>
+              <w:bottom w:w="96" w:type="dxa"/>
+              <w:right w:w="96" w:type="dxa"/>
+            </w:tcMar>
+            <w:hideMark/>
+          </w:tcPr>
+          <w:p>
+            <w:pPr>
+              <w:spacing w:after="0" w:line="240" w:lineRule="auto"/>
+              <w:rPr>
+                <w:rFonts w:ascii="Times New Roman" w:eastAsia="Times New Roman" w:hAnsi="Times New Roman" w:cs="Times New Roman"/>
+                <w:sz w:val="24"/>
+                <w:szCs w:val="24"/>
+                <w:lang w:eastAsia="en-IN"/>
+              </w:rPr>
+            </w:pPr>
+            <w:r>
+              <w:rPr>
+                <w:rFonts w:ascii="Times New Roman" w:eastAsia="Times New Roman" w:hAnsi="Times New Roman" w:cs="Times New Roman"/>
+                <w:sz w:val="24"/>
+                <w:szCs w:val="24"/>
+                <w:lang w:eastAsia="en-IN"/>
+              </w:rPr>
+              <w:t>n log</w:t>
+            </w:r>
+            <w:r>
+              <w:rPr>
+                <w:rFonts w:ascii="Times New Roman" w:eastAsia="Times New Roman" w:hAnsi="Times New Roman" w:cs="Times New Roman"/>
+                <w:sz w:val="17"/>
+                <w:szCs w:val="17"/>
+                <w:vertAlign w:val="subscript"/>
+                <w:lang w:eastAsia="en-IN"/>
+              </w:rPr>
+              <w:t>3</w:t>
+            </w:r>
+            <w:r>
+              <w:rPr>
+                <w:rFonts w:ascii="Times New Roman" w:eastAsia="Times New Roman" w:hAnsi="Times New Roman" w:cs="Times New Roman"/>
+                <w:sz w:val="24"/>
+                <w:szCs w:val="24"/>
+                <w:lang w:eastAsia="en-IN"/>
+              </w:rPr>
+              <w:t> n + n log</w:t>
+            </w:r>
+            <w:r>
+              <w:rPr>
+                <w:rFonts w:ascii="Times New Roman" w:eastAsia="Times New Roman" w:hAnsi="Times New Roman" w:cs="Times New Roman"/>
+                <w:sz w:val="17"/>
+                <w:szCs w:val="17"/>
+                <w:vertAlign w:val="subscript"/>
+                <w:lang w:eastAsia="en-IN"/>
+              </w:rPr>
+              <w:t>2 </w:t>
+            </w:r>
+            <w:r>
+              <w:rPr>
+                <w:rFonts w:ascii="Times New Roman" w:eastAsia="Times New Roman" w:hAnsi="Times New Roman" w:cs="Times New Roman"/>
+                <w:sz w:val="24"/>
+                <w:szCs w:val="24"/>
+                <w:lang w:eastAsia="en-IN"/>
+              </w:rPr>
+              <w:t>n </w:t>
+            </w:r>
+          </w:p>
+        </w:tc>
+        <w:tc>
+          <w:tcPr>
+            <w:tcW w:w="0" w:type="auto"/>
+            <w:tcBorders>
+              <w:top w:val="single" w:sz="6" w:space="0" w:color="BFBFBF"/>
+              <w:left w:val="single" w:sz="6" w:space="0" w:color="BFBFBF"/>
+              <w:bottom w:val="single" w:sz="6" w:space="0" w:color="BFBFBF"/>
+              <w:right w:val="single" w:sz="6" w:space="0" w:color="BFBFBF"/>
+            </w:tcBorders>
+            <w:tcMar>
+              <w:top w:w="96" w:type="dxa"/>
+              <w:left w:w="96" w:type="dxa"/>
+              <w:bottom w:w="96" w:type="dxa"/>
+              <w:right w:w="96" w:type="dxa"/>
+            </w:tcMar>
+            <w:hideMark/>
+          </w:tcPr>
+          <w:p>
+            <w:pPr>
+              <w:spacing w:after="0" w:line="240" w:lineRule="auto"/>
+              <w:rPr>
+                <w:rFonts w:ascii="Times New Roman" w:eastAsia="Times New Roman" w:hAnsi="Times New Roman" w:cs="Times New Roman"/>
+                <w:sz w:val="24"/>
+                <w:szCs w:val="24"/>
+                <w:lang w:eastAsia="en-IN"/>
+              </w:rPr>
+            </w:pPr>
+            <w:r>
+              <w:rPr>
+                <w:rFonts w:ascii="Times New Roman" w:eastAsia="Times New Roman" w:hAnsi="Times New Roman" w:cs="Times New Roman"/>
+                <w:sz w:val="24"/>
+                <w:szCs w:val="24"/>
+                <w:lang w:eastAsia="en-IN"/>
+              </w:rPr>
+              <w:t>n log</w:t>
+            </w:r>
+            <w:r>
+              <w:rPr>
+                <w:rFonts w:ascii="Times New Roman" w:eastAsia="Times New Roman" w:hAnsi="Times New Roman" w:cs="Times New Roman"/>
+                <w:sz w:val="17"/>
+                <w:szCs w:val="17"/>
+                <w:vertAlign w:val="subscript"/>
+                <w:lang w:eastAsia="en-IN"/>
+              </w:rPr>
+              <w:t>3</w:t>
+            </w:r>
+            <w:r>
+              <w:rPr>
+                <w:rFonts w:ascii="Times New Roman" w:eastAsia="Times New Roman" w:hAnsi="Times New Roman" w:cs="Times New Roman"/>
+                <w:sz w:val="24"/>
+                <w:szCs w:val="24"/>
+                <w:lang w:eastAsia="en-IN"/>
+              </w:rPr>
+              <w:t xml:space="preserve"> </w:t>
+            </w:r>
+            <w:proofErr w:type="gramStart"/>
+            <w:r>
+              <w:rPr>
+                <w:rFonts w:ascii="Times New Roman" w:eastAsia="Times New Roman" w:hAnsi="Times New Roman" w:cs="Times New Roman"/>
+                <w:sz w:val="24"/>
+                <w:szCs w:val="24"/>
+                <w:lang w:eastAsia="en-IN"/>
+              </w:rPr>
+              <w:t>n ,</w:t>
+            </w:r>
+            <w:proofErr w:type="gramEnd"/>
+            <w:r>
+              <w:rPr>
+                <w:rFonts w:ascii="Times New Roman" w:eastAsia="Times New Roman" w:hAnsi="Times New Roman" w:cs="Times New Roman"/>
+                <w:sz w:val="24"/>
+                <w:szCs w:val="24"/>
+                <w:lang w:eastAsia="en-IN"/>
+              </w:rPr>
+              <w:t xml:space="preserve"> n log</w:t>
+            </w:r>
+            <w:r>
+              <w:rPr>
+                <w:rFonts w:ascii="Times New Roman" w:eastAsia="Times New Roman" w:hAnsi="Times New Roman" w:cs="Times New Roman"/>
+                <w:sz w:val="17"/>
+                <w:szCs w:val="17"/>
+                <w:vertAlign w:val="subscript"/>
+                <w:lang w:eastAsia="en-IN"/>
+              </w:rPr>
+              <w:t xml:space="preserve">2 </w:t>
+            </w:r>
+            <w:r>
+              <w:rPr>
+                <w:rFonts w:ascii="Times New Roman" w:eastAsia="Times New Roman" w:hAnsi="Times New Roman" w:cs="Times New Roman"/>
+                <w:sz w:val="24"/>
+                <w:szCs w:val="24"/>
+                <w:lang w:eastAsia="en-IN"/>
+              </w:rPr>
+              <w:t>n </w:t>
+            </w:r>
+          </w:p>
+          <w:p>
+            <w:pPr>
+              <w:spacing w:after="0" w:line="240" w:lineRule="auto"/>
+              <w:rPr>
+                <w:rFonts w:ascii="Times New Roman" w:eastAsia="Times New Roman" w:hAnsi="Times New Roman" w:cs="Times New Roman"/>
+                <w:sz w:val="24"/>
+                <w:szCs w:val="24"/>
+                <w:lang w:eastAsia="en-IN"/>
+              </w:rPr>
+            </w:pPr>
+            <w:r>
+              <w:rPr>
+                <w:rFonts w:ascii="Times New Roman" w:eastAsia="Times New Roman" w:hAnsi="Times New Roman" w:cs="Times New Roman"/>
+                <w:sz w:val="24"/>
+                <w:szCs w:val="24"/>
+                <w:lang w:eastAsia="en-IN"/>
+              </w:rPr>
+              <w:t>here both terms are dominating</w:t>
+            </w:r>
+          </w:p>
+        </w:tc>
+        <w:tc>
+          <w:tcPr>
+            <w:tcW w:w="0" w:type="auto"/>
+            <w:tcBorders>
+              <w:top w:val="single" w:sz="6" w:space="0" w:color="BFBFBF"/>
+              <w:left w:val="single" w:sz="6" w:space="0" w:color="BFBFBF"/>
+              <w:bottom w:val="single" w:sz="6" w:space="0" w:color="BFBFBF"/>
+              <w:right w:val="single" w:sz="6" w:space="0" w:color="BFBFBF"/>
+            </w:tcBorders>
+            <w:tcMar>
+              <w:top w:w="96" w:type="dxa"/>
+              <w:left w:w="96" w:type="dxa"/>
+              <w:bottom w:w="96" w:type="dxa"/>
+              <w:right w:w="96" w:type="dxa"/>
+            </w:tcMar>
+            <w:hideMark/>
+          </w:tcPr>
+          <w:p>
+            <w:pPr>
+              <w:spacing w:after="0" w:line="240" w:lineRule="auto"/>
+              <w:rPr>
+                <w:rFonts w:ascii="Times New Roman" w:eastAsia="Times New Roman" w:hAnsi="Times New Roman" w:cs="Times New Roman"/>
+                <w:sz w:val="24"/>
+                <w:szCs w:val="24"/>
+                <w:lang w:eastAsia="en-IN"/>
+              </w:rPr>
+            </w:pPr>
+            <w:proofErr w:type="gramStart"/>
+            <w:r>
+              <w:rPr>
+                <w:rFonts w:ascii="Times New Roman" w:eastAsia="Times New Roman" w:hAnsi="Times New Roman" w:cs="Times New Roman"/>
+                <w:sz w:val="24"/>
+                <w:szCs w:val="24"/>
+                <w:lang w:eastAsia="en-IN"/>
+              </w:rPr>
+              <w:t>O(</w:t>
+            </w:r>
+            <w:proofErr w:type="gramEnd"/>
+            <w:r>
+              <w:rPr>
+                <w:rFonts w:ascii="Times New Roman" w:eastAsia="Times New Roman" w:hAnsi="Times New Roman" w:cs="Times New Roman"/>
+                <w:sz w:val="24"/>
+                <w:szCs w:val="24"/>
+                <w:lang w:eastAsia="en-IN"/>
+              </w:rPr>
+              <w:t>n log n) </w:t>
+            </w:r>
+          </w:p>
+        </w:tc>
+      </w:tr>
+      <w:tr>
+        <w:tc>
+          <w:tcPr>
+            <w:tcW w:w="0" w:type="auto"/>
+            <w:tcBorders>
+              <w:top w:val="single" w:sz="6" w:space="0" w:color="BFBFBF"/>
+              <w:left w:val="single" w:sz="6" w:space="0" w:color="BFBFBF"/>
+              <w:bottom w:val="single" w:sz="6" w:space="0" w:color="BFBFBF"/>
+              <w:right w:val="single" w:sz="6" w:space="0" w:color="BFBFBF"/>
+            </w:tcBorders>
+            <w:tcMar>
+              <w:top w:w="96" w:type="dxa"/>
+              <w:left w:w="96" w:type="dxa"/>
+              <w:bottom w:w="96" w:type="dxa"/>
+              <w:right w:w="96" w:type="dxa"/>
+            </w:tcMar>
+            <w:hideMark/>
+          </w:tcPr>
+          <w:p>
+            <w:pPr>
+              <w:spacing w:after="0" w:line="240" w:lineRule="auto"/>
+              <w:rPr>
+                <w:rFonts w:ascii="Times New Roman" w:eastAsia="Times New Roman" w:hAnsi="Times New Roman" w:cs="Times New Roman"/>
+                <w:sz w:val="24"/>
+                <w:szCs w:val="24"/>
+                <w:lang w:eastAsia="en-IN"/>
+              </w:rPr>
+            </w:pPr>
+            <w:r>
+              <w:rPr>
+                <w:rFonts w:ascii="Times New Roman" w:eastAsia="Times New Roman" w:hAnsi="Times New Roman" w:cs="Times New Roman"/>
+                <w:sz w:val="24"/>
+                <w:szCs w:val="24"/>
+                <w:lang w:eastAsia="en-IN"/>
+              </w:rPr>
+              <w:t>3 log</w:t>
+            </w:r>
+            <w:r>
+              <w:rPr>
+                <w:rFonts w:ascii="Times New Roman" w:eastAsia="Times New Roman" w:hAnsi="Times New Roman" w:cs="Times New Roman"/>
+                <w:sz w:val="17"/>
+                <w:szCs w:val="17"/>
+                <w:vertAlign w:val="subscript"/>
+                <w:lang w:eastAsia="en-IN"/>
+              </w:rPr>
+              <w:t>8 </w:t>
+            </w:r>
+            <w:r>
+              <w:rPr>
+                <w:rFonts w:ascii="Times New Roman" w:eastAsia="Times New Roman" w:hAnsi="Times New Roman" w:cs="Times New Roman"/>
+                <w:sz w:val="24"/>
+                <w:szCs w:val="24"/>
+                <w:lang w:eastAsia="en-IN"/>
+              </w:rPr>
+              <w:t>n + log</w:t>
+            </w:r>
+            <w:r>
+              <w:rPr>
+                <w:rFonts w:ascii="Times New Roman" w:eastAsia="Times New Roman" w:hAnsi="Times New Roman" w:cs="Times New Roman"/>
+                <w:sz w:val="17"/>
+                <w:szCs w:val="17"/>
+                <w:vertAlign w:val="subscript"/>
+                <w:lang w:eastAsia="en-IN"/>
+              </w:rPr>
+              <w:t>2</w:t>
+            </w:r>
+            <w:r>
+              <w:rPr>
+                <w:rFonts w:ascii="Times New Roman" w:eastAsia="Times New Roman" w:hAnsi="Times New Roman" w:cs="Times New Roman"/>
+                <w:sz w:val="24"/>
+                <w:szCs w:val="24"/>
+                <w:lang w:eastAsia="en-IN"/>
+              </w:rPr>
+              <w:t> </w:t>
+            </w:r>
+            <w:proofErr w:type="spellStart"/>
+            <w:r>
+              <w:rPr>
+                <w:rFonts w:ascii="Times New Roman" w:eastAsia="Times New Roman" w:hAnsi="Times New Roman" w:cs="Times New Roman"/>
+                <w:sz w:val="24"/>
+                <w:szCs w:val="24"/>
+                <w:lang w:eastAsia="en-IN"/>
+              </w:rPr>
+              <w:t>log</w:t>
+            </w:r>
+            <w:r>
+              <w:rPr>
+                <w:rFonts w:ascii="Times New Roman" w:eastAsia="Times New Roman" w:hAnsi="Times New Roman" w:cs="Times New Roman"/>
+                <w:sz w:val="17"/>
+                <w:szCs w:val="17"/>
+                <w:vertAlign w:val="subscript"/>
+                <w:lang w:eastAsia="en-IN"/>
+              </w:rPr>
+              <w:t>2</w:t>
+            </w:r>
+            <w:proofErr w:type="spellEnd"/>
+            <w:r>
+              <w:rPr>
+                <w:rFonts w:ascii="Times New Roman" w:eastAsia="Times New Roman" w:hAnsi="Times New Roman" w:cs="Times New Roman"/>
+                <w:sz w:val="24"/>
+                <w:szCs w:val="24"/>
+                <w:lang w:eastAsia="en-IN"/>
+              </w:rPr>
+              <w:t> </w:t>
+            </w:r>
+            <w:proofErr w:type="spellStart"/>
+            <w:r>
+              <w:rPr>
+                <w:rFonts w:ascii="Times New Roman" w:eastAsia="Times New Roman" w:hAnsi="Times New Roman" w:cs="Times New Roman"/>
+                <w:sz w:val="24"/>
+                <w:szCs w:val="24"/>
+                <w:lang w:eastAsia="en-IN"/>
+              </w:rPr>
+              <w:t>log</w:t>
+            </w:r>
+            <w:r>
+              <w:rPr>
+                <w:rFonts w:ascii="Times New Roman" w:eastAsia="Times New Roman" w:hAnsi="Times New Roman" w:cs="Times New Roman"/>
+                <w:sz w:val="17"/>
+                <w:szCs w:val="17"/>
+                <w:vertAlign w:val="subscript"/>
+                <w:lang w:eastAsia="en-IN"/>
+              </w:rPr>
+              <w:t>2</w:t>
+            </w:r>
+            <w:proofErr w:type="spellEnd"/>
+            <w:r>
+              <w:rPr>
+                <w:rFonts w:ascii="Times New Roman" w:eastAsia="Times New Roman" w:hAnsi="Times New Roman" w:cs="Times New Roman"/>
+                <w:sz w:val="24"/>
+                <w:szCs w:val="24"/>
+                <w:lang w:eastAsia="en-IN"/>
+              </w:rPr>
+              <w:t> n</w:t>
+            </w:r>
+          </w:p>
+        </w:tc>
+        <w:tc>
+          <w:tcPr>
+            <w:tcW w:w="0" w:type="auto"/>
+            <w:tcBorders>
+              <w:top w:val="single" w:sz="6" w:space="0" w:color="BFBFBF"/>
+              <w:left w:val="single" w:sz="6" w:space="0" w:color="BFBFBF"/>
+              <w:bottom w:val="single" w:sz="6" w:space="0" w:color="BFBFBF"/>
+              <w:right w:val="single" w:sz="6" w:space="0" w:color="BFBFBF"/>
+            </w:tcBorders>
+            <w:tcMar>
+              <w:top w:w="96" w:type="dxa"/>
+              <w:left w:w="96" w:type="dxa"/>
+              <w:bottom w:w="96" w:type="dxa"/>
+              <w:right w:w="96" w:type="dxa"/>
+            </w:tcMar>
+            <w:hideMark/>
+          </w:tcPr>
+          <w:p>
+            <w:pPr>
+              <w:spacing w:after="0" w:line="240" w:lineRule="auto"/>
+              <w:rPr>
+                <w:rFonts w:ascii="Times New Roman" w:eastAsia="Times New Roman" w:hAnsi="Times New Roman" w:cs="Times New Roman"/>
+                <w:sz w:val="24"/>
+                <w:szCs w:val="24"/>
+                <w:lang w:eastAsia="en-IN"/>
+              </w:rPr>
+            </w:pPr>
+            <w:r>
+              <w:rPr>
+                <w:rFonts w:ascii="Times New Roman" w:eastAsia="Times New Roman" w:hAnsi="Times New Roman" w:cs="Times New Roman"/>
+                <w:sz w:val="24"/>
+                <w:szCs w:val="24"/>
+                <w:lang w:eastAsia="en-IN"/>
+              </w:rPr>
+              <w:t>3 log</w:t>
+            </w:r>
+            <w:r>
+              <w:rPr>
+                <w:rFonts w:ascii="Times New Roman" w:eastAsia="Times New Roman" w:hAnsi="Times New Roman" w:cs="Times New Roman"/>
+                <w:sz w:val="17"/>
+                <w:szCs w:val="17"/>
+                <w:vertAlign w:val="subscript"/>
+                <w:lang w:eastAsia="en-IN"/>
+              </w:rPr>
+              <w:t>8 </w:t>
+            </w:r>
+            <w:r>
+              <w:rPr>
+                <w:rFonts w:ascii="Times New Roman" w:eastAsia="Times New Roman" w:hAnsi="Times New Roman" w:cs="Times New Roman"/>
+                <w:sz w:val="24"/>
+                <w:szCs w:val="24"/>
+                <w:lang w:eastAsia="en-IN"/>
+              </w:rPr>
+              <w:t>n</w:t>
+            </w:r>
+          </w:p>
+        </w:tc>
+        <w:tc>
+          <w:tcPr>
+            <w:tcW w:w="0" w:type="auto"/>
+            <w:tcBorders>
+              <w:top w:val="single" w:sz="6" w:space="0" w:color="BFBFBF"/>
+              <w:left w:val="single" w:sz="6" w:space="0" w:color="BFBFBF"/>
+              <w:bottom w:val="single" w:sz="6" w:space="0" w:color="BFBFBF"/>
+              <w:right w:val="single" w:sz="6" w:space="0" w:color="BFBFBF"/>
+            </w:tcBorders>
+            <w:tcMar>
+              <w:top w:w="96" w:type="dxa"/>
+              <w:left w:w="96" w:type="dxa"/>
+              <w:bottom w:w="96" w:type="dxa"/>
+              <w:right w:w="96" w:type="dxa"/>
+            </w:tcMar>
+            <w:hideMark/>
+          </w:tcPr>
+          <w:p>
+            <w:pPr>
+              <w:spacing w:after="0" w:line="240" w:lineRule="auto"/>
+              <w:rPr>
+                <w:rFonts w:ascii="Times New Roman" w:eastAsia="Times New Roman" w:hAnsi="Times New Roman" w:cs="Times New Roman"/>
+                <w:sz w:val="24"/>
+                <w:szCs w:val="24"/>
+                <w:lang w:eastAsia="en-IN"/>
+              </w:rPr>
+            </w:pPr>
+            <w:proofErr w:type="gramStart"/>
+            <w:r>
+              <w:rPr>
+                <w:rFonts w:ascii="Times New Roman" w:eastAsia="Times New Roman" w:hAnsi="Times New Roman" w:cs="Times New Roman"/>
+                <w:sz w:val="24"/>
+                <w:szCs w:val="24"/>
+                <w:lang w:eastAsia="en-IN"/>
+              </w:rPr>
+              <w:t>O( log</w:t>
+            </w:r>
+            <w:proofErr w:type="gramEnd"/>
+            <w:r>
+              <w:rPr>
+                <w:rFonts w:ascii="Times New Roman" w:eastAsia="Times New Roman" w:hAnsi="Times New Roman" w:cs="Times New Roman"/>
+                <w:sz w:val="24"/>
+                <w:szCs w:val="24"/>
+                <w:lang w:eastAsia="en-IN"/>
+              </w:rPr>
+              <w:t xml:space="preserve"> n) </w:t>
+            </w:r>
+          </w:p>
+        </w:tc>
+      </w:tr>
+      <w:tr>
+        <w:tc>
+          <w:tcPr>
+            <w:tcW w:w="0" w:type="auto"/>
+            <w:tcBorders>
+              <w:top w:val="single" w:sz="6" w:space="0" w:color="BFBFBF"/>
+              <w:left w:val="single" w:sz="6" w:space="0" w:color="BFBFBF"/>
+              <w:bottom w:val="single" w:sz="6" w:space="0" w:color="BFBFBF"/>
+              <w:right w:val="single" w:sz="6" w:space="0" w:color="BFBFBF"/>
+            </w:tcBorders>
+            <w:tcMar>
+              <w:top w:w="96" w:type="dxa"/>
+              <w:left w:w="96" w:type="dxa"/>
+              <w:bottom w:w="96" w:type="dxa"/>
+              <w:right w:w="96" w:type="dxa"/>
+            </w:tcMar>
+            <w:hideMark/>
+          </w:tcPr>
+          <w:p>
+            <w:pPr>
+              <w:spacing w:after="0" w:line="240" w:lineRule="auto"/>
+              <w:rPr>
+                <w:rFonts w:ascii="Times New Roman" w:eastAsia="Times New Roman" w:hAnsi="Times New Roman" w:cs="Times New Roman"/>
+                <w:sz w:val="24"/>
+                <w:szCs w:val="24"/>
+                <w:lang w:eastAsia="en-IN"/>
+              </w:rPr>
+            </w:pPr>
+            <w:r>
+              <w:rPr>
+                <w:rFonts w:ascii="Times New Roman" w:eastAsia="Times New Roman" w:hAnsi="Times New Roman" w:cs="Times New Roman"/>
+                <w:sz w:val="24"/>
+                <w:szCs w:val="24"/>
+                <w:lang w:eastAsia="en-IN"/>
+              </w:rPr>
+              <w:t>100n + 0.01 n</w:t>
+            </w:r>
+            <w:r>
+              <w:rPr>
+                <w:rFonts w:ascii="Times New Roman" w:eastAsia="Times New Roman" w:hAnsi="Times New Roman" w:cs="Times New Roman"/>
+                <w:sz w:val="17"/>
+                <w:szCs w:val="17"/>
+                <w:vertAlign w:val="superscript"/>
+                <w:lang w:eastAsia="en-IN"/>
+              </w:rPr>
+              <w:t>2</w:t>
+            </w:r>
+          </w:p>
+        </w:tc>
+        <w:tc>
+          <w:tcPr>
+            <w:tcW w:w="0" w:type="auto"/>
+            <w:tcBorders>
+              <w:top w:val="single" w:sz="6" w:space="0" w:color="BFBFBF"/>
+              <w:left w:val="single" w:sz="6" w:space="0" w:color="BFBFBF"/>
+              <w:bottom w:val="single" w:sz="6" w:space="0" w:color="BFBFBF"/>
+              <w:right w:val="single" w:sz="6" w:space="0" w:color="BFBFBF"/>
+            </w:tcBorders>
+            <w:tcMar>
+              <w:top w:w="96" w:type="dxa"/>
+              <w:left w:w="96" w:type="dxa"/>
+              <w:bottom w:w="96" w:type="dxa"/>
+              <w:right w:w="96" w:type="dxa"/>
+            </w:tcMar>
+            <w:hideMark/>
+          </w:tcPr>
+          <w:p>
+            <w:pPr>
+              <w:spacing w:after="0" w:line="240" w:lineRule="auto"/>
+              <w:rPr>
+                <w:rFonts w:ascii="Times New Roman" w:eastAsia="Times New Roman" w:hAnsi="Times New Roman" w:cs="Times New Roman"/>
+                <w:sz w:val="24"/>
+                <w:szCs w:val="24"/>
+                <w:lang w:eastAsia="en-IN"/>
+              </w:rPr>
+            </w:pPr>
+            <w:r>
+              <w:rPr>
+                <w:rFonts w:ascii="Times New Roman" w:eastAsia="Times New Roman" w:hAnsi="Times New Roman" w:cs="Times New Roman"/>
+                <w:sz w:val="24"/>
+                <w:szCs w:val="24"/>
+                <w:lang w:eastAsia="en-IN"/>
+              </w:rPr>
+              <w:t>0.01 n</w:t>
+            </w:r>
+            <w:r>
+              <w:rPr>
+                <w:rFonts w:ascii="Times New Roman" w:eastAsia="Times New Roman" w:hAnsi="Times New Roman" w:cs="Times New Roman"/>
+                <w:sz w:val="17"/>
+                <w:szCs w:val="17"/>
+                <w:vertAlign w:val="superscript"/>
+                <w:lang w:eastAsia="en-IN"/>
+              </w:rPr>
+              <w:t>2</w:t>
+            </w:r>
+          </w:p>
+        </w:tc>
+        <w:tc>
+          <w:tcPr>
+            <w:tcW w:w="0" w:type="auto"/>
+            <w:tcBorders>
+              <w:top w:val="single" w:sz="6" w:space="0" w:color="BFBFBF"/>
+              <w:left w:val="single" w:sz="6" w:space="0" w:color="BFBFBF"/>
+              <w:bottom w:val="single" w:sz="6" w:space="0" w:color="BFBFBF"/>
+              <w:right w:val="single" w:sz="6" w:space="0" w:color="BFBFBF"/>
+            </w:tcBorders>
+            <w:tcMar>
+              <w:top w:w="96" w:type="dxa"/>
+              <w:left w:w="96" w:type="dxa"/>
+              <w:bottom w:w="96" w:type="dxa"/>
+              <w:right w:w="96" w:type="dxa"/>
+            </w:tcMar>
+            <w:hideMark/>
+          </w:tcPr>
+          <w:p>
+            <w:pPr>
+              <w:spacing w:after="0" w:line="240" w:lineRule="auto"/>
+              <w:rPr>
+                <w:rFonts w:ascii="Times New Roman" w:eastAsia="Times New Roman" w:hAnsi="Times New Roman" w:cs="Times New Roman"/>
+                <w:sz w:val="24"/>
+                <w:szCs w:val="24"/>
+                <w:lang w:eastAsia="en-IN"/>
+              </w:rPr>
+            </w:pPr>
+            <w:proofErr w:type="gramStart"/>
+            <w:r>
+              <w:rPr>
+                <w:rFonts w:ascii="Times New Roman" w:eastAsia="Times New Roman" w:hAnsi="Times New Roman" w:cs="Times New Roman"/>
+                <w:sz w:val="24"/>
+                <w:szCs w:val="24"/>
+                <w:lang w:eastAsia="en-IN"/>
+              </w:rPr>
+              <w:t>O( n</w:t>
+            </w:r>
+            <w:proofErr w:type="gramEnd"/>
+            <w:r>
+              <w:rPr>
+                <w:rFonts w:ascii="Times New Roman" w:eastAsia="Times New Roman" w:hAnsi="Times New Roman" w:cs="Times New Roman"/>
+                <w:sz w:val="17"/>
+                <w:szCs w:val="17"/>
+                <w:vertAlign w:val="superscript"/>
+                <w:lang w:eastAsia="en-IN"/>
+              </w:rPr>
+              <w:t>2</w:t>
+            </w:r>
+            <w:r>
+              <w:rPr>
+                <w:rFonts w:ascii="Times New Roman" w:eastAsia="Times New Roman" w:hAnsi="Times New Roman" w:cs="Times New Roman"/>
+                <w:sz w:val="24"/>
+                <w:szCs w:val="24"/>
+                <w:lang w:eastAsia="en-IN"/>
+              </w:rPr>
+              <w:t> ) </w:t>
+            </w:r>
+          </w:p>
+        </w:tc>
+      </w:tr>
+      <w:tr>
+        <w:tc>
+          <w:tcPr>
+            <w:tcW w:w="0" w:type="auto"/>
+            <w:tcBorders>
+              <w:top w:val="single" w:sz="6" w:space="0" w:color="BFBFBF"/>
+              <w:left w:val="single" w:sz="6" w:space="0" w:color="BFBFBF"/>
+              <w:bottom w:val="single" w:sz="6" w:space="0" w:color="BFBFBF"/>
+              <w:right w:val="single" w:sz="6" w:space="0" w:color="BFBFBF"/>
+            </w:tcBorders>
+            <w:tcMar>
+              <w:top w:w="96" w:type="dxa"/>
+              <w:left w:w="96" w:type="dxa"/>
+              <w:bottom w:w="96" w:type="dxa"/>
+              <w:right w:w="96" w:type="dxa"/>
+            </w:tcMar>
+            <w:hideMark/>
+          </w:tcPr>
+          <w:p>
+            <w:pPr>
+              <w:spacing w:after="0" w:line="240" w:lineRule="auto"/>
+              <w:rPr>
+                <w:rFonts w:ascii="Times New Roman" w:eastAsia="Times New Roman" w:hAnsi="Times New Roman" w:cs="Times New Roman"/>
+                <w:sz w:val="24"/>
+                <w:szCs w:val="24"/>
+                <w:lang w:eastAsia="en-IN"/>
+              </w:rPr>
+            </w:pPr>
+            <w:r>
+              <w:rPr>
+                <w:rFonts w:ascii="Times New Roman" w:eastAsia="Times New Roman" w:hAnsi="Times New Roman" w:cs="Times New Roman"/>
+                <w:sz w:val="24"/>
+                <w:szCs w:val="24"/>
+                <w:lang w:eastAsia="en-IN"/>
+              </w:rPr>
+              <w:t>0.01 n + 100 n</w:t>
+            </w:r>
+            <w:r>
+              <w:rPr>
+                <w:rFonts w:ascii="Times New Roman" w:eastAsia="Times New Roman" w:hAnsi="Times New Roman" w:cs="Times New Roman"/>
+                <w:sz w:val="17"/>
+                <w:szCs w:val="17"/>
+                <w:vertAlign w:val="superscript"/>
+                <w:lang w:eastAsia="en-IN"/>
+              </w:rPr>
+              <w:t>2</w:t>
+            </w:r>
+          </w:p>
+        </w:tc>
+        <w:tc>
+          <w:tcPr>
+            <w:tcW w:w="0" w:type="auto"/>
+            <w:tcBorders>
+              <w:top w:val="single" w:sz="6" w:space="0" w:color="BFBFBF"/>
+              <w:left w:val="single" w:sz="6" w:space="0" w:color="BFBFBF"/>
+              <w:bottom w:val="single" w:sz="6" w:space="0" w:color="BFBFBF"/>
+              <w:right w:val="single" w:sz="6" w:space="0" w:color="BFBFBF"/>
+            </w:tcBorders>
+            <w:tcMar>
+              <w:top w:w="96" w:type="dxa"/>
+              <w:left w:w="96" w:type="dxa"/>
+              <w:bottom w:w="96" w:type="dxa"/>
+              <w:right w:w="96" w:type="dxa"/>
+            </w:tcMar>
+            <w:hideMark/>
+          </w:tcPr>
+          <w:p>
+            <w:pPr>
+              <w:spacing w:after="0" w:line="240" w:lineRule="auto"/>
+              <w:rPr>
+                <w:rFonts w:ascii="Times New Roman" w:eastAsia="Times New Roman" w:hAnsi="Times New Roman" w:cs="Times New Roman"/>
+                <w:sz w:val="24"/>
+                <w:szCs w:val="24"/>
+                <w:lang w:eastAsia="en-IN"/>
+              </w:rPr>
+            </w:pPr>
+            <w:r>
+              <w:rPr>
+                <w:rFonts w:ascii="Times New Roman" w:eastAsia="Times New Roman" w:hAnsi="Times New Roman" w:cs="Times New Roman"/>
+                <w:sz w:val="24"/>
+                <w:szCs w:val="24"/>
+                <w:lang w:eastAsia="en-IN"/>
+              </w:rPr>
+              <w:t> 100 n</w:t>
+            </w:r>
+            <w:r>
+              <w:rPr>
+                <w:rFonts w:ascii="Times New Roman" w:eastAsia="Times New Roman" w:hAnsi="Times New Roman" w:cs="Times New Roman"/>
+                <w:sz w:val="17"/>
+                <w:szCs w:val="17"/>
+                <w:vertAlign w:val="superscript"/>
+                <w:lang w:eastAsia="en-IN"/>
+              </w:rPr>
+              <w:t>2</w:t>
+            </w:r>
+          </w:p>
+        </w:tc>
+        <w:tc>
+          <w:tcPr>
+            <w:tcW w:w="0" w:type="auto"/>
+            <w:tcBorders>
+              <w:top w:val="single" w:sz="6" w:space="0" w:color="BFBFBF"/>
+              <w:left w:val="single" w:sz="6" w:space="0" w:color="BFBFBF"/>
+              <w:bottom w:val="single" w:sz="6" w:space="0" w:color="BFBFBF"/>
+              <w:right w:val="single" w:sz="6" w:space="0" w:color="BFBFBF"/>
+            </w:tcBorders>
+            <w:tcMar>
+              <w:top w:w="96" w:type="dxa"/>
+              <w:left w:w="96" w:type="dxa"/>
+              <w:bottom w:w="96" w:type="dxa"/>
+              <w:right w:w="96" w:type="dxa"/>
+            </w:tcMar>
+            <w:hideMark/>
+          </w:tcPr>
+          <w:p>
+            <w:pPr>
+              <w:spacing w:after="0" w:line="240" w:lineRule="auto"/>
+              <w:rPr>
+                <w:rFonts w:ascii="Times New Roman" w:eastAsia="Times New Roman" w:hAnsi="Times New Roman" w:cs="Times New Roman"/>
+                <w:sz w:val="24"/>
+                <w:szCs w:val="24"/>
+                <w:lang w:eastAsia="en-IN"/>
+              </w:rPr>
+            </w:pPr>
+            <w:proofErr w:type="gramStart"/>
+            <w:r>
+              <w:rPr>
+                <w:rFonts w:ascii="Times New Roman" w:eastAsia="Times New Roman" w:hAnsi="Times New Roman" w:cs="Times New Roman"/>
+                <w:sz w:val="24"/>
+                <w:szCs w:val="24"/>
+                <w:lang w:eastAsia="en-IN"/>
+              </w:rPr>
+              <w:t>O( n</w:t>
+            </w:r>
+            <w:proofErr w:type="gramEnd"/>
+            <w:r>
+              <w:rPr>
+                <w:rFonts w:ascii="Times New Roman" w:eastAsia="Times New Roman" w:hAnsi="Times New Roman" w:cs="Times New Roman"/>
+                <w:sz w:val="17"/>
+                <w:szCs w:val="17"/>
+                <w:vertAlign w:val="superscript"/>
+                <w:lang w:eastAsia="en-IN"/>
+              </w:rPr>
+              <w:t>2</w:t>
+            </w:r>
+            <w:r>
+              <w:rPr>
+                <w:rFonts w:ascii="Times New Roman" w:eastAsia="Times New Roman" w:hAnsi="Times New Roman" w:cs="Times New Roman"/>
+                <w:sz w:val="24"/>
+                <w:szCs w:val="24"/>
+                <w:lang w:eastAsia="en-IN"/>
+              </w:rPr>
+              <w:t> )</w:t>
+            </w:r>
+          </w:p>
+        </w:tc>
+      </w:tr>
+      <w:tr>
+        <w:tc>
+          <w:tcPr>
+            <w:tcW w:w="0" w:type="auto"/>
+            <w:tcBorders>
+              <w:top w:val="single" w:sz="6" w:space="0" w:color="BFBFBF"/>
+              <w:left w:val="single" w:sz="6" w:space="0" w:color="BFBFBF"/>
+              <w:bottom w:val="single" w:sz="6" w:space="0" w:color="BFBFBF"/>
+              <w:right w:val="single" w:sz="6" w:space="0" w:color="BFBFBF"/>
+            </w:tcBorders>
+            <w:tcMar>
+              <w:top w:w="96" w:type="dxa"/>
+              <w:left w:w="96" w:type="dxa"/>
+              <w:bottom w:w="96" w:type="dxa"/>
+              <w:right w:w="96" w:type="dxa"/>
+            </w:tcMar>
+            <w:hideMark/>
+          </w:tcPr>
+          <w:p>
+            <w:pPr>
+              <w:spacing w:after="0" w:line="240" w:lineRule="auto"/>
+              <w:rPr>
+                <w:rFonts w:ascii="Times New Roman" w:eastAsia="Times New Roman" w:hAnsi="Times New Roman" w:cs="Times New Roman"/>
+                <w:sz w:val="24"/>
+                <w:szCs w:val="24"/>
+                <w:lang w:eastAsia="en-IN"/>
+              </w:rPr>
+            </w:pPr>
+            <w:r>
+              <w:rPr>
+                <w:rFonts w:ascii="Times New Roman" w:eastAsia="Times New Roman" w:hAnsi="Times New Roman" w:cs="Times New Roman"/>
+                <w:sz w:val="24"/>
+                <w:szCs w:val="24"/>
+                <w:lang w:eastAsia="en-IN"/>
+              </w:rPr>
+              <w:t>2n + n</w:t>
+            </w:r>
+            <w:r>
+              <w:rPr>
+                <w:rFonts w:ascii="Times New Roman" w:eastAsia="Times New Roman" w:hAnsi="Times New Roman" w:cs="Times New Roman"/>
+                <w:sz w:val="17"/>
+                <w:szCs w:val="17"/>
+                <w:vertAlign w:val="superscript"/>
+                <w:lang w:eastAsia="en-IN"/>
+              </w:rPr>
+              <w:t>0.5 </w:t>
+            </w:r>
+            <w:r>
+              <w:rPr>
+                <w:rFonts w:ascii="Times New Roman" w:eastAsia="Times New Roman" w:hAnsi="Times New Roman" w:cs="Times New Roman"/>
+                <w:sz w:val="24"/>
+                <w:szCs w:val="24"/>
+                <w:lang w:eastAsia="en-IN"/>
+              </w:rPr>
+              <w:t>+ 0.5 n</w:t>
+            </w:r>
+            <w:r>
+              <w:rPr>
+                <w:rFonts w:ascii="Times New Roman" w:eastAsia="Times New Roman" w:hAnsi="Times New Roman" w:cs="Times New Roman"/>
+                <w:sz w:val="17"/>
+                <w:szCs w:val="17"/>
+                <w:vertAlign w:val="superscript"/>
+                <w:lang w:eastAsia="en-IN"/>
+              </w:rPr>
+              <w:t>1.25</w:t>
+            </w:r>
+          </w:p>
+        </w:tc>
+        <w:tc>
+          <w:tcPr>
+            <w:tcW w:w="0" w:type="auto"/>
+            <w:tcBorders>
+              <w:top w:val="single" w:sz="6" w:space="0" w:color="BFBFBF"/>
+              <w:left w:val="single" w:sz="6" w:space="0" w:color="BFBFBF"/>
+              <w:bottom w:val="single" w:sz="6" w:space="0" w:color="BFBFBF"/>
+              <w:right w:val="single" w:sz="6" w:space="0" w:color="BFBFBF"/>
+            </w:tcBorders>
+            <w:tcMar>
+              <w:top w:w="96" w:type="dxa"/>
+              <w:left w:w="96" w:type="dxa"/>
+              <w:bottom w:w="96" w:type="dxa"/>
+              <w:right w:w="96" w:type="dxa"/>
+            </w:tcMar>
+            <w:hideMark/>
+          </w:tcPr>
+          <w:p>
+            <w:pPr>
+              <w:spacing w:after="0" w:line="240" w:lineRule="auto"/>
+              <w:rPr>
+                <w:rFonts w:ascii="Times New Roman" w:eastAsia="Times New Roman" w:hAnsi="Times New Roman" w:cs="Times New Roman"/>
+                <w:sz w:val="24"/>
+                <w:szCs w:val="24"/>
+                <w:lang w:eastAsia="en-IN"/>
+              </w:rPr>
+            </w:pPr>
+            <w:r>
+              <w:rPr>
+                <w:rFonts w:ascii="Times New Roman" w:eastAsia="Times New Roman" w:hAnsi="Times New Roman" w:cs="Times New Roman"/>
+                <w:sz w:val="24"/>
+                <w:szCs w:val="24"/>
+                <w:lang w:eastAsia="en-IN"/>
+              </w:rPr>
+              <w:t>0.5 n</w:t>
+            </w:r>
+            <w:r>
+              <w:rPr>
+                <w:rFonts w:ascii="Times New Roman" w:eastAsia="Times New Roman" w:hAnsi="Times New Roman" w:cs="Times New Roman"/>
+                <w:sz w:val="17"/>
+                <w:szCs w:val="17"/>
+                <w:vertAlign w:val="superscript"/>
+                <w:lang w:eastAsia="en-IN"/>
+              </w:rPr>
+              <w:t>1.25</w:t>
+            </w:r>
+          </w:p>
+        </w:tc>
+        <w:tc>
+          <w:tcPr>
+            <w:tcW w:w="0" w:type="auto"/>
+            <w:tcBorders>
+              <w:top w:val="single" w:sz="6" w:space="0" w:color="BFBFBF"/>
+              <w:left w:val="single" w:sz="6" w:space="0" w:color="BFBFBF"/>
+              <w:bottom w:val="single" w:sz="6" w:space="0" w:color="BFBFBF"/>
+              <w:right w:val="single" w:sz="6" w:space="0" w:color="BFBFBF"/>
+            </w:tcBorders>
+            <w:tcMar>
+              <w:top w:w="96" w:type="dxa"/>
+              <w:left w:w="96" w:type="dxa"/>
+              <w:bottom w:w="96" w:type="dxa"/>
+              <w:right w:w="96" w:type="dxa"/>
+            </w:tcMar>
+            <w:hideMark/>
+          </w:tcPr>
+          <w:p>
+            <w:pPr>
+              <w:spacing w:after="0" w:line="240" w:lineRule="auto"/>
+              <w:rPr>
+                <w:rFonts w:ascii="Times New Roman" w:eastAsia="Times New Roman" w:hAnsi="Times New Roman" w:cs="Times New Roman"/>
+                <w:sz w:val="24"/>
+                <w:szCs w:val="24"/>
+                <w:lang w:eastAsia="en-IN"/>
+              </w:rPr>
+            </w:pPr>
+            <w:r>
+              <w:rPr>
+                <w:rFonts w:ascii="Times New Roman" w:eastAsia="Times New Roman" w:hAnsi="Times New Roman" w:cs="Times New Roman"/>
+                <w:sz w:val="24"/>
+                <w:szCs w:val="24"/>
+                <w:lang w:eastAsia="en-IN"/>
+              </w:rPr>
+              <w:t xml:space="preserve">O </w:t>
+            </w:r>
+            <w:proofErr w:type="gramStart"/>
+            <w:r>
+              <w:rPr>
+                <w:rFonts w:ascii="Times New Roman" w:eastAsia="Times New Roman" w:hAnsi="Times New Roman" w:cs="Times New Roman"/>
+                <w:sz w:val="24"/>
+                <w:szCs w:val="24"/>
+                <w:lang w:eastAsia="en-IN"/>
+              </w:rPr>
+              <w:t>( n</w:t>
+            </w:r>
+            <w:r>
+              <w:rPr>
+                <w:rFonts w:ascii="Times New Roman" w:eastAsia="Times New Roman" w:hAnsi="Times New Roman" w:cs="Times New Roman"/>
+                <w:sz w:val="17"/>
+                <w:szCs w:val="17"/>
+                <w:vertAlign w:val="superscript"/>
+                <w:lang w:eastAsia="en-IN"/>
+              </w:rPr>
+              <w:t>1.25</w:t>
+            </w:r>
+            <w:proofErr w:type="gramEnd"/>
+            <w:r>
+              <w:rPr>
+                <w:rFonts w:ascii="Times New Roman" w:eastAsia="Times New Roman" w:hAnsi="Times New Roman" w:cs="Times New Roman"/>
+                <w:sz w:val="24"/>
+                <w:szCs w:val="24"/>
+                <w:lang w:eastAsia="en-IN"/>
+              </w:rPr>
+              <w:t>  )</w:t>
+            </w:r>
+          </w:p>
+        </w:tc>
+      </w:tr>
+      <w:tr>
+        <w:tc>
+          <w:tcPr>
+            <w:tcW w:w="0" w:type="auto"/>
+            <w:tcBorders>
+              <w:top w:val="single" w:sz="6" w:space="0" w:color="BFBFBF"/>
+              <w:left w:val="single" w:sz="6" w:space="0" w:color="BFBFBF"/>
+              <w:bottom w:val="single" w:sz="6" w:space="0" w:color="BFBFBF"/>
+              <w:right w:val="single" w:sz="6" w:space="0" w:color="BFBFBF"/>
+            </w:tcBorders>
+            <w:tcMar>
+              <w:top w:w="96" w:type="dxa"/>
+              <w:left w:w="96" w:type="dxa"/>
+              <w:bottom w:w="96" w:type="dxa"/>
+              <w:right w:w="96" w:type="dxa"/>
+            </w:tcMar>
+            <w:hideMark/>
+          </w:tcPr>
+          <w:p>
+            <w:pPr>
+              <w:spacing w:after="0" w:line="240" w:lineRule="auto"/>
+              <w:rPr>
+                <w:rFonts w:ascii="Times New Roman" w:eastAsia="Times New Roman" w:hAnsi="Times New Roman" w:cs="Times New Roman"/>
+                <w:sz w:val="24"/>
+                <w:szCs w:val="24"/>
+                <w:lang w:eastAsia="en-IN"/>
+              </w:rPr>
+            </w:pPr>
+            <w:r>
+              <w:rPr>
+                <w:rFonts w:ascii="Times New Roman" w:eastAsia="Times New Roman" w:hAnsi="Times New Roman" w:cs="Times New Roman"/>
+                <w:sz w:val="24"/>
+                <w:szCs w:val="24"/>
+                <w:lang w:eastAsia="en-IN"/>
+              </w:rPr>
+              <w:t>0.01 n log</w:t>
+            </w:r>
+            <w:r>
+              <w:rPr>
+                <w:rFonts w:ascii="Times New Roman" w:eastAsia="Times New Roman" w:hAnsi="Times New Roman" w:cs="Times New Roman"/>
+                <w:sz w:val="17"/>
+                <w:szCs w:val="17"/>
+                <w:vertAlign w:val="subscript"/>
+                <w:lang w:eastAsia="en-IN"/>
+              </w:rPr>
+              <w:t>2</w:t>
+            </w:r>
+            <w:r>
+              <w:rPr>
+                <w:rFonts w:ascii="Times New Roman" w:eastAsia="Times New Roman" w:hAnsi="Times New Roman" w:cs="Times New Roman"/>
+                <w:sz w:val="24"/>
+                <w:szCs w:val="24"/>
+                <w:lang w:eastAsia="en-IN"/>
+              </w:rPr>
+              <w:t xml:space="preserve"> n + n </w:t>
+            </w:r>
+            <w:proofErr w:type="gramStart"/>
+            <w:r>
+              <w:rPr>
+                <w:rFonts w:ascii="Times New Roman" w:eastAsia="Times New Roman" w:hAnsi="Times New Roman" w:cs="Times New Roman"/>
+                <w:sz w:val="24"/>
+                <w:szCs w:val="24"/>
+                <w:lang w:eastAsia="en-IN"/>
+              </w:rPr>
+              <w:t>( log</w:t>
+            </w:r>
+            <w:proofErr w:type="gramEnd"/>
+            <w:r>
+              <w:rPr>
+                <w:rFonts w:ascii="Times New Roman" w:eastAsia="Times New Roman" w:hAnsi="Times New Roman" w:cs="Times New Roman"/>
+                <w:sz w:val="17"/>
+                <w:szCs w:val="17"/>
+                <w:vertAlign w:val="subscript"/>
+                <w:lang w:eastAsia="en-IN"/>
+              </w:rPr>
+              <w:t>2 </w:t>
+            </w:r>
+            <w:r>
+              <w:rPr>
+                <w:rFonts w:ascii="Times New Roman" w:eastAsia="Times New Roman" w:hAnsi="Times New Roman" w:cs="Times New Roman"/>
+                <w:sz w:val="24"/>
+                <w:szCs w:val="24"/>
+                <w:lang w:eastAsia="en-IN"/>
+              </w:rPr>
+              <w:t>n)</w:t>
+            </w:r>
+            <w:r>
+              <w:rPr>
+                <w:rFonts w:ascii="Times New Roman" w:eastAsia="Times New Roman" w:hAnsi="Times New Roman" w:cs="Times New Roman"/>
+                <w:sz w:val="17"/>
+                <w:szCs w:val="17"/>
+                <w:vertAlign w:val="superscript"/>
+                <w:lang w:eastAsia="en-IN"/>
+              </w:rPr>
+              <w:t>2</w:t>
+            </w:r>
+          </w:p>
+        </w:tc>
+        <w:tc>
+          <w:tcPr>
+            <w:tcW w:w="0" w:type="auto"/>
+            <w:tcBorders>
+              <w:top w:val="single" w:sz="6" w:space="0" w:color="BFBFBF"/>
+              <w:left w:val="single" w:sz="6" w:space="0" w:color="BFBFBF"/>
+              <w:bottom w:val="single" w:sz="6" w:space="0" w:color="BFBFBF"/>
+              <w:right w:val="single" w:sz="6" w:space="0" w:color="BFBFBF"/>
+            </w:tcBorders>
+            <w:tcMar>
+              <w:top w:w="96" w:type="dxa"/>
+              <w:left w:w="96" w:type="dxa"/>
+              <w:bottom w:w="96" w:type="dxa"/>
+              <w:right w:w="96" w:type="dxa"/>
+            </w:tcMar>
+            <w:hideMark/>
+          </w:tcPr>
+          <w:p>
+            <w:pPr>
+              <w:spacing w:after="0" w:line="240" w:lineRule="auto"/>
+              <w:rPr>
+                <w:rFonts w:ascii="Times New Roman" w:eastAsia="Times New Roman" w:hAnsi="Times New Roman" w:cs="Times New Roman"/>
+                <w:sz w:val="24"/>
+                <w:szCs w:val="24"/>
+                <w:lang w:eastAsia="en-IN"/>
+              </w:rPr>
+            </w:pPr>
+            <w:r>
+              <w:rPr>
+                <w:rFonts w:ascii="Times New Roman" w:eastAsia="Times New Roman" w:hAnsi="Times New Roman" w:cs="Times New Roman"/>
+                <w:sz w:val="24"/>
+                <w:szCs w:val="24"/>
+                <w:lang w:eastAsia="en-IN"/>
+              </w:rPr>
+              <w:t xml:space="preserve">n </w:t>
+            </w:r>
+            <w:proofErr w:type="gramStart"/>
+            <w:r>
+              <w:rPr>
+                <w:rFonts w:ascii="Times New Roman" w:eastAsia="Times New Roman" w:hAnsi="Times New Roman" w:cs="Times New Roman"/>
+                <w:sz w:val="24"/>
+                <w:szCs w:val="24"/>
+                <w:lang w:eastAsia="en-IN"/>
+              </w:rPr>
+              <w:t>( log</w:t>
+            </w:r>
+            <w:proofErr w:type="gramEnd"/>
+            <w:r>
+              <w:rPr>
+                <w:rFonts w:ascii="Times New Roman" w:eastAsia="Times New Roman" w:hAnsi="Times New Roman" w:cs="Times New Roman"/>
+                <w:sz w:val="17"/>
+                <w:szCs w:val="17"/>
+                <w:vertAlign w:val="subscript"/>
+                <w:lang w:eastAsia="en-IN"/>
+              </w:rPr>
+              <w:t>2 </w:t>
+            </w:r>
+            <w:r>
+              <w:rPr>
+                <w:rFonts w:ascii="Times New Roman" w:eastAsia="Times New Roman" w:hAnsi="Times New Roman" w:cs="Times New Roman"/>
+                <w:sz w:val="24"/>
+                <w:szCs w:val="24"/>
+                <w:lang w:eastAsia="en-IN"/>
+              </w:rPr>
+              <w:t>n)</w:t>
+            </w:r>
+            <w:r>
+              <w:rPr>
+                <w:rFonts w:ascii="Times New Roman" w:eastAsia="Times New Roman" w:hAnsi="Times New Roman" w:cs="Times New Roman"/>
+                <w:sz w:val="17"/>
+                <w:szCs w:val="17"/>
+                <w:vertAlign w:val="superscript"/>
+                <w:lang w:eastAsia="en-IN"/>
+              </w:rPr>
+              <w:t>2</w:t>
+            </w:r>
+          </w:p>
+        </w:tc>
+        <w:tc>
+          <w:tcPr>
+            <w:tcW w:w="0" w:type="auto"/>
+            <w:tcBorders>
+              <w:top w:val="single" w:sz="6" w:space="0" w:color="BFBFBF"/>
+              <w:left w:val="single" w:sz="6" w:space="0" w:color="BFBFBF"/>
+              <w:bottom w:val="single" w:sz="6" w:space="0" w:color="BFBFBF"/>
+              <w:right w:val="single" w:sz="6" w:space="0" w:color="BFBFBF"/>
+            </w:tcBorders>
+            <w:tcMar>
+              <w:top w:w="96" w:type="dxa"/>
+              <w:left w:w="96" w:type="dxa"/>
+              <w:bottom w:w="96" w:type="dxa"/>
+              <w:right w:w="96" w:type="dxa"/>
+            </w:tcMar>
+            <w:hideMark/>
+          </w:tcPr>
+          <w:p>
+            <w:pPr>
+              <w:spacing w:after="0" w:line="240" w:lineRule="auto"/>
+              <w:rPr>
+                <w:rFonts w:ascii="Times New Roman" w:eastAsia="Times New Roman" w:hAnsi="Times New Roman" w:cs="Times New Roman"/>
+                <w:sz w:val="24"/>
+                <w:szCs w:val="24"/>
+                <w:lang w:eastAsia="en-IN"/>
+              </w:rPr>
+            </w:pPr>
+            <w:r>
+              <w:rPr>
+                <w:rFonts w:ascii="Times New Roman" w:eastAsia="Times New Roman" w:hAnsi="Times New Roman" w:cs="Times New Roman"/>
+                <w:sz w:val="24"/>
+                <w:szCs w:val="24"/>
+                <w:lang w:eastAsia="en-IN"/>
+              </w:rPr>
+              <w:t xml:space="preserve">O </w:t>
+            </w:r>
+            <w:proofErr w:type="gramStart"/>
+            <w:r>
+              <w:rPr>
+                <w:rFonts w:ascii="Times New Roman" w:eastAsia="Times New Roman" w:hAnsi="Times New Roman" w:cs="Times New Roman"/>
+                <w:sz w:val="24"/>
+                <w:szCs w:val="24"/>
+                <w:lang w:eastAsia="en-IN"/>
+              </w:rPr>
+              <w:t>( n</w:t>
+            </w:r>
+            <w:proofErr w:type="gramEnd"/>
+            <w:r>
+              <w:rPr>
+                <w:rFonts w:ascii="Times New Roman" w:eastAsia="Times New Roman" w:hAnsi="Times New Roman" w:cs="Times New Roman"/>
+                <w:sz w:val="24"/>
+                <w:szCs w:val="24"/>
+                <w:lang w:eastAsia="en-IN"/>
+              </w:rPr>
+              <w:t xml:space="preserve"> ( </w:t>
+            </w:r>
+            <w:proofErr w:type="spellStart"/>
+            <w:r>
+              <w:rPr>
+                <w:rFonts w:ascii="Times New Roman" w:eastAsia="Times New Roman" w:hAnsi="Times New Roman" w:cs="Times New Roman"/>
+                <w:sz w:val="24"/>
+                <w:szCs w:val="24"/>
+                <w:lang w:eastAsia="en-IN"/>
+              </w:rPr>
+              <w:t>logn</w:t>
+            </w:r>
+            <w:proofErr w:type="spellEnd"/>
+            <w:r>
+              <w:rPr>
+                <w:rFonts w:ascii="Times New Roman" w:eastAsia="Times New Roman" w:hAnsi="Times New Roman" w:cs="Times New Roman"/>
+                <w:sz w:val="24"/>
+                <w:szCs w:val="24"/>
+                <w:lang w:eastAsia="en-IN"/>
+              </w:rPr>
+              <w:t>)</w:t>
+            </w:r>
+            <w:r>
+              <w:rPr>
+                <w:rFonts w:ascii="Times New Roman" w:eastAsia="Times New Roman" w:hAnsi="Times New Roman" w:cs="Times New Roman"/>
+                <w:sz w:val="17"/>
+                <w:szCs w:val="17"/>
+                <w:vertAlign w:val="superscript"/>
+                <w:lang w:eastAsia="en-IN"/>
+              </w:rPr>
+              <w:t>2</w:t>
+            </w:r>
+            <w:r>
+              <w:rPr>
+                <w:rFonts w:ascii="Times New Roman" w:eastAsia="Times New Roman" w:hAnsi="Times New Roman" w:cs="Times New Roman"/>
+                <w:sz w:val="24"/>
+                <w:szCs w:val="24"/>
+                <w:lang w:eastAsia="en-IN"/>
+              </w:rPr>
+              <w:t> )</w:t>
+            </w:r>
+          </w:p>
+        </w:tc>
+      </w:tr>
+      <w:tr>
+        <w:tc>
+          <w:tcPr>
+            <w:tcW w:w="0" w:type="auto"/>
+            <w:tcBorders>
+              <w:top w:val="single" w:sz="6" w:space="0" w:color="BFBFBF"/>
+              <w:left w:val="single" w:sz="6" w:space="0" w:color="BFBFBF"/>
+              <w:bottom w:val="single" w:sz="6" w:space="0" w:color="BFBFBF"/>
+              <w:right w:val="single" w:sz="6" w:space="0" w:color="BFBFBF"/>
+            </w:tcBorders>
+            <w:tcMar>
+              <w:top w:w="96" w:type="dxa"/>
+              <w:left w:w="96" w:type="dxa"/>
+              <w:bottom w:w="96" w:type="dxa"/>
+              <w:right w:w="96" w:type="dxa"/>
+            </w:tcMar>
+            <w:hideMark/>
+          </w:tcPr>
+          <w:p>
+            <w:pPr>
+              <w:spacing w:after="0" w:line="240" w:lineRule="auto"/>
+              <w:rPr>
+                <w:rFonts w:ascii="Times New Roman" w:eastAsia="Times New Roman" w:hAnsi="Times New Roman" w:cs="Times New Roman"/>
+                <w:sz w:val="24"/>
+                <w:szCs w:val="24"/>
+                <w:lang w:eastAsia="en-IN"/>
+              </w:rPr>
+            </w:pPr>
+            <w:r>
+              <w:rPr>
+                <w:rFonts w:ascii="Times New Roman" w:eastAsia="Times New Roman" w:hAnsi="Times New Roman" w:cs="Times New Roman"/>
+                <w:sz w:val="24"/>
+                <w:szCs w:val="24"/>
+                <w:lang w:eastAsia="en-IN"/>
+              </w:rPr>
+              <w:t>100n log</w:t>
+            </w:r>
+            <w:r>
+              <w:rPr>
+                <w:rFonts w:ascii="Times New Roman" w:eastAsia="Times New Roman" w:hAnsi="Times New Roman" w:cs="Times New Roman"/>
+                <w:sz w:val="17"/>
+                <w:szCs w:val="17"/>
+                <w:vertAlign w:val="subscript"/>
+                <w:lang w:eastAsia="en-IN"/>
+              </w:rPr>
+              <w:t>3</w:t>
+            </w:r>
+            <w:r>
+              <w:rPr>
+                <w:rFonts w:ascii="Times New Roman" w:eastAsia="Times New Roman" w:hAnsi="Times New Roman" w:cs="Times New Roman"/>
+                <w:sz w:val="24"/>
+                <w:szCs w:val="24"/>
+                <w:lang w:eastAsia="en-IN"/>
+              </w:rPr>
+              <w:t> n + n</w:t>
+            </w:r>
+            <w:r>
+              <w:rPr>
+                <w:rFonts w:ascii="Times New Roman" w:eastAsia="Times New Roman" w:hAnsi="Times New Roman" w:cs="Times New Roman"/>
+                <w:sz w:val="17"/>
+                <w:szCs w:val="17"/>
+                <w:vertAlign w:val="superscript"/>
+                <w:lang w:eastAsia="en-IN"/>
+              </w:rPr>
+              <w:t>3</w:t>
+            </w:r>
+            <w:r>
+              <w:rPr>
+                <w:rFonts w:ascii="Times New Roman" w:eastAsia="Times New Roman" w:hAnsi="Times New Roman" w:cs="Times New Roman"/>
+                <w:sz w:val="24"/>
+                <w:szCs w:val="24"/>
+                <w:lang w:eastAsia="en-IN"/>
+              </w:rPr>
+              <w:t> + 100n</w:t>
+            </w:r>
+          </w:p>
+        </w:tc>
+        <w:tc>
+          <w:tcPr>
+            <w:tcW w:w="0" w:type="auto"/>
+            <w:tcBorders>
+              <w:top w:val="single" w:sz="6" w:space="0" w:color="BFBFBF"/>
+              <w:left w:val="single" w:sz="6" w:space="0" w:color="BFBFBF"/>
+              <w:bottom w:val="single" w:sz="6" w:space="0" w:color="BFBFBF"/>
+              <w:right w:val="single" w:sz="6" w:space="0" w:color="BFBFBF"/>
+            </w:tcBorders>
+            <w:tcMar>
+              <w:top w:w="96" w:type="dxa"/>
+              <w:left w:w="96" w:type="dxa"/>
+              <w:bottom w:w="96" w:type="dxa"/>
+              <w:right w:w="96" w:type="dxa"/>
+            </w:tcMar>
+            <w:hideMark/>
+          </w:tcPr>
+          <w:p>
+            <w:pPr>
+              <w:spacing w:after="0" w:line="240" w:lineRule="auto"/>
+              <w:rPr>
+                <w:rFonts w:ascii="Times New Roman" w:eastAsia="Times New Roman" w:hAnsi="Times New Roman" w:cs="Times New Roman"/>
+                <w:sz w:val="24"/>
+                <w:szCs w:val="24"/>
+                <w:lang w:eastAsia="en-IN"/>
+              </w:rPr>
+            </w:pPr>
+            <w:r>
+              <w:rPr>
+                <w:rFonts w:ascii="Times New Roman" w:eastAsia="Times New Roman" w:hAnsi="Times New Roman" w:cs="Times New Roman"/>
+                <w:sz w:val="24"/>
+                <w:szCs w:val="24"/>
+                <w:lang w:eastAsia="en-IN"/>
+              </w:rPr>
+              <w:t>n</w:t>
+            </w:r>
+            <w:r>
+              <w:rPr>
+                <w:rFonts w:ascii="Times New Roman" w:eastAsia="Times New Roman" w:hAnsi="Times New Roman" w:cs="Times New Roman"/>
+                <w:sz w:val="17"/>
+                <w:szCs w:val="17"/>
+                <w:vertAlign w:val="superscript"/>
+                <w:lang w:eastAsia="en-IN"/>
+              </w:rPr>
+              <w:t>3</w:t>
+            </w:r>
+            <w:r>
+              <w:rPr>
+                <w:rFonts w:ascii="Times New Roman" w:eastAsia="Times New Roman" w:hAnsi="Times New Roman" w:cs="Times New Roman"/>
+                <w:sz w:val="24"/>
+                <w:szCs w:val="24"/>
+                <w:lang w:eastAsia="en-IN"/>
+              </w:rPr>
+              <w:t> </w:t>
+            </w:r>
+          </w:p>
+        </w:tc>
+        <w:tc>
+          <w:tcPr>
+            <w:tcW w:w="0" w:type="auto"/>
+            <w:tcBorders>
+              <w:top w:val="single" w:sz="6" w:space="0" w:color="BFBFBF"/>
+              <w:left w:val="single" w:sz="6" w:space="0" w:color="BFBFBF"/>
+              <w:bottom w:val="single" w:sz="6" w:space="0" w:color="BFBFBF"/>
+              <w:right w:val="single" w:sz="6" w:space="0" w:color="BFBFBF"/>
+            </w:tcBorders>
+            <w:tcMar>
+              <w:top w:w="96" w:type="dxa"/>
+              <w:left w:w="96" w:type="dxa"/>
+              <w:bottom w:w="96" w:type="dxa"/>
+              <w:right w:w="96" w:type="dxa"/>
+            </w:tcMar>
+            <w:hideMark/>
+          </w:tcPr>
+          <w:p>
+            <w:pPr>
+              <w:spacing w:after="0" w:line="240" w:lineRule="auto"/>
+              <w:rPr>
+                <w:rFonts w:ascii="Times New Roman" w:eastAsia="Times New Roman" w:hAnsi="Times New Roman" w:cs="Times New Roman"/>
+                <w:sz w:val="24"/>
+                <w:szCs w:val="24"/>
+                <w:lang w:eastAsia="en-IN"/>
+              </w:rPr>
+            </w:pPr>
+            <w:r>
+              <w:rPr>
+                <w:rFonts w:ascii="Times New Roman" w:eastAsia="Times New Roman" w:hAnsi="Times New Roman" w:cs="Times New Roman"/>
+                <w:sz w:val="24"/>
+                <w:szCs w:val="24"/>
+                <w:lang w:eastAsia="en-IN"/>
+              </w:rPr>
+              <w:t xml:space="preserve">O </w:t>
+            </w:r>
+            <w:proofErr w:type="gramStart"/>
+            <w:r>
+              <w:rPr>
+                <w:rFonts w:ascii="Times New Roman" w:eastAsia="Times New Roman" w:hAnsi="Times New Roman" w:cs="Times New Roman"/>
+                <w:sz w:val="24"/>
+                <w:szCs w:val="24"/>
+                <w:lang w:eastAsia="en-IN"/>
+              </w:rPr>
+              <w:t>( n</w:t>
+            </w:r>
+            <w:proofErr w:type="gramEnd"/>
+            <w:r>
+              <w:rPr>
+                <w:rFonts w:ascii="Times New Roman" w:eastAsia="Times New Roman" w:hAnsi="Times New Roman" w:cs="Times New Roman"/>
+                <w:sz w:val="17"/>
+                <w:szCs w:val="17"/>
+                <w:vertAlign w:val="superscript"/>
+                <w:lang w:eastAsia="en-IN"/>
+              </w:rPr>
+              <w:t>3</w:t>
+            </w:r>
+            <w:r>
+              <w:rPr>
+                <w:rFonts w:ascii="Times New Roman" w:eastAsia="Times New Roman" w:hAnsi="Times New Roman" w:cs="Times New Roman"/>
+                <w:sz w:val="24"/>
+                <w:szCs w:val="24"/>
+                <w:lang w:eastAsia="en-IN"/>
+              </w:rPr>
+              <w:t> )</w:t>
+            </w:r>
+          </w:p>
+        </w:tc>
+      </w:tr>
+      <w:tr>
+        <w:tc>
+          <w:tcPr>
+            <w:tcW w:w="0" w:type="auto"/>
+            <w:tcBorders>
+              <w:top w:val="single" w:sz="6" w:space="0" w:color="BFBFBF"/>
+              <w:left w:val="single" w:sz="6" w:space="0" w:color="BFBFBF"/>
+              <w:bottom w:val="single" w:sz="6" w:space="0" w:color="BFBFBF"/>
+              <w:right w:val="single" w:sz="6" w:space="0" w:color="BFBFBF"/>
+            </w:tcBorders>
+            <w:tcMar>
+              <w:top w:w="96" w:type="dxa"/>
+              <w:left w:w="96" w:type="dxa"/>
+              <w:bottom w:w="96" w:type="dxa"/>
+              <w:right w:w="96" w:type="dxa"/>
+            </w:tcMar>
+            <w:hideMark/>
+          </w:tcPr>
+          <w:p>
+            <w:pPr>
+              <w:spacing w:after="0" w:line="240" w:lineRule="auto"/>
+              <w:rPr>
+                <w:rFonts w:ascii="Times New Roman" w:eastAsia="Times New Roman" w:hAnsi="Times New Roman" w:cs="Times New Roman"/>
+                <w:sz w:val="24"/>
+                <w:szCs w:val="24"/>
+                <w:lang w:eastAsia="en-IN"/>
+              </w:rPr>
+            </w:pPr>
+            <w:r>
+              <w:rPr>
+                <w:rFonts w:ascii="Times New Roman" w:eastAsia="Times New Roman" w:hAnsi="Times New Roman" w:cs="Times New Roman"/>
+                <w:sz w:val="24"/>
+                <w:szCs w:val="24"/>
+                <w:lang w:eastAsia="en-IN"/>
+              </w:rPr>
+              <w:t>0.03 log</w:t>
+            </w:r>
+            <w:r>
+              <w:rPr>
+                <w:rFonts w:ascii="Times New Roman" w:eastAsia="Times New Roman" w:hAnsi="Times New Roman" w:cs="Times New Roman"/>
+                <w:sz w:val="17"/>
+                <w:szCs w:val="17"/>
+                <w:vertAlign w:val="subscript"/>
+                <w:lang w:eastAsia="en-IN"/>
+              </w:rPr>
+              <w:t>4</w:t>
+            </w:r>
+            <w:r>
+              <w:rPr>
+                <w:rFonts w:ascii="Times New Roman" w:eastAsia="Times New Roman" w:hAnsi="Times New Roman" w:cs="Times New Roman"/>
+                <w:sz w:val="24"/>
+                <w:szCs w:val="24"/>
+                <w:lang w:eastAsia="en-IN"/>
+              </w:rPr>
+              <w:t> n + log</w:t>
+            </w:r>
+            <w:r>
+              <w:rPr>
+                <w:rFonts w:ascii="Times New Roman" w:eastAsia="Times New Roman" w:hAnsi="Times New Roman" w:cs="Times New Roman"/>
+                <w:sz w:val="17"/>
+                <w:szCs w:val="17"/>
+                <w:vertAlign w:val="subscript"/>
+                <w:lang w:eastAsia="en-IN"/>
+              </w:rPr>
+              <w:t>2</w:t>
+            </w:r>
+            <w:r>
+              <w:rPr>
+                <w:rFonts w:ascii="Times New Roman" w:eastAsia="Times New Roman" w:hAnsi="Times New Roman" w:cs="Times New Roman"/>
+                <w:sz w:val="24"/>
+                <w:szCs w:val="24"/>
+                <w:lang w:eastAsia="en-IN"/>
+              </w:rPr>
+              <w:t> </w:t>
+            </w:r>
+            <w:proofErr w:type="spellStart"/>
+            <w:r>
+              <w:rPr>
+                <w:rFonts w:ascii="Times New Roman" w:eastAsia="Times New Roman" w:hAnsi="Times New Roman" w:cs="Times New Roman"/>
+                <w:sz w:val="24"/>
+                <w:szCs w:val="24"/>
+                <w:lang w:eastAsia="en-IN"/>
+              </w:rPr>
+              <w:t>log</w:t>
+            </w:r>
+            <w:r>
+              <w:rPr>
+                <w:rFonts w:ascii="Times New Roman" w:eastAsia="Times New Roman" w:hAnsi="Times New Roman" w:cs="Times New Roman"/>
+                <w:sz w:val="17"/>
+                <w:szCs w:val="17"/>
+                <w:vertAlign w:val="subscript"/>
+                <w:lang w:eastAsia="en-IN"/>
+              </w:rPr>
+              <w:t>2</w:t>
+            </w:r>
+            <w:proofErr w:type="spellEnd"/>
+            <w:r>
+              <w:rPr>
+                <w:rFonts w:ascii="Times New Roman" w:eastAsia="Times New Roman" w:hAnsi="Times New Roman" w:cs="Times New Roman"/>
+                <w:sz w:val="24"/>
+                <w:szCs w:val="24"/>
+                <w:lang w:eastAsia="en-IN"/>
+              </w:rPr>
+              <w:t> n</w:t>
+            </w:r>
+          </w:p>
+        </w:tc>
+        <w:tc>
+          <w:tcPr>
+            <w:tcW w:w="0" w:type="auto"/>
+            <w:tcBorders>
+              <w:top w:val="single" w:sz="6" w:space="0" w:color="BFBFBF"/>
+              <w:left w:val="single" w:sz="6" w:space="0" w:color="BFBFBF"/>
+              <w:bottom w:val="single" w:sz="6" w:space="0" w:color="BFBFBF"/>
+              <w:right w:val="single" w:sz="6" w:space="0" w:color="BFBFBF"/>
+            </w:tcBorders>
+            <w:tcMar>
+              <w:top w:w="96" w:type="dxa"/>
+              <w:left w:w="96" w:type="dxa"/>
+              <w:bottom w:w="96" w:type="dxa"/>
+              <w:right w:w="96" w:type="dxa"/>
+            </w:tcMar>
+            <w:hideMark/>
+          </w:tcPr>
+          <w:p>
+            <w:pPr>
+              <w:spacing w:after="0" w:line="240" w:lineRule="auto"/>
+              <w:rPr>
+                <w:rFonts w:ascii="Times New Roman" w:eastAsia="Times New Roman" w:hAnsi="Times New Roman" w:cs="Times New Roman"/>
+                <w:sz w:val="24"/>
+                <w:szCs w:val="24"/>
+                <w:lang w:eastAsia="en-IN"/>
+              </w:rPr>
+            </w:pPr>
+            <w:r>
+              <w:rPr>
+                <w:rFonts w:ascii="Times New Roman" w:eastAsia="Times New Roman" w:hAnsi="Times New Roman" w:cs="Times New Roman"/>
+                <w:sz w:val="24"/>
+                <w:szCs w:val="24"/>
+                <w:lang w:eastAsia="en-IN"/>
+              </w:rPr>
+              <w:t>0.03 log</w:t>
+            </w:r>
+            <w:r>
+              <w:rPr>
+                <w:rFonts w:ascii="Times New Roman" w:eastAsia="Times New Roman" w:hAnsi="Times New Roman" w:cs="Times New Roman"/>
+                <w:sz w:val="17"/>
+                <w:szCs w:val="17"/>
+                <w:vertAlign w:val="subscript"/>
+                <w:lang w:eastAsia="en-IN"/>
+              </w:rPr>
+              <w:t>4</w:t>
+            </w:r>
+            <w:r>
+              <w:rPr>
+                <w:rFonts w:ascii="Times New Roman" w:eastAsia="Times New Roman" w:hAnsi="Times New Roman" w:cs="Times New Roman"/>
+                <w:sz w:val="24"/>
+                <w:szCs w:val="24"/>
+                <w:lang w:eastAsia="en-IN"/>
+              </w:rPr>
+              <w:t> n</w:t>
+            </w:r>
+          </w:p>
+        </w:tc>
+        <w:tc>
+          <w:tcPr>
+            <w:tcW w:w="0" w:type="auto"/>
+            <w:tcBorders>
+              <w:top w:val="single" w:sz="6" w:space="0" w:color="BFBFBF"/>
+              <w:left w:val="single" w:sz="6" w:space="0" w:color="BFBFBF"/>
+              <w:bottom w:val="single" w:sz="6" w:space="0" w:color="BFBFBF"/>
+              <w:right w:val="single" w:sz="6" w:space="0" w:color="BFBFBF"/>
+            </w:tcBorders>
+            <w:tcMar>
+              <w:top w:w="96" w:type="dxa"/>
+              <w:left w:w="96" w:type="dxa"/>
+              <w:bottom w:w="96" w:type="dxa"/>
+              <w:right w:w="96" w:type="dxa"/>
+            </w:tcMar>
+            <w:hideMark/>
+          </w:tcPr>
+          <w:p>
+            <w:pPr>
+              <w:spacing w:after="0" w:line="240" w:lineRule="auto"/>
+              <w:rPr>
+                <w:rFonts w:ascii="Times New Roman" w:eastAsia="Times New Roman" w:hAnsi="Times New Roman" w:cs="Times New Roman"/>
+                <w:sz w:val="24"/>
+                <w:szCs w:val="24"/>
+                <w:lang w:eastAsia="en-IN"/>
+              </w:rPr>
+            </w:pPr>
+            <w:proofErr w:type="gramStart"/>
+            <w:r>
+              <w:rPr>
+                <w:rFonts w:ascii="Times New Roman" w:eastAsia="Times New Roman" w:hAnsi="Times New Roman" w:cs="Times New Roman"/>
+                <w:sz w:val="24"/>
+                <w:szCs w:val="24"/>
+                <w:lang w:eastAsia="en-IN"/>
+              </w:rPr>
+              <w:t>O( log</w:t>
+            </w:r>
+            <w:proofErr w:type="gramEnd"/>
+            <w:r>
+              <w:rPr>
+                <w:rFonts w:ascii="Times New Roman" w:eastAsia="Times New Roman" w:hAnsi="Times New Roman" w:cs="Times New Roman"/>
+                <w:sz w:val="24"/>
+                <w:szCs w:val="24"/>
+                <w:lang w:eastAsia="en-IN"/>
+              </w:rPr>
+              <w:t xml:space="preserve"> n)</w:t>
+            </w:r>
+          </w:p>
+        </w:tc>
+      </w:tr>
+    </w:tbl>
+    <w:p/>
+    <w:p>
+      <w:r>
+        <w:t xml:space="preserve"> </w:t>
+      </w:r>
+    </w:p>
+    <w:p>
+      <w:r>
+        <w:t xml:space="preserve">Table for calculating Big O for their respective </w:t>
+      </w:r>
+      <w:proofErr w:type="gramStart"/>
+      <w:r>
+        <w:t>Expression :</w:t>
+      </w:r>
+      <w:proofErr w:type="gramEnd"/>
+    </w:p>
+    <w:p>
+      <w:r>
+        <w:t xml:space="preserve">Big O is calculated on the basis of the dominating term, because the largest term is responsible for the </w:t>
+      </w:r>
+      <w:proofErr w:type="gramStart"/>
+      <w:r>
+        <w:t>Worst Case</w:t>
+      </w:r>
+      <w:proofErr w:type="gramEnd"/>
+      <w:r>
+        <w:t xml:space="preserve"> Scenario.</w:t>
+      </w:r>
+    </w:p>
+    <w:p>
+      <w:pPr>
+        <w:rPr>
+          <w:rFonts w:ascii="Times New Roman" w:hAnsi="Times New Roman" w:cs="Times New Roman"/>
+        </w:rPr>
+      </w:pPr>
     </w:p>
     <w:sectPr>
       <w:headerReference w:type="default" r:id="rId6"/>
@@ -2575,6 +5826,23 @@
     <w:uiPriority w:val="99"/>
     <w:rsid w:val="004A3E48"/>
   </w:style>
+  <w:style w:type="paragraph" w:styleId="NormalWeb">
+    <w:name w:val="Normal (Web)"/>
+    <w:basedOn w:val="Normal"/>
+    <w:uiPriority w:val="99"/>
+    <w:semiHidden/>
+    <w:unhideWhenUsed/>
+    <w:rsid w:val="009B5998"/>
+    <w:pPr>
+      <w:spacing w:before="100" w:beforeAutospacing="1" w:after="100" w:afterAutospacing="1" w:line="240" w:lineRule="auto"/>
+    </w:pPr>
+    <w:rPr>
+      <w:rFonts w:ascii="Times New Roman" w:eastAsia="Times New Roman" w:hAnsi="Times New Roman" w:cs="Times New Roman"/>
+      <w:sz w:val="24"/>
+      <w:szCs w:val="24"/>
+      <w:lang w:eastAsia="en-IN"/>
+    </w:rPr>
+  </w:style>
 </w:styles>
 </file>
 

--- a/Data Structure & Algorithms/DSA Examples By Yatharth Chauhan.docx
+++ b/Data Structure & Algorithms/DSA Examples By Yatharth Chauhan.docx
@@ -5244,9 +5244,8071 @@
         </w:rPr>
       </w:pPr>
     </w:p>
+    <w:p>
+      <w:pPr>
+        <w:rPr>
+          <w:rFonts w:ascii="Times New Roman" w:hAnsi="Times New Roman" w:cs="Times New Roman"/>
+        </w:rPr>
+      </w:pPr>
+    </w:p>
+    <w:p>
+      <w:pPr>
+        <w:rPr>
+          <w:rFonts w:ascii="Times New Roman" w:hAnsi="Times New Roman" w:cs="Times New Roman"/>
+        </w:rPr>
+      </w:pPr>
+    </w:p>
+    <w:p>
+      <w:pPr>
+        <w:rPr>
+          <w:rFonts w:ascii="Times New Roman" w:hAnsi="Times New Roman" w:cs="Times New Roman"/>
+        </w:rPr>
+      </w:pPr>
+    </w:p>
+    <w:p>
+      <w:pPr>
+        <w:rPr>
+          <w:rFonts w:ascii="Times New Roman" w:hAnsi="Times New Roman" w:cs="Times New Roman"/>
+        </w:rPr>
+      </w:pPr>
+    </w:p>
+    <w:p>
+      <w:pPr>
+        <w:rPr>
+          <w:rFonts w:ascii="Times New Roman" w:hAnsi="Times New Roman" w:cs="Times New Roman"/>
+        </w:rPr>
+      </w:pPr>
+    </w:p>
+    <w:p>
+      <w:pPr>
+        <w:rPr>
+          <w:rFonts w:ascii="Times New Roman" w:hAnsi="Times New Roman" w:cs="Times New Roman"/>
+        </w:rPr>
+      </w:pPr>
+    </w:p>
+    <w:p>
+      <w:pPr>
+        <w:rPr>
+          <w:rFonts w:ascii="Times New Roman" w:hAnsi="Times New Roman" w:cs="Times New Roman"/>
+        </w:rPr>
+      </w:pPr>
+    </w:p>
+    <w:p>
+      <w:pPr>
+        <w:rPr>
+          <w:rFonts w:ascii="Times New Roman" w:hAnsi="Times New Roman" w:cs="Times New Roman"/>
+        </w:rPr>
+      </w:pPr>
+    </w:p>
+    <w:p>
+      <w:pPr>
+        <w:pStyle w:val="ListParagraph"/>
+        <w:rPr>
+          <w:rFonts w:ascii="Times New Roman" w:eastAsia="Times New Roman" w:hAnsi="Times New Roman" w:cs="Times New Roman"/>
+          <w:sz w:val="24"/>
+          <w:szCs w:val="24"/>
+          <w:lang w:eastAsia="en-IN"/>
+        </w:rPr>
+      </w:pPr>
+      <w:proofErr w:type="gramStart"/>
+      <w:r>
+        <w:rPr>
+          <w:rFonts w:ascii="Times New Roman" w:hAnsi="Times New Roman" w:cs="Times New Roman"/>
+        </w:rPr>
+        <w:lastRenderedPageBreak/>
+        <w:t>Why  is</w:t>
+      </w:r>
+      <w:proofErr w:type="gramEnd"/>
+      <w:r>
+        <w:rPr>
+          <w:rFonts w:ascii="Times New Roman" w:hAnsi="Times New Roman" w:cs="Times New Roman"/>
+        </w:rPr>
+        <w:t xml:space="preserve">  the need  to  convert  an  infix  notation  into  postfix  notation? Convert the following infix notation into postfix notation using stack. Show all the steps. (Consider operator ‘^’ as power operator)</w:t>
+      </w:r>
+      <w:r>
+        <w:rPr>
+          <w:rFonts w:ascii="Times New Roman" w:hAnsi="Times New Roman" w:cs="Times New Roman"/>
+        </w:rPr>
+        <w:br/>
+      </w:r>
+      <w:r>
+        <w:rPr>
+          <w:rFonts w:ascii="Times New Roman" w:hAnsi="Times New Roman" w:cs="Times New Roman"/>
+        </w:rPr>
+        <w:br/>
+      </w:r>
+      <w:r>
+        <w:rPr>
+          <w:rFonts w:ascii="Times New Roman" w:hAnsi="Times New Roman" w:cs="Times New Roman"/>
+        </w:rPr>
+        <w:t xml:space="preserve">Infix expressions are readable and solvable by humans. </w:t>
+      </w:r>
+    </w:p>
+    <w:p>
+      <w:pPr>
+        <w:pStyle w:val="ListParagraph"/>
+        <w:numPr>
+          <w:ilvl w:val="1"/>
+          <w:numId w:val="3"/>
+        </w:numPr>
+        <w:rPr>
+          <w:rFonts w:ascii="Times New Roman" w:hAnsi="Times New Roman" w:cs="Times New Roman"/>
+        </w:rPr>
+      </w:pPr>
+      <w:r>
+        <w:rPr>
+          <w:rFonts w:ascii="Times New Roman" w:hAnsi="Times New Roman" w:cs="Times New Roman"/>
+        </w:rPr>
+        <w:t xml:space="preserve">We can easily distinguish the order of operators, and also can use the parenthesis to solve that part first during solving mathematical expressions. </w:t>
+      </w:r>
+    </w:p>
+    <w:p>
+      <w:pPr>
+        <w:pStyle w:val="ListParagraph"/>
+        <w:numPr>
+          <w:ilvl w:val="1"/>
+          <w:numId w:val="3"/>
+        </w:numPr>
+        <w:rPr>
+          <w:rFonts w:ascii="Times New Roman" w:eastAsia="Times New Roman" w:hAnsi="Times New Roman" w:cs="Times New Roman"/>
+          <w:sz w:val="24"/>
+          <w:szCs w:val="24"/>
+          <w:lang w:eastAsia="en-IN"/>
+        </w:rPr>
+      </w:pPr>
+      <w:r>
+        <w:rPr>
+          <w:rFonts w:ascii="Times New Roman" w:hAnsi="Times New Roman" w:cs="Times New Roman"/>
+        </w:rPr>
+        <w:t>The computer cannot differentiate the operators and parenthesis easily, that's why postfix conversion is needed</w:t>
+      </w:r>
+      <w:r>
+        <w:rPr>
+          <w:rFonts w:ascii="Times New Roman" w:hAnsi="Times New Roman" w:cs="Times New Roman"/>
+        </w:rPr>
+        <w:t>.</w:t>
+      </w:r>
+    </w:p>
+    <w:tbl>
+      <w:tblPr>
+        <w:tblW w:w="10950" w:type="dxa"/>
+        <w:tblBorders>
+          <w:top w:val="single" w:sz="6" w:space="0" w:color="E9ECEF"/>
+          <w:left w:val="single" w:sz="6" w:space="0" w:color="E9ECEF"/>
+          <w:bottom w:val="single" w:sz="6" w:space="0" w:color="E9ECEF"/>
+          <w:right w:val="single" w:sz="6" w:space="0" w:color="E9ECEF"/>
+        </w:tblBorders>
+        <w:shd w:val="clear" w:color="auto" w:fill="FFFFFF"/>
+        <w:tblCellMar>
+          <w:top w:w="15" w:type="dxa"/>
+          <w:left w:w="15" w:type="dxa"/>
+          <w:bottom w:w="15" w:type="dxa"/>
+          <w:right w:w="15" w:type="dxa"/>
+        </w:tblCellMar>
+        <w:tblLook w:val="04A0" w:firstRow="1" w:lastRow="0" w:firstColumn="1" w:lastColumn="0" w:noHBand="0" w:noVBand="1"/>
+      </w:tblPr>
+      <w:tblGrid>
+        <w:gridCol w:w="1721"/>
+        <w:gridCol w:w="2839"/>
+        <w:gridCol w:w="2244"/>
+        <w:gridCol w:w="4146"/>
+      </w:tblGrid>
+      <w:tr>
+        <w:trPr>
+          <w:tblHeader/>
+        </w:trPr>
+        <w:tc>
+          <w:tcPr>
+            <w:tcW w:w="0" w:type="auto"/>
+            <w:tcBorders>
+              <w:top w:val="single" w:sz="6" w:space="0" w:color="E9ECEF"/>
+              <w:left w:val="single" w:sz="6" w:space="0" w:color="E9ECEF"/>
+              <w:bottom w:val="single" w:sz="12" w:space="0" w:color="E9ECEF"/>
+              <w:right w:val="single" w:sz="6" w:space="0" w:color="E9ECEF"/>
+            </w:tcBorders>
+            <w:shd w:val="clear" w:color="auto" w:fill="212529"/>
+            <w:vAlign w:val="bottom"/>
+            <w:hideMark/>
+          </w:tcPr>
+          <w:p>
+            <w:pPr>
+              <w:spacing w:after="0" w:line="240" w:lineRule="auto"/>
+              <w:rPr>
+                <w:rFonts w:ascii="Segoe UI" w:eastAsia="Times New Roman" w:hAnsi="Segoe UI" w:cs="Segoe UI"/>
+                <w:b/>
+                <w:bCs/>
+                <w:color w:val="FFFFFF"/>
+                <w:sz w:val="24"/>
+                <w:szCs w:val="24"/>
+                <w:lang w:eastAsia="en-IN"/>
+              </w:rPr>
+            </w:pPr>
+            <w:r>
+              <w:rPr>
+                <w:rFonts w:ascii="Segoe UI" w:eastAsia="Times New Roman" w:hAnsi="Segoe UI" w:cs="Segoe UI"/>
+                <w:b/>
+                <w:bCs/>
+                <w:color w:val="FFFFFF"/>
+                <w:sz w:val="24"/>
+                <w:szCs w:val="24"/>
+                <w:lang w:eastAsia="en-IN"/>
+              </w:rPr>
+              <w:t>Sr. no.</w:t>
+            </w:r>
+          </w:p>
+        </w:tc>
+        <w:tc>
+          <w:tcPr>
+            <w:tcW w:w="0" w:type="auto"/>
+            <w:tcBorders>
+              <w:top w:val="single" w:sz="6" w:space="0" w:color="E9ECEF"/>
+              <w:left w:val="single" w:sz="6" w:space="0" w:color="E9ECEF"/>
+              <w:bottom w:val="single" w:sz="12" w:space="0" w:color="E9ECEF"/>
+              <w:right w:val="single" w:sz="6" w:space="0" w:color="E9ECEF"/>
+            </w:tcBorders>
+            <w:shd w:val="clear" w:color="auto" w:fill="212529"/>
+            <w:vAlign w:val="bottom"/>
+            <w:hideMark/>
+          </w:tcPr>
+          <w:p>
+            <w:pPr>
+              <w:spacing w:after="0" w:line="240" w:lineRule="auto"/>
+              <w:rPr>
+                <w:rFonts w:ascii="Segoe UI" w:eastAsia="Times New Roman" w:hAnsi="Segoe UI" w:cs="Segoe UI"/>
+                <w:b/>
+                <w:bCs/>
+                <w:color w:val="FFFFFF"/>
+                <w:sz w:val="24"/>
+                <w:szCs w:val="24"/>
+                <w:lang w:eastAsia="en-IN"/>
+              </w:rPr>
+            </w:pPr>
+            <w:r>
+              <w:rPr>
+                <w:rFonts w:ascii="Segoe UI" w:eastAsia="Times New Roman" w:hAnsi="Segoe UI" w:cs="Segoe UI"/>
+                <w:b/>
+                <w:bCs/>
+                <w:color w:val="FFFFFF"/>
+                <w:sz w:val="24"/>
+                <w:szCs w:val="24"/>
+                <w:lang w:eastAsia="en-IN"/>
+              </w:rPr>
+              <w:t>Expression</w:t>
+            </w:r>
+          </w:p>
+        </w:tc>
+        <w:tc>
+          <w:tcPr>
+            <w:tcW w:w="0" w:type="auto"/>
+            <w:tcBorders>
+              <w:top w:val="single" w:sz="6" w:space="0" w:color="E9ECEF"/>
+              <w:left w:val="single" w:sz="6" w:space="0" w:color="E9ECEF"/>
+              <w:bottom w:val="single" w:sz="12" w:space="0" w:color="E9ECEF"/>
+              <w:right w:val="single" w:sz="6" w:space="0" w:color="E9ECEF"/>
+            </w:tcBorders>
+            <w:shd w:val="clear" w:color="auto" w:fill="212529"/>
+            <w:vAlign w:val="bottom"/>
+            <w:hideMark/>
+          </w:tcPr>
+          <w:p>
+            <w:pPr>
+              <w:spacing w:after="0" w:line="240" w:lineRule="auto"/>
+              <w:rPr>
+                <w:rFonts w:ascii="Segoe UI" w:eastAsia="Times New Roman" w:hAnsi="Segoe UI" w:cs="Segoe UI"/>
+                <w:b/>
+                <w:bCs/>
+                <w:color w:val="FFFFFF"/>
+                <w:sz w:val="24"/>
+                <w:szCs w:val="24"/>
+                <w:lang w:eastAsia="en-IN"/>
+              </w:rPr>
+            </w:pPr>
+            <w:r>
+              <w:rPr>
+                <w:rFonts w:ascii="Segoe UI" w:eastAsia="Times New Roman" w:hAnsi="Segoe UI" w:cs="Segoe UI"/>
+                <w:b/>
+                <w:bCs/>
+                <w:color w:val="FFFFFF"/>
+                <w:sz w:val="24"/>
+                <w:szCs w:val="24"/>
+                <w:lang w:eastAsia="en-IN"/>
+              </w:rPr>
+              <w:t>Stack</w:t>
+            </w:r>
+          </w:p>
+        </w:tc>
+        <w:tc>
+          <w:tcPr>
+            <w:tcW w:w="0" w:type="auto"/>
+            <w:tcBorders>
+              <w:top w:val="single" w:sz="6" w:space="0" w:color="E9ECEF"/>
+              <w:left w:val="single" w:sz="6" w:space="0" w:color="E9ECEF"/>
+              <w:bottom w:val="single" w:sz="12" w:space="0" w:color="E9ECEF"/>
+              <w:right w:val="single" w:sz="6" w:space="0" w:color="E9ECEF"/>
+            </w:tcBorders>
+            <w:shd w:val="clear" w:color="auto" w:fill="212529"/>
+            <w:vAlign w:val="bottom"/>
+            <w:hideMark/>
+          </w:tcPr>
+          <w:p>
+            <w:pPr>
+              <w:spacing w:after="0" w:line="240" w:lineRule="auto"/>
+              <w:rPr>
+                <w:rFonts w:ascii="Segoe UI" w:eastAsia="Times New Roman" w:hAnsi="Segoe UI" w:cs="Segoe UI"/>
+                <w:b/>
+                <w:bCs/>
+                <w:color w:val="FFFFFF"/>
+                <w:sz w:val="24"/>
+                <w:szCs w:val="24"/>
+                <w:lang w:eastAsia="en-IN"/>
+              </w:rPr>
+            </w:pPr>
+            <w:r>
+              <w:rPr>
+                <w:rFonts w:ascii="Segoe UI" w:eastAsia="Times New Roman" w:hAnsi="Segoe UI" w:cs="Segoe UI"/>
+                <w:b/>
+                <w:bCs/>
+                <w:color w:val="FFFFFF"/>
+                <w:sz w:val="24"/>
+                <w:szCs w:val="24"/>
+                <w:lang w:eastAsia="en-IN"/>
+              </w:rPr>
+              <w:t>Postfix</w:t>
+            </w:r>
+          </w:p>
+        </w:tc>
+      </w:tr>
+      <w:tr>
+        <w:tc>
+          <w:tcPr>
+            <w:tcW w:w="0" w:type="auto"/>
+            <w:tcBorders>
+              <w:top w:val="single" w:sz="6" w:space="0" w:color="E9ECEF"/>
+              <w:left w:val="single" w:sz="6" w:space="0" w:color="E9ECEF"/>
+              <w:bottom w:val="single" w:sz="6" w:space="0" w:color="E9ECEF"/>
+              <w:right w:val="single" w:sz="6" w:space="0" w:color="E9ECEF"/>
+            </w:tcBorders>
+            <w:shd w:val="clear" w:color="auto" w:fill="FFFFFF"/>
+            <w:hideMark/>
+          </w:tcPr>
+          <w:p>
+            <w:pPr>
+              <w:spacing w:after="0" w:line="240" w:lineRule="auto"/>
+              <w:rPr>
+                <w:rFonts w:ascii="Segoe UI" w:eastAsia="Times New Roman" w:hAnsi="Segoe UI" w:cs="Segoe UI"/>
+                <w:color w:val="212529"/>
+                <w:sz w:val="24"/>
+                <w:szCs w:val="24"/>
+                <w:lang w:eastAsia="en-IN"/>
+              </w:rPr>
+            </w:pPr>
+            <w:r>
+              <w:rPr>
+                <w:rFonts w:ascii="Segoe UI" w:eastAsia="Times New Roman" w:hAnsi="Segoe UI" w:cs="Segoe UI"/>
+                <w:color w:val="212529"/>
+                <w:sz w:val="24"/>
+                <w:szCs w:val="24"/>
+                <w:lang w:eastAsia="en-IN"/>
+              </w:rPr>
+              <w:t>0</w:t>
+            </w:r>
+          </w:p>
+        </w:tc>
+        <w:tc>
+          <w:tcPr>
+            <w:tcW w:w="0" w:type="auto"/>
+            <w:tcBorders>
+              <w:top w:val="single" w:sz="6" w:space="0" w:color="E9ECEF"/>
+              <w:left w:val="single" w:sz="6" w:space="0" w:color="E9ECEF"/>
+              <w:bottom w:val="single" w:sz="6" w:space="0" w:color="E9ECEF"/>
+              <w:right w:val="single" w:sz="6" w:space="0" w:color="E9ECEF"/>
+            </w:tcBorders>
+            <w:shd w:val="clear" w:color="auto" w:fill="FFFFFF"/>
+            <w:hideMark/>
+          </w:tcPr>
+          <w:p>
+            <w:pPr>
+              <w:spacing w:after="0" w:line="240" w:lineRule="auto"/>
+              <w:rPr>
+                <w:rFonts w:ascii="Segoe UI" w:eastAsia="Times New Roman" w:hAnsi="Segoe UI" w:cs="Segoe UI"/>
+                <w:color w:val="212529"/>
+                <w:sz w:val="24"/>
+                <w:szCs w:val="24"/>
+                <w:lang w:eastAsia="en-IN"/>
+              </w:rPr>
+            </w:pPr>
+          </w:p>
+        </w:tc>
+        <w:tc>
+          <w:tcPr>
+            <w:tcW w:w="0" w:type="auto"/>
+            <w:tcBorders>
+              <w:top w:val="single" w:sz="6" w:space="0" w:color="E9ECEF"/>
+              <w:left w:val="single" w:sz="6" w:space="0" w:color="E9ECEF"/>
+              <w:bottom w:val="single" w:sz="6" w:space="0" w:color="E9ECEF"/>
+              <w:right w:val="single" w:sz="6" w:space="0" w:color="E9ECEF"/>
+            </w:tcBorders>
+            <w:shd w:val="clear" w:color="auto" w:fill="FFFFFF"/>
+            <w:hideMark/>
+          </w:tcPr>
+          <w:p>
+            <w:pPr>
+              <w:spacing w:after="0" w:line="240" w:lineRule="auto"/>
+              <w:rPr>
+                <w:rFonts w:ascii="Segoe UI" w:eastAsia="Times New Roman" w:hAnsi="Segoe UI" w:cs="Segoe UI"/>
+                <w:color w:val="212529"/>
+                <w:sz w:val="24"/>
+                <w:szCs w:val="24"/>
+                <w:lang w:eastAsia="en-IN"/>
+              </w:rPr>
+            </w:pPr>
+            <w:r>
+              <w:rPr>
+                <w:rFonts w:ascii="Segoe UI" w:eastAsia="Times New Roman" w:hAnsi="Segoe UI" w:cs="Segoe UI"/>
+                <w:color w:val="212529"/>
+                <w:sz w:val="24"/>
+                <w:szCs w:val="24"/>
+                <w:lang w:eastAsia="en-IN"/>
+              </w:rPr>
+              <w:t>(</w:t>
+            </w:r>
+          </w:p>
+        </w:tc>
+        <w:tc>
+          <w:tcPr>
+            <w:tcW w:w="0" w:type="auto"/>
+            <w:tcBorders>
+              <w:top w:val="single" w:sz="6" w:space="0" w:color="E9ECEF"/>
+              <w:left w:val="single" w:sz="6" w:space="0" w:color="E9ECEF"/>
+              <w:bottom w:val="single" w:sz="6" w:space="0" w:color="E9ECEF"/>
+              <w:right w:val="single" w:sz="6" w:space="0" w:color="E9ECEF"/>
+            </w:tcBorders>
+            <w:shd w:val="clear" w:color="auto" w:fill="FFFFFF"/>
+            <w:hideMark/>
+          </w:tcPr>
+          <w:p>
+            <w:pPr>
+              <w:spacing w:after="0" w:line="240" w:lineRule="auto"/>
+              <w:rPr>
+                <w:rFonts w:ascii="Segoe UI" w:eastAsia="Times New Roman" w:hAnsi="Segoe UI" w:cs="Segoe UI"/>
+                <w:color w:val="212529"/>
+                <w:sz w:val="24"/>
+                <w:szCs w:val="24"/>
+                <w:lang w:eastAsia="en-IN"/>
+              </w:rPr>
+            </w:pPr>
+          </w:p>
+        </w:tc>
+      </w:tr>
+      <w:tr>
+        <w:tc>
+          <w:tcPr>
+            <w:tcW w:w="0" w:type="auto"/>
+            <w:tcBorders>
+              <w:top w:val="single" w:sz="6" w:space="0" w:color="E9ECEF"/>
+              <w:left w:val="single" w:sz="6" w:space="0" w:color="E9ECEF"/>
+              <w:bottom w:val="single" w:sz="6" w:space="0" w:color="E9ECEF"/>
+              <w:right w:val="single" w:sz="6" w:space="0" w:color="E9ECEF"/>
+            </w:tcBorders>
+            <w:shd w:val="clear" w:color="auto" w:fill="FFFFFF"/>
+            <w:hideMark/>
+          </w:tcPr>
+          <w:p>
+            <w:pPr>
+              <w:spacing w:after="0" w:line="240" w:lineRule="auto"/>
+              <w:rPr>
+                <w:rFonts w:ascii="Segoe UI" w:eastAsia="Times New Roman" w:hAnsi="Segoe UI" w:cs="Segoe UI"/>
+                <w:color w:val="212529"/>
+                <w:sz w:val="24"/>
+                <w:szCs w:val="24"/>
+                <w:lang w:eastAsia="en-IN"/>
+              </w:rPr>
+            </w:pPr>
+            <w:r>
+              <w:rPr>
+                <w:rFonts w:ascii="Segoe UI" w:eastAsia="Times New Roman" w:hAnsi="Segoe UI" w:cs="Segoe UI"/>
+                <w:color w:val="212529"/>
+                <w:sz w:val="24"/>
+                <w:szCs w:val="24"/>
+                <w:lang w:eastAsia="en-IN"/>
+              </w:rPr>
+              <w:t>1</w:t>
+            </w:r>
+          </w:p>
+        </w:tc>
+        <w:tc>
+          <w:tcPr>
+            <w:tcW w:w="0" w:type="auto"/>
+            <w:tcBorders>
+              <w:top w:val="single" w:sz="6" w:space="0" w:color="E9ECEF"/>
+              <w:left w:val="single" w:sz="6" w:space="0" w:color="E9ECEF"/>
+              <w:bottom w:val="single" w:sz="6" w:space="0" w:color="E9ECEF"/>
+              <w:right w:val="single" w:sz="6" w:space="0" w:color="E9ECEF"/>
+            </w:tcBorders>
+            <w:shd w:val="clear" w:color="auto" w:fill="FFFFFF"/>
+            <w:hideMark/>
+          </w:tcPr>
+          <w:p>
+            <w:pPr>
+              <w:spacing w:after="0" w:line="240" w:lineRule="auto"/>
+              <w:rPr>
+                <w:rFonts w:ascii="Segoe UI" w:eastAsia="Times New Roman" w:hAnsi="Segoe UI" w:cs="Segoe UI"/>
+                <w:color w:val="212529"/>
+                <w:sz w:val="24"/>
+                <w:szCs w:val="24"/>
+                <w:lang w:eastAsia="en-IN"/>
+              </w:rPr>
+            </w:pPr>
+            <w:r>
+              <w:rPr>
+                <w:rFonts w:ascii="Segoe UI" w:eastAsia="Times New Roman" w:hAnsi="Segoe UI" w:cs="Segoe UI"/>
+                <w:color w:val="212529"/>
+                <w:sz w:val="24"/>
+                <w:szCs w:val="24"/>
+                <w:lang w:eastAsia="en-IN"/>
+              </w:rPr>
+              <w:t>A</w:t>
+            </w:r>
+          </w:p>
+        </w:tc>
+        <w:tc>
+          <w:tcPr>
+            <w:tcW w:w="0" w:type="auto"/>
+            <w:tcBorders>
+              <w:top w:val="single" w:sz="6" w:space="0" w:color="E9ECEF"/>
+              <w:left w:val="single" w:sz="6" w:space="0" w:color="E9ECEF"/>
+              <w:bottom w:val="single" w:sz="6" w:space="0" w:color="E9ECEF"/>
+              <w:right w:val="single" w:sz="6" w:space="0" w:color="E9ECEF"/>
+            </w:tcBorders>
+            <w:shd w:val="clear" w:color="auto" w:fill="FFFFFF"/>
+            <w:hideMark/>
+          </w:tcPr>
+          <w:p>
+            <w:pPr>
+              <w:spacing w:after="0" w:line="240" w:lineRule="auto"/>
+              <w:rPr>
+                <w:rFonts w:ascii="Segoe UI" w:eastAsia="Times New Roman" w:hAnsi="Segoe UI" w:cs="Segoe UI"/>
+                <w:color w:val="212529"/>
+                <w:sz w:val="24"/>
+                <w:szCs w:val="24"/>
+                <w:lang w:eastAsia="en-IN"/>
+              </w:rPr>
+            </w:pPr>
+            <w:r>
+              <w:rPr>
+                <w:rFonts w:ascii="Segoe UI" w:eastAsia="Times New Roman" w:hAnsi="Segoe UI" w:cs="Segoe UI"/>
+                <w:color w:val="212529"/>
+                <w:sz w:val="24"/>
+                <w:szCs w:val="24"/>
+                <w:lang w:eastAsia="en-IN"/>
+              </w:rPr>
+              <w:t>(</w:t>
+            </w:r>
+          </w:p>
+        </w:tc>
+        <w:tc>
+          <w:tcPr>
+            <w:tcW w:w="0" w:type="auto"/>
+            <w:tcBorders>
+              <w:top w:val="single" w:sz="6" w:space="0" w:color="E9ECEF"/>
+              <w:left w:val="single" w:sz="6" w:space="0" w:color="E9ECEF"/>
+              <w:bottom w:val="single" w:sz="6" w:space="0" w:color="E9ECEF"/>
+              <w:right w:val="single" w:sz="6" w:space="0" w:color="E9ECEF"/>
+            </w:tcBorders>
+            <w:shd w:val="clear" w:color="auto" w:fill="FFFFFF"/>
+            <w:hideMark/>
+          </w:tcPr>
+          <w:p>
+            <w:pPr>
+              <w:spacing w:after="0" w:line="240" w:lineRule="auto"/>
+              <w:rPr>
+                <w:rFonts w:ascii="Segoe UI" w:eastAsia="Times New Roman" w:hAnsi="Segoe UI" w:cs="Segoe UI"/>
+                <w:color w:val="212529"/>
+                <w:sz w:val="24"/>
+                <w:szCs w:val="24"/>
+                <w:lang w:eastAsia="en-IN"/>
+              </w:rPr>
+            </w:pPr>
+            <w:r>
+              <w:rPr>
+                <w:rFonts w:ascii="Segoe UI" w:eastAsia="Times New Roman" w:hAnsi="Segoe UI" w:cs="Segoe UI"/>
+                <w:color w:val="212529"/>
+                <w:sz w:val="24"/>
+                <w:szCs w:val="24"/>
+                <w:lang w:eastAsia="en-IN"/>
+              </w:rPr>
+              <w:t>A</w:t>
+            </w:r>
+          </w:p>
+        </w:tc>
+      </w:tr>
+      <w:tr>
+        <w:tc>
+          <w:tcPr>
+            <w:tcW w:w="0" w:type="auto"/>
+            <w:tcBorders>
+              <w:top w:val="single" w:sz="6" w:space="0" w:color="E9ECEF"/>
+              <w:left w:val="single" w:sz="6" w:space="0" w:color="E9ECEF"/>
+              <w:bottom w:val="single" w:sz="6" w:space="0" w:color="E9ECEF"/>
+              <w:right w:val="single" w:sz="6" w:space="0" w:color="E9ECEF"/>
+            </w:tcBorders>
+            <w:shd w:val="clear" w:color="auto" w:fill="FFFFFF"/>
+            <w:hideMark/>
+          </w:tcPr>
+          <w:p>
+            <w:pPr>
+              <w:spacing w:after="0" w:line="240" w:lineRule="auto"/>
+              <w:rPr>
+                <w:rFonts w:ascii="Segoe UI" w:eastAsia="Times New Roman" w:hAnsi="Segoe UI" w:cs="Segoe UI"/>
+                <w:color w:val="212529"/>
+                <w:sz w:val="24"/>
+                <w:szCs w:val="24"/>
+                <w:lang w:eastAsia="en-IN"/>
+              </w:rPr>
+            </w:pPr>
+            <w:r>
+              <w:rPr>
+                <w:rFonts w:ascii="Segoe UI" w:eastAsia="Times New Roman" w:hAnsi="Segoe UI" w:cs="Segoe UI"/>
+                <w:color w:val="212529"/>
+                <w:sz w:val="24"/>
+                <w:szCs w:val="24"/>
+                <w:lang w:eastAsia="en-IN"/>
+              </w:rPr>
+              <w:t>2</w:t>
+            </w:r>
+          </w:p>
+        </w:tc>
+        <w:tc>
+          <w:tcPr>
+            <w:tcW w:w="0" w:type="auto"/>
+            <w:tcBorders>
+              <w:top w:val="single" w:sz="6" w:space="0" w:color="E9ECEF"/>
+              <w:left w:val="single" w:sz="6" w:space="0" w:color="E9ECEF"/>
+              <w:bottom w:val="single" w:sz="6" w:space="0" w:color="E9ECEF"/>
+              <w:right w:val="single" w:sz="6" w:space="0" w:color="E9ECEF"/>
+            </w:tcBorders>
+            <w:shd w:val="clear" w:color="auto" w:fill="FFFFFF"/>
+            <w:hideMark/>
+          </w:tcPr>
+          <w:p>
+            <w:pPr>
+              <w:spacing w:after="0" w:line="240" w:lineRule="auto"/>
+              <w:rPr>
+                <w:rFonts w:ascii="Segoe UI" w:eastAsia="Times New Roman" w:hAnsi="Segoe UI" w:cs="Segoe UI"/>
+                <w:color w:val="212529"/>
+                <w:sz w:val="24"/>
+                <w:szCs w:val="24"/>
+                <w:lang w:eastAsia="en-IN"/>
+              </w:rPr>
+            </w:pPr>
+            <w:r>
+              <w:rPr>
+                <w:rFonts w:ascii="Segoe UI" w:eastAsia="Times New Roman" w:hAnsi="Segoe UI" w:cs="Segoe UI"/>
+                <w:color w:val="212529"/>
+                <w:sz w:val="24"/>
+                <w:szCs w:val="24"/>
+                <w:lang w:eastAsia="en-IN"/>
+              </w:rPr>
+              <w:t>+</w:t>
+            </w:r>
+          </w:p>
+        </w:tc>
+        <w:tc>
+          <w:tcPr>
+            <w:tcW w:w="0" w:type="auto"/>
+            <w:tcBorders>
+              <w:top w:val="single" w:sz="6" w:space="0" w:color="E9ECEF"/>
+              <w:left w:val="single" w:sz="6" w:space="0" w:color="E9ECEF"/>
+              <w:bottom w:val="single" w:sz="6" w:space="0" w:color="E9ECEF"/>
+              <w:right w:val="single" w:sz="6" w:space="0" w:color="E9ECEF"/>
+            </w:tcBorders>
+            <w:shd w:val="clear" w:color="auto" w:fill="FFFFFF"/>
+            <w:hideMark/>
+          </w:tcPr>
+          <w:p>
+            <w:pPr>
+              <w:spacing w:after="0" w:line="240" w:lineRule="auto"/>
+              <w:rPr>
+                <w:rFonts w:ascii="Segoe UI" w:eastAsia="Times New Roman" w:hAnsi="Segoe UI" w:cs="Segoe UI"/>
+                <w:color w:val="212529"/>
+                <w:sz w:val="24"/>
+                <w:szCs w:val="24"/>
+                <w:lang w:eastAsia="en-IN"/>
+              </w:rPr>
+            </w:pPr>
+            <w:r>
+              <w:rPr>
+                <w:rFonts w:ascii="Segoe UI" w:eastAsia="Times New Roman" w:hAnsi="Segoe UI" w:cs="Segoe UI"/>
+                <w:color w:val="212529"/>
+                <w:sz w:val="24"/>
+                <w:szCs w:val="24"/>
+                <w:lang w:eastAsia="en-IN"/>
+              </w:rPr>
+              <w:t>( +</w:t>
+            </w:r>
+          </w:p>
+        </w:tc>
+        <w:tc>
+          <w:tcPr>
+            <w:tcW w:w="0" w:type="auto"/>
+            <w:tcBorders>
+              <w:top w:val="single" w:sz="6" w:space="0" w:color="E9ECEF"/>
+              <w:left w:val="single" w:sz="6" w:space="0" w:color="E9ECEF"/>
+              <w:bottom w:val="single" w:sz="6" w:space="0" w:color="E9ECEF"/>
+              <w:right w:val="single" w:sz="6" w:space="0" w:color="E9ECEF"/>
+            </w:tcBorders>
+            <w:shd w:val="clear" w:color="auto" w:fill="FFFFFF"/>
+            <w:hideMark/>
+          </w:tcPr>
+          <w:p>
+            <w:pPr>
+              <w:spacing w:after="0" w:line="240" w:lineRule="auto"/>
+              <w:rPr>
+                <w:rFonts w:ascii="Segoe UI" w:eastAsia="Times New Roman" w:hAnsi="Segoe UI" w:cs="Segoe UI"/>
+                <w:color w:val="212529"/>
+                <w:sz w:val="24"/>
+                <w:szCs w:val="24"/>
+                <w:lang w:eastAsia="en-IN"/>
+              </w:rPr>
+            </w:pPr>
+            <w:r>
+              <w:rPr>
+                <w:rFonts w:ascii="Segoe UI" w:eastAsia="Times New Roman" w:hAnsi="Segoe UI" w:cs="Segoe UI"/>
+                <w:color w:val="212529"/>
+                <w:sz w:val="24"/>
+                <w:szCs w:val="24"/>
+                <w:lang w:eastAsia="en-IN"/>
+              </w:rPr>
+              <w:t>A</w:t>
+            </w:r>
+          </w:p>
+        </w:tc>
+      </w:tr>
+      <w:tr>
+        <w:tc>
+          <w:tcPr>
+            <w:tcW w:w="0" w:type="auto"/>
+            <w:tcBorders>
+              <w:top w:val="single" w:sz="6" w:space="0" w:color="E9ECEF"/>
+              <w:left w:val="single" w:sz="6" w:space="0" w:color="E9ECEF"/>
+              <w:bottom w:val="single" w:sz="6" w:space="0" w:color="E9ECEF"/>
+              <w:right w:val="single" w:sz="6" w:space="0" w:color="E9ECEF"/>
+            </w:tcBorders>
+            <w:shd w:val="clear" w:color="auto" w:fill="FFFFFF"/>
+            <w:hideMark/>
+          </w:tcPr>
+          <w:p>
+            <w:pPr>
+              <w:spacing w:after="0" w:line="240" w:lineRule="auto"/>
+              <w:rPr>
+                <w:rFonts w:ascii="Segoe UI" w:eastAsia="Times New Roman" w:hAnsi="Segoe UI" w:cs="Segoe UI"/>
+                <w:color w:val="212529"/>
+                <w:sz w:val="24"/>
+                <w:szCs w:val="24"/>
+                <w:lang w:eastAsia="en-IN"/>
+              </w:rPr>
+            </w:pPr>
+            <w:r>
+              <w:rPr>
+                <w:rFonts w:ascii="Segoe UI" w:eastAsia="Times New Roman" w:hAnsi="Segoe UI" w:cs="Segoe UI"/>
+                <w:color w:val="212529"/>
+                <w:sz w:val="24"/>
+                <w:szCs w:val="24"/>
+                <w:lang w:eastAsia="en-IN"/>
+              </w:rPr>
+              <w:t>3</w:t>
+            </w:r>
+          </w:p>
+        </w:tc>
+        <w:tc>
+          <w:tcPr>
+            <w:tcW w:w="0" w:type="auto"/>
+            <w:tcBorders>
+              <w:top w:val="single" w:sz="6" w:space="0" w:color="E9ECEF"/>
+              <w:left w:val="single" w:sz="6" w:space="0" w:color="E9ECEF"/>
+              <w:bottom w:val="single" w:sz="6" w:space="0" w:color="E9ECEF"/>
+              <w:right w:val="single" w:sz="6" w:space="0" w:color="E9ECEF"/>
+            </w:tcBorders>
+            <w:shd w:val="clear" w:color="auto" w:fill="FFFFFF"/>
+            <w:hideMark/>
+          </w:tcPr>
+          <w:p>
+            <w:pPr>
+              <w:spacing w:after="0" w:line="240" w:lineRule="auto"/>
+              <w:rPr>
+                <w:rFonts w:ascii="Segoe UI" w:eastAsia="Times New Roman" w:hAnsi="Segoe UI" w:cs="Segoe UI"/>
+                <w:color w:val="212529"/>
+                <w:sz w:val="24"/>
+                <w:szCs w:val="24"/>
+                <w:lang w:eastAsia="en-IN"/>
+              </w:rPr>
+            </w:pPr>
+            <w:r>
+              <w:rPr>
+                <w:rFonts w:ascii="Segoe UI" w:eastAsia="Times New Roman" w:hAnsi="Segoe UI" w:cs="Segoe UI"/>
+                <w:color w:val="212529"/>
+                <w:sz w:val="24"/>
+                <w:szCs w:val="24"/>
+                <w:lang w:eastAsia="en-IN"/>
+              </w:rPr>
+              <w:t>B</w:t>
+            </w:r>
+          </w:p>
+        </w:tc>
+        <w:tc>
+          <w:tcPr>
+            <w:tcW w:w="0" w:type="auto"/>
+            <w:tcBorders>
+              <w:top w:val="single" w:sz="6" w:space="0" w:color="E9ECEF"/>
+              <w:left w:val="single" w:sz="6" w:space="0" w:color="E9ECEF"/>
+              <w:bottom w:val="single" w:sz="6" w:space="0" w:color="E9ECEF"/>
+              <w:right w:val="single" w:sz="6" w:space="0" w:color="E9ECEF"/>
+            </w:tcBorders>
+            <w:shd w:val="clear" w:color="auto" w:fill="FFFFFF"/>
+            <w:hideMark/>
+          </w:tcPr>
+          <w:p>
+            <w:pPr>
+              <w:spacing w:after="0" w:line="240" w:lineRule="auto"/>
+              <w:rPr>
+                <w:rFonts w:ascii="Segoe UI" w:eastAsia="Times New Roman" w:hAnsi="Segoe UI" w:cs="Segoe UI"/>
+                <w:color w:val="212529"/>
+                <w:sz w:val="24"/>
+                <w:szCs w:val="24"/>
+                <w:lang w:eastAsia="en-IN"/>
+              </w:rPr>
+            </w:pPr>
+            <w:r>
+              <w:rPr>
+                <w:rFonts w:ascii="Segoe UI" w:eastAsia="Times New Roman" w:hAnsi="Segoe UI" w:cs="Segoe UI"/>
+                <w:color w:val="212529"/>
+                <w:sz w:val="24"/>
+                <w:szCs w:val="24"/>
+                <w:lang w:eastAsia="en-IN"/>
+              </w:rPr>
+              <w:t>( + (</w:t>
+            </w:r>
+          </w:p>
+        </w:tc>
+        <w:tc>
+          <w:tcPr>
+            <w:tcW w:w="0" w:type="auto"/>
+            <w:tcBorders>
+              <w:top w:val="single" w:sz="6" w:space="0" w:color="E9ECEF"/>
+              <w:left w:val="single" w:sz="6" w:space="0" w:color="E9ECEF"/>
+              <w:bottom w:val="single" w:sz="6" w:space="0" w:color="E9ECEF"/>
+              <w:right w:val="single" w:sz="6" w:space="0" w:color="E9ECEF"/>
+            </w:tcBorders>
+            <w:shd w:val="clear" w:color="auto" w:fill="FFFFFF"/>
+            <w:hideMark/>
+          </w:tcPr>
+          <w:p>
+            <w:pPr>
+              <w:spacing w:after="0" w:line="240" w:lineRule="auto"/>
+              <w:rPr>
+                <w:rFonts w:ascii="Segoe UI" w:eastAsia="Times New Roman" w:hAnsi="Segoe UI" w:cs="Segoe UI"/>
+                <w:color w:val="212529"/>
+                <w:sz w:val="24"/>
+                <w:szCs w:val="24"/>
+                <w:lang w:eastAsia="en-IN"/>
+              </w:rPr>
+            </w:pPr>
+            <w:r>
+              <w:rPr>
+                <w:rFonts w:ascii="Segoe UI" w:eastAsia="Times New Roman" w:hAnsi="Segoe UI" w:cs="Segoe UI"/>
+                <w:color w:val="212529"/>
+                <w:sz w:val="24"/>
+                <w:szCs w:val="24"/>
+                <w:lang w:eastAsia="en-IN"/>
+              </w:rPr>
+              <w:t>AB</w:t>
+            </w:r>
+          </w:p>
+        </w:tc>
+      </w:tr>
+      <w:tr>
+        <w:tc>
+          <w:tcPr>
+            <w:tcW w:w="0" w:type="auto"/>
+            <w:tcBorders>
+              <w:top w:val="single" w:sz="6" w:space="0" w:color="E9ECEF"/>
+              <w:left w:val="single" w:sz="6" w:space="0" w:color="E9ECEF"/>
+              <w:bottom w:val="single" w:sz="6" w:space="0" w:color="E9ECEF"/>
+              <w:right w:val="single" w:sz="6" w:space="0" w:color="E9ECEF"/>
+            </w:tcBorders>
+            <w:shd w:val="clear" w:color="auto" w:fill="FFFFFF"/>
+            <w:hideMark/>
+          </w:tcPr>
+          <w:p>
+            <w:pPr>
+              <w:spacing w:after="0" w:line="240" w:lineRule="auto"/>
+              <w:rPr>
+                <w:rFonts w:ascii="Segoe UI" w:eastAsia="Times New Roman" w:hAnsi="Segoe UI" w:cs="Segoe UI"/>
+                <w:color w:val="212529"/>
+                <w:sz w:val="24"/>
+                <w:szCs w:val="24"/>
+                <w:lang w:eastAsia="en-IN"/>
+              </w:rPr>
+            </w:pPr>
+            <w:r>
+              <w:rPr>
+                <w:rFonts w:ascii="Segoe UI" w:eastAsia="Times New Roman" w:hAnsi="Segoe UI" w:cs="Segoe UI"/>
+                <w:color w:val="212529"/>
+                <w:sz w:val="24"/>
+                <w:szCs w:val="24"/>
+                <w:lang w:eastAsia="en-IN"/>
+              </w:rPr>
+              <w:t>4</w:t>
+            </w:r>
+          </w:p>
+        </w:tc>
+        <w:tc>
+          <w:tcPr>
+            <w:tcW w:w="0" w:type="auto"/>
+            <w:tcBorders>
+              <w:top w:val="single" w:sz="6" w:space="0" w:color="E9ECEF"/>
+              <w:left w:val="single" w:sz="6" w:space="0" w:color="E9ECEF"/>
+              <w:bottom w:val="single" w:sz="6" w:space="0" w:color="E9ECEF"/>
+              <w:right w:val="single" w:sz="6" w:space="0" w:color="E9ECEF"/>
+            </w:tcBorders>
+            <w:shd w:val="clear" w:color="auto" w:fill="FFFFFF"/>
+            <w:hideMark/>
+          </w:tcPr>
+          <w:p>
+            <w:pPr>
+              <w:spacing w:after="0" w:line="240" w:lineRule="auto"/>
+              <w:rPr>
+                <w:rFonts w:ascii="Segoe UI" w:eastAsia="Times New Roman" w:hAnsi="Segoe UI" w:cs="Segoe UI"/>
+                <w:color w:val="212529"/>
+                <w:sz w:val="24"/>
+                <w:szCs w:val="24"/>
+                <w:lang w:eastAsia="en-IN"/>
+              </w:rPr>
+            </w:pPr>
+            <w:r>
+              <w:rPr>
+                <w:rFonts w:ascii="Segoe UI" w:eastAsia="Times New Roman" w:hAnsi="Segoe UI" w:cs="Segoe UI"/>
+                <w:color w:val="212529"/>
+                <w:sz w:val="24"/>
+                <w:szCs w:val="24"/>
+                <w:lang w:eastAsia="en-IN"/>
+              </w:rPr>
+              <w:t>–</w:t>
+            </w:r>
+          </w:p>
+        </w:tc>
+        <w:tc>
+          <w:tcPr>
+            <w:tcW w:w="0" w:type="auto"/>
+            <w:tcBorders>
+              <w:top w:val="single" w:sz="6" w:space="0" w:color="E9ECEF"/>
+              <w:left w:val="single" w:sz="6" w:space="0" w:color="E9ECEF"/>
+              <w:bottom w:val="single" w:sz="6" w:space="0" w:color="E9ECEF"/>
+              <w:right w:val="single" w:sz="6" w:space="0" w:color="E9ECEF"/>
+            </w:tcBorders>
+            <w:shd w:val="clear" w:color="auto" w:fill="FFFFFF"/>
+            <w:hideMark/>
+          </w:tcPr>
+          <w:p>
+            <w:pPr>
+              <w:spacing w:after="0" w:line="240" w:lineRule="auto"/>
+              <w:rPr>
+                <w:rFonts w:ascii="Segoe UI" w:eastAsia="Times New Roman" w:hAnsi="Segoe UI" w:cs="Segoe UI"/>
+                <w:color w:val="212529"/>
+                <w:sz w:val="24"/>
+                <w:szCs w:val="24"/>
+                <w:lang w:eastAsia="en-IN"/>
+              </w:rPr>
+            </w:pPr>
+            <w:r>
+              <w:rPr>
+                <w:rFonts w:ascii="Segoe UI" w:eastAsia="Times New Roman" w:hAnsi="Segoe UI" w:cs="Segoe UI"/>
+                <w:color w:val="212529"/>
+                <w:sz w:val="24"/>
+                <w:szCs w:val="24"/>
+                <w:lang w:eastAsia="en-IN"/>
+              </w:rPr>
+              <w:t>( + (</w:t>
+            </w:r>
+          </w:p>
+        </w:tc>
+        <w:tc>
+          <w:tcPr>
+            <w:tcW w:w="0" w:type="auto"/>
+            <w:tcBorders>
+              <w:top w:val="single" w:sz="6" w:space="0" w:color="E9ECEF"/>
+              <w:left w:val="single" w:sz="6" w:space="0" w:color="E9ECEF"/>
+              <w:bottom w:val="single" w:sz="6" w:space="0" w:color="E9ECEF"/>
+              <w:right w:val="single" w:sz="6" w:space="0" w:color="E9ECEF"/>
+            </w:tcBorders>
+            <w:shd w:val="clear" w:color="auto" w:fill="FFFFFF"/>
+            <w:hideMark/>
+          </w:tcPr>
+          <w:p>
+            <w:pPr>
+              <w:spacing w:after="0" w:line="240" w:lineRule="auto"/>
+              <w:rPr>
+                <w:rFonts w:ascii="Segoe UI" w:eastAsia="Times New Roman" w:hAnsi="Segoe UI" w:cs="Segoe UI"/>
+                <w:color w:val="212529"/>
+                <w:sz w:val="24"/>
+                <w:szCs w:val="24"/>
+                <w:lang w:eastAsia="en-IN"/>
+              </w:rPr>
+            </w:pPr>
+            <w:r>
+              <w:rPr>
+                <w:rFonts w:ascii="Segoe UI" w:eastAsia="Times New Roman" w:hAnsi="Segoe UI" w:cs="Segoe UI"/>
+                <w:color w:val="212529"/>
+                <w:sz w:val="24"/>
+                <w:szCs w:val="24"/>
+                <w:lang w:eastAsia="en-IN"/>
+              </w:rPr>
+              <w:t>AB–</w:t>
+            </w:r>
+          </w:p>
+        </w:tc>
+      </w:tr>
+      <w:tr>
+        <w:tc>
+          <w:tcPr>
+            <w:tcW w:w="0" w:type="auto"/>
+            <w:tcBorders>
+              <w:top w:val="single" w:sz="6" w:space="0" w:color="E9ECEF"/>
+              <w:left w:val="single" w:sz="6" w:space="0" w:color="E9ECEF"/>
+              <w:bottom w:val="single" w:sz="6" w:space="0" w:color="E9ECEF"/>
+              <w:right w:val="single" w:sz="6" w:space="0" w:color="E9ECEF"/>
+            </w:tcBorders>
+            <w:shd w:val="clear" w:color="auto" w:fill="FFFFFF"/>
+            <w:hideMark/>
+          </w:tcPr>
+          <w:p>
+            <w:pPr>
+              <w:spacing w:after="0" w:line="240" w:lineRule="auto"/>
+              <w:rPr>
+                <w:rFonts w:ascii="Segoe UI" w:eastAsia="Times New Roman" w:hAnsi="Segoe UI" w:cs="Segoe UI"/>
+                <w:color w:val="212529"/>
+                <w:sz w:val="24"/>
+                <w:szCs w:val="24"/>
+                <w:lang w:eastAsia="en-IN"/>
+              </w:rPr>
+            </w:pPr>
+            <w:r>
+              <w:rPr>
+                <w:rFonts w:ascii="Segoe UI" w:eastAsia="Times New Roman" w:hAnsi="Segoe UI" w:cs="Segoe UI"/>
+                <w:color w:val="212529"/>
+                <w:sz w:val="24"/>
+                <w:szCs w:val="24"/>
+                <w:lang w:eastAsia="en-IN"/>
+              </w:rPr>
+              <w:t>5</w:t>
+            </w:r>
+          </w:p>
+        </w:tc>
+        <w:tc>
+          <w:tcPr>
+            <w:tcW w:w="0" w:type="auto"/>
+            <w:tcBorders>
+              <w:top w:val="single" w:sz="6" w:space="0" w:color="E9ECEF"/>
+              <w:left w:val="single" w:sz="6" w:space="0" w:color="E9ECEF"/>
+              <w:bottom w:val="single" w:sz="6" w:space="0" w:color="E9ECEF"/>
+              <w:right w:val="single" w:sz="6" w:space="0" w:color="E9ECEF"/>
+            </w:tcBorders>
+            <w:shd w:val="clear" w:color="auto" w:fill="FFFFFF"/>
+            <w:hideMark/>
+          </w:tcPr>
+          <w:p>
+            <w:pPr>
+              <w:spacing w:after="0" w:line="240" w:lineRule="auto"/>
+              <w:rPr>
+                <w:rFonts w:ascii="Segoe UI" w:eastAsia="Times New Roman" w:hAnsi="Segoe UI" w:cs="Segoe UI"/>
+                <w:color w:val="212529"/>
+                <w:sz w:val="24"/>
+                <w:szCs w:val="24"/>
+                <w:lang w:eastAsia="en-IN"/>
+              </w:rPr>
+            </w:pPr>
+            <w:r>
+              <w:rPr>
+                <w:rFonts w:ascii="Segoe UI" w:eastAsia="Times New Roman" w:hAnsi="Segoe UI" w:cs="Segoe UI"/>
+                <w:color w:val="212529"/>
+                <w:sz w:val="24"/>
+                <w:szCs w:val="24"/>
+                <w:lang w:eastAsia="en-IN"/>
+              </w:rPr>
+              <w:t>C</w:t>
+            </w:r>
+          </w:p>
+        </w:tc>
+        <w:tc>
+          <w:tcPr>
+            <w:tcW w:w="0" w:type="auto"/>
+            <w:tcBorders>
+              <w:top w:val="single" w:sz="6" w:space="0" w:color="E9ECEF"/>
+              <w:left w:val="single" w:sz="6" w:space="0" w:color="E9ECEF"/>
+              <w:bottom w:val="single" w:sz="6" w:space="0" w:color="E9ECEF"/>
+              <w:right w:val="single" w:sz="6" w:space="0" w:color="E9ECEF"/>
+            </w:tcBorders>
+            <w:shd w:val="clear" w:color="auto" w:fill="FFFFFF"/>
+            <w:hideMark/>
+          </w:tcPr>
+          <w:p>
+            <w:pPr>
+              <w:spacing w:after="0" w:line="240" w:lineRule="auto"/>
+              <w:rPr>
+                <w:rFonts w:ascii="Segoe UI" w:eastAsia="Times New Roman" w:hAnsi="Segoe UI" w:cs="Segoe UI"/>
+                <w:color w:val="212529"/>
+                <w:sz w:val="24"/>
+                <w:szCs w:val="24"/>
+                <w:lang w:eastAsia="en-IN"/>
+              </w:rPr>
+            </w:pPr>
+            <w:r>
+              <w:rPr>
+                <w:rFonts w:ascii="Segoe UI" w:eastAsia="Times New Roman" w:hAnsi="Segoe UI" w:cs="Segoe UI"/>
+                <w:color w:val="212529"/>
+                <w:sz w:val="24"/>
+                <w:szCs w:val="24"/>
+                <w:lang w:eastAsia="en-IN"/>
+              </w:rPr>
+              <w:t>( + ( (</w:t>
+            </w:r>
+          </w:p>
+        </w:tc>
+        <w:tc>
+          <w:tcPr>
+            <w:tcW w:w="0" w:type="auto"/>
+            <w:tcBorders>
+              <w:top w:val="single" w:sz="6" w:space="0" w:color="E9ECEF"/>
+              <w:left w:val="single" w:sz="6" w:space="0" w:color="E9ECEF"/>
+              <w:bottom w:val="single" w:sz="6" w:space="0" w:color="E9ECEF"/>
+              <w:right w:val="single" w:sz="6" w:space="0" w:color="E9ECEF"/>
+            </w:tcBorders>
+            <w:shd w:val="clear" w:color="auto" w:fill="FFFFFF"/>
+            <w:hideMark/>
+          </w:tcPr>
+          <w:p>
+            <w:pPr>
+              <w:spacing w:after="0" w:line="240" w:lineRule="auto"/>
+              <w:rPr>
+                <w:rFonts w:ascii="Segoe UI" w:eastAsia="Times New Roman" w:hAnsi="Segoe UI" w:cs="Segoe UI"/>
+                <w:color w:val="212529"/>
+                <w:sz w:val="24"/>
+                <w:szCs w:val="24"/>
+                <w:lang w:eastAsia="en-IN"/>
+              </w:rPr>
+            </w:pPr>
+            <w:r>
+              <w:rPr>
+                <w:rFonts w:ascii="Segoe UI" w:eastAsia="Times New Roman" w:hAnsi="Segoe UI" w:cs="Segoe UI"/>
+                <w:color w:val="212529"/>
+                <w:sz w:val="24"/>
+                <w:szCs w:val="24"/>
+                <w:lang w:eastAsia="en-IN"/>
+              </w:rPr>
+              <w:t>AB–C</w:t>
+            </w:r>
+          </w:p>
+        </w:tc>
+      </w:tr>
+      <w:tr>
+        <w:tc>
+          <w:tcPr>
+            <w:tcW w:w="0" w:type="auto"/>
+            <w:tcBorders>
+              <w:top w:val="single" w:sz="6" w:space="0" w:color="E9ECEF"/>
+              <w:left w:val="single" w:sz="6" w:space="0" w:color="E9ECEF"/>
+              <w:bottom w:val="single" w:sz="6" w:space="0" w:color="E9ECEF"/>
+              <w:right w:val="single" w:sz="6" w:space="0" w:color="E9ECEF"/>
+            </w:tcBorders>
+            <w:shd w:val="clear" w:color="auto" w:fill="FFFFFF"/>
+            <w:hideMark/>
+          </w:tcPr>
+          <w:p>
+            <w:pPr>
+              <w:spacing w:after="0" w:line="240" w:lineRule="auto"/>
+              <w:rPr>
+                <w:rFonts w:ascii="Segoe UI" w:eastAsia="Times New Roman" w:hAnsi="Segoe UI" w:cs="Segoe UI"/>
+                <w:color w:val="212529"/>
+                <w:sz w:val="24"/>
+                <w:szCs w:val="24"/>
+                <w:lang w:eastAsia="en-IN"/>
+              </w:rPr>
+            </w:pPr>
+            <w:r>
+              <w:rPr>
+                <w:rFonts w:ascii="Segoe UI" w:eastAsia="Times New Roman" w:hAnsi="Segoe UI" w:cs="Segoe UI"/>
+                <w:color w:val="212529"/>
+                <w:sz w:val="24"/>
+                <w:szCs w:val="24"/>
+                <w:lang w:eastAsia="en-IN"/>
+              </w:rPr>
+              <w:t>6</w:t>
+            </w:r>
+          </w:p>
+        </w:tc>
+        <w:tc>
+          <w:tcPr>
+            <w:tcW w:w="0" w:type="auto"/>
+            <w:tcBorders>
+              <w:top w:val="single" w:sz="6" w:space="0" w:color="E9ECEF"/>
+              <w:left w:val="single" w:sz="6" w:space="0" w:color="E9ECEF"/>
+              <w:bottom w:val="single" w:sz="6" w:space="0" w:color="E9ECEF"/>
+              <w:right w:val="single" w:sz="6" w:space="0" w:color="E9ECEF"/>
+            </w:tcBorders>
+            <w:shd w:val="clear" w:color="auto" w:fill="FFFFFF"/>
+            <w:hideMark/>
+          </w:tcPr>
+          <w:p>
+            <w:pPr>
+              <w:spacing w:after="0" w:line="240" w:lineRule="auto"/>
+              <w:rPr>
+                <w:rFonts w:ascii="Segoe UI" w:eastAsia="Times New Roman" w:hAnsi="Segoe UI" w:cs="Segoe UI"/>
+                <w:color w:val="212529"/>
+                <w:sz w:val="24"/>
+                <w:szCs w:val="24"/>
+                <w:lang w:eastAsia="en-IN"/>
+              </w:rPr>
+            </w:pPr>
+            <w:r>
+              <w:rPr>
+                <w:rFonts w:ascii="Segoe UI" w:eastAsia="Times New Roman" w:hAnsi="Segoe UI" w:cs="Segoe UI"/>
+                <w:color w:val="212529"/>
+                <w:sz w:val="24"/>
+                <w:szCs w:val="24"/>
+                <w:lang w:eastAsia="en-IN"/>
+              </w:rPr>
+              <w:t>^</w:t>
+            </w:r>
+          </w:p>
+        </w:tc>
+        <w:tc>
+          <w:tcPr>
+            <w:tcW w:w="0" w:type="auto"/>
+            <w:tcBorders>
+              <w:top w:val="single" w:sz="6" w:space="0" w:color="E9ECEF"/>
+              <w:left w:val="single" w:sz="6" w:space="0" w:color="E9ECEF"/>
+              <w:bottom w:val="single" w:sz="6" w:space="0" w:color="E9ECEF"/>
+              <w:right w:val="single" w:sz="6" w:space="0" w:color="E9ECEF"/>
+            </w:tcBorders>
+            <w:shd w:val="clear" w:color="auto" w:fill="FFFFFF"/>
+            <w:hideMark/>
+          </w:tcPr>
+          <w:p>
+            <w:pPr>
+              <w:spacing w:after="0" w:line="240" w:lineRule="auto"/>
+              <w:rPr>
+                <w:rFonts w:ascii="Segoe UI" w:eastAsia="Times New Roman" w:hAnsi="Segoe UI" w:cs="Segoe UI"/>
+                <w:color w:val="212529"/>
+                <w:sz w:val="24"/>
+                <w:szCs w:val="24"/>
+                <w:lang w:eastAsia="en-IN"/>
+              </w:rPr>
+            </w:pPr>
+            <w:r>
+              <w:rPr>
+                <w:rFonts w:ascii="Segoe UI" w:eastAsia="Times New Roman" w:hAnsi="Segoe UI" w:cs="Segoe UI"/>
+                <w:color w:val="212529"/>
+                <w:sz w:val="24"/>
+                <w:szCs w:val="24"/>
+                <w:lang w:eastAsia="en-IN"/>
+              </w:rPr>
+              <w:t>( + ( ( ^</w:t>
+            </w:r>
+          </w:p>
+        </w:tc>
+        <w:tc>
+          <w:tcPr>
+            <w:tcW w:w="0" w:type="auto"/>
+            <w:tcBorders>
+              <w:top w:val="single" w:sz="6" w:space="0" w:color="E9ECEF"/>
+              <w:left w:val="single" w:sz="6" w:space="0" w:color="E9ECEF"/>
+              <w:bottom w:val="single" w:sz="6" w:space="0" w:color="E9ECEF"/>
+              <w:right w:val="single" w:sz="6" w:space="0" w:color="E9ECEF"/>
+            </w:tcBorders>
+            <w:shd w:val="clear" w:color="auto" w:fill="FFFFFF"/>
+            <w:hideMark/>
+          </w:tcPr>
+          <w:p>
+            <w:pPr>
+              <w:spacing w:after="0" w:line="240" w:lineRule="auto"/>
+              <w:rPr>
+                <w:rFonts w:ascii="Segoe UI" w:eastAsia="Times New Roman" w:hAnsi="Segoe UI" w:cs="Segoe UI"/>
+                <w:color w:val="212529"/>
+                <w:sz w:val="24"/>
+                <w:szCs w:val="24"/>
+                <w:lang w:eastAsia="en-IN"/>
+              </w:rPr>
+            </w:pPr>
+            <w:r>
+              <w:rPr>
+                <w:rFonts w:ascii="Segoe UI" w:eastAsia="Times New Roman" w:hAnsi="Segoe UI" w:cs="Segoe UI"/>
+                <w:color w:val="212529"/>
+                <w:sz w:val="24"/>
+                <w:szCs w:val="24"/>
+                <w:lang w:eastAsia="en-IN"/>
+              </w:rPr>
+              <w:t>AB–C</w:t>
+            </w:r>
+          </w:p>
+        </w:tc>
+      </w:tr>
+      <w:tr>
+        <w:tc>
+          <w:tcPr>
+            <w:tcW w:w="0" w:type="auto"/>
+            <w:tcBorders>
+              <w:top w:val="single" w:sz="6" w:space="0" w:color="E9ECEF"/>
+              <w:left w:val="single" w:sz="6" w:space="0" w:color="E9ECEF"/>
+              <w:bottom w:val="single" w:sz="6" w:space="0" w:color="E9ECEF"/>
+              <w:right w:val="single" w:sz="6" w:space="0" w:color="E9ECEF"/>
+            </w:tcBorders>
+            <w:shd w:val="clear" w:color="auto" w:fill="FFFFFF"/>
+            <w:hideMark/>
+          </w:tcPr>
+          <w:p>
+            <w:pPr>
+              <w:spacing w:after="0" w:line="240" w:lineRule="auto"/>
+              <w:rPr>
+                <w:rFonts w:ascii="Segoe UI" w:eastAsia="Times New Roman" w:hAnsi="Segoe UI" w:cs="Segoe UI"/>
+                <w:color w:val="212529"/>
+                <w:sz w:val="24"/>
+                <w:szCs w:val="24"/>
+                <w:lang w:eastAsia="en-IN"/>
+              </w:rPr>
+            </w:pPr>
+            <w:r>
+              <w:rPr>
+                <w:rFonts w:ascii="Segoe UI" w:eastAsia="Times New Roman" w:hAnsi="Segoe UI" w:cs="Segoe UI"/>
+                <w:color w:val="212529"/>
+                <w:sz w:val="24"/>
+                <w:szCs w:val="24"/>
+                <w:lang w:eastAsia="en-IN"/>
+              </w:rPr>
+              <w:t>7</w:t>
+            </w:r>
+          </w:p>
+        </w:tc>
+        <w:tc>
+          <w:tcPr>
+            <w:tcW w:w="0" w:type="auto"/>
+            <w:tcBorders>
+              <w:top w:val="single" w:sz="6" w:space="0" w:color="E9ECEF"/>
+              <w:left w:val="single" w:sz="6" w:space="0" w:color="E9ECEF"/>
+              <w:bottom w:val="single" w:sz="6" w:space="0" w:color="E9ECEF"/>
+              <w:right w:val="single" w:sz="6" w:space="0" w:color="E9ECEF"/>
+            </w:tcBorders>
+            <w:shd w:val="clear" w:color="auto" w:fill="FFFFFF"/>
+            <w:hideMark/>
+          </w:tcPr>
+          <w:p>
+            <w:pPr>
+              <w:spacing w:after="0" w:line="240" w:lineRule="auto"/>
+              <w:rPr>
+                <w:rFonts w:ascii="Segoe UI" w:eastAsia="Times New Roman" w:hAnsi="Segoe UI" w:cs="Segoe UI"/>
+                <w:color w:val="212529"/>
+                <w:sz w:val="24"/>
+                <w:szCs w:val="24"/>
+                <w:lang w:eastAsia="en-IN"/>
+              </w:rPr>
+            </w:pPr>
+            <w:r>
+              <w:rPr>
+                <w:rFonts w:ascii="Segoe UI" w:eastAsia="Times New Roman" w:hAnsi="Segoe UI" w:cs="Segoe UI"/>
+                <w:color w:val="212529"/>
+                <w:sz w:val="24"/>
+                <w:szCs w:val="24"/>
+                <w:lang w:eastAsia="en-IN"/>
+              </w:rPr>
+              <w:t>D</w:t>
+            </w:r>
+          </w:p>
+        </w:tc>
+        <w:tc>
+          <w:tcPr>
+            <w:tcW w:w="0" w:type="auto"/>
+            <w:tcBorders>
+              <w:top w:val="single" w:sz="6" w:space="0" w:color="E9ECEF"/>
+              <w:left w:val="single" w:sz="6" w:space="0" w:color="E9ECEF"/>
+              <w:bottom w:val="single" w:sz="6" w:space="0" w:color="E9ECEF"/>
+              <w:right w:val="single" w:sz="6" w:space="0" w:color="E9ECEF"/>
+            </w:tcBorders>
+            <w:shd w:val="clear" w:color="auto" w:fill="FFFFFF"/>
+            <w:hideMark/>
+          </w:tcPr>
+          <w:p>
+            <w:pPr>
+              <w:spacing w:after="0" w:line="240" w:lineRule="auto"/>
+              <w:rPr>
+                <w:rFonts w:ascii="Segoe UI" w:eastAsia="Times New Roman" w:hAnsi="Segoe UI" w:cs="Segoe UI"/>
+                <w:color w:val="212529"/>
+                <w:sz w:val="24"/>
+                <w:szCs w:val="24"/>
+                <w:lang w:eastAsia="en-IN"/>
+              </w:rPr>
+            </w:pPr>
+            <w:r>
+              <w:rPr>
+                <w:rFonts w:ascii="Segoe UI" w:eastAsia="Times New Roman" w:hAnsi="Segoe UI" w:cs="Segoe UI"/>
+                <w:color w:val="212529"/>
+                <w:sz w:val="24"/>
+                <w:szCs w:val="24"/>
+                <w:lang w:eastAsia="en-IN"/>
+              </w:rPr>
+              <w:t>( + ( ( ^ (</w:t>
+            </w:r>
+          </w:p>
+        </w:tc>
+        <w:tc>
+          <w:tcPr>
+            <w:tcW w:w="0" w:type="auto"/>
+            <w:tcBorders>
+              <w:top w:val="single" w:sz="6" w:space="0" w:color="E9ECEF"/>
+              <w:left w:val="single" w:sz="6" w:space="0" w:color="E9ECEF"/>
+              <w:bottom w:val="single" w:sz="6" w:space="0" w:color="E9ECEF"/>
+              <w:right w:val="single" w:sz="6" w:space="0" w:color="E9ECEF"/>
+            </w:tcBorders>
+            <w:shd w:val="clear" w:color="auto" w:fill="FFFFFF"/>
+            <w:hideMark/>
+          </w:tcPr>
+          <w:p>
+            <w:pPr>
+              <w:spacing w:after="0" w:line="240" w:lineRule="auto"/>
+              <w:rPr>
+                <w:rFonts w:ascii="Segoe UI" w:eastAsia="Times New Roman" w:hAnsi="Segoe UI" w:cs="Segoe UI"/>
+                <w:color w:val="212529"/>
+                <w:sz w:val="24"/>
+                <w:szCs w:val="24"/>
+                <w:lang w:eastAsia="en-IN"/>
+              </w:rPr>
+            </w:pPr>
+            <w:r>
+              <w:rPr>
+                <w:rFonts w:ascii="Segoe UI" w:eastAsia="Times New Roman" w:hAnsi="Segoe UI" w:cs="Segoe UI"/>
+                <w:color w:val="212529"/>
+                <w:sz w:val="24"/>
+                <w:szCs w:val="24"/>
+                <w:lang w:eastAsia="en-IN"/>
+              </w:rPr>
+              <w:t>AB–CD</w:t>
+            </w:r>
+          </w:p>
+        </w:tc>
+      </w:tr>
+      <w:tr>
+        <w:tc>
+          <w:tcPr>
+            <w:tcW w:w="0" w:type="auto"/>
+            <w:tcBorders>
+              <w:top w:val="single" w:sz="6" w:space="0" w:color="E9ECEF"/>
+              <w:left w:val="single" w:sz="6" w:space="0" w:color="E9ECEF"/>
+              <w:bottom w:val="single" w:sz="6" w:space="0" w:color="E9ECEF"/>
+              <w:right w:val="single" w:sz="6" w:space="0" w:color="E9ECEF"/>
+            </w:tcBorders>
+            <w:shd w:val="clear" w:color="auto" w:fill="FFFFFF"/>
+            <w:hideMark/>
+          </w:tcPr>
+          <w:p>
+            <w:pPr>
+              <w:spacing w:after="0" w:line="240" w:lineRule="auto"/>
+              <w:rPr>
+                <w:rFonts w:ascii="Segoe UI" w:eastAsia="Times New Roman" w:hAnsi="Segoe UI" w:cs="Segoe UI"/>
+                <w:color w:val="212529"/>
+                <w:sz w:val="24"/>
+                <w:szCs w:val="24"/>
+                <w:lang w:eastAsia="en-IN"/>
+              </w:rPr>
+            </w:pPr>
+            <w:r>
+              <w:rPr>
+                <w:rFonts w:ascii="Segoe UI" w:eastAsia="Times New Roman" w:hAnsi="Segoe UI" w:cs="Segoe UI"/>
+                <w:color w:val="212529"/>
+                <w:sz w:val="24"/>
+                <w:szCs w:val="24"/>
+                <w:lang w:eastAsia="en-IN"/>
+              </w:rPr>
+              <w:t>8</w:t>
+            </w:r>
+          </w:p>
+        </w:tc>
+        <w:tc>
+          <w:tcPr>
+            <w:tcW w:w="0" w:type="auto"/>
+            <w:tcBorders>
+              <w:top w:val="single" w:sz="6" w:space="0" w:color="E9ECEF"/>
+              <w:left w:val="single" w:sz="6" w:space="0" w:color="E9ECEF"/>
+              <w:bottom w:val="single" w:sz="6" w:space="0" w:color="E9ECEF"/>
+              <w:right w:val="single" w:sz="6" w:space="0" w:color="E9ECEF"/>
+            </w:tcBorders>
+            <w:shd w:val="clear" w:color="auto" w:fill="FFFFFF"/>
+            <w:hideMark/>
+          </w:tcPr>
+          <w:p>
+            <w:pPr>
+              <w:spacing w:after="0" w:line="240" w:lineRule="auto"/>
+              <w:rPr>
+                <w:rFonts w:ascii="Segoe UI" w:eastAsia="Times New Roman" w:hAnsi="Segoe UI" w:cs="Segoe UI"/>
+                <w:color w:val="212529"/>
+                <w:sz w:val="24"/>
+                <w:szCs w:val="24"/>
+                <w:lang w:eastAsia="en-IN"/>
+              </w:rPr>
+            </w:pPr>
+            <w:r>
+              <w:rPr>
+                <w:rFonts w:ascii="Segoe UI" w:eastAsia="Times New Roman" w:hAnsi="Segoe UI" w:cs="Segoe UI"/>
+                <w:color w:val="212529"/>
+                <w:sz w:val="24"/>
+                <w:szCs w:val="24"/>
+                <w:lang w:eastAsia="en-IN"/>
+              </w:rPr>
+              <w:t>–</w:t>
+            </w:r>
+          </w:p>
+        </w:tc>
+        <w:tc>
+          <w:tcPr>
+            <w:tcW w:w="0" w:type="auto"/>
+            <w:tcBorders>
+              <w:top w:val="single" w:sz="6" w:space="0" w:color="E9ECEF"/>
+              <w:left w:val="single" w:sz="6" w:space="0" w:color="E9ECEF"/>
+              <w:bottom w:val="single" w:sz="6" w:space="0" w:color="E9ECEF"/>
+              <w:right w:val="single" w:sz="6" w:space="0" w:color="E9ECEF"/>
+            </w:tcBorders>
+            <w:shd w:val="clear" w:color="auto" w:fill="FFFFFF"/>
+            <w:hideMark/>
+          </w:tcPr>
+          <w:p>
+            <w:pPr>
+              <w:spacing w:after="0" w:line="240" w:lineRule="auto"/>
+              <w:rPr>
+                <w:rFonts w:ascii="Segoe UI" w:eastAsia="Times New Roman" w:hAnsi="Segoe UI" w:cs="Segoe UI"/>
+                <w:color w:val="212529"/>
+                <w:sz w:val="24"/>
+                <w:szCs w:val="24"/>
+                <w:lang w:eastAsia="en-IN"/>
+              </w:rPr>
+            </w:pPr>
+            <w:r>
+              <w:rPr>
+                <w:rFonts w:ascii="Segoe UI" w:eastAsia="Times New Roman" w:hAnsi="Segoe UI" w:cs="Segoe UI"/>
+                <w:color w:val="212529"/>
+                <w:sz w:val="24"/>
+                <w:szCs w:val="24"/>
+                <w:lang w:eastAsia="en-IN"/>
+              </w:rPr>
+              <w:t>( + ( ( ^ (</w:t>
+            </w:r>
+          </w:p>
+        </w:tc>
+        <w:tc>
+          <w:tcPr>
+            <w:tcW w:w="0" w:type="auto"/>
+            <w:tcBorders>
+              <w:top w:val="single" w:sz="6" w:space="0" w:color="E9ECEF"/>
+              <w:left w:val="single" w:sz="6" w:space="0" w:color="E9ECEF"/>
+              <w:bottom w:val="single" w:sz="6" w:space="0" w:color="E9ECEF"/>
+              <w:right w:val="single" w:sz="6" w:space="0" w:color="E9ECEF"/>
+            </w:tcBorders>
+            <w:shd w:val="clear" w:color="auto" w:fill="FFFFFF"/>
+            <w:hideMark/>
+          </w:tcPr>
+          <w:p>
+            <w:pPr>
+              <w:spacing w:after="0" w:line="240" w:lineRule="auto"/>
+              <w:rPr>
+                <w:rFonts w:ascii="Segoe UI" w:eastAsia="Times New Roman" w:hAnsi="Segoe UI" w:cs="Segoe UI"/>
+                <w:color w:val="212529"/>
+                <w:sz w:val="24"/>
+                <w:szCs w:val="24"/>
+                <w:lang w:eastAsia="en-IN"/>
+              </w:rPr>
+            </w:pPr>
+            <w:r>
+              <w:rPr>
+                <w:rFonts w:ascii="Segoe UI" w:eastAsia="Times New Roman" w:hAnsi="Segoe UI" w:cs="Segoe UI"/>
+                <w:color w:val="212529"/>
+                <w:sz w:val="24"/>
+                <w:szCs w:val="24"/>
+                <w:lang w:eastAsia="en-IN"/>
+              </w:rPr>
+              <w:t>AB–CD–</w:t>
+            </w:r>
+          </w:p>
+        </w:tc>
+      </w:tr>
+      <w:tr>
+        <w:tc>
+          <w:tcPr>
+            <w:tcW w:w="0" w:type="auto"/>
+            <w:tcBorders>
+              <w:top w:val="single" w:sz="6" w:space="0" w:color="E9ECEF"/>
+              <w:left w:val="single" w:sz="6" w:space="0" w:color="E9ECEF"/>
+              <w:bottom w:val="single" w:sz="6" w:space="0" w:color="E9ECEF"/>
+              <w:right w:val="single" w:sz="6" w:space="0" w:color="E9ECEF"/>
+            </w:tcBorders>
+            <w:shd w:val="clear" w:color="auto" w:fill="FFFFFF"/>
+            <w:hideMark/>
+          </w:tcPr>
+          <w:p>
+            <w:pPr>
+              <w:spacing w:after="0" w:line="240" w:lineRule="auto"/>
+              <w:rPr>
+                <w:rFonts w:ascii="Segoe UI" w:eastAsia="Times New Roman" w:hAnsi="Segoe UI" w:cs="Segoe UI"/>
+                <w:color w:val="212529"/>
+                <w:sz w:val="24"/>
+                <w:szCs w:val="24"/>
+                <w:lang w:eastAsia="en-IN"/>
+              </w:rPr>
+            </w:pPr>
+            <w:r>
+              <w:rPr>
+                <w:rFonts w:ascii="Segoe UI" w:eastAsia="Times New Roman" w:hAnsi="Segoe UI" w:cs="Segoe UI"/>
+                <w:color w:val="212529"/>
+                <w:sz w:val="24"/>
+                <w:szCs w:val="24"/>
+                <w:lang w:eastAsia="en-IN"/>
+              </w:rPr>
+              <w:t>9</w:t>
+            </w:r>
+          </w:p>
+        </w:tc>
+        <w:tc>
+          <w:tcPr>
+            <w:tcW w:w="0" w:type="auto"/>
+            <w:tcBorders>
+              <w:top w:val="single" w:sz="6" w:space="0" w:color="E9ECEF"/>
+              <w:left w:val="single" w:sz="6" w:space="0" w:color="E9ECEF"/>
+              <w:bottom w:val="single" w:sz="6" w:space="0" w:color="E9ECEF"/>
+              <w:right w:val="single" w:sz="6" w:space="0" w:color="E9ECEF"/>
+            </w:tcBorders>
+            <w:shd w:val="clear" w:color="auto" w:fill="FFFFFF"/>
+            <w:hideMark/>
+          </w:tcPr>
+          <w:p>
+            <w:pPr>
+              <w:spacing w:after="0" w:line="240" w:lineRule="auto"/>
+              <w:rPr>
+                <w:rFonts w:ascii="Segoe UI" w:eastAsia="Times New Roman" w:hAnsi="Segoe UI" w:cs="Segoe UI"/>
+                <w:color w:val="212529"/>
+                <w:sz w:val="24"/>
+                <w:szCs w:val="24"/>
+                <w:lang w:eastAsia="en-IN"/>
+              </w:rPr>
+            </w:pPr>
+            <w:r>
+              <w:rPr>
+                <w:rFonts w:ascii="Segoe UI" w:eastAsia="Times New Roman" w:hAnsi="Segoe UI" w:cs="Segoe UI"/>
+                <w:color w:val="212529"/>
+                <w:sz w:val="24"/>
+                <w:szCs w:val="24"/>
+                <w:lang w:eastAsia="en-IN"/>
+              </w:rPr>
+              <w:t>E</w:t>
+            </w:r>
+          </w:p>
+        </w:tc>
+        <w:tc>
+          <w:tcPr>
+            <w:tcW w:w="0" w:type="auto"/>
+            <w:tcBorders>
+              <w:top w:val="single" w:sz="6" w:space="0" w:color="E9ECEF"/>
+              <w:left w:val="single" w:sz="6" w:space="0" w:color="E9ECEF"/>
+              <w:bottom w:val="single" w:sz="6" w:space="0" w:color="E9ECEF"/>
+              <w:right w:val="single" w:sz="6" w:space="0" w:color="E9ECEF"/>
+            </w:tcBorders>
+            <w:shd w:val="clear" w:color="auto" w:fill="FFFFFF"/>
+            <w:hideMark/>
+          </w:tcPr>
+          <w:p>
+            <w:pPr>
+              <w:spacing w:after="0" w:line="240" w:lineRule="auto"/>
+              <w:rPr>
+                <w:rFonts w:ascii="Segoe UI" w:eastAsia="Times New Roman" w:hAnsi="Segoe UI" w:cs="Segoe UI"/>
+                <w:color w:val="212529"/>
+                <w:sz w:val="24"/>
+                <w:szCs w:val="24"/>
+                <w:lang w:eastAsia="en-IN"/>
+              </w:rPr>
+            </w:pPr>
+            <w:r>
+              <w:rPr>
+                <w:rFonts w:ascii="Segoe UI" w:eastAsia="Times New Roman" w:hAnsi="Segoe UI" w:cs="Segoe UI"/>
+                <w:color w:val="212529"/>
+                <w:sz w:val="24"/>
+                <w:szCs w:val="24"/>
+                <w:lang w:eastAsia="en-IN"/>
+              </w:rPr>
+              <w:t>( + ( ( ^ (</w:t>
+            </w:r>
+          </w:p>
+        </w:tc>
+        <w:tc>
+          <w:tcPr>
+            <w:tcW w:w="0" w:type="auto"/>
+            <w:tcBorders>
+              <w:top w:val="single" w:sz="6" w:space="0" w:color="E9ECEF"/>
+              <w:left w:val="single" w:sz="6" w:space="0" w:color="E9ECEF"/>
+              <w:bottom w:val="single" w:sz="6" w:space="0" w:color="E9ECEF"/>
+              <w:right w:val="single" w:sz="6" w:space="0" w:color="E9ECEF"/>
+            </w:tcBorders>
+            <w:shd w:val="clear" w:color="auto" w:fill="FFFFFF"/>
+            <w:hideMark/>
+          </w:tcPr>
+          <w:p>
+            <w:pPr>
+              <w:spacing w:after="0" w:line="240" w:lineRule="auto"/>
+              <w:rPr>
+                <w:rFonts w:ascii="Segoe UI" w:eastAsia="Times New Roman" w:hAnsi="Segoe UI" w:cs="Segoe UI"/>
+                <w:color w:val="212529"/>
+                <w:sz w:val="24"/>
+                <w:szCs w:val="24"/>
+                <w:lang w:eastAsia="en-IN"/>
+              </w:rPr>
+            </w:pPr>
+            <w:r>
+              <w:rPr>
+                <w:rFonts w:ascii="Segoe UI" w:eastAsia="Times New Roman" w:hAnsi="Segoe UI" w:cs="Segoe UI"/>
+                <w:color w:val="212529"/>
+                <w:sz w:val="24"/>
+                <w:szCs w:val="24"/>
+                <w:lang w:eastAsia="en-IN"/>
+              </w:rPr>
+              <w:t>AB–CD–E</w:t>
+            </w:r>
+          </w:p>
+        </w:tc>
+      </w:tr>
+      <w:tr>
+        <w:tc>
+          <w:tcPr>
+            <w:tcW w:w="0" w:type="auto"/>
+            <w:tcBorders>
+              <w:top w:val="single" w:sz="6" w:space="0" w:color="E9ECEF"/>
+              <w:left w:val="single" w:sz="6" w:space="0" w:color="E9ECEF"/>
+              <w:bottom w:val="single" w:sz="6" w:space="0" w:color="E9ECEF"/>
+              <w:right w:val="single" w:sz="6" w:space="0" w:color="E9ECEF"/>
+            </w:tcBorders>
+            <w:shd w:val="clear" w:color="auto" w:fill="FFFFFF"/>
+            <w:hideMark/>
+          </w:tcPr>
+          <w:p>
+            <w:pPr>
+              <w:spacing w:after="0" w:line="240" w:lineRule="auto"/>
+              <w:rPr>
+                <w:rFonts w:ascii="Segoe UI" w:eastAsia="Times New Roman" w:hAnsi="Segoe UI" w:cs="Segoe UI"/>
+                <w:color w:val="212529"/>
+                <w:sz w:val="24"/>
+                <w:szCs w:val="24"/>
+                <w:lang w:eastAsia="en-IN"/>
+              </w:rPr>
+            </w:pPr>
+            <w:r>
+              <w:rPr>
+                <w:rFonts w:ascii="Segoe UI" w:eastAsia="Times New Roman" w:hAnsi="Segoe UI" w:cs="Segoe UI"/>
+                <w:color w:val="212529"/>
+                <w:sz w:val="24"/>
+                <w:szCs w:val="24"/>
+                <w:lang w:eastAsia="en-IN"/>
+              </w:rPr>
+              <w:t>10</w:t>
+            </w:r>
+          </w:p>
+        </w:tc>
+        <w:tc>
+          <w:tcPr>
+            <w:tcW w:w="0" w:type="auto"/>
+            <w:tcBorders>
+              <w:top w:val="single" w:sz="6" w:space="0" w:color="E9ECEF"/>
+              <w:left w:val="single" w:sz="6" w:space="0" w:color="E9ECEF"/>
+              <w:bottom w:val="single" w:sz="6" w:space="0" w:color="E9ECEF"/>
+              <w:right w:val="single" w:sz="6" w:space="0" w:color="E9ECEF"/>
+            </w:tcBorders>
+            <w:shd w:val="clear" w:color="auto" w:fill="FFFFFF"/>
+            <w:hideMark/>
+          </w:tcPr>
+          <w:p>
+            <w:pPr>
+              <w:spacing w:after="0" w:line="240" w:lineRule="auto"/>
+              <w:rPr>
+                <w:rFonts w:ascii="Segoe UI" w:eastAsia="Times New Roman" w:hAnsi="Segoe UI" w:cs="Segoe UI"/>
+                <w:color w:val="212529"/>
+                <w:sz w:val="24"/>
+                <w:szCs w:val="24"/>
+                <w:lang w:eastAsia="en-IN"/>
+              </w:rPr>
+            </w:pPr>
+            <w:r>
+              <w:rPr>
+                <w:rFonts w:ascii="Segoe UI" w:eastAsia="Times New Roman" w:hAnsi="Segoe UI" w:cs="Segoe UI"/>
+                <w:color w:val="212529"/>
+                <w:sz w:val="24"/>
+                <w:szCs w:val="24"/>
+                <w:lang w:eastAsia="en-IN"/>
+              </w:rPr>
+              <w:t>)</w:t>
+            </w:r>
+          </w:p>
+        </w:tc>
+        <w:tc>
+          <w:tcPr>
+            <w:tcW w:w="0" w:type="auto"/>
+            <w:tcBorders>
+              <w:top w:val="single" w:sz="6" w:space="0" w:color="E9ECEF"/>
+              <w:left w:val="single" w:sz="6" w:space="0" w:color="E9ECEF"/>
+              <w:bottom w:val="single" w:sz="6" w:space="0" w:color="E9ECEF"/>
+              <w:right w:val="single" w:sz="6" w:space="0" w:color="E9ECEF"/>
+            </w:tcBorders>
+            <w:shd w:val="clear" w:color="auto" w:fill="FFFFFF"/>
+            <w:hideMark/>
+          </w:tcPr>
+          <w:p>
+            <w:pPr>
+              <w:spacing w:after="0" w:line="240" w:lineRule="auto"/>
+              <w:rPr>
+                <w:rFonts w:ascii="Segoe UI" w:eastAsia="Times New Roman" w:hAnsi="Segoe UI" w:cs="Segoe UI"/>
+                <w:color w:val="212529"/>
+                <w:sz w:val="24"/>
+                <w:szCs w:val="24"/>
+                <w:lang w:eastAsia="en-IN"/>
+              </w:rPr>
+            </w:pPr>
+            <w:r>
+              <w:rPr>
+                <w:rFonts w:ascii="Segoe UI" w:eastAsia="Times New Roman" w:hAnsi="Segoe UI" w:cs="Segoe UI"/>
+                <w:color w:val="212529"/>
+                <w:sz w:val="24"/>
+                <w:szCs w:val="24"/>
+                <w:lang w:eastAsia="en-IN"/>
+              </w:rPr>
+              <w:t>( + ( ( ^</w:t>
+            </w:r>
+          </w:p>
+        </w:tc>
+        <w:tc>
+          <w:tcPr>
+            <w:tcW w:w="0" w:type="auto"/>
+            <w:tcBorders>
+              <w:top w:val="single" w:sz="6" w:space="0" w:color="E9ECEF"/>
+              <w:left w:val="single" w:sz="6" w:space="0" w:color="E9ECEF"/>
+              <w:bottom w:val="single" w:sz="6" w:space="0" w:color="E9ECEF"/>
+              <w:right w:val="single" w:sz="6" w:space="0" w:color="E9ECEF"/>
+            </w:tcBorders>
+            <w:shd w:val="clear" w:color="auto" w:fill="FFFFFF"/>
+            <w:hideMark/>
+          </w:tcPr>
+          <w:p>
+            <w:pPr>
+              <w:spacing w:after="0" w:line="240" w:lineRule="auto"/>
+              <w:rPr>
+                <w:rFonts w:ascii="Segoe UI" w:eastAsia="Times New Roman" w:hAnsi="Segoe UI" w:cs="Segoe UI"/>
+                <w:color w:val="212529"/>
+                <w:sz w:val="24"/>
+                <w:szCs w:val="24"/>
+                <w:lang w:eastAsia="en-IN"/>
+              </w:rPr>
+            </w:pPr>
+            <w:r>
+              <w:rPr>
+                <w:rFonts w:ascii="Segoe UI" w:eastAsia="Times New Roman" w:hAnsi="Segoe UI" w:cs="Segoe UI"/>
+                <w:color w:val="212529"/>
+                <w:sz w:val="24"/>
+                <w:szCs w:val="24"/>
+                <w:lang w:eastAsia="en-IN"/>
+              </w:rPr>
+              <w:t>AB–CD–E</w:t>
+            </w:r>
+          </w:p>
+        </w:tc>
+      </w:tr>
+      <w:tr>
+        <w:tc>
+          <w:tcPr>
+            <w:tcW w:w="0" w:type="auto"/>
+            <w:tcBorders>
+              <w:top w:val="single" w:sz="6" w:space="0" w:color="E9ECEF"/>
+              <w:left w:val="single" w:sz="6" w:space="0" w:color="E9ECEF"/>
+              <w:bottom w:val="single" w:sz="6" w:space="0" w:color="E9ECEF"/>
+              <w:right w:val="single" w:sz="6" w:space="0" w:color="E9ECEF"/>
+            </w:tcBorders>
+            <w:shd w:val="clear" w:color="auto" w:fill="FFFFFF"/>
+            <w:hideMark/>
+          </w:tcPr>
+          <w:p>
+            <w:pPr>
+              <w:spacing w:after="0" w:line="240" w:lineRule="auto"/>
+              <w:rPr>
+                <w:rFonts w:ascii="Segoe UI" w:eastAsia="Times New Roman" w:hAnsi="Segoe UI" w:cs="Segoe UI"/>
+                <w:color w:val="212529"/>
+                <w:sz w:val="24"/>
+                <w:szCs w:val="24"/>
+                <w:lang w:eastAsia="en-IN"/>
+              </w:rPr>
+            </w:pPr>
+            <w:r>
+              <w:rPr>
+                <w:rFonts w:ascii="Segoe UI" w:eastAsia="Times New Roman" w:hAnsi="Segoe UI" w:cs="Segoe UI"/>
+                <w:color w:val="212529"/>
+                <w:sz w:val="24"/>
+                <w:szCs w:val="24"/>
+                <w:lang w:eastAsia="en-IN"/>
+              </w:rPr>
+              <w:t>11</w:t>
+            </w:r>
+          </w:p>
+        </w:tc>
+        <w:tc>
+          <w:tcPr>
+            <w:tcW w:w="0" w:type="auto"/>
+            <w:tcBorders>
+              <w:top w:val="single" w:sz="6" w:space="0" w:color="E9ECEF"/>
+              <w:left w:val="single" w:sz="6" w:space="0" w:color="E9ECEF"/>
+              <w:bottom w:val="single" w:sz="6" w:space="0" w:color="E9ECEF"/>
+              <w:right w:val="single" w:sz="6" w:space="0" w:color="E9ECEF"/>
+            </w:tcBorders>
+            <w:shd w:val="clear" w:color="auto" w:fill="FFFFFF"/>
+            <w:hideMark/>
+          </w:tcPr>
+          <w:p>
+            <w:pPr>
+              <w:spacing w:after="0" w:line="240" w:lineRule="auto"/>
+              <w:rPr>
+                <w:rFonts w:ascii="Segoe UI" w:eastAsia="Times New Roman" w:hAnsi="Segoe UI" w:cs="Segoe UI"/>
+                <w:color w:val="212529"/>
+                <w:sz w:val="24"/>
+                <w:szCs w:val="24"/>
+                <w:lang w:eastAsia="en-IN"/>
+              </w:rPr>
+            </w:pPr>
+            <w:r>
+              <w:rPr>
+                <w:rFonts w:ascii="Segoe UI" w:eastAsia="Times New Roman" w:hAnsi="Segoe UI" w:cs="Segoe UI"/>
+                <w:color w:val="212529"/>
+                <w:sz w:val="24"/>
+                <w:szCs w:val="24"/>
+                <w:lang w:eastAsia="en-IN"/>
+              </w:rPr>
+              <w:t>*</w:t>
+            </w:r>
+          </w:p>
+        </w:tc>
+        <w:tc>
+          <w:tcPr>
+            <w:tcW w:w="0" w:type="auto"/>
+            <w:tcBorders>
+              <w:top w:val="single" w:sz="6" w:space="0" w:color="E9ECEF"/>
+              <w:left w:val="single" w:sz="6" w:space="0" w:color="E9ECEF"/>
+              <w:bottom w:val="single" w:sz="6" w:space="0" w:color="E9ECEF"/>
+              <w:right w:val="single" w:sz="6" w:space="0" w:color="E9ECEF"/>
+            </w:tcBorders>
+            <w:shd w:val="clear" w:color="auto" w:fill="FFFFFF"/>
+            <w:hideMark/>
+          </w:tcPr>
+          <w:p>
+            <w:pPr>
+              <w:spacing w:after="0" w:line="240" w:lineRule="auto"/>
+              <w:rPr>
+                <w:rFonts w:ascii="Segoe UI" w:eastAsia="Times New Roman" w:hAnsi="Segoe UI" w:cs="Segoe UI"/>
+                <w:color w:val="212529"/>
+                <w:sz w:val="24"/>
+                <w:szCs w:val="24"/>
+                <w:lang w:eastAsia="en-IN"/>
+              </w:rPr>
+            </w:pPr>
+            <w:r>
+              <w:rPr>
+                <w:rFonts w:ascii="Segoe UI" w:eastAsia="Times New Roman" w:hAnsi="Segoe UI" w:cs="Segoe UI"/>
+                <w:color w:val="212529"/>
+                <w:sz w:val="24"/>
+                <w:szCs w:val="24"/>
+                <w:lang w:eastAsia="en-IN"/>
+              </w:rPr>
+              <w:t>( + ( ( *</w:t>
+            </w:r>
+          </w:p>
+        </w:tc>
+        <w:tc>
+          <w:tcPr>
+            <w:tcW w:w="0" w:type="auto"/>
+            <w:tcBorders>
+              <w:top w:val="single" w:sz="6" w:space="0" w:color="E9ECEF"/>
+              <w:left w:val="single" w:sz="6" w:space="0" w:color="E9ECEF"/>
+              <w:bottom w:val="single" w:sz="6" w:space="0" w:color="E9ECEF"/>
+              <w:right w:val="single" w:sz="6" w:space="0" w:color="E9ECEF"/>
+            </w:tcBorders>
+            <w:shd w:val="clear" w:color="auto" w:fill="FFFFFF"/>
+            <w:hideMark/>
+          </w:tcPr>
+          <w:p>
+            <w:pPr>
+              <w:spacing w:after="0" w:line="240" w:lineRule="auto"/>
+              <w:rPr>
+                <w:rFonts w:ascii="Segoe UI" w:eastAsia="Times New Roman" w:hAnsi="Segoe UI" w:cs="Segoe UI"/>
+                <w:color w:val="212529"/>
+                <w:sz w:val="24"/>
+                <w:szCs w:val="24"/>
+                <w:lang w:eastAsia="en-IN"/>
+              </w:rPr>
+            </w:pPr>
+            <w:r>
+              <w:rPr>
+                <w:rFonts w:ascii="Segoe UI" w:eastAsia="Times New Roman" w:hAnsi="Segoe UI" w:cs="Segoe UI"/>
+                <w:color w:val="212529"/>
+                <w:sz w:val="24"/>
+                <w:szCs w:val="24"/>
+                <w:lang w:eastAsia="en-IN"/>
+              </w:rPr>
+              <w:t>AB–CD–E^</w:t>
+            </w:r>
+          </w:p>
+        </w:tc>
+      </w:tr>
+      <w:tr>
+        <w:tc>
+          <w:tcPr>
+            <w:tcW w:w="0" w:type="auto"/>
+            <w:tcBorders>
+              <w:top w:val="single" w:sz="6" w:space="0" w:color="E9ECEF"/>
+              <w:left w:val="single" w:sz="6" w:space="0" w:color="E9ECEF"/>
+              <w:bottom w:val="single" w:sz="6" w:space="0" w:color="E9ECEF"/>
+              <w:right w:val="single" w:sz="6" w:space="0" w:color="E9ECEF"/>
+            </w:tcBorders>
+            <w:shd w:val="clear" w:color="auto" w:fill="FFFFFF"/>
+            <w:hideMark/>
+          </w:tcPr>
+          <w:p>
+            <w:pPr>
+              <w:spacing w:after="0" w:line="240" w:lineRule="auto"/>
+              <w:rPr>
+                <w:rFonts w:ascii="Segoe UI" w:eastAsia="Times New Roman" w:hAnsi="Segoe UI" w:cs="Segoe UI"/>
+                <w:color w:val="212529"/>
+                <w:sz w:val="24"/>
+                <w:szCs w:val="24"/>
+                <w:lang w:eastAsia="en-IN"/>
+              </w:rPr>
+            </w:pPr>
+            <w:r>
+              <w:rPr>
+                <w:rFonts w:ascii="Segoe UI" w:eastAsia="Times New Roman" w:hAnsi="Segoe UI" w:cs="Segoe UI"/>
+                <w:color w:val="212529"/>
+                <w:sz w:val="24"/>
+                <w:szCs w:val="24"/>
+                <w:lang w:eastAsia="en-IN"/>
+              </w:rPr>
+              <w:t>12</w:t>
+            </w:r>
+          </w:p>
+        </w:tc>
+        <w:tc>
+          <w:tcPr>
+            <w:tcW w:w="0" w:type="auto"/>
+            <w:tcBorders>
+              <w:top w:val="single" w:sz="6" w:space="0" w:color="E9ECEF"/>
+              <w:left w:val="single" w:sz="6" w:space="0" w:color="E9ECEF"/>
+              <w:bottom w:val="single" w:sz="6" w:space="0" w:color="E9ECEF"/>
+              <w:right w:val="single" w:sz="6" w:space="0" w:color="E9ECEF"/>
+            </w:tcBorders>
+            <w:shd w:val="clear" w:color="auto" w:fill="FFFFFF"/>
+            <w:hideMark/>
+          </w:tcPr>
+          <w:p>
+            <w:pPr>
+              <w:spacing w:after="0" w:line="240" w:lineRule="auto"/>
+              <w:rPr>
+                <w:rFonts w:ascii="Segoe UI" w:eastAsia="Times New Roman" w:hAnsi="Segoe UI" w:cs="Segoe UI"/>
+                <w:color w:val="212529"/>
+                <w:sz w:val="24"/>
+                <w:szCs w:val="24"/>
+                <w:lang w:eastAsia="en-IN"/>
+              </w:rPr>
+            </w:pPr>
+            <w:r>
+              <w:rPr>
+                <w:rFonts w:ascii="Segoe UI" w:eastAsia="Times New Roman" w:hAnsi="Segoe UI" w:cs="Segoe UI"/>
+                <w:color w:val="212529"/>
+                <w:sz w:val="24"/>
+                <w:szCs w:val="24"/>
+                <w:lang w:eastAsia="en-IN"/>
+              </w:rPr>
+              <w:t>F</w:t>
+            </w:r>
+          </w:p>
+        </w:tc>
+        <w:tc>
+          <w:tcPr>
+            <w:tcW w:w="0" w:type="auto"/>
+            <w:tcBorders>
+              <w:top w:val="single" w:sz="6" w:space="0" w:color="E9ECEF"/>
+              <w:left w:val="single" w:sz="6" w:space="0" w:color="E9ECEF"/>
+              <w:bottom w:val="single" w:sz="6" w:space="0" w:color="E9ECEF"/>
+              <w:right w:val="single" w:sz="6" w:space="0" w:color="E9ECEF"/>
+            </w:tcBorders>
+            <w:shd w:val="clear" w:color="auto" w:fill="FFFFFF"/>
+            <w:hideMark/>
+          </w:tcPr>
+          <w:p>
+            <w:pPr>
+              <w:spacing w:after="0" w:line="240" w:lineRule="auto"/>
+              <w:rPr>
+                <w:rFonts w:ascii="Segoe UI" w:eastAsia="Times New Roman" w:hAnsi="Segoe UI" w:cs="Segoe UI"/>
+                <w:color w:val="212529"/>
+                <w:sz w:val="24"/>
+                <w:szCs w:val="24"/>
+                <w:lang w:eastAsia="en-IN"/>
+              </w:rPr>
+            </w:pPr>
+            <w:r>
+              <w:rPr>
+                <w:rFonts w:ascii="Segoe UI" w:eastAsia="Times New Roman" w:hAnsi="Segoe UI" w:cs="Segoe UI"/>
+                <w:color w:val="212529"/>
+                <w:sz w:val="24"/>
+                <w:szCs w:val="24"/>
+                <w:lang w:eastAsia="en-IN"/>
+              </w:rPr>
+              <w:t>( + ( ( *</w:t>
+            </w:r>
+          </w:p>
+        </w:tc>
+        <w:tc>
+          <w:tcPr>
+            <w:tcW w:w="0" w:type="auto"/>
+            <w:tcBorders>
+              <w:top w:val="single" w:sz="6" w:space="0" w:color="E9ECEF"/>
+              <w:left w:val="single" w:sz="6" w:space="0" w:color="E9ECEF"/>
+              <w:bottom w:val="single" w:sz="6" w:space="0" w:color="E9ECEF"/>
+              <w:right w:val="single" w:sz="6" w:space="0" w:color="E9ECEF"/>
+            </w:tcBorders>
+            <w:shd w:val="clear" w:color="auto" w:fill="FFFFFF"/>
+            <w:hideMark/>
+          </w:tcPr>
+          <w:p>
+            <w:pPr>
+              <w:spacing w:after="0" w:line="240" w:lineRule="auto"/>
+              <w:rPr>
+                <w:rFonts w:ascii="Segoe UI" w:eastAsia="Times New Roman" w:hAnsi="Segoe UI" w:cs="Segoe UI"/>
+                <w:color w:val="212529"/>
+                <w:sz w:val="24"/>
+                <w:szCs w:val="24"/>
+                <w:lang w:eastAsia="en-IN"/>
+              </w:rPr>
+            </w:pPr>
+            <w:r>
+              <w:rPr>
+                <w:rFonts w:ascii="Segoe UI" w:eastAsia="Times New Roman" w:hAnsi="Segoe UI" w:cs="Segoe UI"/>
+                <w:color w:val="212529"/>
+                <w:sz w:val="24"/>
+                <w:szCs w:val="24"/>
+                <w:lang w:eastAsia="en-IN"/>
+              </w:rPr>
+              <w:t>AB–CD–E^F</w:t>
+            </w:r>
+          </w:p>
+        </w:tc>
+      </w:tr>
+      <w:tr>
+        <w:tc>
+          <w:tcPr>
+            <w:tcW w:w="0" w:type="auto"/>
+            <w:tcBorders>
+              <w:top w:val="single" w:sz="6" w:space="0" w:color="E9ECEF"/>
+              <w:left w:val="single" w:sz="6" w:space="0" w:color="E9ECEF"/>
+              <w:bottom w:val="single" w:sz="6" w:space="0" w:color="E9ECEF"/>
+              <w:right w:val="single" w:sz="6" w:space="0" w:color="E9ECEF"/>
+            </w:tcBorders>
+            <w:shd w:val="clear" w:color="auto" w:fill="FFFFFF"/>
+            <w:hideMark/>
+          </w:tcPr>
+          <w:p>
+            <w:pPr>
+              <w:spacing w:after="0" w:line="240" w:lineRule="auto"/>
+              <w:rPr>
+                <w:rFonts w:ascii="Segoe UI" w:eastAsia="Times New Roman" w:hAnsi="Segoe UI" w:cs="Segoe UI"/>
+                <w:color w:val="212529"/>
+                <w:sz w:val="24"/>
+                <w:szCs w:val="24"/>
+                <w:lang w:eastAsia="en-IN"/>
+              </w:rPr>
+            </w:pPr>
+            <w:r>
+              <w:rPr>
+                <w:rFonts w:ascii="Segoe UI" w:eastAsia="Times New Roman" w:hAnsi="Segoe UI" w:cs="Segoe UI"/>
+                <w:color w:val="212529"/>
+                <w:sz w:val="24"/>
+                <w:szCs w:val="24"/>
+                <w:lang w:eastAsia="en-IN"/>
+              </w:rPr>
+              <w:t>13</w:t>
+            </w:r>
+          </w:p>
+        </w:tc>
+        <w:tc>
+          <w:tcPr>
+            <w:tcW w:w="0" w:type="auto"/>
+            <w:tcBorders>
+              <w:top w:val="single" w:sz="6" w:space="0" w:color="E9ECEF"/>
+              <w:left w:val="single" w:sz="6" w:space="0" w:color="E9ECEF"/>
+              <w:bottom w:val="single" w:sz="6" w:space="0" w:color="E9ECEF"/>
+              <w:right w:val="single" w:sz="6" w:space="0" w:color="E9ECEF"/>
+            </w:tcBorders>
+            <w:shd w:val="clear" w:color="auto" w:fill="FFFFFF"/>
+            <w:hideMark/>
+          </w:tcPr>
+          <w:p>
+            <w:pPr>
+              <w:spacing w:after="0" w:line="240" w:lineRule="auto"/>
+              <w:rPr>
+                <w:rFonts w:ascii="Segoe UI" w:eastAsia="Times New Roman" w:hAnsi="Segoe UI" w:cs="Segoe UI"/>
+                <w:color w:val="212529"/>
+                <w:sz w:val="24"/>
+                <w:szCs w:val="24"/>
+                <w:lang w:eastAsia="en-IN"/>
+              </w:rPr>
+            </w:pPr>
+            <w:r>
+              <w:rPr>
+                <w:rFonts w:ascii="Segoe UI" w:eastAsia="Times New Roman" w:hAnsi="Segoe UI" w:cs="Segoe UI"/>
+                <w:color w:val="212529"/>
+                <w:sz w:val="24"/>
+                <w:szCs w:val="24"/>
+                <w:lang w:eastAsia="en-IN"/>
+              </w:rPr>
+              <w:t>)</w:t>
+            </w:r>
+          </w:p>
+        </w:tc>
+        <w:tc>
+          <w:tcPr>
+            <w:tcW w:w="0" w:type="auto"/>
+            <w:tcBorders>
+              <w:top w:val="single" w:sz="6" w:space="0" w:color="E9ECEF"/>
+              <w:left w:val="single" w:sz="6" w:space="0" w:color="E9ECEF"/>
+              <w:bottom w:val="single" w:sz="6" w:space="0" w:color="E9ECEF"/>
+              <w:right w:val="single" w:sz="6" w:space="0" w:color="E9ECEF"/>
+            </w:tcBorders>
+            <w:shd w:val="clear" w:color="auto" w:fill="FFFFFF"/>
+            <w:hideMark/>
+          </w:tcPr>
+          <w:p>
+            <w:pPr>
+              <w:spacing w:after="0" w:line="240" w:lineRule="auto"/>
+              <w:rPr>
+                <w:rFonts w:ascii="Segoe UI" w:eastAsia="Times New Roman" w:hAnsi="Segoe UI" w:cs="Segoe UI"/>
+                <w:color w:val="212529"/>
+                <w:sz w:val="24"/>
+                <w:szCs w:val="24"/>
+                <w:lang w:eastAsia="en-IN"/>
+              </w:rPr>
+            </w:pPr>
+            <w:r>
+              <w:rPr>
+                <w:rFonts w:ascii="Segoe UI" w:eastAsia="Times New Roman" w:hAnsi="Segoe UI" w:cs="Segoe UI"/>
+                <w:color w:val="212529"/>
+                <w:sz w:val="24"/>
+                <w:szCs w:val="24"/>
+                <w:lang w:eastAsia="en-IN"/>
+              </w:rPr>
+              <w:t>( + (</w:t>
+            </w:r>
+          </w:p>
+        </w:tc>
+        <w:tc>
+          <w:tcPr>
+            <w:tcW w:w="0" w:type="auto"/>
+            <w:tcBorders>
+              <w:top w:val="single" w:sz="6" w:space="0" w:color="E9ECEF"/>
+              <w:left w:val="single" w:sz="6" w:space="0" w:color="E9ECEF"/>
+              <w:bottom w:val="single" w:sz="6" w:space="0" w:color="E9ECEF"/>
+              <w:right w:val="single" w:sz="6" w:space="0" w:color="E9ECEF"/>
+            </w:tcBorders>
+            <w:shd w:val="clear" w:color="auto" w:fill="FFFFFF"/>
+            <w:hideMark/>
+          </w:tcPr>
+          <w:p>
+            <w:pPr>
+              <w:spacing w:after="0" w:line="240" w:lineRule="auto"/>
+              <w:rPr>
+                <w:rFonts w:ascii="Segoe UI" w:eastAsia="Times New Roman" w:hAnsi="Segoe UI" w:cs="Segoe UI"/>
+                <w:color w:val="212529"/>
+                <w:sz w:val="24"/>
+                <w:szCs w:val="24"/>
+                <w:lang w:eastAsia="en-IN"/>
+              </w:rPr>
+            </w:pPr>
+            <w:r>
+              <w:rPr>
+                <w:rFonts w:ascii="Segoe UI" w:eastAsia="Times New Roman" w:hAnsi="Segoe UI" w:cs="Segoe UI"/>
+                <w:color w:val="212529"/>
+                <w:sz w:val="24"/>
+                <w:szCs w:val="24"/>
+                <w:lang w:eastAsia="en-IN"/>
+              </w:rPr>
+              <w:t>AB–CD–E^F*</w:t>
+            </w:r>
+          </w:p>
+        </w:tc>
+      </w:tr>
+      <w:tr>
+        <w:tc>
+          <w:tcPr>
+            <w:tcW w:w="0" w:type="auto"/>
+            <w:tcBorders>
+              <w:top w:val="single" w:sz="6" w:space="0" w:color="E9ECEF"/>
+              <w:left w:val="single" w:sz="6" w:space="0" w:color="E9ECEF"/>
+              <w:bottom w:val="single" w:sz="6" w:space="0" w:color="E9ECEF"/>
+              <w:right w:val="single" w:sz="6" w:space="0" w:color="E9ECEF"/>
+            </w:tcBorders>
+            <w:shd w:val="clear" w:color="auto" w:fill="FFFFFF"/>
+            <w:hideMark/>
+          </w:tcPr>
+          <w:p>
+            <w:pPr>
+              <w:spacing w:after="0" w:line="240" w:lineRule="auto"/>
+              <w:rPr>
+                <w:rFonts w:ascii="Segoe UI" w:eastAsia="Times New Roman" w:hAnsi="Segoe UI" w:cs="Segoe UI"/>
+                <w:color w:val="212529"/>
+                <w:sz w:val="24"/>
+                <w:szCs w:val="24"/>
+                <w:lang w:eastAsia="en-IN"/>
+              </w:rPr>
+            </w:pPr>
+            <w:r>
+              <w:rPr>
+                <w:rFonts w:ascii="Segoe UI" w:eastAsia="Times New Roman" w:hAnsi="Segoe UI" w:cs="Segoe UI"/>
+                <w:color w:val="212529"/>
+                <w:sz w:val="24"/>
+                <w:szCs w:val="24"/>
+                <w:lang w:eastAsia="en-IN"/>
+              </w:rPr>
+              <w:t>14</w:t>
+            </w:r>
+          </w:p>
+        </w:tc>
+        <w:tc>
+          <w:tcPr>
+            <w:tcW w:w="0" w:type="auto"/>
+            <w:tcBorders>
+              <w:top w:val="single" w:sz="6" w:space="0" w:color="E9ECEF"/>
+              <w:left w:val="single" w:sz="6" w:space="0" w:color="E9ECEF"/>
+              <w:bottom w:val="single" w:sz="6" w:space="0" w:color="E9ECEF"/>
+              <w:right w:val="single" w:sz="6" w:space="0" w:color="E9ECEF"/>
+            </w:tcBorders>
+            <w:shd w:val="clear" w:color="auto" w:fill="FFFFFF"/>
+            <w:hideMark/>
+          </w:tcPr>
+          <w:p>
+            <w:pPr>
+              <w:spacing w:after="0" w:line="240" w:lineRule="auto"/>
+              <w:rPr>
+                <w:rFonts w:ascii="Segoe UI" w:eastAsia="Times New Roman" w:hAnsi="Segoe UI" w:cs="Segoe UI"/>
+                <w:color w:val="212529"/>
+                <w:sz w:val="24"/>
+                <w:szCs w:val="24"/>
+                <w:lang w:eastAsia="en-IN"/>
+              </w:rPr>
+            </w:pPr>
+            <w:r>
+              <w:rPr>
+                <w:rFonts w:ascii="Segoe UI" w:eastAsia="Times New Roman" w:hAnsi="Segoe UI" w:cs="Segoe UI"/>
+                <w:color w:val="212529"/>
+                <w:sz w:val="24"/>
+                <w:szCs w:val="24"/>
+                <w:lang w:eastAsia="en-IN"/>
+              </w:rPr>
+              <w:t>/</w:t>
+            </w:r>
+          </w:p>
+        </w:tc>
+        <w:tc>
+          <w:tcPr>
+            <w:tcW w:w="0" w:type="auto"/>
+            <w:tcBorders>
+              <w:top w:val="single" w:sz="6" w:space="0" w:color="E9ECEF"/>
+              <w:left w:val="single" w:sz="6" w:space="0" w:color="E9ECEF"/>
+              <w:bottom w:val="single" w:sz="6" w:space="0" w:color="E9ECEF"/>
+              <w:right w:val="single" w:sz="6" w:space="0" w:color="E9ECEF"/>
+            </w:tcBorders>
+            <w:shd w:val="clear" w:color="auto" w:fill="FFFFFF"/>
+            <w:hideMark/>
+          </w:tcPr>
+          <w:p>
+            <w:pPr>
+              <w:spacing w:after="0" w:line="240" w:lineRule="auto"/>
+              <w:rPr>
+                <w:rFonts w:ascii="Segoe UI" w:eastAsia="Times New Roman" w:hAnsi="Segoe UI" w:cs="Segoe UI"/>
+                <w:color w:val="212529"/>
+                <w:sz w:val="24"/>
+                <w:szCs w:val="24"/>
+                <w:lang w:eastAsia="en-IN"/>
+              </w:rPr>
+            </w:pPr>
+            <w:r>
+              <w:rPr>
+                <w:rFonts w:ascii="Segoe UI" w:eastAsia="Times New Roman" w:hAnsi="Segoe UI" w:cs="Segoe UI"/>
+                <w:color w:val="212529"/>
+                <w:sz w:val="24"/>
+                <w:szCs w:val="24"/>
+                <w:lang w:eastAsia="en-IN"/>
+              </w:rPr>
+              <w:t>( + ( /</w:t>
+            </w:r>
+          </w:p>
+        </w:tc>
+        <w:tc>
+          <w:tcPr>
+            <w:tcW w:w="0" w:type="auto"/>
+            <w:tcBorders>
+              <w:top w:val="single" w:sz="6" w:space="0" w:color="E9ECEF"/>
+              <w:left w:val="single" w:sz="6" w:space="0" w:color="E9ECEF"/>
+              <w:bottom w:val="single" w:sz="6" w:space="0" w:color="E9ECEF"/>
+              <w:right w:val="single" w:sz="6" w:space="0" w:color="E9ECEF"/>
+            </w:tcBorders>
+            <w:shd w:val="clear" w:color="auto" w:fill="FFFFFF"/>
+            <w:hideMark/>
+          </w:tcPr>
+          <w:p>
+            <w:pPr>
+              <w:spacing w:after="0" w:line="240" w:lineRule="auto"/>
+              <w:rPr>
+                <w:rFonts w:ascii="Segoe UI" w:eastAsia="Times New Roman" w:hAnsi="Segoe UI" w:cs="Segoe UI"/>
+                <w:color w:val="212529"/>
+                <w:sz w:val="24"/>
+                <w:szCs w:val="24"/>
+                <w:lang w:eastAsia="en-IN"/>
+              </w:rPr>
+            </w:pPr>
+            <w:r>
+              <w:rPr>
+                <w:rFonts w:ascii="Segoe UI" w:eastAsia="Times New Roman" w:hAnsi="Segoe UI" w:cs="Segoe UI"/>
+                <w:color w:val="212529"/>
+                <w:sz w:val="24"/>
+                <w:szCs w:val="24"/>
+                <w:lang w:eastAsia="en-IN"/>
+              </w:rPr>
+              <w:t>AB–CD–E^F*</w:t>
+            </w:r>
+          </w:p>
+        </w:tc>
+      </w:tr>
+      <w:tr>
+        <w:tc>
+          <w:tcPr>
+            <w:tcW w:w="0" w:type="auto"/>
+            <w:tcBorders>
+              <w:top w:val="single" w:sz="6" w:space="0" w:color="E9ECEF"/>
+              <w:left w:val="single" w:sz="6" w:space="0" w:color="E9ECEF"/>
+              <w:bottom w:val="single" w:sz="6" w:space="0" w:color="E9ECEF"/>
+              <w:right w:val="single" w:sz="6" w:space="0" w:color="E9ECEF"/>
+            </w:tcBorders>
+            <w:shd w:val="clear" w:color="auto" w:fill="FFFFFF"/>
+            <w:hideMark/>
+          </w:tcPr>
+          <w:p>
+            <w:pPr>
+              <w:spacing w:after="0" w:line="240" w:lineRule="auto"/>
+              <w:rPr>
+                <w:rFonts w:ascii="Segoe UI" w:eastAsia="Times New Roman" w:hAnsi="Segoe UI" w:cs="Segoe UI"/>
+                <w:color w:val="212529"/>
+                <w:sz w:val="24"/>
+                <w:szCs w:val="24"/>
+                <w:lang w:eastAsia="en-IN"/>
+              </w:rPr>
+            </w:pPr>
+            <w:r>
+              <w:rPr>
+                <w:rFonts w:ascii="Segoe UI" w:eastAsia="Times New Roman" w:hAnsi="Segoe UI" w:cs="Segoe UI"/>
+                <w:color w:val="212529"/>
+                <w:sz w:val="24"/>
+                <w:szCs w:val="24"/>
+                <w:lang w:eastAsia="en-IN"/>
+              </w:rPr>
+              <w:t>15</w:t>
+            </w:r>
+          </w:p>
+        </w:tc>
+        <w:tc>
+          <w:tcPr>
+            <w:tcW w:w="0" w:type="auto"/>
+            <w:tcBorders>
+              <w:top w:val="single" w:sz="6" w:space="0" w:color="E9ECEF"/>
+              <w:left w:val="single" w:sz="6" w:space="0" w:color="E9ECEF"/>
+              <w:bottom w:val="single" w:sz="6" w:space="0" w:color="E9ECEF"/>
+              <w:right w:val="single" w:sz="6" w:space="0" w:color="E9ECEF"/>
+            </w:tcBorders>
+            <w:shd w:val="clear" w:color="auto" w:fill="FFFFFF"/>
+            <w:hideMark/>
+          </w:tcPr>
+          <w:p>
+            <w:pPr>
+              <w:spacing w:after="0" w:line="240" w:lineRule="auto"/>
+              <w:rPr>
+                <w:rFonts w:ascii="Segoe UI" w:eastAsia="Times New Roman" w:hAnsi="Segoe UI" w:cs="Segoe UI"/>
+                <w:color w:val="212529"/>
+                <w:sz w:val="24"/>
+                <w:szCs w:val="24"/>
+                <w:lang w:eastAsia="en-IN"/>
+              </w:rPr>
+            </w:pPr>
+            <w:r>
+              <w:rPr>
+                <w:rFonts w:ascii="Segoe UI" w:eastAsia="Times New Roman" w:hAnsi="Segoe UI" w:cs="Segoe UI"/>
+                <w:color w:val="212529"/>
+                <w:sz w:val="24"/>
+                <w:szCs w:val="24"/>
+                <w:lang w:eastAsia="en-IN"/>
+              </w:rPr>
+              <w:t>G</w:t>
+            </w:r>
+          </w:p>
+        </w:tc>
+        <w:tc>
+          <w:tcPr>
+            <w:tcW w:w="0" w:type="auto"/>
+            <w:tcBorders>
+              <w:top w:val="single" w:sz="6" w:space="0" w:color="E9ECEF"/>
+              <w:left w:val="single" w:sz="6" w:space="0" w:color="E9ECEF"/>
+              <w:bottom w:val="single" w:sz="6" w:space="0" w:color="E9ECEF"/>
+              <w:right w:val="single" w:sz="6" w:space="0" w:color="E9ECEF"/>
+            </w:tcBorders>
+            <w:shd w:val="clear" w:color="auto" w:fill="FFFFFF"/>
+            <w:hideMark/>
+          </w:tcPr>
+          <w:p>
+            <w:pPr>
+              <w:spacing w:after="0" w:line="240" w:lineRule="auto"/>
+              <w:rPr>
+                <w:rFonts w:ascii="Segoe UI" w:eastAsia="Times New Roman" w:hAnsi="Segoe UI" w:cs="Segoe UI"/>
+                <w:color w:val="212529"/>
+                <w:sz w:val="24"/>
+                <w:szCs w:val="24"/>
+                <w:lang w:eastAsia="en-IN"/>
+              </w:rPr>
+            </w:pPr>
+            <w:r>
+              <w:rPr>
+                <w:rFonts w:ascii="Segoe UI" w:eastAsia="Times New Roman" w:hAnsi="Segoe UI" w:cs="Segoe UI"/>
+                <w:color w:val="212529"/>
+                <w:sz w:val="24"/>
+                <w:szCs w:val="24"/>
+                <w:lang w:eastAsia="en-IN"/>
+              </w:rPr>
+              <w:t>( + ( /</w:t>
+            </w:r>
+          </w:p>
+        </w:tc>
+        <w:tc>
+          <w:tcPr>
+            <w:tcW w:w="0" w:type="auto"/>
+            <w:tcBorders>
+              <w:top w:val="single" w:sz="6" w:space="0" w:color="E9ECEF"/>
+              <w:left w:val="single" w:sz="6" w:space="0" w:color="E9ECEF"/>
+              <w:bottom w:val="single" w:sz="6" w:space="0" w:color="E9ECEF"/>
+              <w:right w:val="single" w:sz="6" w:space="0" w:color="E9ECEF"/>
+            </w:tcBorders>
+            <w:shd w:val="clear" w:color="auto" w:fill="FFFFFF"/>
+            <w:hideMark/>
+          </w:tcPr>
+          <w:p>
+            <w:pPr>
+              <w:spacing w:after="0" w:line="240" w:lineRule="auto"/>
+              <w:rPr>
+                <w:rFonts w:ascii="Segoe UI" w:eastAsia="Times New Roman" w:hAnsi="Segoe UI" w:cs="Segoe UI"/>
+                <w:color w:val="212529"/>
+                <w:sz w:val="24"/>
+                <w:szCs w:val="24"/>
+                <w:lang w:eastAsia="en-IN"/>
+              </w:rPr>
+            </w:pPr>
+            <w:r>
+              <w:rPr>
+                <w:rFonts w:ascii="Segoe UI" w:eastAsia="Times New Roman" w:hAnsi="Segoe UI" w:cs="Segoe UI"/>
+                <w:color w:val="212529"/>
+                <w:sz w:val="24"/>
+                <w:szCs w:val="24"/>
+                <w:lang w:eastAsia="en-IN"/>
+              </w:rPr>
+              <w:t>AB–CD–E^F*G</w:t>
+            </w:r>
+          </w:p>
+        </w:tc>
+      </w:tr>
+      <w:tr>
+        <w:tc>
+          <w:tcPr>
+            <w:tcW w:w="0" w:type="auto"/>
+            <w:tcBorders>
+              <w:top w:val="single" w:sz="6" w:space="0" w:color="E9ECEF"/>
+              <w:left w:val="single" w:sz="6" w:space="0" w:color="E9ECEF"/>
+              <w:bottom w:val="single" w:sz="6" w:space="0" w:color="E9ECEF"/>
+              <w:right w:val="single" w:sz="6" w:space="0" w:color="E9ECEF"/>
+            </w:tcBorders>
+            <w:shd w:val="clear" w:color="auto" w:fill="FFFFFF"/>
+            <w:hideMark/>
+          </w:tcPr>
+          <w:p>
+            <w:pPr>
+              <w:spacing w:after="0" w:line="240" w:lineRule="auto"/>
+              <w:rPr>
+                <w:rFonts w:ascii="Segoe UI" w:eastAsia="Times New Roman" w:hAnsi="Segoe UI" w:cs="Segoe UI"/>
+                <w:color w:val="212529"/>
+                <w:sz w:val="24"/>
+                <w:szCs w:val="24"/>
+                <w:lang w:eastAsia="en-IN"/>
+              </w:rPr>
+            </w:pPr>
+            <w:r>
+              <w:rPr>
+                <w:rFonts w:ascii="Segoe UI" w:eastAsia="Times New Roman" w:hAnsi="Segoe UI" w:cs="Segoe UI"/>
+                <w:color w:val="212529"/>
+                <w:sz w:val="24"/>
+                <w:szCs w:val="24"/>
+                <w:lang w:eastAsia="en-IN"/>
+              </w:rPr>
+              <w:t>16</w:t>
+            </w:r>
+          </w:p>
+        </w:tc>
+        <w:tc>
+          <w:tcPr>
+            <w:tcW w:w="0" w:type="auto"/>
+            <w:tcBorders>
+              <w:top w:val="single" w:sz="6" w:space="0" w:color="E9ECEF"/>
+              <w:left w:val="single" w:sz="6" w:space="0" w:color="E9ECEF"/>
+              <w:bottom w:val="single" w:sz="6" w:space="0" w:color="E9ECEF"/>
+              <w:right w:val="single" w:sz="6" w:space="0" w:color="E9ECEF"/>
+            </w:tcBorders>
+            <w:shd w:val="clear" w:color="auto" w:fill="FFFFFF"/>
+            <w:hideMark/>
+          </w:tcPr>
+          <w:p>
+            <w:pPr>
+              <w:spacing w:after="0" w:line="240" w:lineRule="auto"/>
+              <w:rPr>
+                <w:rFonts w:ascii="Segoe UI" w:eastAsia="Times New Roman" w:hAnsi="Segoe UI" w:cs="Segoe UI"/>
+                <w:color w:val="212529"/>
+                <w:sz w:val="24"/>
+                <w:szCs w:val="24"/>
+                <w:lang w:eastAsia="en-IN"/>
+              </w:rPr>
+            </w:pPr>
+            <w:r>
+              <w:rPr>
+                <w:rFonts w:ascii="Segoe UI" w:eastAsia="Times New Roman" w:hAnsi="Segoe UI" w:cs="Segoe UI"/>
+                <w:color w:val="212529"/>
+                <w:sz w:val="24"/>
+                <w:szCs w:val="24"/>
+                <w:lang w:eastAsia="en-IN"/>
+              </w:rPr>
+              <w:t>)</w:t>
+            </w:r>
+          </w:p>
+        </w:tc>
+        <w:tc>
+          <w:tcPr>
+            <w:tcW w:w="0" w:type="auto"/>
+            <w:tcBorders>
+              <w:top w:val="single" w:sz="6" w:space="0" w:color="E9ECEF"/>
+              <w:left w:val="single" w:sz="6" w:space="0" w:color="E9ECEF"/>
+              <w:bottom w:val="single" w:sz="6" w:space="0" w:color="E9ECEF"/>
+              <w:right w:val="single" w:sz="6" w:space="0" w:color="E9ECEF"/>
+            </w:tcBorders>
+            <w:shd w:val="clear" w:color="auto" w:fill="FFFFFF"/>
+            <w:hideMark/>
+          </w:tcPr>
+          <w:p>
+            <w:pPr>
+              <w:spacing w:after="0" w:line="240" w:lineRule="auto"/>
+              <w:rPr>
+                <w:rFonts w:ascii="Segoe UI" w:eastAsia="Times New Roman" w:hAnsi="Segoe UI" w:cs="Segoe UI"/>
+                <w:color w:val="212529"/>
+                <w:sz w:val="24"/>
+                <w:szCs w:val="24"/>
+                <w:lang w:eastAsia="en-IN"/>
+              </w:rPr>
+            </w:pPr>
+            <w:r>
+              <w:rPr>
+                <w:rFonts w:ascii="Segoe UI" w:eastAsia="Times New Roman" w:hAnsi="Segoe UI" w:cs="Segoe UI"/>
+                <w:color w:val="212529"/>
+                <w:sz w:val="24"/>
+                <w:szCs w:val="24"/>
+                <w:lang w:eastAsia="en-IN"/>
+              </w:rPr>
+              <w:t>( +</w:t>
+            </w:r>
+          </w:p>
+        </w:tc>
+        <w:tc>
+          <w:tcPr>
+            <w:tcW w:w="0" w:type="auto"/>
+            <w:tcBorders>
+              <w:top w:val="single" w:sz="6" w:space="0" w:color="E9ECEF"/>
+              <w:left w:val="single" w:sz="6" w:space="0" w:color="E9ECEF"/>
+              <w:bottom w:val="single" w:sz="6" w:space="0" w:color="E9ECEF"/>
+              <w:right w:val="single" w:sz="6" w:space="0" w:color="E9ECEF"/>
+            </w:tcBorders>
+            <w:shd w:val="clear" w:color="auto" w:fill="FFFFFF"/>
+            <w:hideMark/>
+          </w:tcPr>
+          <w:p>
+            <w:pPr>
+              <w:spacing w:after="0" w:line="240" w:lineRule="auto"/>
+              <w:rPr>
+                <w:rFonts w:ascii="Segoe UI" w:eastAsia="Times New Roman" w:hAnsi="Segoe UI" w:cs="Segoe UI"/>
+                <w:color w:val="212529"/>
+                <w:sz w:val="24"/>
+                <w:szCs w:val="24"/>
+                <w:lang w:eastAsia="en-IN"/>
+              </w:rPr>
+            </w:pPr>
+            <w:r>
+              <w:rPr>
+                <w:rFonts w:ascii="Segoe UI" w:eastAsia="Times New Roman" w:hAnsi="Segoe UI" w:cs="Segoe UI"/>
+                <w:color w:val="212529"/>
+                <w:sz w:val="24"/>
+                <w:szCs w:val="24"/>
+                <w:lang w:eastAsia="en-IN"/>
+              </w:rPr>
+              <w:t>AB–CD–E^F*G/</w:t>
+            </w:r>
+          </w:p>
+        </w:tc>
+      </w:tr>
+      <w:tr>
+        <w:tc>
+          <w:tcPr>
+            <w:tcW w:w="0" w:type="auto"/>
+            <w:tcBorders>
+              <w:top w:val="single" w:sz="6" w:space="0" w:color="E9ECEF"/>
+              <w:left w:val="single" w:sz="6" w:space="0" w:color="E9ECEF"/>
+              <w:bottom w:val="single" w:sz="6" w:space="0" w:color="E9ECEF"/>
+              <w:right w:val="single" w:sz="6" w:space="0" w:color="E9ECEF"/>
+            </w:tcBorders>
+            <w:shd w:val="clear" w:color="auto" w:fill="FFFFFF"/>
+            <w:hideMark/>
+          </w:tcPr>
+          <w:p>
+            <w:pPr>
+              <w:spacing w:after="0" w:line="240" w:lineRule="auto"/>
+              <w:rPr>
+                <w:rFonts w:ascii="Segoe UI" w:eastAsia="Times New Roman" w:hAnsi="Segoe UI" w:cs="Segoe UI"/>
+                <w:color w:val="212529"/>
+                <w:sz w:val="24"/>
+                <w:szCs w:val="24"/>
+                <w:lang w:eastAsia="en-IN"/>
+              </w:rPr>
+            </w:pPr>
+            <w:r>
+              <w:rPr>
+                <w:rFonts w:ascii="Segoe UI" w:eastAsia="Times New Roman" w:hAnsi="Segoe UI" w:cs="Segoe UI"/>
+                <w:color w:val="212529"/>
+                <w:sz w:val="24"/>
+                <w:szCs w:val="24"/>
+                <w:lang w:eastAsia="en-IN"/>
+              </w:rPr>
+              <w:t>17</w:t>
+            </w:r>
+          </w:p>
+        </w:tc>
+        <w:tc>
+          <w:tcPr>
+            <w:tcW w:w="0" w:type="auto"/>
+            <w:tcBorders>
+              <w:top w:val="single" w:sz="6" w:space="0" w:color="E9ECEF"/>
+              <w:left w:val="single" w:sz="6" w:space="0" w:color="E9ECEF"/>
+              <w:bottom w:val="single" w:sz="6" w:space="0" w:color="E9ECEF"/>
+              <w:right w:val="single" w:sz="6" w:space="0" w:color="E9ECEF"/>
+            </w:tcBorders>
+            <w:shd w:val="clear" w:color="auto" w:fill="FFFFFF"/>
+            <w:hideMark/>
+          </w:tcPr>
+          <w:p>
+            <w:pPr>
+              <w:spacing w:after="0" w:line="240" w:lineRule="auto"/>
+              <w:rPr>
+                <w:rFonts w:ascii="Segoe UI" w:eastAsia="Times New Roman" w:hAnsi="Segoe UI" w:cs="Segoe UI"/>
+                <w:color w:val="212529"/>
+                <w:sz w:val="24"/>
+                <w:szCs w:val="24"/>
+                <w:lang w:eastAsia="en-IN"/>
+              </w:rPr>
+            </w:pPr>
+            <w:r>
+              <w:rPr>
+                <w:rFonts w:ascii="Segoe UI" w:eastAsia="Times New Roman" w:hAnsi="Segoe UI" w:cs="Segoe UI"/>
+                <w:color w:val="212529"/>
+                <w:sz w:val="24"/>
+                <w:szCs w:val="24"/>
+                <w:lang w:eastAsia="en-IN"/>
+              </w:rPr>
+              <w:t>)</w:t>
+            </w:r>
+          </w:p>
+        </w:tc>
+        <w:tc>
+          <w:tcPr>
+            <w:tcW w:w="0" w:type="auto"/>
+            <w:tcBorders>
+              <w:top w:val="single" w:sz="6" w:space="0" w:color="E9ECEF"/>
+              <w:left w:val="single" w:sz="6" w:space="0" w:color="E9ECEF"/>
+              <w:bottom w:val="single" w:sz="6" w:space="0" w:color="E9ECEF"/>
+              <w:right w:val="single" w:sz="6" w:space="0" w:color="E9ECEF"/>
+            </w:tcBorders>
+            <w:shd w:val="clear" w:color="auto" w:fill="FFFFFF"/>
+            <w:hideMark/>
+          </w:tcPr>
+          <w:p>
+            <w:pPr>
+              <w:spacing w:after="0" w:line="240" w:lineRule="auto"/>
+              <w:rPr>
+                <w:rFonts w:ascii="Segoe UI" w:eastAsia="Times New Roman" w:hAnsi="Segoe UI" w:cs="Segoe UI"/>
+                <w:color w:val="212529"/>
+                <w:sz w:val="24"/>
+                <w:szCs w:val="24"/>
+                <w:lang w:eastAsia="en-IN"/>
+              </w:rPr>
+            </w:pPr>
+          </w:p>
+        </w:tc>
+        <w:tc>
+          <w:tcPr>
+            <w:tcW w:w="0" w:type="auto"/>
+            <w:tcBorders>
+              <w:top w:val="single" w:sz="6" w:space="0" w:color="E9ECEF"/>
+              <w:left w:val="single" w:sz="6" w:space="0" w:color="E9ECEF"/>
+              <w:bottom w:val="single" w:sz="6" w:space="0" w:color="E9ECEF"/>
+              <w:right w:val="single" w:sz="6" w:space="0" w:color="E9ECEF"/>
+            </w:tcBorders>
+            <w:shd w:val="clear" w:color="auto" w:fill="FFFFFF"/>
+            <w:hideMark/>
+          </w:tcPr>
+          <w:p>
+            <w:pPr>
+              <w:spacing w:after="0" w:line="240" w:lineRule="auto"/>
+              <w:rPr>
+                <w:rFonts w:ascii="Segoe UI" w:eastAsia="Times New Roman" w:hAnsi="Segoe UI" w:cs="Segoe UI"/>
+                <w:color w:val="212529"/>
+                <w:sz w:val="24"/>
+                <w:szCs w:val="24"/>
+                <w:lang w:eastAsia="en-IN"/>
+              </w:rPr>
+            </w:pPr>
+            <w:r>
+              <w:rPr>
+                <w:rFonts w:ascii="Segoe UI" w:eastAsia="Times New Roman" w:hAnsi="Segoe UI" w:cs="Segoe UI"/>
+                <w:color w:val="212529"/>
+                <w:sz w:val="24"/>
+                <w:szCs w:val="24"/>
+                <w:lang w:eastAsia="en-IN"/>
+              </w:rPr>
+              <w:t>AB–CD–E^F*G/+</w:t>
+            </w:r>
+          </w:p>
+        </w:tc>
+      </w:tr>
+    </w:tbl>
+    <w:p>
+      <w:pPr>
+        <w:pStyle w:val="ListParagraph"/>
+        <w:rPr>
+          <w:rFonts w:ascii="Times New Roman" w:hAnsi="Times New Roman" w:cs="Times New Roman"/>
+        </w:rPr>
+      </w:pPr>
+    </w:p>
+    <w:p>
+      <w:pPr>
+        <w:pStyle w:val="ListParagraph"/>
+        <w:rPr>
+          <w:rFonts w:ascii="Times New Roman" w:hAnsi="Times New Roman" w:cs="Times New Roman"/>
+        </w:rPr>
+      </w:pPr>
+    </w:p>
+    <w:p>
+      <w:pPr>
+        <w:tabs>
+          <w:tab w:val="left" w:pos="6137"/>
+        </w:tabs>
+        <w:rPr>
+          <w:rFonts w:ascii="Arial" w:hAnsi="Arial" w:cs="Arial"/>
+          <w:sz w:val="30"/>
+          <w:szCs w:val="30"/>
+          <w:shd w:val="clear" w:color="auto" w:fill="FAF9F8"/>
+        </w:rPr>
+      </w:pPr>
+      <w:r>
+        <w:rPr>
+          <w:rFonts w:ascii="Times New Roman" w:hAnsi="Times New Roman" w:cs="Times New Roman"/>
+        </w:rPr>
+        <w:t xml:space="preserve">2. </w:t>
+      </w:r>
+      <w:proofErr w:type="gramStart"/>
+      <w:r>
+        <w:rPr>
+          <w:rFonts w:ascii="Arial" w:hAnsi="Arial" w:cs="Arial"/>
+          <w:sz w:val="30"/>
+          <w:szCs w:val="30"/>
+          <w:shd w:val="clear" w:color="auto" w:fill="FAF9F8"/>
+        </w:rPr>
+        <w:t>Covert  the</w:t>
+      </w:r>
+      <w:proofErr w:type="gramEnd"/>
+      <w:r>
+        <w:rPr>
+          <w:rFonts w:ascii="Arial" w:hAnsi="Arial" w:cs="Arial"/>
+          <w:sz w:val="30"/>
+          <w:szCs w:val="30"/>
+          <w:shd w:val="clear" w:color="auto" w:fill="FAF9F8"/>
+        </w:rPr>
+        <w:t xml:space="preserve">  given  expression  into  its  equivalent  postfix  expression  using  stack.  Show the contents of stack for each </w:t>
+      </w:r>
+      <w:proofErr w:type="gramStart"/>
+      <w:r>
+        <w:rPr>
+          <w:rFonts w:ascii="Arial" w:hAnsi="Arial" w:cs="Arial"/>
+          <w:sz w:val="30"/>
+          <w:szCs w:val="30"/>
+          <w:shd w:val="clear" w:color="auto" w:fill="FAF9F8"/>
+        </w:rPr>
+        <w:t>step.(</w:t>
+      </w:r>
+      <w:proofErr w:type="gramEnd"/>
+      <w:r>
+        <w:rPr>
+          <w:rFonts w:ascii="Arial" w:hAnsi="Arial" w:cs="Arial"/>
+          <w:sz w:val="30"/>
+          <w:szCs w:val="30"/>
+          <w:shd w:val="clear" w:color="auto" w:fill="FAF9F8"/>
+        </w:rPr>
+        <w:t>A+B)*(C^(D–E)+F)–G</w:t>
+      </w:r>
+      <w:r>
+        <w:rPr>
+          <w:rFonts w:ascii="Arial" w:hAnsi="Arial" w:cs="Arial"/>
+          <w:sz w:val="30"/>
+          <w:szCs w:val="30"/>
+          <w:shd w:val="clear" w:color="auto" w:fill="FAF9F8"/>
+        </w:rPr>
+        <w:t>.</w:t>
+      </w:r>
+      <w:r>
+        <w:rPr>
+          <w:rFonts w:ascii="Times New Roman" w:hAnsi="Times New Roman" w:cs="Times New Roman"/>
+        </w:rPr>
+        <w:br/>
+      </w:r>
+      <w:r>
+        <w:rPr>
+          <w:rFonts w:ascii="Times New Roman" w:hAnsi="Times New Roman" w:cs="Times New Roman"/>
+        </w:rPr>
+        <w:br/>
+      </w:r>
+    </w:p>
+    <w:tbl>
+      <w:tblPr>
+        <w:tblW w:w="10950" w:type="dxa"/>
+        <w:tblBorders>
+          <w:top w:val="single" w:sz="6" w:space="0" w:color="E9ECEF"/>
+          <w:left w:val="single" w:sz="6" w:space="0" w:color="E9ECEF"/>
+          <w:bottom w:val="single" w:sz="6" w:space="0" w:color="E9ECEF"/>
+          <w:right w:val="single" w:sz="6" w:space="0" w:color="E9ECEF"/>
+        </w:tblBorders>
+        <w:shd w:val="clear" w:color="auto" w:fill="FFFFFF"/>
+        <w:tblCellMar>
+          <w:top w:w="15" w:type="dxa"/>
+          <w:left w:w="15" w:type="dxa"/>
+          <w:bottom w:w="15" w:type="dxa"/>
+          <w:right w:w="15" w:type="dxa"/>
+        </w:tblCellMar>
+        <w:tblLook w:val="04A0" w:firstRow="1" w:lastRow="0" w:firstColumn="1" w:lastColumn="0" w:noHBand="0" w:noVBand="1"/>
+      </w:tblPr>
+      <w:tblGrid>
+        <w:gridCol w:w="1769"/>
+        <w:gridCol w:w="2919"/>
+        <w:gridCol w:w="1831"/>
+        <w:gridCol w:w="4431"/>
+      </w:tblGrid>
+      <w:tr>
+        <w:trPr>
+          <w:tblHeader/>
+        </w:trPr>
+        <w:tc>
+          <w:tcPr>
+            <w:tcW w:w="0" w:type="auto"/>
+            <w:tcBorders>
+              <w:top w:val="single" w:sz="6" w:space="0" w:color="E9ECEF"/>
+              <w:left w:val="single" w:sz="6" w:space="0" w:color="E9ECEF"/>
+              <w:bottom w:val="single" w:sz="12" w:space="0" w:color="E9ECEF"/>
+              <w:right w:val="single" w:sz="6" w:space="0" w:color="E9ECEF"/>
+            </w:tcBorders>
+            <w:shd w:val="clear" w:color="auto" w:fill="212529"/>
+            <w:vAlign w:val="bottom"/>
+            <w:hideMark/>
+          </w:tcPr>
+          <w:p>
+            <w:pPr>
+              <w:spacing w:after="0" w:line="240" w:lineRule="auto"/>
+              <w:rPr>
+                <w:rFonts w:ascii="Segoe UI" w:eastAsia="Times New Roman" w:hAnsi="Segoe UI" w:cs="Segoe UI"/>
+                <w:b/>
+                <w:bCs/>
+                <w:color w:val="FFFFFF"/>
+                <w:sz w:val="24"/>
+                <w:szCs w:val="24"/>
+                <w:lang w:eastAsia="en-IN"/>
+              </w:rPr>
+            </w:pPr>
+            <w:r>
+              <w:rPr>
+                <w:rFonts w:ascii="Segoe UI" w:eastAsia="Times New Roman" w:hAnsi="Segoe UI" w:cs="Segoe UI"/>
+                <w:b/>
+                <w:bCs/>
+                <w:color w:val="FFFFFF"/>
+                <w:sz w:val="24"/>
+                <w:szCs w:val="24"/>
+                <w:lang w:eastAsia="en-IN"/>
+              </w:rPr>
+              <w:t>Sr. no.</w:t>
+            </w:r>
+          </w:p>
+        </w:tc>
+        <w:tc>
+          <w:tcPr>
+            <w:tcW w:w="0" w:type="auto"/>
+            <w:tcBorders>
+              <w:top w:val="single" w:sz="6" w:space="0" w:color="E9ECEF"/>
+              <w:left w:val="single" w:sz="6" w:space="0" w:color="E9ECEF"/>
+              <w:bottom w:val="single" w:sz="12" w:space="0" w:color="E9ECEF"/>
+              <w:right w:val="single" w:sz="6" w:space="0" w:color="E9ECEF"/>
+            </w:tcBorders>
+            <w:shd w:val="clear" w:color="auto" w:fill="212529"/>
+            <w:vAlign w:val="bottom"/>
+            <w:hideMark/>
+          </w:tcPr>
+          <w:p>
+            <w:pPr>
+              <w:spacing w:after="0" w:line="240" w:lineRule="auto"/>
+              <w:rPr>
+                <w:rFonts w:ascii="Segoe UI" w:eastAsia="Times New Roman" w:hAnsi="Segoe UI" w:cs="Segoe UI"/>
+                <w:b/>
+                <w:bCs/>
+                <w:color w:val="FFFFFF"/>
+                <w:sz w:val="24"/>
+                <w:szCs w:val="24"/>
+                <w:lang w:eastAsia="en-IN"/>
+              </w:rPr>
+            </w:pPr>
+            <w:r>
+              <w:rPr>
+                <w:rFonts w:ascii="Segoe UI" w:eastAsia="Times New Roman" w:hAnsi="Segoe UI" w:cs="Segoe UI"/>
+                <w:b/>
+                <w:bCs/>
+                <w:color w:val="FFFFFF"/>
+                <w:sz w:val="24"/>
+                <w:szCs w:val="24"/>
+                <w:lang w:eastAsia="en-IN"/>
+              </w:rPr>
+              <w:t>Expression</w:t>
+            </w:r>
+          </w:p>
+        </w:tc>
+        <w:tc>
+          <w:tcPr>
+            <w:tcW w:w="0" w:type="auto"/>
+            <w:tcBorders>
+              <w:top w:val="single" w:sz="6" w:space="0" w:color="E9ECEF"/>
+              <w:left w:val="single" w:sz="6" w:space="0" w:color="E9ECEF"/>
+              <w:bottom w:val="single" w:sz="12" w:space="0" w:color="E9ECEF"/>
+              <w:right w:val="single" w:sz="6" w:space="0" w:color="E9ECEF"/>
+            </w:tcBorders>
+            <w:shd w:val="clear" w:color="auto" w:fill="212529"/>
+            <w:vAlign w:val="bottom"/>
+            <w:hideMark/>
+          </w:tcPr>
+          <w:p>
+            <w:pPr>
+              <w:spacing w:after="0" w:line="240" w:lineRule="auto"/>
+              <w:rPr>
+                <w:rFonts w:ascii="Segoe UI" w:eastAsia="Times New Roman" w:hAnsi="Segoe UI" w:cs="Segoe UI"/>
+                <w:b/>
+                <w:bCs/>
+                <w:color w:val="FFFFFF"/>
+                <w:sz w:val="24"/>
+                <w:szCs w:val="24"/>
+                <w:lang w:eastAsia="en-IN"/>
+              </w:rPr>
+            </w:pPr>
+            <w:r>
+              <w:rPr>
+                <w:rFonts w:ascii="Segoe UI" w:eastAsia="Times New Roman" w:hAnsi="Segoe UI" w:cs="Segoe UI"/>
+                <w:b/>
+                <w:bCs/>
+                <w:color w:val="FFFFFF"/>
+                <w:sz w:val="24"/>
+                <w:szCs w:val="24"/>
+                <w:lang w:eastAsia="en-IN"/>
+              </w:rPr>
+              <w:t>Stack</w:t>
+            </w:r>
+          </w:p>
+        </w:tc>
+        <w:tc>
+          <w:tcPr>
+            <w:tcW w:w="0" w:type="auto"/>
+            <w:tcBorders>
+              <w:top w:val="single" w:sz="6" w:space="0" w:color="E9ECEF"/>
+              <w:left w:val="single" w:sz="6" w:space="0" w:color="E9ECEF"/>
+              <w:bottom w:val="single" w:sz="12" w:space="0" w:color="E9ECEF"/>
+              <w:right w:val="single" w:sz="6" w:space="0" w:color="E9ECEF"/>
+            </w:tcBorders>
+            <w:shd w:val="clear" w:color="auto" w:fill="212529"/>
+            <w:vAlign w:val="bottom"/>
+            <w:hideMark/>
+          </w:tcPr>
+          <w:p>
+            <w:pPr>
+              <w:spacing w:after="0" w:line="240" w:lineRule="auto"/>
+              <w:rPr>
+                <w:rFonts w:ascii="Segoe UI" w:eastAsia="Times New Roman" w:hAnsi="Segoe UI" w:cs="Segoe UI"/>
+                <w:b/>
+                <w:bCs/>
+                <w:color w:val="FFFFFF"/>
+                <w:sz w:val="24"/>
+                <w:szCs w:val="24"/>
+                <w:lang w:eastAsia="en-IN"/>
+              </w:rPr>
+            </w:pPr>
+            <w:r>
+              <w:rPr>
+                <w:rFonts w:ascii="Segoe UI" w:eastAsia="Times New Roman" w:hAnsi="Segoe UI" w:cs="Segoe UI"/>
+                <w:b/>
+                <w:bCs/>
+                <w:color w:val="FFFFFF"/>
+                <w:sz w:val="24"/>
+                <w:szCs w:val="24"/>
+                <w:lang w:eastAsia="en-IN"/>
+              </w:rPr>
+              <w:t>Postfix</w:t>
+            </w:r>
+          </w:p>
+        </w:tc>
+      </w:tr>
+      <w:tr>
+        <w:tc>
+          <w:tcPr>
+            <w:tcW w:w="0" w:type="auto"/>
+            <w:tcBorders>
+              <w:top w:val="single" w:sz="6" w:space="0" w:color="E9ECEF"/>
+              <w:left w:val="single" w:sz="6" w:space="0" w:color="E9ECEF"/>
+              <w:bottom w:val="single" w:sz="6" w:space="0" w:color="E9ECEF"/>
+              <w:right w:val="single" w:sz="6" w:space="0" w:color="E9ECEF"/>
+            </w:tcBorders>
+            <w:shd w:val="clear" w:color="auto" w:fill="FFFFFF"/>
+            <w:hideMark/>
+          </w:tcPr>
+          <w:p>
+            <w:pPr>
+              <w:spacing w:after="0" w:line="240" w:lineRule="auto"/>
+              <w:rPr>
+                <w:rFonts w:ascii="Segoe UI" w:eastAsia="Times New Roman" w:hAnsi="Segoe UI" w:cs="Segoe UI"/>
+                <w:color w:val="212529"/>
+                <w:sz w:val="24"/>
+                <w:szCs w:val="24"/>
+                <w:lang w:eastAsia="en-IN"/>
+              </w:rPr>
+            </w:pPr>
+            <w:r>
+              <w:rPr>
+                <w:rFonts w:ascii="Segoe UI" w:eastAsia="Times New Roman" w:hAnsi="Segoe UI" w:cs="Segoe UI"/>
+                <w:color w:val="212529"/>
+                <w:sz w:val="24"/>
+                <w:szCs w:val="24"/>
+                <w:lang w:eastAsia="en-IN"/>
+              </w:rPr>
+              <w:t>0</w:t>
+            </w:r>
+          </w:p>
+        </w:tc>
+        <w:tc>
+          <w:tcPr>
+            <w:tcW w:w="0" w:type="auto"/>
+            <w:tcBorders>
+              <w:top w:val="single" w:sz="6" w:space="0" w:color="E9ECEF"/>
+              <w:left w:val="single" w:sz="6" w:space="0" w:color="E9ECEF"/>
+              <w:bottom w:val="single" w:sz="6" w:space="0" w:color="E9ECEF"/>
+              <w:right w:val="single" w:sz="6" w:space="0" w:color="E9ECEF"/>
+            </w:tcBorders>
+            <w:shd w:val="clear" w:color="auto" w:fill="FFFFFF"/>
+            <w:hideMark/>
+          </w:tcPr>
+          <w:p>
+            <w:pPr>
+              <w:spacing w:after="0" w:line="240" w:lineRule="auto"/>
+              <w:rPr>
+                <w:rFonts w:ascii="Segoe UI" w:eastAsia="Times New Roman" w:hAnsi="Segoe UI" w:cs="Segoe UI"/>
+                <w:color w:val="212529"/>
+                <w:sz w:val="24"/>
+                <w:szCs w:val="24"/>
+                <w:lang w:eastAsia="en-IN"/>
+              </w:rPr>
+            </w:pPr>
+          </w:p>
+        </w:tc>
+        <w:tc>
+          <w:tcPr>
+            <w:tcW w:w="0" w:type="auto"/>
+            <w:tcBorders>
+              <w:top w:val="single" w:sz="6" w:space="0" w:color="E9ECEF"/>
+              <w:left w:val="single" w:sz="6" w:space="0" w:color="E9ECEF"/>
+              <w:bottom w:val="single" w:sz="6" w:space="0" w:color="E9ECEF"/>
+              <w:right w:val="single" w:sz="6" w:space="0" w:color="E9ECEF"/>
+            </w:tcBorders>
+            <w:shd w:val="clear" w:color="auto" w:fill="FFFFFF"/>
+            <w:hideMark/>
+          </w:tcPr>
+          <w:p>
+            <w:pPr>
+              <w:spacing w:after="0" w:line="240" w:lineRule="auto"/>
+              <w:rPr>
+                <w:rFonts w:ascii="Segoe UI" w:eastAsia="Times New Roman" w:hAnsi="Segoe UI" w:cs="Segoe UI"/>
+                <w:color w:val="212529"/>
+                <w:sz w:val="24"/>
+                <w:szCs w:val="24"/>
+                <w:lang w:eastAsia="en-IN"/>
+              </w:rPr>
+            </w:pPr>
+            <w:r>
+              <w:rPr>
+                <w:rFonts w:ascii="Segoe UI" w:eastAsia="Times New Roman" w:hAnsi="Segoe UI" w:cs="Segoe UI"/>
+                <w:color w:val="212529"/>
+                <w:sz w:val="24"/>
+                <w:szCs w:val="24"/>
+                <w:lang w:eastAsia="en-IN"/>
+              </w:rPr>
+              <w:t>(</w:t>
+            </w:r>
+          </w:p>
+        </w:tc>
+        <w:tc>
+          <w:tcPr>
+            <w:tcW w:w="0" w:type="auto"/>
+            <w:tcBorders>
+              <w:top w:val="single" w:sz="6" w:space="0" w:color="E9ECEF"/>
+              <w:left w:val="single" w:sz="6" w:space="0" w:color="E9ECEF"/>
+              <w:bottom w:val="single" w:sz="6" w:space="0" w:color="E9ECEF"/>
+              <w:right w:val="single" w:sz="6" w:space="0" w:color="E9ECEF"/>
+            </w:tcBorders>
+            <w:shd w:val="clear" w:color="auto" w:fill="FFFFFF"/>
+            <w:hideMark/>
+          </w:tcPr>
+          <w:p>
+            <w:pPr>
+              <w:spacing w:after="0" w:line="240" w:lineRule="auto"/>
+              <w:rPr>
+                <w:rFonts w:ascii="Segoe UI" w:eastAsia="Times New Roman" w:hAnsi="Segoe UI" w:cs="Segoe UI"/>
+                <w:color w:val="212529"/>
+                <w:sz w:val="24"/>
+                <w:szCs w:val="24"/>
+                <w:lang w:eastAsia="en-IN"/>
+              </w:rPr>
+            </w:pPr>
+          </w:p>
+        </w:tc>
+      </w:tr>
+      <w:tr>
+        <w:tc>
+          <w:tcPr>
+            <w:tcW w:w="0" w:type="auto"/>
+            <w:tcBorders>
+              <w:top w:val="single" w:sz="6" w:space="0" w:color="E9ECEF"/>
+              <w:left w:val="single" w:sz="6" w:space="0" w:color="E9ECEF"/>
+              <w:bottom w:val="single" w:sz="6" w:space="0" w:color="E9ECEF"/>
+              <w:right w:val="single" w:sz="6" w:space="0" w:color="E9ECEF"/>
+            </w:tcBorders>
+            <w:shd w:val="clear" w:color="auto" w:fill="FFFFFF"/>
+            <w:hideMark/>
+          </w:tcPr>
+          <w:p>
+            <w:pPr>
+              <w:spacing w:after="0" w:line="240" w:lineRule="auto"/>
+              <w:rPr>
+                <w:rFonts w:ascii="Segoe UI" w:eastAsia="Times New Roman" w:hAnsi="Segoe UI" w:cs="Segoe UI"/>
+                <w:color w:val="212529"/>
+                <w:sz w:val="24"/>
+                <w:szCs w:val="24"/>
+                <w:lang w:eastAsia="en-IN"/>
+              </w:rPr>
+            </w:pPr>
+            <w:r>
+              <w:rPr>
+                <w:rFonts w:ascii="Segoe UI" w:eastAsia="Times New Roman" w:hAnsi="Segoe UI" w:cs="Segoe UI"/>
+                <w:color w:val="212529"/>
+                <w:sz w:val="24"/>
+                <w:szCs w:val="24"/>
+                <w:lang w:eastAsia="en-IN"/>
+              </w:rPr>
+              <w:t>1</w:t>
+            </w:r>
+          </w:p>
+        </w:tc>
+        <w:tc>
+          <w:tcPr>
+            <w:tcW w:w="0" w:type="auto"/>
+            <w:tcBorders>
+              <w:top w:val="single" w:sz="6" w:space="0" w:color="E9ECEF"/>
+              <w:left w:val="single" w:sz="6" w:space="0" w:color="E9ECEF"/>
+              <w:bottom w:val="single" w:sz="6" w:space="0" w:color="E9ECEF"/>
+              <w:right w:val="single" w:sz="6" w:space="0" w:color="E9ECEF"/>
+            </w:tcBorders>
+            <w:shd w:val="clear" w:color="auto" w:fill="FFFFFF"/>
+            <w:hideMark/>
+          </w:tcPr>
+          <w:p>
+            <w:pPr>
+              <w:spacing w:after="0" w:line="240" w:lineRule="auto"/>
+              <w:rPr>
+                <w:rFonts w:ascii="Segoe UI" w:eastAsia="Times New Roman" w:hAnsi="Segoe UI" w:cs="Segoe UI"/>
+                <w:color w:val="212529"/>
+                <w:sz w:val="24"/>
+                <w:szCs w:val="24"/>
+                <w:lang w:eastAsia="en-IN"/>
+              </w:rPr>
+            </w:pPr>
+            <w:r>
+              <w:rPr>
+                <w:rFonts w:ascii="Segoe UI" w:eastAsia="Times New Roman" w:hAnsi="Segoe UI" w:cs="Segoe UI"/>
+                <w:color w:val="212529"/>
+                <w:sz w:val="24"/>
+                <w:szCs w:val="24"/>
+                <w:lang w:eastAsia="en-IN"/>
+              </w:rPr>
+              <w:t>A</w:t>
+            </w:r>
+          </w:p>
+        </w:tc>
+        <w:tc>
+          <w:tcPr>
+            <w:tcW w:w="0" w:type="auto"/>
+            <w:tcBorders>
+              <w:top w:val="single" w:sz="6" w:space="0" w:color="E9ECEF"/>
+              <w:left w:val="single" w:sz="6" w:space="0" w:color="E9ECEF"/>
+              <w:bottom w:val="single" w:sz="6" w:space="0" w:color="E9ECEF"/>
+              <w:right w:val="single" w:sz="6" w:space="0" w:color="E9ECEF"/>
+            </w:tcBorders>
+            <w:shd w:val="clear" w:color="auto" w:fill="FFFFFF"/>
+            <w:hideMark/>
+          </w:tcPr>
+          <w:p>
+            <w:pPr>
+              <w:spacing w:after="0" w:line="240" w:lineRule="auto"/>
+              <w:rPr>
+                <w:rFonts w:ascii="Segoe UI" w:eastAsia="Times New Roman" w:hAnsi="Segoe UI" w:cs="Segoe UI"/>
+                <w:color w:val="212529"/>
+                <w:sz w:val="24"/>
+                <w:szCs w:val="24"/>
+                <w:lang w:eastAsia="en-IN"/>
+              </w:rPr>
+            </w:pPr>
+            <w:r>
+              <w:rPr>
+                <w:rFonts w:ascii="Segoe UI" w:eastAsia="Times New Roman" w:hAnsi="Segoe UI" w:cs="Segoe UI"/>
+                <w:color w:val="212529"/>
+                <w:sz w:val="24"/>
+                <w:szCs w:val="24"/>
+                <w:lang w:eastAsia="en-IN"/>
+              </w:rPr>
+              <w:t>( (</w:t>
+            </w:r>
+          </w:p>
+        </w:tc>
+        <w:tc>
+          <w:tcPr>
+            <w:tcW w:w="0" w:type="auto"/>
+            <w:tcBorders>
+              <w:top w:val="single" w:sz="6" w:space="0" w:color="E9ECEF"/>
+              <w:left w:val="single" w:sz="6" w:space="0" w:color="E9ECEF"/>
+              <w:bottom w:val="single" w:sz="6" w:space="0" w:color="E9ECEF"/>
+              <w:right w:val="single" w:sz="6" w:space="0" w:color="E9ECEF"/>
+            </w:tcBorders>
+            <w:shd w:val="clear" w:color="auto" w:fill="FFFFFF"/>
+            <w:hideMark/>
+          </w:tcPr>
+          <w:p>
+            <w:pPr>
+              <w:spacing w:after="0" w:line="240" w:lineRule="auto"/>
+              <w:rPr>
+                <w:rFonts w:ascii="Segoe UI" w:eastAsia="Times New Roman" w:hAnsi="Segoe UI" w:cs="Segoe UI"/>
+                <w:color w:val="212529"/>
+                <w:sz w:val="24"/>
+                <w:szCs w:val="24"/>
+                <w:lang w:eastAsia="en-IN"/>
+              </w:rPr>
+            </w:pPr>
+            <w:r>
+              <w:rPr>
+                <w:rFonts w:ascii="Segoe UI" w:eastAsia="Times New Roman" w:hAnsi="Segoe UI" w:cs="Segoe UI"/>
+                <w:color w:val="212529"/>
+                <w:sz w:val="24"/>
+                <w:szCs w:val="24"/>
+                <w:lang w:eastAsia="en-IN"/>
+              </w:rPr>
+              <w:t>A</w:t>
+            </w:r>
+          </w:p>
+        </w:tc>
+      </w:tr>
+      <w:tr>
+        <w:tc>
+          <w:tcPr>
+            <w:tcW w:w="0" w:type="auto"/>
+            <w:tcBorders>
+              <w:top w:val="single" w:sz="6" w:space="0" w:color="E9ECEF"/>
+              <w:left w:val="single" w:sz="6" w:space="0" w:color="E9ECEF"/>
+              <w:bottom w:val="single" w:sz="6" w:space="0" w:color="E9ECEF"/>
+              <w:right w:val="single" w:sz="6" w:space="0" w:color="E9ECEF"/>
+            </w:tcBorders>
+            <w:shd w:val="clear" w:color="auto" w:fill="FFFFFF"/>
+            <w:hideMark/>
+          </w:tcPr>
+          <w:p>
+            <w:pPr>
+              <w:spacing w:after="0" w:line="240" w:lineRule="auto"/>
+              <w:rPr>
+                <w:rFonts w:ascii="Segoe UI" w:eastAsia="Times New Roman" w:hAnsi="Segoe UI" w:cs="Segoe UI"/>
+                <w:color w:val="212529"/>
+                <w:sz w:val="24"/>
+                <w:szCs w:val="24"/>
+                <w:lang w:eastAsia="en-IN"/>
+              </w:rPr>
+            </w:pPr>
+            <w:r>
+              <w:rPr>
+                <w:rFonts w:ascii="Segoe UI" w:eastAsia="Times New Roman" w:hAnsi="Segoe UI" w:cs="Segoe UI"/>
+                <w:color w:val="212529"/>
+                <w:sz w:val="24"/>
+                <w:szCs w:val="24"/>
+                <w:lang w:eastAsia="en-IN"/>
+              </w:rPr>
+              <w:t>2</w:t>
+            </w:r>
+          </w:p>
+        </w:tc>
+        <w:tc>
+          <w:tcPr>
+            <w:tcW w:w="0" w:type="auto"/>
+            <w:tcBorders>
+              <w:top w:val="single" w:sz="6" w:space="0" w:color="E9ECEF"/>
+              <w:left w:val="single" w:sz="6" w:space="0" w:color="E9ECEF"/>
+              <w:bottom w:val="single" w:sz="6" w:space="0" w:color="E9ECEF"/>
+              <w:right w:val="single" w:sz="6" w:space="0" w:color="E9ECEF"/>
+            </w:tcBorders>
+            <w:shd w:val="clear" w:color="auto" w:fill="FFFFFF"/>
+            <w:hideMark/>
+          </w:tcPr>
+          <w:p>
+            <w:pPr>
+              <w:spacing w:after="0" w:line="240" w:lineRule="auto"/>
+              <w:rPr>
+                <w:rFonts w:ascii="Segoe UI" w:eastAsia="Times New Roman" w:hAnsi="Segoe UI" w:cs="Segoe UI"/>
+                <w:color w:val="212529"/>
+                <w:sz w:val="24"/>
+                <w:szCs w:val="24"/>
+                <w:lang w:eastAsia="en-IN"/>
+              </w:rPr>
+            </w:pPr>
+            <w:r>
+              <w:rPr>
+                <w:rFonts w:ascii="Segoe UI" w:eastAsia="Times New Roman" w:hAnsi="Segoe UI" w:cs="Segoe UI"/>
+                <w:color w:val="212529"/>
+                <w:sz w:val="24"/>
+                <w:szCs w:val="24"/>
+                <w:lang w:eastAsia="en-IN"/>
+              </w:rPr>
+              <w:t>+</w:t>
+            </w:r>
+          </w:p>
+        </w:tc>
+        <w:tc>
+          <w:tcPr>
+            <w:tcW w:w="0" w:type="auto"/>
+            <w:tcBorders>
+              <w:top w:val="single" w:sz="6" w:space="0" w:color="E9ECEF"/>
+              <w:left w:val="single" w:sz="6" w:space="0" w:color="E9ECEF"/>
+              <w:bottom w:val="single" w:sz="6" w:space="0" w:color="E9ECEF"/>
+              <w:right w:val="single" w:sz="6" w:space="0" w:color="E9ECEF"/>
+            </w:tcBorders>
+            <w:shd w:val="clear" w:color="auto" w:fill="FFFFFF"/>
+            <w:hideMark/>
+          </w:tcPr>
+          <w:p>
+            <w:pPr>
+              <w:spacing w:after="0" w:line="240" w:lineRule="auto"/>
+              <w:rPr>
+                <w:rFonts w:ascii="Segoe UI" w:eastAsia="Times New Roman" w:hAnsi="Segoe UI" w:cs="Segoe UI"/>
+                <w:color w:val="212529"/>
+                <w:sz w:val="24"/>
+                <w:szCs w:val="24"/>
+                <w:lang w:eastAsia="en-IN"/>
+              </w:rPr>
+            </w:pPr>
+            <w:r>
+              <w:rPr>
+                <w:rFonts w:ascii="Segoe UI" w:eastAsia="Times New Roman" w:hAnsi="Segoe UI" w:cs="Segoe UI"/>
+                <w:color w:val="212529"/>
+                <w:sz w:val="24"/>
+                <w:szCs w:val="24"/>
+                <w:lang w:eastAsia="en-IN"/>
+              </w:rPr>
+              <w:t>( ( +</w:t>
+            </w:r>
+          </w:p>
+        </w:tc>
+        <w:tc>
+          <w:tcPr>
+            <w:tcW w:w="0" w:type="auto"/>
+            <w:tcBorders>
+              <w:top w:val="single" w:sz="6" w:space="0" w:color="E9ECEF"/>
+              <w:left w:val="single" w:sz="6" w:space="0" w:color="E9ECEF"/>
+              <w:bottom w:val="single" w:sz="6" w:space="0" w:color="E9ECEF"/>
+              <w:right w:val="single" w:sz="6" w:space="0" w:color="E9ECEF"/>
+            </w:tcBorders>
+            <w:shd w:val="clear" w:color="auto" w:fill="FFFFFF"/>
+            <w:hideMark/>
+          </w:tcPr>
+          <w:p>
+            <w:pPr>
+              <w:spacing w:after="0" w:line="240" w:lineRule="auto"/>
+              <w:rPr>
+                <w:rFonts w:ascii="Segoe UI" w:eastAsia="Times New Roman" w:hAnsi="Segoe UI" w:cs="Segoe UI"/>
+                <w:color w:val="212529"/>
+                <w:sz w:val="24"/>
+                <w:szCs w:val="24"/>
+                <w:lang w:eastAsia="en-IN"/>
+              </w:rPr>
+            </w:pPr>
+            <w:r>
+              <w:rPr>
+                <w:rFonts w:ascii="Segoe UI" w:eastAsia="Times New Roman" w:hAnsi="Segoe UI" w:cs="Segoe UI"/>
+                <w:color w:val="212529"/>
+                <w:sz w:val="24"/>
+                <w:szCs w:val="24"/>
+                <w:lang w:eastAsia="en-IN"/>
+              </w:rPr>
+              <w:t>A</w:t>
+            </w:r>
+          </w:p>
+        </w:tc>
+      </w:tr>
+      <w:tr>
+        <w:tc>
+          <w:tcPr>
+            <w:tcW w:w="0" w:type="auto"/>
+            <w:tcBorders>
+              <w:top w:val="single" w:sz="6" w:space="0" w:color="E9ECEF"/>
+              <w:left w:val="single" w:sz="6" w:space="0" w:color="E9ECEF"/>
+              <w:bottom w:val="single" w:sz="6" w:space="0" w:color="E9ECEF"/>
+              <w:right w:val="single" w:sz="6" w:space="0" w:color="E9ECEF"/>
+            </w:tcBorders>
+            <w:shd w:val="clear" w:color="auto" w:fill="FFFFFF"/>
+            <w:hideMark/>
+          </w:tcPr>
+          <w:p>
+            <w:pPr>
+              <w:spacing w:after="0" w:line="240" w:lineRule="auto"/>
+              <w:rPr>
+                <w:rFonts w:ascii="Segoe UI" w:eastAsia="Times New Roman" w:hAnsi="Segoe UI" w:cs="Segoe UI"/>
+                <w:color w:val="212529"/>
+                <w:sz w:val="24"/>
+                <w:szCs w:val="24"/>
+                <w:lang w:eastAsia="en-IN"/>
+              </w:rPr>
+            </w:pPr>
+            <w:r>
+              <w:rPr>
+                <w:rFonts w:ascii="Segoe UI" w:eastAsia="Times New Roman" w:hAnsi="Segoe UI" w:cs="Segoe UI"/>
+                <w:color w:val="212529"/>
+                <w:sz w:val="24"/>
+                <w:szCs w:val="24"/>
+                <w:lang w:eastAsia="en-IN"/>
+              </w:rPr>
+              <w:lastRenderedPageBreak/>
+              <w:t>3</w:t>
+            </w:r>
+          </w:p>
+        </w:tc>
+        <w:tc>
+          <w:tcPr>
+            <w:tcW w:w="0" w:type="auto"/>
+            <w:tcBorders>
+              <w:top w:val="single" w:sz="6" w:space="0" w:color="E9ECEF"/>
+              <w:left w:val="single" w:sz="6" w:space="0" w:color="E9ECEF"/>
+              <w:bottom w:val="single" w:sz="6" w:space="0" w:color="E9ECEF"/>
+              <w:right w:val="single" w:sz="6" w:space="0" w:color="E9ECEF"/>
+            </w:tcBorders>
+            <w:shd w:val="clear" w:color="auto" w:fill="FFFFFF"/>
+            <w:hideMark/>
+          </w:tcPr>
+          <w:p>
+            <w:pPr>
+              <w:spacing w:after="0" w:line="240" w:lineRule="auto"/>
+              <w:rPr>
+                <w:rFonts w:ascii="Segoe UI" w:eastAsia="Times New Roman" w:hAnsi="Segoe UI" w:cs="Segoe UI"/>
+                <w:color w:val="212529"/>
+                <w:sz w:val="24"/>
+                <w:szCs w:val="24"/>
+                <w:lang w:eastAsia="en-IN"/>
+              </w:rPr>
+            </w:pPr>
+            <w:r>
+              <w:rPr>
+                <w:rFonts w:ascii="Segoe UI" w:eastAsia="Times New Roman" w:hAnsi="Segoe UI" w:cs="Segoe UI"/>
+                <w:color w:val="212529"/>
+                <w:sz w:val="24"/>
+                <w:szCs w:val="24"/>
+                <w:lang w:eastAsia="en-IN"/>
+              </w:rPr>
+              <w:t>B</w:t>
+            </w:r>
+          </w:p>
+        </w:tc>
+        <w:tc>
+          <w:tcPr>
+            <w:tcW w:w="0" w:type="auto"/>
+            <w:tcBorders>
+              <w:top w:val="single" w:sz="6" w:space="0" w:color="E9ECEF"/>
+              <w:left w:val="single" w:sz="6" w:space="0" w:color="E9ECEF"/>
+              <w:bottom w:val="single" w:sz="6" w:space="0" w:color="E9ECEF"/>
+              <w:right w:val="single" w:sz="6" w:space="0" w:color="E9ECEF"/>
+            </w:tcBorders>
+            <w:shd w:val="clear" w:color="auto" w:fill="FFFFFF"/>
+            <w:hideMark/>
+          </w:tcPr>
+          <w:p>
+            <w:pPr>
+              <w:spacing w:after="0" w:line="240" w:lineRule="auto"/>
+              <w:rPr>
+                <w:rFonts w:ascii="Segoe UI" w:eastAsia="Times New Roman" w:hAnsi="Segoe UI" w:cs="Segoe UI"/>
+                <w:color w:val="212529"/>
+                <w:sz w:val="24"/>
+                <w:szCs w:val="24"/>
+                <w:lang w:eastAsia="en-IN"/>
+              </w:rPr>
+            </w:pPr>
+            <w:r>
+              <w:rPr>
+                <w:rFonts w:ascii="Segoe UI" w:eastAsia="Times New Roman" w:hAnsi="Segoe UI" w:cs="Segoe UI"/>
+                <w:color w:val="212529"/>
+                <w:sz w:val="24"/>
+                <w:szCs w:val="24"/>
+                <w:lang w:eastAsia="en-IN"/>
+              </w:rPr>
+              <w:t>( ( +</w:t>
+            </w:r>
+          </w:p>
+        </w:tc>
+        <w:tc>
+          <w:tcPr>
+            <w:tcW w:w="0" w:type="auto"/>
+            <w:tcBorders>
+              <w:top w:val="single" w:sz="6" w:space="0" w:color="E9ECEF"/>
+              <w:left w:val="single" w:sz="6" w:space="0" w:color="E9ECEF"/>
+              <w:bottom w:val="single" w:sz="6" w:space="0" w:color="E9ECEF"/>
+              <w:right w:val="single" w:sz="6" w:space="0" w:color="E9ECEF"/>
+            </w:tcBorders>
+            <w:shd w:val="clear" w:color="auto" w:fill="FFFFFF"/>
+            <w:hideMark/>
+          </w:tcPr>
+          <w:p>
+            <w:pPr>
+              <w:spacing w:after="0" w:line="240" w:lineRule="auto"/>
+              <w:rPr>
+                <w:rFonts w:ascii="Segoe UI" w:eastAsia="Times New Roman" w:hAnsi="Segoe UI" w:cs="Segoe UI"/>
+                <w:color w:val="212529"/>
+                <w:sz w:val="24"/>
+                <w:szCs w:val="24"/>
+                <w:lang w:eastAsia="en-IN"/>
+              </w:rPr>
+            </w:pPr>
+            <w:r>
+              <w:rPr>
+                <w:rFonts w:ascii="Segoe UI" w:eastAsia="Times New Roman" w:hAnsi="Segoe UI" w:cs="Segoe UI"/>
+                <w:color w:val="212529"/>
+                <w:sz w:val="24"/>
+                <w:szCs w:val="24"/>
+                <w:lang w:eastAsia="en-IN"/>
+              </w:rPr>
+              <w:t>AB</w:t>
+            </w:r>
+          </w:p>
+        </w:tc>
+      </w:tr>
+      <w:tr>
+        <w:tc>
+          <w:tcPr>
+            <w:tcW w:w="0" w:type="auto"/>
+            <w:tcBorders>
+              <w:top w:val="single" w:sz="6" w:space="0" w:color="E9ECEF"/>
+              <w:left w:val="single" w:sz="6" w:space="0" w:color="E9ECEF"/>
+              <w:bottom w:val="single" w:sz="6" w:space="0" w:color="E9ECEF"/>
+              <w:right w:val="single" w:sz="6" w:space="0" w:color="E9ECEF"/>
+            </w:tcBorders>
+            <w:shd w:val="clear" w:color="auto" w:fill="FFFFFF"/>
+            <w:hideMark/>
+          </w:tcPr>
+          <w:p>
+            <w:pPr>
+              <w:spacing w:after="0" w:line="240" w:lineRule="auto"/>
+              <w:rPr>
+                <w:rFonts w:ascii="Segoe UI" w:eastAsia="Times New Roman" w:hAnsi="Segoe UI" w:cs="Segoe UI"/>
+                <w:color w:val="212529"/>
+                <w:sz w:val="24"/>
+                <w:szCs w:val="24"/>
+                <w:lang w:eastAsia="en-IN"/>
+              </w:rPr>
+            </w:pPr>
+            <w:r>
+              <w:rPr>
+                <w:rFonts w:ascii="Segoe UI" w:eastAsia="Times New Roman" w:hAnsi="Segoe UI" w:cs="Segoe UI"/>
+                <w:color w:val="212529"/>
+                <w:sz w:val="24"/>
+                <w:szCs w:val="24"/>
+                <w:lang w:eastAsia="en-IN"/>
+              </w:rPr>
+              <w:t>4</w:t>
+            </w:r>
+          </w:p>
+        </w:tc>
+        <w:tc>
+          <w:tcPr>
+            <w:tcW w:w="0" w:type="auto"/>
+            <w:tcBorders>
+              <w:top w:val="single" w:sz="6" w:space="0" w:color="E9ECEF"/>
+              <w:left w:val="single" w:sz="6" w:space="0" w:color="E9ECEF"/>
+              <w:bottom w:val="single" w:sz="6" w:space="0" w:color="E9ECEF"/>
+              <w:right w:val="single" w:sz="6" w:space="0" w:color="E9ECEF"/>
+            </w:tcBorders>
+            <w:shd w:val="clear" w:color="auto" w:fill="FFFFFF"/>
+            <w:hideMark/>
+          </w:tcPr>
+          <w:p>
+            <w:pPr>
+              <w:spacing w:after="0" w:line="240" w:lineRule="auto"/>
+              <w:rPr>
+                <w:rFonts w:ascii="Segoe UI" w:eastAsia="Times New Roman" w:hAnsi="Segoe UI" w:cs="Segoe UI"/>
+                <w:color w:val="212529"/>
+                <w:sz w:val="24"/>
+                <w:szCs w:val="24"/>
+                <w:lang w:eastAsia="en-IN"/>
+              </w:rPr>
+            </w:pPr>
+            <w:r>
+              <w:rPr>
+                <w:rFonts w:ascii="Segoe UI" w:eastAsia="Times New Roman" w:hAnsi="Segoe UI" w:cs="Segoe UI"/>
+                <w:color w:val="212529"/>
+                <w:sz w:val="24"/>
+                <w:szCs w:val="24"/>
+                <w:lang w:eastAsia="en-IN"/>
+              </w:rPr>
+              <w:t>)</w:t>
+            </w:r>
+          </w:p>
+        </w:tc>
+        <w:tc>
+          <w:tcPr>
+            <w:tcW w:w="0" w:type="auto"/>
+            <w:tcBorders>
+              <w:top w:val="single" w:sz="6" w:space="0" w:color="E9ECEF"/>
+              <w:left w:val="single" w:sz="6" w:space="0" w:color="E9ECEF"/>
+              <w:bottom w:val="single" w:sz="6" w:space="0" w:color="E9ECEF"/>
+              <w:right w:val="single" w:sz="6" w:space="0" w:color="E9ECEF"/>
+            </w:tcBorders>
+            <w:shd w:val="clear" w:color="auto" w:fill="FFFFFF"/>
+            <w:hideMark/>
+          </w:tcPr>
+          <w:p>
+            <w:pPr>
+              <w:spacing w:after="0" w:line="240" w:lineRule="auto"/>
+              <w:rPr>
+                <w:rFonts w:ascii="Segoe UI" w:eastAsia="Times New Roman" w:hAnsi="Segoe UI" w:cs="Segoe UI"/>
+                <w:color w:val="212529"/>
+                <w:sz w:val="24"/>
+                <w:szCs w:val="24"/>
+                <w:lang w:eastAsia="en-IN"/>
+              </w:rPr>
+            </w:pPr>
+            <w:r>
+              <w:rPr>
+                <w:rFonts w:ascii="Segoe UI" w:eastAsia="Times New Roman" w:hAnsi="Segoe UI" w:cs="Segoe UI"/>
+                <w:color w:val="212529"/>
+                <w:sz w:val="24"/>
+                <w:szCs w:val="24"/>
+                <w:lang w:eastAsia="en-IN"/>
+              </w:rPr>
+              <w:t>(</w:t>
+            </w:r>
+          </w:p>
+        </w:tc>
+        <w:tc>
+          <w:tcPr>
+            <w:tcW w:w="0" w:type="auto"/>
+            <w:tcBorders>
+              <w:top w:val="single" w:sz="6" w:space="0" w:color="E9ECEF"/>
+              <w:left w:val="single" w:sz="6" w:space="0" w:color="E9ECEF"/>
+              <w:bottom w:val="single" w:sz="6" w:space="0" w:color="E9ECEF"/>
+              <w:right w:val="single" w:sz="6" w:space="0" w:color="E9ECEF"/>
+            </w:tcBorders>
+            <w:shd w:val="clear" w:color="auto" w:fill="FFFFFF"/>
+            <w:hideMark/>
+          </w:tcPr>
+          <w:p>
+            <w:pPr>
+              <w:spacing w:after="0" w:line="240" w:lineRule="auto"/>
+              <w:rPr>
+                <w:rFonts w:ascii="Segoe UI" w:eastAsia="Times New Roman" w:hAnsi="Segoe UI" w:cs="Segoe UI"/>
+                <w:color w:val="212529"/>
+                <w:sz w:val="24"/>
+                <w:szCs w:val="24"/>
+                <w:lang w:eastAsia="en-IN"/>
+              </w:rPr>
+            </w:pPr>
+            <w:r>
+              <w:rPr>
+                <w:rFonts w:ascii="Segoe UI" w:eastAsia="Times New Roman" w:hAnsi="Segoe UI" w:cs="Segoe UI"/>
+                <w:color w:val="212529"/>
+                <w:sz w:val="24"/>
+                <w:szCs w:val="24"/>
+                <w:lang w:eastAsia="en-IN"/>
+              </w:rPr>
+              <w:t>AB+</w:t>
+            </w:r>
+          </w:p>
+        </w:tc>
+      </w:tr>
+      <w:tr>
+        <w:tc>
+          <w:tcPr>
+            <w:tcW w:w="0" w:type="auto"/>
+            <w:tcBorders>
+              <w:top w:val="single" w:sz="6" w:space="0" w:color="E9ECEF"/>
+              <w:left w:val="single" w:sz="6" w:space="0" w:color="E9ECEF"/>
+              <w:bottom w:val="single" w:sz="6" w:space="0" w:color="E9ECEF"/>
+              <w:right w:val="single" w:sz="6" w:space="0" w:color="E9ECEF"/>
+            </w:tcBorders>
+            <w:shd w:val="clear" w:color="auto" w:fill="FFFFFF"/>
+            <w:hideMark/>
+          </w:tcPr>
+          <w:p>
+            <w:pPr>
+              <w:spacing w:after="0" w:line="240" w:lineRule="auto"/>
+              <w:rPr>
+                <w:rFonts w:ascii="Segoe UI" w:eastAsia="Times New Roman" w:hAnsi="Segoe UI" w:cs="Segoe UI"/>
+                <w:color w:val="212529"/>
+                <w:sz w:val="24"/>
+                <w:szCs w:val="24"/>
+                <w:lang w:eastAsia="en-IN"/>
+              </w:rPr>
+            </w:pPr>
+            <w:r>
+              <w:rPr>
+                <w:rFonts w:ascii="Segoe UI" w:eastAsia="Times New Roman" w:hAnsi="Segoe UI" w:cs="Segoe UI"/>
+                <w:color w:val="212529"/>
+                <w:sz w:val="24"/>
+                <w:szCs w:val="24"/>
+                <w:lang w:eastAsia="en-IN"/>
+              </w:rPr>
+              <w:t>5</w:t>
+            </w:r>
+          </w:p>
+        </w:tc>
+        <w:tc>
+          <w:tcPr>
+            <w:tcW w:w="0" w:type="auto"/>
+            <w:tcBorders>
+              <w:top w:val="single" w:sz="6" w:space="0" w:color="E9ECEF"/>
+              <w:left w:val="single" w:sz="6" w:space="0" w:color="E9ECEF"/>
+              <w:bottom w:val="single" w:sz="6" w:space="0" w:color="E9ECEF"/>
+              <w:right w:val="single" w:sz="6" w:space="0" w:color="E9ECEF"/>
+            </w:tcBorders>
+            <w:shd w:val="clear" w:color="auto" w:fill="FFFFFF"/>
+            <w:hideMark/>
+          </w:tcPr>
+          <w:p>
+            <w:pPr>
+              <w:spacing w:after="0" w:line="240" w:lineRule="auto"/>
+              <w:rPr>
+                <w:rFonts w:ascii="Segoe UI" w:eastAsia="Times New Roman" w:hAnsi="Segoe UI" w:cs="Segoe UI"/>
+                <w:color w:val="212529"/>
+                <w:sz w:val="24"/>
+                <w:szCs w:val="24"/>
+                <w:lang w:eastAsia="en-IN"/>
+              </w:rPr>
+            </w:pPr>
+            <w:r>
+              <w:rPr>
+                <w:rFonts w:ascii="Segoe UI" w:eastAsia="Times New Roman" w:hAnsi="Segoe UI" w:cs="Segoe UI"/>
+                <w:color w:val="212529"/>
+                <w:sz w:val="24"/>
+                <w:szCs w:val="24"/>
+                <w:lang w:eastAsia="en-IN"/>
+              </w:rPr>
+              <w:t>*</w:t>
+            </w:r>
+          </w:p>
+        </w:tc>
+        <w:tc>
+          <w:tcPr>
+            <w:tcW w:w="0" w:type="auto"/>
+            <w:tcBorders>
+              <w:top w:val="single" w:sz="6" w:space="0" w:color="E9ECEF"/>
+              <w:left w:val="single" w:sz="6" w:space="0" w:color="E9ECEF"/>
+              <w:bottom w:val="single" w:sz="6" w:space="0" w:color="E9ECEF"/>
+              <w:right w:val="single" w:sz="6" w:space="0" w:color="E9ECEF"/>
+            </w:tcBorders>
+            <w:shd w:val="clear" w:color="auto" w:fill="FFFFFF"/>
+            <w:hideMark/>
+          </w:tcPr>
+          <w:p>
+            <w:pPr>
+              <w:spacing w:after="0" w:line="240" w:lineRule="auto"/>
+              <w:rPr>
+                <w:rFonts w:ascii="Segoe UI" w:eastAsia="Times New Roman" w:hAnsi="Segoe UI" w:cs="Segoe UI"/>
+                <w:color w:val="212529"/>
+                <w:sz w:val="24"/>
+                <w:szCs w:val="24"/>
+                <w:lang w:eastAsia="en-IN"/>
+              </w:rPr>
+            </w:pPr>
+            <w:r>
+              <w:rPr>
+                <w:rFonts w:ascii="Segoe UI" w:eastAsia="Times New Roman" w:hAnsi="Segoe UI" w:cs="Segoe UI"/>
+                <w:color w:val="212529"/>
+                <w:sz w:val="24"/>
+                <w:szCs w:val="24"/>
+                <w:lang w:eastAsia="en-IN"/>
+              </w:rPr>
+              <w:t>( *</w:t>
+            </w:r>
+          </w:p>
+        </w:tc>
+        <w:tc>
+          <w:tcPr>
+            <w:tcW w:w="0" w:type="auto"/>
+            <w:tcBorders>
+              <w:top w:val="single" w:sz="6" w:space="0" w:color="E9ECEF"/>
+              <w:left w:val="single" w:sz="6" w:space="0" w:color="E9ECEF"/>
+              <w:bottom w:val="single" w:sz="6" w:space="0" w:color="E9ECEF"/>
+              <w:right w:val="single" w:sz="6" w:space="0" w:color="E9ECEF"/>
+            </w:tcBorders>
+            <w:shd w:val="clear" w:color="auto" w:fill="FFFFFF"/>
+            <w:hideMark/>
+          </w:tcPr>
+          <w:p>
+            <w:pPr>
+              <w:spacing w:after="0" w:line="240" w:lineRule="auto"/>
+              <w:rPr>
+                <w:rFonts w:ascii="Segoe UI" w:eastAsia="Times New Roman" w:hAnsi="Segoe UI" w:cs="Segoe UI"/>
+                <w:color w:val="212529"/>
+                <w:sz w:val="24"/>
+                <w:szCs w:val="24"/>
+                <w:lang w:eastAsia="en-IN"/>
+              </w:rPr>
+            </w:pPr>
+            <w:r>
+              <w:rPr>
+                <w:rFonts w:ascii="Segoe UI" w:eastAsia="Times New Roman" w:hAnsi="Segoe UI" w:cs="Segoe UI"/>
+                <w:color w:val="212529"/>
+                <w:sz w:val="24"/>
+                <w:szCs w:val="24"/>
+                <w:lang w:eastAsia="en-IN"/>
+              </w:rPr>
+              <w:t>AB+</w:t>
+            </w:r>
+          </w:p>
+        </w:tc>
+      </w:tr>
+      <w:tr>
+        <w:tc>
+          <w:tcPr>
+            <w:tcW w:w="0" w:type="auto"/>
+            <w:tcBorders>
+              <w:top w:val="single" w:sz="6" w:space="0" w:color="E9ECEF"/>
+              <w:left w:val="single" w:sz="6" w:space="0" w:color="E9ECEF"/>
+              <w:bottom w:val="single" w:sz="6" w:space="0" w:color="E9ECEF"/>
+              <w:right w:val="single" w:sz="6" w:space="0" w:color="E9ECEF"/>
+            </w:tcBorders>
+            <w:shd w:val="clear" w:color="auto" w:fill="FFFFFF"/>
+            <w:hideMark/>
+          </w:tcPr>
+          <w:p>
+            <w:pPr>
+              <w:spacing w:after="0" w:line="240" w:lineRule="auto"/>
+              <w:rPr>
+                <w:rFonts w:ascii="Segoe UI" w:eastAsia="Times New Roman" w:hAnsi="Segoe UI" w:cs="Segoe UI"/>
+                <w:color w:val="212529"/>
+                <w:sz w:val="24"/>
+                <w:szCs w:val="24"/>
+                <w:lang w:eastAsia="en-IN"/>
+              </w:rPr>
+            </w:pPr>
+            <w:r>
+              <w:rPr>
+                <w:rFonts w:ascii="Segoe UI" w:eastAsia="Times New Roman" w:hAnsi="Segoe UI" w:cs="Segoe UI"/>
+                <w:color w:val="212529"/>
+                <w:sz w:val="24"/>
+                <w:szCs w:val="24"/>
+                <w:lang w:eastAsia="en-IN"/>
+              </w:rPr>
+              <w:t>6</w:t>
+            </w:r>
+          </w:p>
+        </w:tc>
+        <w:tc>
+          <w:tcPr>
+            <w:tcW w:w="0" w:type="auto"/>
+            <w:tcBorders>
+              <w:top w:val="single" w:sz="6" w:space="0" w:color="E9ECEF"/>
+              <w:left w:val="single" w:sz="6" w:space="0" w:color="E9ECEF"/>
+              <w:bottom w:val="single" w:sz="6" w:space="0" w:color="E9ECEF"/>
+              <w:right w:val="single" w:sz="6" w:space="0" w:color="E9ECEF"/>
+            </w:tcBorders>
+            <w:shd w:val="clear" w:color="auto" w:fill="FFFFFF"/>
+            <w:hideMark/>
+          </w:tcPr>
+          <w:p>
+            <w:pPr>
+              <w:spacing w:after="0" w:line="240" w:lineRule="auto"/>
+              <w:rPr>
+                <w:rFonts w:ascii="Segoe UI" w:eastAsia="Times New Roman" w:hAnsi="Segoe UI" w:cs="Segoe UI"/>
+                <w:color w:val="212529"/>
+                <w:sz w:val="24"/>
+                <w:szCs w:val="24"/>
+                <w:lang w:eastAsia="en-IN"/>
+              </w:rPr>
+            </w:pPr>
+            <w:r>
+              <w:rPr>
+                <w:rFonts w:ascii="Segoe UI" w:eastAsia="Times New Roman" w:hAnsi="Segoe UI" w:cs="Segoe UI"/>
+                <w:color w:val="212529"/>
+                <w:sz w:val="24"/>
+                <w:szCs w:val="24"/>
+                <w:lang w:eastAsia="en-IN"/>
+              </w:rPr>
+              <w:t>C</w:t>
+            </w:r>
+          </w:p>
+        </w:tc>
+        <w:tc>
+          <w:tcPr>
+            <w:tcW w:w="0" w:type="auto"/>
+            <w:tcBorders>
+              <w:top w:val="single" w:sz="6" w:space="0" w:color="E9ECEF"/>
+              <w:left w:val="single" w:sz="6" w:space="0" w:color="E9ECEF"/>
+              <w:bottom w:val="single" w:sz="6" w:space="0" w:color="E9ECEF"/>
+              <w:right w:val="single" w:sz="6" w:space="0" w:color="E9ECEF"/>
+            </w:tcBorders>
+            <w:shd w:val="clear" w:color="auto" w:fill="FFFFFF"/>
+            <w:hideMark/>
+          </w:tcPr>
+          <w:p>
+            <w:pPr>
+              <w:spacing w:after="0" w:line="240" w:lineRule="auto"/>
+              <w:rPr>
+                <w:rFonts w:ascii="Segoe UI" w:eastAsia="Times New Roman" w:hAnsi="Segoe UI" w:cs="Segoe UI"/>
+                <w:color w:val="212529"/>
+                <w:sz w:val="24"/>
+                <w:szCs w:val="24"/>
+                <w:lang w:eastAsia="en-IN"/>
+              </w:rPr>
+            </w:pPr>
+            <w:r>
+              <w:rPr>
+                <w:rFonts w:ascii="Segoe UI" w:eastAsia="Times New Roman" w:hAnsi="Segoe UI" w:cs="Segoe UI"/>
+                <w:color w:val="212529"/>
+                <w:sz w:val="24"/>
+                <w:szCs w:val="24"/>
+                <w:lang w:eastAsia="en-IN"/>
+              </w:rPr>
+              <w:t>( * (</w:t>
+            </w:r>
+          </w:p>
+        </w:tc>
+        <w:tc>
+          <w:tcPr>
+            <w:tcW w:w="0" w:type="auto"/>
+            <w:tcBorders>
+              <w:top w:val="single" w:sz="6" w:space="0" w:color="E9ECEF"/>
+              <w:left w:val="single" w:sz="6" w:space="0" w:color="E9ECEF"/>
+              <w:bottom w:val="single" w:sz="6" w:space="0" w:color="E9ECEF"/>
+              <w:right w:val="single" w:sz="6" w:space="0" w:color="E9ECEF"/>
+            </w:tcBorders>
+            <w:shd w:val="clear" w:color="auto" w:fill="FFFFFF"/>
+            <w:hideMark/>
+          </w:tcPr>
+          <w:p>
+            <w:pPr>
+              <w:spacing w:after="0" w:line="240" w:lineRule="auto"/>
+              <w:rPr>
+                <w:rFonts w:ascii="Segoe UI" w:eastAsia="Times New Roman" w:hAnsi="Segoe UI" w:cs="Segoe UI"/>
+                <w:color w:val="212529"/>
+                <w:sz w:val="24"/>
+                <w:szCs w:val="24"/>
+                <w:lang w:eastAsia="en-IN"/>
+              </w:rPr>
+            </w:pPr>
+            <w:r>
+              <w:rPr>
+                <w:rFonts w:ascii="Segoe UI" w:eastAsia="Times New Roman" w:hAnsi="Segoe UI" w:cs="Segoe UI"/>
+                <w:color w:val="212529"/>
+                <w:sz w:val="24"/>
+                <w:szCs w:val="24"/>
+                <w:lang w:eastAsia="en-IN"/>
+              </w:rPr>
+              <w:t>AB+C</w:t>
+            </w:r>
+          </w:p>
+        </w:tc>
+      </w:tr>
+      <w:tr>
+        <w:tc>
+          <w:tcPr>
+            <w:tcW w:w="0" w:type="auto"/>
+            <w:tcBorders>
+              <w:top w:val="single" w:sz="6" w:space="0" w:color="E9ECEF"/>
+              <w:left w:val="single" w:sz="6" w:space="0" w:color="E9ECEF"/>
+              <w:bottom w:val="single" w:sz="6" w:space="0" w:color="E9ECEF"/>
+              <w:right w:val="single" w:sz="6" w:space="0" w:color="E9ECEF"/>
+            </w:tcBorders>
+            <w:shd w:val="clear" w:color="auto" w:fill="FFFFFF"/>
+            <w:hideMark/>
+          </w:tcPr>
+          <w:p>
+            <w:pPr>
+              <w:spacing w:after="0" w:line="240" w:lineRule="auto"/>
+              <w:rPr>
+                <w:rFonts w:ascii="Segoe UI" w:eastAsia="Times New Roman" w:hAnsi="Segoe UI" w:cs="Segoe UI"/>
+                <w:color w:val="212529"/>
+                <w:sz w:val="24"/>
+                <w:szCs w:val="24"/>
+                <w:lang w:eastAsia="en-IN"/>
+              </w:rPr>
+            </w:pPr>
+            <w:r>
+              <w:rPr>
+                <w:rFonts w:ascii="Segoe UI" w:eastAsia="Times New Roman" w:hAnsi="Segoe UI" w:cs="Segoe UI"/>
+                <w:color w:val="212529"/>
+                <w:sz w:val="24"/>
+                <w:szCs w:val="24"/>
+                <w:lang w:eastAsia="en-IN"/>
+              </w:rPr>
+              <w:t>7</w:t>
+            </w:r>
+          </w:p>
+        </w:tc>
+        <w:tc>
+          <w:tcPr>
+            <w:tcW w:w="0" w:type="auto"/>
+            <w:tcBorders>
+              <w:top w:val="single" w:sz="6" w:space="0" w:color="E9ECEF"/>
+              <w:left w:val="single" w:sz="6" w:space="0" w:color="E9ECEF"/>
+              <w:bottom w:val="single" w:sz="6" w:space="0" w:color="E9ECEF"/>
+              <w:right w:val="single" w:sz="6" w:space="0" w:color="E9ECEF"/>
+            </w:tcBorders>
+            <w:shd w:val="clear" w:color="auto" w:fill="FFFFFF"/>
+            <w:hideMark/>
+          </w:tcPr>
+          <w:p>
+            <w:pPr>
+              <w:spacing w:after="0" w:line="240" w:lineRule="auto"/>
+              <w:rPr>
+                <w:rFonts w:ascii="Segoe UI" w:eastAsia="Times New Roman" w:hAnsi="Segoe UI" w:cs="Segoe UI"/>
+                <w:color w:val="212529"/>
+                <w:sz w:val="24"/>
+                <w:szCs w:val="24"/>
+                <w:lang w:eastAsia="en-IN"/>
+              </w:rPr>
+            </w:pPr>
+            <w:r>
+              <w:rPr>
+                <w:rFonts w:ascii="Segoe UI" w:eastAsia="Times New Roman" w:hAnsi="Segoe UI" w:cs="Segoe UI"/>
+                <w:color w:val="212529"/>
+                <w:sz w:val="24"/>
+                <w:szCs w:val="24"/>
+                <w:lang w:eastAsia="en-IN"/>
+              </w:rPr>
+              <w:t>^</w:t>
+            </w:r>
+          </w:p>
+        </w:tc>
+        <w:tc>
+          <w:tcPr>
+            <w:tcW w:w="0" w:type="auto"/>
+            <w:tcBorders>
+              <w:top w:val="single" w:sz="6" w:space="0" w:color="E9ECEF"/>
+              <w:left w:val="single" w:sz="6" w:space="0" w:color="E9ECEF"/>
+              <w:bottom w:val="single" w:sz="6" w:space="0" w:color="E9ECEF"/>
+              <w:right w:val="single" w:sz="6" w:space="0" w:color="E9ECEF"/>
+            </w:tcBorders>
+            <w:shd w:val="clear" w:color="auto" w:fill="FFFFFF"/>
+            <w:hideMark/>
+          </w:tcPr>
+          <w:p>
+            <w:pPr>
+              <w:spacing w:after="0" w:line="240" w:lineRule="auto"/>
+              <w:rPr>
+                <w:rFonts w:ascii="Segoe UI" w:eastAsia="Times New Roman" w:hAnsi="Segoe UI" w:cs="Segoe UI"/>
+                <w:color w:val="212529"/>
+                <w:sz w:val="24"/>
+                <w:szCs w:val="24"/>
+                <w:lang w:eastAsia="en-IN"/>
+              </w:rPr>
+            </w:pPr>
+            <w:r>
+              <w:rPr>
+                <w:rFonts w:ascii="Segoe UI" w:eastAsia="Times New Roman" w:hAnsi="Segoe UI" w:cs="Segoe UI"/>
+                <w:color w:val="212529"/>
+                <w:sz w:val="24"/>
+                <w:szCs w:val="24"/>
+                <w:lang w:eastAsia="en-IN"/>
+              </w:rPr>
+              <w:t>( * ( ^</w:t>
+            </w:r>
+          </w:p>
+        </w:tc>
+        <w:tc>
+          <w:tcPr>
+            <w:tcW w:w="0" w:type="auto"/>
+            <w:tcBorders>
+              <w:top w:val="single" w:sz="6" w:space="0" w:color="E9ECEF"/>
+              <w:left w:val="single" w:sz="6" w:space="0" w:color="E9ECEF"/>
+              <w:bottom w:val="single" w:sz="6" w:space="0" w:color="E9ECEF"/>
+              <w:right w:val="single" w:sz="6" w:space="0" w:color="E9ECEF"/>
+            </w:tcBorders>
+            <w:shd w:val="clear" w:color="auto" w:fill="FFFFFF"/>
+            <w:hideMark/>
+          </w:tcPr>
+          <w:p>
+            <w:pPr>
+              <w:spacing w:after="0" w:line="240" w:lineRule="auto"/>
+              <w:rPr>
+                <w:rFonts w:ascii="Segoe UI" w:eastAsia="Times New Roman" w:hAnsi="Segoe UI" w:cs="Segoe UI"/>
+                <w:color w:val="212529"/>
+                <w:sz w:val="24"/>
+                <w:szCs w:val="24"/>
+                <w:lang w:eastAsia="en-IN"/>
+              </w:rPr>
+            </w:pPr>
+            <w:r>
+              <w:rPr>
+                <w:rFonts w:ascii="Segoe UI" w:eastAsia="Times New Roman" w:hAnsi="Segoe UI" w:cs="Segoe UI"/>
+                <w:color w:val="212529"/>
+                <w:sz w:val="24"/>
+                <w:szCs w:val="24"/>
+                <w:lang w:eastAsia="en-IN"/>
+              </w:rPr>
+              <w:t>AB+C</w:t>
+            </w:r>
+          </w:p>
+        </w:tc>
+      </w:tr>
+      <w:tr>
+        <w:tc>
+          <w:tcPr>
+            <w:tcW w:w="0" w:type="auto"/>
+            <w:tcBorders>
+              <w:top w:val="single" w:sz="6" w:space="0" w:color="E9ECEF"/>
+              <w:left w:val="single" w:sz="6" w:space="0" w:color="E9ECEF"/>
+              <w:bottom w:val="single" w:sz="6" w:space="0" w:color="E9ECEF"/>
+              <w:right w:val="single" w:sz="6" w:space="0" w:color="E9ECEF"/>
+            </w:tcBorders>
+            <w:shd w:val="clear" w:color="auto" w:fill="FFFFFF"/>
+            <w:hideMark/>
+          </w:tcPr>
+          <w:p>
+            <w:pPr>
+              <w:spacing w:after="0" w:line="240" w:lineRule="auto"/>
+              <w:rPr>
+                <w:rFonts w:ascii="Segoe UI" w:eastAsia="Times New Roman" w:hAnsi="Segoe UI" w:cs="Segoe UI"/>
+                <w:color w:val="212529"/>
+                <w:sz w:val="24"/>
+                <w:szCs w:val="24"/>
+                <w:lang w:eastAsia="en-IN"/>
+              </w:rPr>
+            </w:pPr>
+            <w:r>
+              <w:rPr>
+                <w:rFonts w:ascii="Segoe UI" w:eastAsia="Times New Roman" w:hAnsi="Segoe UI" w:cs="Segoe UI"/>
+                <w:color w:val="212529"/>
+                <w:sz w:val="24"/>
+                <w:szCs w:val="24"/>
+                <w:lang w:eastAsia="en-IN"/>
+              </w:rPr>
+              <w:t>8</w:t>
+            </w:r>
+          </w:p>
+        </w:tc>
+        <w:tc>
+          <w:tcPr>
+            <w:tcW w:w="0" w:type="auto"/>
+            <w:tcBorders>
+              <w:top w:val="single" w:sz="6" w:space="0" w:color="E9ECEF"/>
+              <w:left w:val="single" w:sz="6" w:space="0" w:color="E9ECEF"/>
+              <w:bottom w:val="single" w:sz="6" w:space="0" w:color="E9ECEF"/>
+              <w:right w:val="single" w:sz="6" w:space="0" w:color="E9ECEF"/>
+            </w:tcBorders>
+            <w:shd w:val="clear" w:color="auto" w:fill="FFFFFF"/>
+            <w:hideMark/>
+          </w:tcPr>
+          <w:p>
+            <w:pPr>
+              <w:spacing w:after="0" w:line="240" w:lineRule="auto"/>
+              <w:rPr>
+                <w:rFonts w:ascii="Segoe UI" w:eastAsia="Times New Roman" w:hAnsi="Segoe UI" w:cs="Segoe UI"/>
+                <w:color w:val="212529"/>
+                <w:sz w:val="24"/>
+                <w:szCs w:val="24"/>
+                <w:lang w:eastAsia="en-IN"/>
+              </w:rPr>
+            </w:pPr>
+            <w:r>
+              <w:rPr>
+                <w:rFonts w:ascii="Segoe UI" w:eastAsia="Times New Roman" w:hAnsi="Segoe UI" w:cs="Segoe UI"/>
+                <w:color w:val="212529"/>
+                <w:sz w:val="24"/>
+                <w:szCs w:val="24"/>
+                <w:lang w:eastAsia="en-IN"/>
+              </w:rPr>
+              <w:t>D</w:t>
+            </w:r>
+          </w:p>
+        </w:tc>
+        <w:tc>
+          <w:tcPr>
+            <w:tcW w:w="0" w:type="auto"/>
+            <w:tcBorders>
+              <w:top w:val="single" w:sz="6" w:space="0" w:color="E9ECEF"/>
+              <w:left w:val="single" w:sz="6" w:space="0" w:color="E9ECEF"/>
+              <w:bottom w:val="single" w:sz="6" w:space="0" w:color="E9ECEF"/>
+              <w:right w:val="single" w:sz="6" w:space="0" w:color="E9ECEF"/>
+            </w:tcBorders>
+            <w:shd w:val="clear" w:color="auto" w:fill="FFFFFF"/>
+            <w:hideMark/>
+          </w:tcPr>
+          <w:p>
+            <w:pPr>
+              <w:spacing w:after="0" w:line="240" w:lineRule="auto"/>
+              <w:rPr>
+                <w:rFonts w:ascii="Segoe UI" w:eastAsia="Times New Roman" w:hAnsi="Segoe UI" w:cs="Segoe UI"/>
+                <w:color w:val="212529"/>
+                <w:sz w:val="24"/>
+                <w:szCs w:val="24"/>
+                <w:lang w:eastAsia="en-IN"/>
+              </w:rPr>
+            </w:pPr>
+            <w:r>
+              <w:rPr>
+                <w:rFonts w:ascii="Segoe UI" w:eastAsia="Times New Roman" w:hAnsi="Segoe UI" w:cs="Segoe UI"/>
+                <w:color w:val="212529"/>
+                <w:sz w:val="24"/>
+                <w:szCs w:val="24"/>
+                <w:lang w:eastAsia="en-IN"/>
+              </w:rPr>
+              <w:t>( * ( ^ (</w:t>
+            </w:r>
+          </w:p>
+        </w:tc>
+        <w:tc>
+          <w:tcPr>
+            <w:tcW w:w="0" w:type="auto"/>
+            <w:tcBorders>
+              <w:top w:val="single" w:sz="6" w:space="0" w:color="E9ECEF"/>
+              <w:left w:val="single" w:sz="6" w:space="0" w:color="E9ECEF"/>
+              <w:bottom w:val="single" w:sz="6" w:space="0" w:color="E9ECEF"/>
+              <w:right w:val="single" w:sz="6" w:space="0" w:color="E9ECEF"/>
+            </w:tcBorders>
+            <w:shd w:val="clear" w:color="auto" w:fill="FFFFFF"/>
+            <w:hideMark/>
+          </w:tcPr>
+          <w:p>
+            <w:pPr>
+              <w:spacing w:after="0" w:line="240" w:lineRule="auto"/>
+              <w:rPr>
+                <w:rFonts w:ascii="Segoe UI" w:eastAsia="Times New Roman" w:hAnsi="Segoe UI" w:cs="Segoe UI"/>
+                <w:color w:val="212529"/>
+                <w:sz w:val="24"/>
+                <w:szCs w:val="24"/>
+                <w:lang w:eastAsia="en-IN"/>
+              </w:rPr>
+            </w:pPr>
+            <w:r>
+              <w:rPr>
+                <w:rFonts w:ascii="Segoe UI" w:eastAsia="Times New Roman" w:hAnsi="Segoe UI" w:cs="Segoe UI"/>
+                <w:color w:val="212529"/>
+                <w:sz w:val="24"/>
+                <w:szCs w:val="24"/>
+                <w:lang w:eastAsia="en-IN"/>
+              </w:rPr>
+              <w:t>AB+CD</w:t>
+            </w:r>
+          </w:p>
+        </w:tc>
+      </w:tr>
+      <w:tr>
+        <w:tc>
+          <w:tcPr>
+            <w:tcW w:w="0" w:type="auto"/>
+            <w:tcBorders>
+              <w:top w:val="single" w:sz="6" w:space="0" w:color="E9ECEF"/>
+              <w:left w:val="single" w:sz="6" w:space="0" w:color="E9ECEF"/>
+              <w:bottom w:val="single" w:sz="6" w:space="0" w:color="E9ECEF"/>
+              <w:right w:val="single" w:sz="6" w:space="0" w:color="E9ECEF"/>
+            </w:tcBorders>
+            <w:shd w:val="clear" w:color="auto" w:fill="FFFFFF"/>
+            <w:hideMark/>
+          </w:tcPr>
+          <w:p>
+            <w:pPr>
+              <w:spacing w:after="0" w:line="240" w:lineRule="auto"/>
+              <w:rPr>
+                <w:rFonts w:ascii="Segoe UI" w:eastAsia="Times New Roman" w:hAnsi="Segoe UI" w:cs="Segoe UI"/>
+                <w:color w:val="212529"/>
+                <w:sz w:val="24"/>
+                <w:szCs w:val="24"/>
+                <w:lang w:eastAsia="en-IN"/>
+              </w:rPr>
+            </w:pPr>
+            <w:r>
+              <w:rPr>
+                <w:rFonts w:ascii="Segoe UI" w:eastAsia="Times New Roman" w:hAnsi="Segoe UI" w:cs="Segoe UI"/>
+                <w:color w:val="212529"/>
+                <w:sz w:val="24"/>
+                <w:szCs w:val="24"/>
+                <w:lang w:eastAsia="en-IN"/>
+              </w:rPr>
+              <w:t>9</w:t>
+            </w:r>
+          </w:p>
+        </w:tc>
+        <w:tc>
+          <w:tcPr>
+            <w:tcW w:w="0" w:type="auto"/>
+            <w:tcBorders>
+              <w:top w:val="single" w:sz="6" w:space="0" w:color="E9ECEF"/>
+              <w:left w:val="single" w:sz="6" w:space="0" w:color="E9ECEF"/>
+              <w:bottom w:val="single" w:sz="6" w:space="0" w:color="E9ECEF"/>
+              <w:right w:val="single" w:sz="6" w:space="0" w:color="E9ECEF"/>
+            </w:tcBorders>
+            <w:shd w:val="clear" w:color="auto" w:fill="FFFFFF"/>
+            <w:hideMark/>
+          </w:tcPr>
+          <w:p>
+            <w:pPr>
+              <w:spacing w:after="0" w:line="240" w:lineRule="auto"/>
+              <w:rPr>
+                <w:rFonts w:ascii="Segoe UI" w:eastAsia="Times New Roman" w:hAnsi="Segoe UI" w:cs="Segoe UI"/>
+                <w:color w:val="212529"/>
+                <w:sz w:val="24"/>
+                <w:szCs w:val="24"/>
+                <w:lang w:eastAsia="en-IN"/>
+              </w:rPr>
+            </w:pPr>
+            <w:r>
+              <w:rPr>
+                <w:rFonts w:ascii="Segoe UI" w:eastAsia="Times New Roman" w:hAnsi="Segoe UI" w:cs="Segoe UI"/>
+                <w:color w:val="212529"/>
+                <w:sz w:val="24"/>
+                <w:szCs w:val="24"/>
+                <w:lang w:eastAsia="en-IN"/>
+              </w:rPr>
+              <w:t>–</w:t>
+            </w:r>
+          </w:p>
+        </w:tc>
+        <w:tc>
+          <w:tcPr>
+            <w:tcW w:w="0" w:type="auto"/>
+            <w:tcBorders>
+              <w:top w:val="single" w:sz="6" w:space="0" w:color="E9ECEF"/>
+              <w:left w:val="single" w:sz="6" w:space="0" w:color="E9ECEF"/>
+              <w:bottom w:val="single" w:sz="6" w:space="0" w:color="E9ECEF"/>
+              <w:right w:val="single" w:sz="6" w:space="0" w:color="E9ECEF"/>
+            </w:tcBorders>
+            <w:shd w:val="clear" w:color="auto" w:fill="FFFFFF"/>
+            <w:hideMark/>
+          </w:tcPr>
+          <w:p>
+            <w:pPr>
+              <w:spacing w:after="0" w:line="240" w:lineRule="auto"/>
+              <w:rPr>
+                <w:rFonts w:ascii="Segoe UI" w:eastAsia="Times New Roman" w:hAnsi="Segoe UI" w:cs="Segoe UI"/>
+                <w:color w:val="212529"/>
+                <w:sz w:val="24"/>
+                <w:szCs w:val="24"/>
+                <w:lang w:eastAsia="en-IN"/>
+              </w:rPr>
+            </w:pPr>
+            <w:r>
+              <w:rPr>
+                <w:rFonts w:ascii="Segoe UI" w:eastAsia="Times New Roman" w:hAnsi="Segoe UI" w:cs="Segoe UI"/>
+                <w:color w:val="212529"/>
+                <w:sz w:val="24"/>
+                <w:szCs w:val="24"/>
+                <w:lang w:eastAsia="en-IN"/>
+              </w:rPr>
+              <w:t>( * ( ^ (</w:t>
+            </w:r>
+          </w:p>
+        </w:tc>
+        <w:tc>
+          <w:tcPr>
+            <w:tcW w:w="0" w:type="auto"/>
+            <w:tcBorders>
+              <w:top w:val="single" w:sz="6" w:space="0" w:color="E9ECEF"/>
+              <w:left w:val="single" w:sz="6" w:space="0" w:color="E9ECEF"/>
+              <w:bottom w:val="single" w:sz="6" w:space="0" w:color="E9ECEF"/>
+              <w:right w:val="single" w:sz="6" w:space="0" w:color="E9ECEF"/>
+            </w:tcBorders>
+            <w:shd w:val="clear" w:color="auto" w:fill="FFFFFF"/>
+            <w:hideMark/>
+          </w:tcPr>
+          <w:p>
+            <w:pPr>
+              <w:spacing w:after="0" w:line="240" w:lineRule="auto"/>
+              <w:rPr>
+                <w:rFonts w:ascii="Segoe UI" w:eastAsia="Times New Roman" w:hAnsi="Segoe UI" w:cs="Segoe UI"/>
+                <w:color w:val="212529"/>
+                <w:sz w:val="24"/>
+                <w:szCs w:val="24"/>
+                <w:lang w:eastAsia="en-IN"/>
+              </w:rPr>
+            </w:pPr>
+            <w:r>
+              <w:rPr>
+                <w:rFonts w:ascii="Segoe UI" w:eastAsia="Times New Roman" w:hAnsi="Segoe UI" w:cs="Segoe UI"/>
+                <w:color w:val="212529"/>
+                <w:sz w:val="24"/>
+                <w:szCs w:val="24"/>
+                <w:lang w:eastAsia="en-IN"/>
+              </w:rPr>
+              <w:t>AB+CD–</w:t>
+            </w:r>
+          </w:p>
+        </w:tc>
+      </w:tr>
+      <w:tr>
+        <w:tc>
+          <w:tcPr>
+            <w:tcW w:w="0" w:type="auto"/>
+            <w:tcBorders>
+              <w:top w:val="single" w:sz="6" w:space="0" w:color="E9ECEF"/>
+              <w:left w:val="single" w:sz="6" w:space="0" w:color="E9ECEF"/>
+              <w:bottom w:val="single" w:sz="6" w:space="0" w:color="E9ECEF"/>
+              <w:right w:val="single" w:sz="6" w:space="0" w:color="E9ECEF"/>
+            </w:tcBorders>
+            <w:shd w:val="clear" w:color="auto" w:fill="FFFFFF"/>
+            <w:hideMark/>
+          </w:tcPr>
+          <w:p>
+            <w:pPr>
+              <w:spacing w:after="0" w:line="240" w:lineRule="auto"/>
+              <w:rPr>
+                <w:rFonts w:ascii="Segoe UI" w:eastAsia="Times New Roman" w:hAnsi="Segoe UI" w:cs="Segoe UI"/>
+                <w:color w:val="212529"/>
+                <w:sz w:val="24"/>
+                <w:szCs w:val="24"/>
+                <w:lang w:eastAsia="en-IN"/>
+              </w:rPr>
+            </w:pPr>
+            <w:r>
+              <w:rPr>
+                <w:rFonts w:ascii="Segoe UI" w:eastAsia="Times New Roman" w:hAnsi="Segoe UI" w:cs="Segoe UI"/>
+                <w:color w:val="212529"/>
+                <w:sz w:val="24"/>
+                <w:szCs w:val="24"/>
+                <w:lang w:eastAsia="en-IN"/>
+              </w:rPr>
+              <w:t>10</w:t>
+            </w:r>
+          </w:p>
+        </w:tc>
+        <w:tc>
+          <w:tcPr>
+            <w:tcW w:w="0" w:type="auto"/>
+            <w:tcBorders>
+              <w:top w:val="single" w:sz="6" w:space="0" w:color="E9ECEF"/>
+              <w:left w:val="single" w:sz="6" w:space="0" w:color="E9ECEF"/>
+              <w:bottom w:val="single" w:sz="6" w:space="0" w:color="E9ECEF"/>
+              <w:right w:val="single" w:sz="6" w:space="0" w:color="E9ECEF"/>
+            </w:tcBorders>
+            <w:shd w:val="clear" w:color="auto" w:fill="FFFFFF"/>
+            <w:hideMark/>
+          </w:tcPr>
+          <w:p>
+            <w:pPr>
+              <w:spacing w:after="0" w:line="240" w:lineRule="auto"/>
+              <w:rPr>
+                <w:rFonts w:ascii="Segoe UI" w:eastAsia="Times New Roman" w:hAnsi="Segoe UI" w:cs="Segoe UI"/>
+                <w:color w:val="212529"/>
+                <w:sz w:val="24"/>
+                <w:szCs w:val="24"/>
+                <w:lang w:eastAsia="en-IN"/>
+              </w:rPr>
+            </w:pPr>
+            <w:r>
+              <w:rPr>
+                <w:rFonts w:ascii="Segoe UI" w:eastAsia="Times New Roman" w:hAnsi="Segoe UI" w:cs="Segoe UI"/>
+                <w:color w:val="212529"/>
+                <w:sz w:val="24"/>
+                <w:szCs w:val="24"/>
+                <w:lang w:eastAsia="en-IN"/>
+              </w:rPr>
+              <w:t>E</w:t>
+            </w:r>
+          </w:p>
+        </w:tc>
+        <w:tc>
+          <w:tcPr>
+            <w:tcW w:w="0" w:type="auto"/>
+            <w:tcBorders>
+              <w:top w:val="single" w:sz="6" w:space="0" w:color="E9ECEF"/>
+              <w:left w:val="single" w:sz="6" w:space="0" w:color="E9ECEF"/>
+              <w:bottom w:val="single" w:sz="6" w:space="0" w:color="E9ECEF"/>
+              <w:right w:val="single" w:sz="6" w:space="0" w:color="E9ECEF"/>
+            </w:tcBorders>
+            <w:shd w:val="clear" w:color="auto" w:fill="FFFFFF"/>
+            <w:hideMark/>
+          </w:tcPr>
+          <w:p>
+            <w:pPr>
+              <w:spacing w:after="0" w:line="240" w:lineRule="auto"/>
+              <w:rPr>
+                <w:rFonts w:ascii="Segoe UI" w:eastAsia="Times New Roman" w:hAnsi="Segoe UI" w:cs="Segoe UI"/>
+                <w:color w:val="212529"/>
+                <w:sz w:val="24"/>
+                <w:szCs w:val="24"/>
+                <w:lang w:eastAsia="en-IN"/>
+              </w:rPr>
+            </w:pPr>
+            <w:r>
+              <w:rPr>
+                <w:rFonts w:ascii="Segoe UI" w:eastAsia="Times New Roman" w:hAnsi="Segoe UI" w:cs="Segoe UI"/>
+                <w:color w:val="212529"/>
+                <w:sz w:val="24"/>
+                <w:szCs w:val="24"/>
+                <w:lang w:eastAsia="en-IN"/>
+              </w:rPr>
+              <w:t>( * ( ^ (</w:t>
+            </w:r>
+          </w:p>
+        </w:tc>
+        <w:tc>
+          <w:tcPr>
+            <w:tcW w:w="0" w:type="auto"/>
+            <w:tcBorders>
+              <w:top w:val="single" w:sz="6" w:space="0" w:color="E9ECEF"/>
+              <w:left w:val="single" w:sz="6" w:space="0" w:color="E9ECEF"/>
+              <w:bottom w:val="single" w:sz="6" w:space="0" w:color="E9ECEF"/>
+              <w:right w:val="single" w:sz="6" w:space="0" w:color="E9ECEF"/>
+            </w:tcBorders>
+            <w:shd w:val="clear" w:color="auto" w:fill="FFFFFF"/>
+            <w:hideMark/>
+          </w:tcPr>
+          <w:p>
+            <w:pPr>
+              <w:spacing w:after="0" w:line="240" w:lineRule="auto"/>
+              <w:rPr>
+                <w:rFonts w:ascii="Segoe UI" w:eastAsia="Times New Roman" w:hAnsi="Segoe UI" w:cs="Segoe UI"/>
+                <w:color w:val="212529"/>
+                <w:sz w:val="24"/>
+                <w:szCs w:val="24"/>
+                <w:lang w:eastAsia="en-IN"/>
+              </w:rPr>
+            </w:pPr>
+            <w:r>
+              <w:rPr>
+                <w:rFonts w:ascii="Segoe UI" w:eastAsia="Times New Roman" w:hAnsi="Segoe UI" w:cs="Segoe UI"/>
+                <w:color w:val="212529"/>
+                <w:sz w:val="24"/>
+                <w:szCs w:val="24"/>
+                <w:lang w:eastAsia="en-IN"/>
+              </w:rPr>
+              <w:t>AB+CD–E</w:t>
+            </w:r>
+          </w:p>
+        </w:tc>
+      </w:tr>
+      <w:tr>
+        <w:tc>
+          <w:tcPr>
+            <w:tcW w:w="0" w:type="auto"/>
+            <w:tcBorders>
+              <w:top w:val="single" w:sz="6" w:space="0" w:color="E9ECEF"/>
+              <w:left w:val="single" w:sz="6" w:space="0" w:color="E9ECEF"/>
+              <w:bottom w:val="single" w:sz="6" w:space="0" w:color="E9ECEF"/>
+              <w:right w:val="single" w:sz="6" w:space="0" w:color="E9ECEF"/>
+            </w:tcBorders>
+            <w:shd w:val="clear" w:color="auto" w:fill="FFFFFF"/>
+            <w:hideMark/>
+          </w:tcPr>
+          <w:p>
+            <w:pPr>
+              <w:spacing w:after="0" w:line="240" w:lineRule="auto"/>
+              <w:rPr>
+                <w:rFonts w:ascii="Segoe UI" w:eastAsia="Times New Roman" w:hAnsi="Segoe UI" w:cs="Segoe UI"/>
+                <w:color w:val="212529"/>
+                <w:sz w:val="24"/>
+                <w:szCs w:val="24"/>
+                <w:lang w:eastAsia="en-IN"/>
+              </w:rPr>
+            </w:pPr>
+            <w:r>
+              <w:rPr>
+                <w:rFonts w:ascii="Segoe UI" w:eastAsia="Times New Roman" w:hAnsi="Segoe UI" w:cs="Segoe UI"/>
+                <w:color w:val="212529"/>
+                <w:sz w:val="24"/>
+                <w:szCs w:val="24"/>
+                <w:lang w:eastAsia="en-IN"/>
+              </w:rPr>
+              <w:t>11</w:t>
+            </w:r>
+          </w:p>
+        </w:tc>
+        <w:tc>
+          <w:tcPr>
+            <w:tcW w:w="0" w:type="auto"/>
+            <w:tcBorders>
+              <w:top w:val="single" w:sz="6" w:space="0" w:color="E9ECEF"/>
+              <w:left w:val="single" w:sz="6" w:space="0" w:color="E9ECEF"/>
+              <w:bottom w:val="single" w:sz="6" w:space="0" w:color="E9ECEF"/>
+              <w:right w:val="single" w:sz="6" w:space="0" w:color="E9ECEF"/>
+            </w:tcBorders>
+            <w:shd w:val="clear" w:color="auto" w:fill="FFFFFF"/>
+            <w:hideMark/>
+          </w:tcPr>
+          <w:p>
+            <w:pPr>
+              <w:spacing w:after="0" w:line="240" w:lineRule="auto"/>
+              <w:rPr>
+                <w:rFonts w:ascii="Segoe UI" w:eastAsia="Times New Roman" w:hAnsi="Segoe UI" w:cs="Segoe UI"/>
+                <w:color w:val="212529"/>
+                <w:sz w:val="24"/>
+                <w:szCs w:val="24"/>
+                <w:lang w:eastAsia="en-IN"/>
+              </w:rPr>
+            </w:pPr>
+            <w:r>
+              <w:rPr>
+                <w:rFonts w:ascii="Segoe UI" w:eastAsia="Times New Roman" w:hAnsi="Segoe UI" w:cs="Segoe UI"/>
+                <w:color w:val="212529"/>
+                <w:sz w:val="24"/>
+                <w:szCs w:val="24"/>
+                <w:lang w:eastAsia="en-IN"/>
+              </w:rPr>
+              <w:t>)</w:t>
+            </w:r>
+          </w:p>
+        </w:tc>
+        <w:tc>
+          <w:tcPr>
+            <w:tcW w:w="0" w:type="auto"/>
+            <w:tcBorders>
+              <w:top w:val="single" w:sz="6" w:space="0" w:color="E9ECEF"/>
+              <w:left w:val="single" w:sz="6" w:space="0" w:color="E9ECEF"/>
+              <w:bottom w:val="single" w:sz="6" w:space="0" w:color="E9ECEF"/>
+              <w:right w:val="single" w:sz="6" w:space="0" w:color="E9ECEF"/>
+            </w:tcBorders>
+            <w:shd w:val="clear" w:color="auto" w:fill="FFFFFF"/>
+            <w:hideMark/>
+          </w:tcPr>
+          <w:p>
+            <w:pPr>
+              <w:spacing w:after="0" w:line="240" w:lineRule="auto"/>
+              <w:rPr>
+                <w:rFonts w:ascii="Segoe UI" w:eastAsia="Times New Roman" w:hAnsi="Segoe UI" w:cs="Segoe UI"/>
+                <w:color w:val="212529"/>
+                <w:sz w:val="24"/>
+                <w:szCs w:val="24"/>
+                <w:lang w:eastAsia="en-IN"/>
+              </w:rPr>
+            </w:pPr>
+            <w:r>
+              <w:rPr>
+                <w:rFonts w:ascii="Segoe UI" w:eastAsia="Times New Roman" w:hAnsi="Segoe UI" w:cs="Segoe UI"/>
+                <w:color w:val="212529"/>
+                <w:sz w:val="24"/>
+                <w:szCs w:val="24"/>
+                <w:lang w:eastAsia="en-IN"/>
+              </w:rPr>
+              <w:t>( * ( ^</w:t>
+            </w:r>
+          </w:p>
+        </w:tc>
+        <w:tc>
+          <w:tcPr>
+            <w:tcW w:w="0" w:type="auto"/>
+            <w:tcBorders>
+              <w:top w:val="single" w:sz="6" w:space="0" w:color="E9ECEF"/>
+              <w:left w:val="single" w:sz="6" w:space="0" w:color="E9ECEF"/>
+              <w:bottom w:val="single" w:sz="6" w:space="0" w:color="E9ECEF"/>
+              <w:right w:val="single" w:sz="6" w:space="0" w:color="E9ECEF"/>
+            </w:tcBorders>
+            <w:shd w:val="clear" w:color="auto" w:fill="FFFFFF"/>
+            <w:hideMark/>
+          </w:tcPr>
+          <w:p>
+            <w:pPr>
+              <w:spacing w:after="0" w:line="240" w:lineRule="auto"/>
+              <w:rPr>
+                <w:rFonts w:ascii="Segoe UI" w:eastAsia="Times New Roman" w:hAnsi="Segoe UI" w:cs="Segoe UI"/>
+                <w:color w:val="212529"/>
+                <w:sz w:val="24"/>
+                <w:szCs w:val="24"/>
+                <w:lang w:eastAsia="en-IN"/>
+              </w:rPr>
+            </w:pPr>
+            <w:r>
+              <w:rPr>
+                <w:rFonts w:ascii="Segoe UI" w:eastAsia="Times New Roman" w:hAnsi="Segoe UI" w:cs="Segoe UI"/>
+                <w:color w:val="212529"/>
+                <w:sz w:val="24"/>
+                <w:szCs w:val="24"/>
+                <w:lang w:eastAsia="en-IN"/>
+              </w:rPr>
+              <w:t>AB+CD–E</w:t>
+            </w:r>
+          </w:p>
+        </w:tc>
+      </w:tr>
+      <w:tr>
+        <w:tc>
+          <w:tcPr>
+            <w:tcW w:w="0" w:type="auto"/>
+            <w:tcBorders>
+              <w:top w:val="single" w:sz="6" w:space="0" w:color="E9ECEF"/>
+              <w:left w:val="single" w:sz="6" w:space="0" w:color="E9ECEF"/>
+              <w:bottom w:val="single" w:sz="6" w:space="0" w:color="E9ECEF"/>
+              <w:right w:val="single" w:sz="6" w:space="0" w:color="E9ECEF"/>
+            </w:tcBorders>
+            <w:shd w:val="clear" w:color="auto" w:fill="FFFFFF"/>
+            <w:hideMark/>
+          </w:tcPr>
+          <w:p>
+            <w:pPr>
+              <w:spacing w:after="0" w:line="240" w:lineRule="auto"/>
+              <w:rPr>
+                <w:rFonts w:ascii="Segoe UI" w:eastAsia="Times New Roman" w:hAnsi="Segoe UI" w:cs="Segoe UI"/>
+                <w:color w:val="212529"/>
+                <w:sz w:val="24"/>
+                <w:szCs w:val="24"/>
+                <w:lang w:eastAsia="en-IN"/>
+              </w:rPr>
+            </w:pPr>
+            <w:r>
+              <w:rPr>
+                <w:rFonts w:ascii="Segoe UI" w:eastAsia="Times New Roman" w:hAnsi="Segoe UI" w:cs="Segoe UI"/>
+                <w:color w:val="212529"/>
+                <w:sz w:val="24"/>
+                <w:szCs w:val="24"/>
+                <w:lang w:eastAsia="en-IN"/>
+              </w:rPr>
+              <w:t>12</w:t>
+            </w:r>
+          </w:p>
+        </w:tc>
+        <w:tc>
+          <w:tcPr>
+            <w:tcW w:w="0" w:type="auto"/>
+            <w:tcBorders>
+              <w:top w:val="single" w:sz="6" w:space="0" w:color="E9ECEF"/>
+              <w:left w:val="single" w:sz="6" w:space="0" w:color="E9ECEF"/>
+              <w:bottom w:val="single" w:sz="6" w:space="0" w:color="E9ECEF"/>
+              <w:right w:val="single" w:sz="6" w:space="0" w:color="E9ECEF"/>
+            </w:tcBorders>
+            <w:shd w:val="clear" w:color="auto" w:fill="FFFFFF"/>
+            <w:hideMark/>
+          </w:tcPr>
+          <w:p>
+            <w:pPr>
+              <w:spacing w:after="0" w:line="240" w:lineRule="auto"/>
+              <w:rPr>
+                <w:rFonts w:ascii="Segoe UI" w:eastAsia="Times New Roman" w:hAnsi="Segoe UI" w:cs="Segoe UI"/>
+                <w:color w:val="212529"/>
+                <w:sz w:val="24"/>
+                <w:szCs w:val="24"/>
+                <w:lang w:eastAsia="en-IN"/>
+              </w:rPr>
+            </w:pPr>
+            <w:r>
+              <w:rPr>
+                <w:rFonts w:ascii="Segoe UI" w:eastAsia="Times New Roman" w:hAnsi="Segoe UI" w:cs="Segoe UI"/>
+                <w:color w:val="212529"/>
+                <w:sz w:val="24"/>
+                <w:szCs w:val="24"/>
+                <w:lang w:eastAsia="en-IN"/>
+              </w:rPr>
+              <w:t>+</w:t>
+            </w:r>
+          </w:p>
+        </w:tc>
+        <w:tc>
+          <w:tcPr>
+            <w:tcW w:w="0" w:type="auto"/>
+            <w:tcBorders>
+              <w:top w:val="single" w:sz="6" w:space="0" w:color="E9ECEF"/>
+              <w:left w:val="single" w:sz="6" w:space="0" w:color="E9ECEF"/>
+              <w:bottom w:val="single" w:sz="6" w:space="0" w:color="E9ECEF"/>
+              <w:right w:val="single" w:sz="6" w:space="0" w:color="E9ECEF"/>
+            </w:tcBorders>
+            <w:shd w:val="clear" w:color="auto" w:fill="FFFFFF"/>
+            <w:hideMark/>
+          </w:tcPr>
+          <w:p>
+            <w:pPr>
+              <w:spacing w:after="0" w:line="240" w:lineRule="auto"/>
+              <w:rPr>
+                <w:rFonts w:ascii="Segoe UI" w:eastAsia="Times New Roman" w:hAnsi="Segoe UI" w:cs="Segoe UI"/>
+                <w:color w:val="212529"/>
+                <w:sz w:val="24"/>
+                <w:szCs w:val="24"/>
+                <w:lang w:eastAsia="en-IN"/>
+              </w:rPr>
+            </w:pPr>
+            <w:r>
+              <w:rPr>
+                <w:rFonts w:ascii="Segoe UI" w:eastAsia="Times New Roman" w:hAnsi="Segoe UI" w:cs="Segoe UI"/>
+                <w:color w:val="212529"/>
+                <w:sz w:val="24"/>
+                <w:szCs w:val="24"/>
+                <w:lang w:eastAsia="en-IN"/>
+              </w:rPr>
+              <w:t>( * ( +</w:t>
+            </w:r>
+          </w:p>
+        </w:tc>
+        <w:tc>
+          <w:tcPr>
+            <w:tcW w:w="0" w:type="auto"/>
+            <w:tcBorders>
+              <w:top w:val="single" w:sz="6" w:space="0" w:color="E9ECEF"/>
+              <w:left w:val="single" w:sz="6" w:space="0" w:color="E9ECEF"/>
+              <w:bottom w:val="single" w:sz="6" w:space="0" w:color="E9ECEF"/>
+              <w:right w:val="single" w:sz="6" w:space="0" w:color="E9ECEF"/>
+            </w:tcBorders>
+            <w:shd w:val="clear" w:color="auto" w:fill="FFFFFF"/>
+            <w:hideMark/>
+          </w:tcPr>
+          <w:p>
+            <w:pPr>
+              <w:spacing w:after="0" w:line="240" w:lineRule="auto"/>
+              <w:rPr>
+                <w:rFonts w:ascii="Segoe UI" w:eastAsia="Times New Roman" w:hAnsi="Segoe UI" w:cs="Segoe UI"/>
+                <w:color w:val="212529"/>
+                <w:sz w:val="24"/>
+                <w:szCs w:val="24"/>
+                <w:lang w:eastAsia="en-IN"/>
+              </w:rPr>
+            </w:pPr>
+            <w:r>
+              <w:rPr>
+                <w:rFonts w:ascii="Segoe UI" w:eastAsia="Times New Roman" w:hAnsi="Segoe UI" w:cs="Segoe UI"/>
+                <w:color w:val="212529"/>
+                <w:sz w:val="24"/>
+                <w:szCs w:val="24"/>
+                <w:lang w:eastAsia="en-IN"/>
+              </w:rPr>
+              <w:t>AB+CD–E^</w:t>
+            </w:r>
+          </w:p>
+        </w:tc>
+      </w:tr>
+      <w:tr>
+        <w:tc>
+          <w:tcPr>
+            <w:tcW w:w="0" w:type="auto"/>
+            <w:tcBorders>
+              <w:top w:val="single" w:sz="6" w:space="0" w:color="E9ECEF"/>
+              <w:left w:val="single" w:sz="6" w:space="0" w:color="E9ECEF"/>
+              <w:bottom w:val="single" w:sz="6" w:space="0" w:color="E9ECEF"/>
+              <w:right w:val="single" w:sz="6" w:space="0" w:color="E9ECEF"/>
+            </w:tcBorders>
+            <w:shd w:val="clear" w:color="auto" w:fill="FFFFFF"/>
+            <w:hideMark/>
+          </w:tcPr>
+          <w:p>
+            <w:pPr>
+              <w:spacing w:after="0" w:line="240" w:lineRule="auto"/>
+              <w:rPr>
+                <w:rFonts w:ascii="Segoe UI" w:eastAsia="Times New Roman" w:hAnsi="Segoe UI" w:cs="Segoe UI"/>
+                <w:color w:val="212529"/>
+                <w:sz w:val="24"/>
+                <w:szCs w:val="24"/>
+                <w:lang w:eastAsia="en-IN"/>
+              </w:rPr>
+            </w:pPr>
+            <w:r>
+              <w:rPr>
+                <w:rFonts w:ascii="Segoe UI" w:eastAsia="Times New Roman" w:hAnsi="Segoe UI" w:cs="Segoe UI"/>
+                <w:color w:val="212529"/>
+                <w:sz w:val="24"/>
+                <w:szCs w:val="24"/>
+                <w:lang w:eastAsia="en-IN"/>
+              </w:rPr>
+              <w:t>13</w:t>
+            </w:r>
+          </w:p>
+        </w:tc>
+        <w:tc>
+          <w:tcPr>
+            <w:tcW w:w="0" w:type="auto"/>
+            <w:tcBorders>
+              <w:top w:val="single" w:sz="6" w:space="0" w:color="E9ECEF"/>
+              <w:left w:val="single" w:sz="6" w:space="0" w:color="E9ECEF"/>
+              <w:bottom w:val="single" w:sz="6" w:space="0" w:color="E9ECEF"/>
+              <w:right w:val="single" w:sz="6" w:space="0" w:color="E9ECEF"/>
+            </w:tcBorders>
+            <w:shd w:val="clear" w:color="auto" w:fill="FFFFFF"/>
+            <w:hideMark/>
+          </w:tcPr>
+          <w:p>
+            <w:pPr>
+              <w:spacing w:after="0" w:line="240" w:lineRule="auto"/>
+              <w:rPr>
+                <w:rFonts w:ascii="Segoe UI" w:eastAsia="Times New Roman" w:hAnsi="Segoe UI" w:cs="Segoe UI"/>
+                <w:color w:val="212529"/>
+                <w:sz w:val="24"/>
+                <w:szCs w:val="24"/>
+                <w:lang w:eastAsia="en-IN"/>
+              </w:rPr>
+            </w:pPr>
+            <w:r>
+              <w:rPr>
+                <w:rFonts w:ascii="Segoe UI" w:eastAsia="Times New Roman" w:hAnsi="Segoe UI" w:cs="Segoe UI"/>
+                <w:color w:val="212529"/>
+                <w:sz w:val="24"/>
+                <w:szCs w:val="24"/>
+                <w:lang w:eastAsia="en-IN"/>
+              </w:rPr>
+              <w:t>F</w:t>
+            </w:r>
+          </w:p>
+        </w:tc>
+        <w:tc>
+          <w:tcPr>
+            <w:tcW w:w="0" w:type="auto"/>
+            <w:tcBorders>
+              <w:top w:val="single" w:sz="6" w:space="0" w:color="E9ECEF"/>
+              <w:left w:val="single" w:sz="6" w:space="0" w:color="E9ECEF"/>
+              <w:bottom w:val="single" w:sz="6" w:space="0" w:color="E9ECEF"/>
+              <w:right w:val="single" w:sz="6" w:space="0" w:color="E9ECEF"/>
+            </w:tcBorders>
+            <w:shd w:val="clear" w:color="auto" w:fill="FFFFFF"/>
+            <w:hideMark/>
+          </w:tcPr>
+          <w:p>
+            <w:pPr>
+              <w:spacing w:after="0" w:line="240" w:lineRule="auto"/>
+              <w:rPr>
+                <w:rFonts w:ascii="Segoe UI" w:eastAsia="Times New Roman" w:hAnsi="Segoe UI" w:cs="Segoe UI"/>
+                <w:color w:val="212529"/>
+                <w:sz w:val="24"/>
+                <w:szCs w:val="24"/>
+                <w:lang w:eastAsia="en-IN"/>
+              </w:rPr>
+            </w:pPr>
+            <w:r>
+              <w:rPr>
+                <w:rFonts w:ascii="Segoe UI" w:eastAsia="Times New Roman" w:hAnsi="Segoe UI" w:cs="Segoe UI"/>
+                <w:color w:val="212529"/>
+                <w:sz w:val="24"/>
+                <w:szCs w:val="24"/>
+                <w:lang w:eastAsia="en-IN"/>
+              </w:rPr>
+              <w:t>( * ( +</w:t>
+            </w:r>
+          </w:p>
+        </w:tc>
+        <w:tc>
+          <w:tcPr>
+            <w:tcW w:w="0" w:type="auto"/>
+            <w:tcBorders>
+              <w:top w:val="single" w:sz="6" w:space="0" w:color="E9ECEF"/>
+              <w:left w:val="single" w:sz="6" w:space="0" w:color="E9ECEF"/>
+              <w:bottom w:val="single" w:sz="6" w:space="0" w:color="E9ECEF"/>
+              <w:right w:val="single" w:sz="6" w:space="0" w:color="E9ECEF"/>
+            </w:tcBorders>
+            <w:shd w:val="clear" w:color="auto" w:fill="FFFFFF"/>
+            <w:hideMark/>
+          </w:tcPr>
+          <w:p>
+            <w:pPr>
+              <w:spacing w:after="0" w:line="240" w:lineRule="auto"/>
+              <w:rPr>
+                <w:rFonts w:ascii="Segoe UI" w:eastAsia="Times New Roman" w:hAnsi="Segoe UI" w:cs="Segoe UI"/>
+                <w:color w:val="212529"/>
+                <w:sz w:val="24"/>
+                <w:szCs w:val="24"/>
+                <w:lang w:eastAsia="en-IN"/>
+              </w:rPr>
+            </w:pPr>
+            <w:r>
+              <w:rPr>
+                <w:rFonts w:ascii="Segoe UI" w:eastAsia="Times New Roman" w:hAnsi="Segoe UI" w:cs="Segoe UI"/>
+                <w:color w:val="212529"/>
+                <w:sz w:val="24"/>
+                <w:szCs w:val="24"/>
+                <w:lang w:eastAsia="en-IN"/>
+              </w:rPr>
+              <w:t>AB+CD–E^F</w:t>
+            </w:r>
+          </w:p>
+        </w:tc>
+      </w:tr>
+      <w:tr>
+        <w:tc>
+          <w:tcPr>
+            <w:tcW w:w="0" w:type="auto"/>
+            <w:tcBorders>
+              <w:top w:val="single" w:sz="6" w:space="0" w:color="E9ECEF"/>
+              <w:left w:val="single" w:sz="6" w:space="0" w:color="E9ECEF"/>
+              <w:bottom w:val="single" w:sz="6" w:space="0" w:color="E9ECEF"/>
+              <w:right w:val="single" w:sz="6" w:space="0" w:color="E9ECEF"/>
+            </w:tcBorders>
+            <w:shd w:val="clear" w:color="auto" w:fill="FFFFFF"/>
+            <w:hideMark/>
+          </w:tcPr>
+          <w:p>
+            <w:pPr>
+              <w:spacing w:after="0" w:line="240" w:lineRule="auto"/>
+              <w:rPr>
+                <w:rFonts w:ascii="Segoe UI" w:eastAsia="Times New Roman" w:hAnsi="Segoe UI" w:cs="Segoe UI"/>
+                <w:color w:val="212529"/>
+                <w:sz w:val="24"/>
+                <w:szCs w:val="24"/>
+                <w:lang w:eastAsia="en-IN"/>
+              </w:rPr>
+            </w:pPr>
+            <w:r>
+              <w:rPr>
+                <w:rFonts w:ascii="Segoe UI" w:eastAsia="Times New Roman" w:hAnsi="Segoe UI" w:cs="Segoe UI"/>
+                <w:color w:val="212529"/>
+                <w:sz w:val="24"/>
+                <w:szCs w:val="24"/>
+                <w:lang w:eastAsia="en-IN"/>
+              </w:rPr>
+              <w:t>14</w:t>
+            </w:r>
+          </w:p>
+        </w:tc>
+        <w:tc>
+          <w:tcPr>
+            <w:tcW w:w="0" w:type="auto"/>
+            <w:tcBorders>
+              <w:top w:val="single" w:sz="6" w:space="0" w:color="E9ECEF"/>
+              <w:left w:val="single" w:sz="6" w:space="0" w:color="E9ECEF"/>
+              <w:bottom w:val="single" w:sz="6" w:space="0" w:color="E9ECEF"/>
+              <w:right w:val="single" w:sz="6" w:space="0" w:color="E9ECEF"/>
+            </w:tcBorders>
+            <w:shd w:val="clear" w:color="auto" w:fill="FFFFFF"/>
+            <w:hideMark/>
+          </w:tcPr>
+          <w:p>
+            <w:pPr>
+              <w:spacing w:after="0" w:line="240" w:lineRule="auto"/>
+              <w:rPr>
+                <w:rFonts w:ascii="Segoe UI" w:eastAsia="Times New Roman" w:hAnsi="Segoe UI" w:cs="Segoe UI"/>
+                <w:color w:val="212529"/>
+                <w:sz w:val="24"/>
+                <w:szCs w:val="24"/>
+                <w:lang w:eastAsia="en-IN"/>
+              </w:rPr>
+            </w:pPr>
+            <w:r>
+              <w:rPr>
+                <w:rFonts w:ascii="Segoe UI" w:eastAsia="Times New Roman" w:hAnsi="Segoe UI" w:cs="Segoe UI"/>
+                <w:color w:val="212529"/>
+                <w:sz w:val="24"/>
+                <w:szCs w:val="24"/>
+                <w:lang w:eastAsia="en-IN"/>
+              </w:rPr>
+              <w:t>)</w:t>
+            </w:r>
+          </w:p>
+        </w:tc>
+        <w:tc>
+          <w:tcPr>
+            <w:tcW w:w="0" w:type="auto"/>
+            <w:tcBorders>
+              <w:top w:val="single" w:sz="6" w:space="0" w:color="E9ECEF"/>
+              <w:left w:val="single" w:sz="6" w:space="0" w:color="E9ECEF"/>
+              <w:bottom w:val="single" w:sz="6" w:space="0" w:color="E9ECEF"/>
+              <w:right w:val="single" w:sz="6" w:space="0" w:color="E9ECEF"/>
+            </w:tcBorders>
+            <w:shd w:val="clear" w:color="auto" w:fill="FFFFFF"/>
+            <w:hideMark/>
+          </w:tcPr>
+          <w:p>
+            <w:pPr>
+              <w:spacing w:after="0" w:line="240" w:lineRule="auto"/>
+              <w:rPr>
+                <w:rFonts w:ascii="Segoe UI" w:eastAsia="Times New Roman" w:hAnsi="Segoe UI" w:cs="Segoe UI"/>
+                <w:color w:val="212529"/>
+                <w:sz w:val="24"/>
+                <w:szCs w:val="24"/>
+                <w:lang w:eastAsia="en-IN"/>
+              </w:rPr>
+            </w:pPr>
+            <w:r>
+              <w:rPr>
+                <w:rFonts w:ascii="Segoe UI" w:eastAsia="Times New Roman" w:hAnsi="Segoe UI" w:cs="Segoe UI"/>
+                <w:color w:val="212529"/>
+                <w:sz w:val="24"/>
+                <w:szCs w:val="24"/>
+                <w:lang w:eastAsia="en-IN"/>
+              </w:rPr>
+              <w:t>( *</w:t>
+            </w:r>
+          </w:p>
+        </w:tc>
+        <w:tc>
+          <w:tcPr>
+            <w:tcW w:w="0" w:type="auto"/>
+            <w:tcBorders>
+              <w:top w:val="single" w:sz="6" w:space="0" w:color="E9ECEF"/>
+              <w:left w:val="single" w:sz="6" w:space="0" w:color="E9ECEF"/>
+              <w:bottom w:val="single" w:sz="6" w:space="0" w:color="E9ECEF"/>
+              <w:right w:val="single" w:sz="6" w:space="0" w:color="E9ECEF"/>
+            </w:tcBorders>
+            <w:shd w:val="clear" w:color="auto" w:fill="FFFFFF"/>
+            <w:hideMark/>
+          </w:tcPr>
+          <w:p>
+            <w:pPr>
+              <w:spacing w:after="0" w:line="240" w:lineRule="auto"/>
+              <w:rPr>
+                <w:rFonts w:ascii="Segoe UI" w:eastAsia="Times New Roman" w:hAnsi="Segoe UI" w:cs="Segoe UI"/>
+                <w:color w:val="212529"/>
+                <w:sz w:val="24"/>
+                <w:szCs w:val="24"/>
+                <w:lang w:eastAsia="en-IN"/>
+              </w:rPr>
+            </w:pPr>
+            <w:r>
+              <w:rPr>
+                <w:rFonts w:ascii="Segoe UI" w:eastAsia="Times New Roman" w:hAnsi="Segoe UI" w:cs="Segoe UI"/>
+                <w:color w:val="212529"/>
+                <w:sz w:val="24"/>
+                <w:szCs w:val="24"/>
+                <w:lang w:eastAsia="en-IN"/>
+              </w:rPr>
+              <w:t>AB+CD–E^F+</w:t>
+            </w:r>
+          </w:p>
+        </w:tc>
+      </w:tr>
+      <w:tr>
+        <w:tc>
+          <w:tcPr>
+            <w:tcW w:w="0" w:type="auto"/>
+            <w:tcBorders>
+              <w:top w:val="single" w:sz="6" w:space="0" w:color="E9ECEF"/>
+              <w:left w:val="single" w:sz="6" w:space="0" w:color="E9ECEF"/>
+              <w:bottom w:val="single" w:sz="6" w:space="0" w:color="E9ECEF"/>
+              <w:right w:val="single" w:sz="6" w:space="0" w:color="E9ECEF"/>
+            </w:tcBorders>
+            <w:shd w:val="clear" w:color="auto" w:fill="FFFFFF"/>
+            <w:hideMark/>
+          </w:tcPr>
+          <w:p>
+            <w:pPr>
+              <w:spacing w:after="0" w:line="240" w:lineRule="auto"/>
+              <w:rPr>
+                <w:rFonts w:ascii="Segoe UI" w:eastAsia="Times New Roman" w:hAnsi="Segoe UI" w:cs="Segoe UI"/>
+                <w:color w:val="212529"/>
+                <w:sz w:val="24"/>
+                <w:szCs w:val="24"/>
+                <w:lang w:eastAsia="en-IN"/>
+              </w:rPr>
+            </w:pPr>
+            <w:r>
+              <w:rPr>
+                <w:rFonts w:ascii="Segoe UI" w:eastAsia="Times New Roman" w:hAnsi="Segoe UI" w:cs="Segoe UI"/>
+                <w:color w:val="212529"/>
+                <w:sz w:val="24"/>
+                <w:szCs w:val="24"/>
+                <w:lang w:eastAsia="en-IN"/>
+              </w:rPr>
+              <w:t>15</w:t>
+            </w:r>
+          </w:p>
+        </w:tc>
+        <w:tc>
+          <w:tcPr>
+            <w:tcW w:w="0" w:type="auto"/>
+            <w:tcBorders>
+              <w:top w:val="single" w:sz="6" w:space="0" w:color="E9ECEF"/>
+              <w:left w:val="single" w:sz="6" w:space="0" w:color="E9ECEF"/>
+              <w:bottom w:val="single" w:sz="6" w:space="0" w:color="E9ECEF"/>
+              <w:right w:val="single" w:sz="6" w:space="0" w:color="E9ECEF"/>
+            </w:tcBorders>
+            <w:shd w:val="clear" w:color="auto" w:fill="FFFFFF"/>
+            <w:hideMark/>
+          </w:tcPr>
+          <w:p>
+            <w:pPr>
+              <w:spacing w:after="0" w:line="240" w:lineRule="auto"/>
+              <w:rPr>
+                <w:rFonts w:ascii="Segoe UI" w:eastAsia="Times New Roman" w:hAnsi="Segoe UI" w:cs="Segoe UI"/>
+                <w:color w:val="212529"/>
+                <w:sz w:val="24"/>
+                <w:szCs w:val="24"/>
+                <w:lang w:eastAsia="en-IN"/>
+              </w:rPr>
+            </w:pPr>
+            <w:r>
+              <w:rPr>
+                <w:rFonts w:ascii="Segoe UI" w:eastAsia="Times New Roman" w:hAnsi="Segoe UI" w:cs="Segoe UI"/>
+                <w:color w:val="212529"/>
+                <w:sz w:val="24"/>
+                <w:szCs w:val="24"/>
+                <w:lang w:eastAsia="en-IN"/>
+              </w:rPr>
+              <w:t>–</w:t>
+            </w:r>
+          </w:p>
+        </w:tc>
+        <w:tc>
+          <w:tcPr>
+            <w:tcW w:w="0" w:type="auto"/>
+            <w:tcBorders>
+              <w:top w:val="single" w:sz="6" w:space="0" w:color="E9ECEF"/>
+              <w:left w:val="single" w:sz="6" w:space="0" w:color="E9ECEF"/>
+              <w:bottom w:val="single" w:sz="6" w:space="0" w:color="E9ECEF"/>
+              <w:right w:val="single" w:sz="6" w:space="0" w:color="E9ECEF"/>
+            </w:tcBorders>
+            <w:shd w:val="clear" w:color="auto" w:fill="FFFFFF"/>
+            <w:hideMark/>
+          </w:tcPr>
+          <w:p>
+            <w:pPr>
+              <w:spacing w:after="0" w:line="240" w:lineRule="auto"/>
+              <w:rPr>
+                <w:rFonts w:ascii="Segoe UI" w:eastAsia="Times New Roman" w:hAnsi="Segoe UI" w:cs="Segoe UI"/>
+                <w:color w:val="212529"/>
+                <w:sz w:val="24"/>
+                <w:szCs w:val="24"/>
+                <w:lang w:eastAsia="en-IN"/>
+              </w:rPr>
+            </w:pPr>
+            <w:r>
+              <w:rPr>
+                <w:rFonts w:ascii="Segoe UI" w:eastAsia="Times New Roman" w:hAnsi="Segoe UI" w:cs="Segoe UI"/>
+                <w:color w:val="212529"/>
+                <w:sz w:val="24"/>
+                <w:szCs w:val="24"/>
+                <w:lang w:eastAsia="en-IN"/>
+              </w:rPr>
+              <w:t>( *</w:t>
+            </w:r>
+          </w:p>
+        </w:tc>
+        <w:tc>
+          <w:tcPr>
+            <w:tcW w:w="0" w:type="auto"/>
+            <w:tcBorders>
+              <w:top w:val="single" w:sz="6" w:space="0" w:color="E9ECEF"/>
+              <w:left w:val="single" w:sz="6" w:space="0" w:color="E9ECEF"/>
+              <w:bottom w:val="single" w:sz="6" w:space="0" w:color="E9ECEF"/>
+              <w:right w:val="single" w:sz="6" w:space="0" w:color="E9ECEF"/>
+            </w:tcBorders>
+            <w:shd w:val="clear" w:color="auto" w:fill="FFFFFF"/>
+            <w:hideMark/>
+          </w:tcPr>
+          <w:p>
+            <w:pPr>
+              <w:spacing w:after="0" w:line="240" w:lineRule="auto"/>
+              <w:rPr>
+                <w:rFonts w:ascii="Segoe UI" w:eastAsia="Times New Roman" w:hAnsi="Segoe UI" w:cs="Segoe UI"/>
+                <w:color w:val="212529"/>
+                <w:sz w:val="24"/>
+                <w:szCs w:val="24"/>
+                <w:lang w:eastAsia="en-IN"/>
+              </w:rPr>
+            </w:pPr>
+            <w:r>
+              <w:rPr>
+                <w:rFonts w:ascii="Segoe UI" w:eastAsia="Times New Roman" w:hAnsi="Segoe UI" w:cs="Segoe UI"/>
+                <w:color w:val="212529"/>
+                <w:sz w:val="24"/>
+                <w:szCs w:val="24"/>
+                <w:lang w:eastAsia="en-IN"/>
+              </w:rPr>
+              <w:t>AB+CD–E^F+–</w:t>
+            </w:r>
+          </w:p>
+        </w:tc>
+      </w:tr>
+      <w:tr>
+        <w:tc>
+          <w:tcPr>
+            <w:tcW w:w="0" w:type="auto"/>
+            <w:tcBorders>
+              <w:top w:val="single" w:sz="6" w:space="0" w:color="E9ECEF"/>
+              <w:left w:val="single" w:sz="6" w:space="0" w:color="E9ECEF"/>
+              <w:bottom w:val="single" w:sz="6" w:space="0" w:color="E9ECEF"/>
+              <w:right w:val="single" w:sz="6" w:space="0" w:color="E9ECEF"/>
+            </w:tcBorders>
+            <w:shd w:val="clear" w:color="auto" w:fill="FFFFFF"/>
+            <w:hideMark/>
+          </w:tcPr>
+          <w:p>
+            <w:pPr>
+              <w:spacing w:after="0" w:line="240" w:lineRule="auto"/>
+              <w:rPr>
+                <w:rFonts w:ascii="Segoe UI" w:eastAsia="Times New Roman" w:hAnsi="Segoe UI" w:cs="Segoe UI"/>
+                <w:color w:val="212529"/>
+                <w:sz w:val="24"/>
+                <w:szCs w:val="24"/>
+                <w:lang w:eastAsia="en-IN"/>
+              </w:rPr>
+            </w:pPr>
+            <w:r>
+              <w:rPr>
+                <w:rFonts w:ascii="Segoe UI" w:eastAsia="Times New Roman" w:hAnsi="Segoe UI" w:cs="Segoe UI"/>
+                <w:color w:val="212529"/>
+                <w:sz w:val="24"/>
+                <w:szCs w:val="24"/>
+                <w:lang w:eastAsia="en-IN"/>
+              </w:rPr>
+              <w:t>16</w:t>
+            </w:r>
+          </w:p>
+        </w:tc>
+        <w:tc>
+          <w:tcPr>
+            <w:tcW w:w="0" w:type="auto"/>
+            <w:tcBorders>
+              <w:top w:val="single" w:sz="6" w:space="0" w:color="E9ECEF"/>
+              <w:left w:val="single" w:sz="6" w:space="0" w:color="E9ECEF"/>
+              <w:bottom w:val="single" w:sz="6" w:space="0" w:color="E9ECEF"/>
+              <w:right w:val="single" w:sz="6" w:space="0" w:color="E9ECEF"/>
+            </w:tcBorders>
+            <w:shd w:val="clear" w:color="auto" w:fill="FFFFFF"/>
+            <w:hideMark/>
+          </w:tcPr>
+          <w:p>
+            <w:pPr>
+              <w:spacing w:after="0" w:line="240" w:lineRule="auto"/>
+              <w:rPr>
+                <w:rFonts w:ascii="Segoe UI" w:eastAsia="Times New Roman" w:hAnsi="Segoe UI" w:cs="Segoe UI"/>
+                <w:color w:val="212529"/>
+                <w:sz w:val="24"/>
+                <w:szCs w:val="24"/>
+                <w:lang w:eastAsia="en-IN"/>
+              </w:rPr>
+            </w:pPr>
+            <w:r>
+              <w:rPr>
+                <w:rFonts w:ascii="Segoe UI" w:eastAsia="Times New Roman" w:hAnsi="Segoe UI" w:cs="Segoe UI"/>
+                <w:color w:val="212529"/>
+                <w:sz w:val="24"/>
+                <w:szCs w:val="24"/>
+                <w:lang w:eastAsia="en-IN"/>
+              </w:rPr>
+              <w:t>G</w:t>
+            </w:r>
+          </w:p>
+        </w:tc>
+        <w:tc>
+          <w:tcPr>
+            <w:tcW w:w="0" w:type="auto"/>
+            <w:tcBorders>
+              <w:top w:val="single" w:sz="6" w:space="0" w:color="E9ECEF"/>
+              <w:left w:val="single" w:sz="6" w:space="0" w:color="E9ECEF"/>
+              <w:bottom w:val="single" w:sz="6" w:space="0" w:color="E9ECEF"/>
+              <w:right w:val="single" w:sz="6" w:space="0" w:color="E9ECEF"/>
+            </w:tcBorders>
+            <w:shd w:val="clear" w:color="auto" w:fill="FFFFFF"/>
+            <w:hideMark/>
+          </w:tcPr>
+          <w:p>
+            <w:pPr>
+              <w:spacing w:after="0" w:line="240" w:lineRule="auto"/>
+              <w:rPr>
+                <w:rFonts w:ascii="Segoe UI" w:eastAsia="Times New Roman" w:hAnsi="Segoe UI" w:cs="Segoe UI"/>
+                <w:color w:val="212529"/>
+                <w:sz w:val="24"/>
+                <w:szCs w:val="24"/>
+                <w:lang w:eastAsia="en-IN"/>
+              </w:rPr>
+            </w:pPr>
+            <w:r>
+              <w:rPr>
+                <w:rFonts w:ascii="Segoe UI" w:eastAsia="Times New Roman" w:hAnsi="Segoe UI" w:cs="Segoe UI"/>
+                <w:color w:val="212529"/>
+                <w:sz w:val="24"/>
+                <w:szCs w:val="24"/>
+                <w:lang w:eastAsia="en-IN"/>
+              </w:rPr>
+              <w:t>( *</w:t>
+            </w:r>
+          </w:p>
+        </w:tc>
+        <w:tc>
+          <w:tcPr>
+            <w:tcW w:w="0" w:type="auto"/>
+            <w:tcBorders>
+              <w:top w:val="single" w:sz="6" w:space="0" w:color="E9ECEF"/>
+              <w:left w:val="single" w:sz="6" w:space="0" w:color="E9ECEF"/>
+              <w:bottom w:val="single" w:sz="6" w:space="0" w:color="E9ECEF"/>
+              <w:right w:val="single" w:sz="6" w:space="0" w:color="E9ECEF"/>
+            </w:tcBorders>
+            <w:shd w:val="clear" w:color="auto" w:fill="FFFFFF"/>
+            <w:hideMark/>
+          </w:tcPr>
+          <w:p>
+            <w:pPr>
+              <w:spacing w:after="0" w:line="240" w:lineRule="auto"/>
+              <w:rPr>
+                <w:rFonts w:ascii="Segoe UI" w:eastAsia="Times New Roman" w:hAnsi="Segoe UI" w:cs="Segoe UI"/>
+                <w:color w:val="212529"/>
+                <w:sz w:val="24"/>
+                <w:szCs w:val="24"/>
+                <w:lang w:eastAsia="en-IN"/>
+              </w:rPr>
+            </w:pPr>
+            <w:r>
+              <w:rPr>
+                <w:rFonts w:ascii="Segoe UI" w:eastAsia="Times New Roman" w:hAnsi="Segoe UI" w:cs="Segoe UI"/>
+                <w:color w:val="212529"/>
+                <w:sz w:val="24"/>
+                <w:szCs w:val="24"/>
+                <w:lang w:eastAsia="en-IN"/>
+              </w:rPr>
+              <w:t>AB+CD–E^F+–G</w:t>
+            </w:r>
+          </w:p>
+        </w:tc>
+      </w:tr>
+      <w:tr>
+        <w:tc>
+          <w:tcPr>
+            <w:tcW w:w="0" w:type="auto"/>
+            <w:tcBorders>
+              <w:top w:val="single" w:sz="6" w:space="0" w:color="E9ECEF"/>
+              <w:left w:val="single" w:sz="6" w:space="0" w:color="E9ECEF"/>
+              <w:bottom w:val="single" w:sz="6" w:space="0" w:color="E9ECEF"/>
+              <w:right w:val="single" w:sz="6" w:space="0" w:color="E9ECEF"/>
+            </w:tcBorders>
+            <w:shd w:val="clear" w:color="auto" w:fill="FFFFFF"/>
+            <w:hideMark/>
+          </w:tcPr>
+          <w:p>
+            <w:pPr>
+              <w:spacing w:after="0" w:line="240" w:lineRule="auto"/>
+              <w:rPr>
+                <w:rFonts w:ascii="Segoe UI" w:eastAsia="Times New Roman" w:hAnsi="Segoe UI" w:cs="Segoe UI"/>
+                <w:color w:val="212529"/>
+                <w:sz w:val="24"/>
+                <w:szCs w:val="24"/>
+                <w:lang w:eastAsia="en-IN"/>
+              </w:rPr>
+            </w:pPr>
+            <w:r>
+              <w:rPr>
+                <w:rFonts w:ascii="Segoe UI" w:eastAsia="Times New Roman" w:hAnsi="Segoe UI" w:cs="Segoe UI"/>
+                <w:color w:val="212529"/>
+                <w:sz w:val="24"/>
+                <w:szCs w:val="24"/>
+                <w:lang w:eastAsia="en-IN"/>
+              </w:rPr>
+              <w:t>17</w:t>
+            </w:r>
+          </w:p>
+        </w:tc>
+        <w:tc>
+          <w:tcPr>
+            <w:tcW w:w="0" w:type="auto"/>
+            <w:tcBorders>
+              <w:top w:val="single" w:sz="6" w:space="0" w:color="E9ECEF"/>
+              <w:left w:val="single" w:sz="6" w:space="0" w:color="E9ECEF"/>
+              <w:bottom w:val="single" w:sz="6" w:space="0" w:color="E9ECEF"/>
+              <w:right w:val="single" w:sz="6" w:space="0" w:color="E9ECEF"/>
+            </w:tcBorders>
+            <w:shd w:val="clear" w:color="auto" w:fill="FFFFFF"/>
+            <w:hideMark/>
+          </w:tcPr>
+          <w:p>
+            <w:pPr>
+              <w:spacing w:after="0" w:line="240" w:lineRule="auto"/>
+              <w:rPr>
+                <w:rFonts w:ascii="Segoe UI" w:eastAsia="Times New Roman" w:hAnsi="Segoe UI" w:cs="Segoe UI"/>
+                <w:color w:val="212529"/>
+                <w:sz w:val="24"/>
+                <w:szCs w:val="24"/>
+                <w:lang w:eastAsia="en-IN"/>
+              </w:rPr>
+            </w:pPr>
+            <w:r>
+              <w:rPr>
+                <w:rFonts w:ascii="Segoe UI" w:eastAsia="Times New Roman" w:hAnsi="Segoe UI" w:cs="Segoe UI"/>
+                <w:color w:val="212529"/>
+                <w:sz w:val="24"/>
+                <w:szCs w:val="24"/>
+                <w:lang w:eastAsia="en-IN"/>
+              </w:rPr>
+              <w:t>)</w:t>
+            </w:r>
+          </w:p>
+        </w:tc>
+        <w:tc>
+          <w:tcPr>
+            <w:tcW w:w="0" w:type="auto"/>
+            <w:tcBorders>
+              <w:top w:val="single" w:sz="6" w:space="0" w:color="E9ECEF"/>
+              <w:left w:val="single" w:sz="6" w:space="0" w:color="E9ECEF"/>
+              <w:bottom w:val="single" w:sz="6" w:space="0" w:color="E9ECEF"/>
+              <w:right w:val="single" w:sz="6" w:space="0" w:color="E9ECEF"/>
+            </w:tcBorders>
+            <w:shd w:val="clear" w:color="auto" w:fill="FFFFFF"/>
+            <w:hideMark/>
+          </w:tcPr>
+          <w:p>
+            <w:pPr>
+              <w:spacing w:after="0" w:line="240" w:lineRule="auto"/>
+              <w:rPr>
+                <w:rFonts w:ascii="Segoe UI" w:eastAsia="Times New Roman" w:hAnsi="Segoe UI" w:cs="Segoe UI"/>
+                <w:color w:val="212529"/>
+                <w:sz w:val="24"/>
+                <w:szCs w:val="24"/>
+                <w:lang w:eastAsia="en-IN"/>
+              </w:rPr>
+            </w:pPr>
+          </w:p>
+        </w:tc>
+        <w:tc>
+          <w:tcPr>
+            <w:tcW w:w="0" w:type="auto"/>
+            <w:tcBorders>
+              <w:top w:val="single" w:sz="6" w:space="0" w:color="E9ECEF"/>
+              <w:left w:val="single" w:sz="6" w:space="0" w:color="E9ECEF"/>
+              <w:bottom w:val="single" w:sz="6" w:space="0" w:color="E9ECEF"/>
+              <w:right w:val="single" w:sz="6" w:space="0" w:color="E9ECEF"/>
+            </w:tcBorders>
+            <w:shd w:val="clear" w:color="auto" w:fill="FFFFFF"/>
+            <w:hideMark/>
+          </w:tcPr>
+          <w:p>
+            <w:pPr>
+              <w:spacing w:after="0" w:line="240" w:lineRule="auto"/>
+              <w:rPr>
+                <w:rFonts w:ascii="Segoe UI" w:eastAsia="Times New Roman" w:hAnsi="Segoe UI" w:cs="Segoe UI"/>
+                <w:color w:val="212529"/>
+                <w:sz w:val="24"/>
+                <w:szCs w:val="24"/>
+                <w:lang w:eastAsia="en-IN"/>
+              </w:rPr>
+            </w:pPr>
+            <w:r>
+              <w:rPr>
+                <w:rFonts w:ascii="Segoe UI" w:eastAsia="Times New Roman" w:hAnsi="Segoe UI" w:cs="Segoe UI"/>
+                <w:color w:val="212529"/>
+                <w:sz w:val="24"/>
+                <w:szCs w:val="24"/>
+                <w:lang w:eastAsia="en-IN"/>
+              </w:rPr>
+              <w:t>AB+CD–E^F+–G*</w:t>
+            </w:r>
+          </w:p>
+        </w:tc>
+      </w:tr>
+    </w:tbl>
+    <w:p>
+      <w:pPr>
+        <w:tabs>
+          <w:tab w:val="left" w:pos="6137"/>
+        </w:tabs>
+        <w:rPr>
+          <w:rFonts w:ascii="Arial" w:hAnsi="Arial" w:cs="Arial"/>
+          <w:shd w:val="clear" w:color="auto" w:fill="FAF9F8"/>
+        </w:rPr>
+      </w:pPr>
+      <w:r>
+        <w:rPr>
+          <w:rFonts w:ascii="Times New Roman" w:hAnsi="Times New Roman" w:cs="Times New Roman"/>
+        </w:rPr>
+        <w:br/>
+      </w:r>
+      <w:r>
+        <w:rPr>
+          <w:rFonts w:ascii="Times New Roman" w:hAnsi="Times New Roman" w:cs="Times New Roman"/>
+        </w:rPr>
+        <w:br/>
+      </w:r>
+      <w:r>
+        <w:rPr>
+          <w:rFonts w:ascii="Times New Roman" w:hAnsi="Times New Roman" w:cs="Times New Roman"/>
+        </w:rPr>
+        <w:t xml:space="preserve">3. </w:t>
+      </w:r>
+      <w:r>
+        <w:rPr>
+          <w:rFonts w:ascii="Arial" w:hAnsi="Arial" w:cs="Arial"/>
+          <w:shd w:val="clear" w:color="auto" w:fill="FAF9F8"/>
+        </w:rPr>
+        <w:t>Convert the following infix expression into postfix expression</w:t>
+      </w:r>
+      <w:r>
+        <w:rPr>
+          <w:rFonts w:ascii="Arial" w:hAnsi="Arial" w:cs="Arial"/>
+          <w:shd w:val="clear" w:color="auto" w:fill="FAF9F8"/>
+        </w:rPr>
+        <w:t xml:space="preserve"> </w:t>
+      </w:r>
+      <w:r>
+        <w:rPr>
+          <w:rFonts w:ascii="Arial" w:hAnsi="Arial" w:cs="Arial"/>
+          <w:shd w:val="clear" w:color="auto" w:fill="FAF9F8"/>
+        </w:rPr>
+        <w:t xml:space="preserve">A </w:t>
+      </w:r>
+      <w:proofErr w:type="gramStart"/>
+      <w:r>
+        <w:rPr>
+          <w:rFonts w:ascii="Arial" w:hAnsi="Arial" w:cs="Arial"/>
+          <w:shd w:val="clear" w:color="auto" w:fill="FAF9F8"/>
+        </w:rPr>
+        <w:t>+  B</w:t>
+      </w:r>
+      <w:proofErr w:type="gramEnd"/>
+      <w:r>
+        <w:rPr>
+          <w:rFonts w:ascii="Arial" w:hAnsi="Arial" w:cs="Arial"/>
+          <w:shd w:val="clear" w:color="auto" w:fill="FAF9F8"/>
+        </w:rPr>
+        <w:t xml:space="preserve"> *( C  ^ D * E ) –F</w:t>
+      </w:r>
+    </w:p>
+    <w:p>
+      <w:pPr>
+        <w:tabs>
+          <w:tab w:val="left" w:pos="6137"/>
+        </w:tabs>
+        <w:rPr>
+          <w:rFonts w:ascii="Arial" w:hAnsi="Arial" w:cs="Arial"/>
+          <w:shd w:val="clear" w:color="auto" w:fill="FAF9F8"/>
+        </w:rPr>
+      </w:pPr>
+    </w:p>
+    <w:p>
+      <w:pPr>
+        <w:spacing w:after="0" w:line="240" w:lineRule="auto"/>
+        <w:rPr>
+          <w:rFonts w:ascii="Times New Roman" w:eastAsia="Times New Roman" w:hAnsi="Times New Roman" w:cs="Times New Roman"/>
+          <w:sz w:val="24"/>
+          <w:szCs w:val="24"/>
+          <w:lang w:eastAsia="en-IN"/>
+        </w:rPr>
+      </w:pPr>
+    </w:p>
+    <w:tbl>
+      <w:tblPr>
+        <w:tblW w:w="10950" w:type="dxa"/>
+        <w:tblBorders>
+          <w:top w:val="single" w:sz="6" w:space="0" w:color="E9ECEF"/>
+          <w:left w:val="single" w:sz="6" w:space="0" w:color="E9ECEF"/>
+          <w:bottom w:val="single" w:sz="6" w:space="0" w:color="E9ECEF"/>
+          <w:right w:val="single" w:sz="6" w:space="0" w:color="E9ECEF"/>
+        </w:tblBorders>
+        <w:shd w:val="clear" w:color="auto" w:fill="FFFFFF"/>
+        <w:tblCellMar>
+          <w:top w:w="15" w:type="dxa"/>
+          <w:left w:w="15" w:type="dxa"/>
+          <w:bottom w:w="15" w:type="dxa"/>
+          <w:right w:w="15" w:type="dxa"/>
+        </w:tblCellMar>
+        <w:tblLook w:val="04A0" w:firstRow="1" w:lastRow="0" w:firstColumn="1" w:lastColumn="0" w:noHBand="0" w:noVBand="1"/>
+      </w:tblPr>
+      <w:tblGrid>
+        <w:gridCol w:w="1845"/>
+        <w:gridCol w:w="3045"/>
+        <w:gridCol w:w="2136"/>
+        <w:gridCol w:w="3924"/>
+      </w:tblGrid>
+      <w:tr>
+        <w:trPr>
+          <w:tblHeader/>
+        </w:trPr>
+        <w:tc>
+          <w:tcPr>
+            <w:tcW w:w="0" w:type="auto"/>
+            <w:tcBorders>
+              <w:top w:val="single" w:sz="6" w:space="0" w:color="E9ECEF"/>
+              <w:left w:val="single" w:sz="6" w:space="0" w:color="E9ECEF"/>
+              <w:bottom w:val="single" w:sz="12" w:space="0" w:color="E9ECEF"/>
+              <w:right w:val="single" w:sz="6" w:space="0" w:color="E9ECEF"/>
+            </w:tcBorders>
+            <w:shd w:val="clear" w:color="auto" w:fill="212529"/>
+            <w:vAlign w:val="bottom"/>
+            <w:hideMark/>
+          </w:tcPr>
+          <w:p>
+            <w:pPr>
+              <w:spacing w:after="0" w:line="240" w:lineRule="auto"/>
+              <w:rPr>
+                <w:rFonts w:ascii="Segoe UI" w:eastAsia="Times New Roman" w:hAnsi="Segoe UI" w:cs="Segoe UI"/>
+                <w:b/>
+                <w:bCs/>
+                <w:color w:val="FFFFFF"/>
+                <w:sz w:val="24"/>
+                <w:szCs w:val="24"/>
+                <w:lang w:eastAsia="en-IN"/>
+              </w:rPr>
+            </w:pPr>
+            <w:r>
+              <w:rPr>
+                <w:rFonts w:ascii="Segoe UI" w:eastAsia="Times New Roman" w:hAnsi="Segoe UI" w:cs="Segoe UI"/>
+                <w:b/>
+                <w:bCs/>
+                <w:color w:val="FFFFFF"/>
+                <w:sz w:val="24"/>
+                <w:szCs w:val="24"/>
+                <w:lang w:eastAsia="en-IN"/>
+              </w:rPr>
+              <w:t>Sr. no.</w:t>
+            </w:r>
+          </w:p>
+        </w:tc>
+        <w:tc>
+          <w:tcPr>
+            <w:tcW w:w="0" w:type="auto"/>
+            <w:tcBorders>
+              <w:top w:val="single" w:sz="6" w:space="0" w:color="E9ECEF"/>
+              <w:left w:val="single" w:sz="6" w:space="0" w:color="E9ECEF"/>
+              <w:bottom w:val="single" w:sz="12" w:space="0" w:color="E9ECEF"/>
+              <w:right w:val="single" w:sz="6" w:space="0" w:color="E9ECEF"/>
+            </w:tcBorders>
+            <w:shd w:val="clear" w:color="auto" w:fill="212529"/>
+            <w:vAlign w:val="bottom"/>
+            <w:hideMark/>
+          </w:tcPr>
+          <w:p>
+            <w:pPr>
+              <w:spacing w:after="0" w:line="240" w:lineRule="auto"/>
+              <w:rPr>
+                <w:rFonts w:ascii="Segoe UI" w:eastAsia="Times New Roman" w:hAnsi="Segoe UI" w:cs="Segoe UI"/>
+                <w:b/>
+                <w:bCs/>
+                <w:color w:val="FFFFFF"/>
+                <w:sz w:val="24"/>
+                <w:szCs w:val="24"/>
+                <w:lang w:eastAsia="en-IN"/>
+              </w:rPr>
+            </w:pPr>
+            <w:r>
+              <w:rPr>
+                <w:rFonts w:ascii="Segoe UI" w:eastAsia="Times New Roman" w:hAnsi="Segoe UI" w:cs="Segoe UI"/>
+                <w:b/>
+                <w:bCs/>
+                <w:color w:val="FFFFFF"/>
+                <w:sz w:val="24"/>
+                <w:szCs w:val="24"/>
+                <w:lang w:eastAsia="en-IN"/>
+              </w:rPr>
+              <w:t>Expression</w:t>
+            </w:r>
+          </w:p>
+        </w:tc>
+        <w:tc>
+          <w:tcPr>
+            <w:tcW w:w="0" w:type="auto"/>
+            <w:tcBorders>
+              <w:top w:val="single" w:sz="6" w:space="0" w:color="E9ECEF"/>
+              <w:left w:val="single" w:sz="6" w:space="0" w:color="E9ECEF"/>
+              <w:bottom w:val="single" w:sz="12" w:space="0" w:color="E9ECEF"/>
+              <w:right w:val="single" w:sz="6" w:space="0" w:color="E9ECEF"/>
+            </w:tcBorders>
+            <w:shd w:val="clear" w:color="auto" w:fill="212529"/>
+            <w:vAlign w:val="bottom"/>
+            <w:hideMark/>
+          </w:tcPr>
+          <w:p>
+            <w:pPr>
+              <w:spacing w:after="0" w:line="240" w:lineRule="auto"/>
+              <w:rPr>
+                <w:rFonts w:ascii="Segoe UI" w:eastAsia="Times New Roman" w:hAnsi="Segoe UI" w:cs="Segoe UI"/>
+                <w:b/>
+                <w:bCs/>
+                <w:color w:val="FFFFFF"/>
+                <w:sz w:val="24"/>
+                <w:szCs w:val="24"/>
+                <w:lang w:eastAsia="en-IN"/>
+              </w:rPr>
+            </w:pPr>
+            <w:r>
+              <w:rPr>
+                <w:rFonts w:ascii="Segoe UI" w:eastAsia="Times New Roman" w:hAnsi="Segoe UI" w:cs="Segoe UI"/>
+                <w:b/>
+                <w:bCs/>
+                <w:color w:val="FFFFFF"/>
+                <w:sz w:val="24"/>
+                <w:szCs w:val="24"/>
+                <w:lang w:eastAsia="en-IN"/>
+              </w:rPr>
+              <w:t>Stack</w:t>
+            </w:r>
+          </w:p>
+        </w:tc>
+        <w:tc>
+          <w:tcPr>
+            <w:tcW w:w="0" w:type="auto"/>
+            <w:tcBorders>
+              <w:top w:val="single" w:sz="6" w:space="0" w:color="E9ECEF"/>
+              <w:left w:val="single" w:sz="6" w:space="0" w:color="E9ECEF"/>
+              <w:bottom w:val="single" w:sz="12" w:space="0" w:color="E9ECEF"/>
+              <w:right w:val="single" w:sz="6" w:space="0" w:color="E9ECEF"/>
+            </w:tcBorders>
+            <w:shd w:val="clear" w:color="auto" w:fill="212529"/>
+            <w:vAlign w:val="bottom"/>
+            <w:hideMark/>
+          </w:tcPr>
+          <w:p>
+            <w:pPr>
+              <w:spacing w:after="0" w:line="240" w:lineRule="auto"/>
+              <w:rPr>
+                <w:rFonts w:ascii="Segoe UI" w:eastAsia="Times New Roman" w:hAnsi="Segoe UI" w:cs="Segoe UI"/>
+                <w:b/>
+                <w:bCs/>
+                <w:color w:val="FFFFFF"/>
+                <w:sz w:val="24"/>
+                <w:szCs w:val="24"/>
+                <w:lang w:eastAsia="en-IN"/>
+              </w:rPr>
+            </w:pPr>
+            <w:r>
+              <w:rPr>
+                <w:rFonts w:ascii="Segoe UI" w:eastAsia="Times New Roman" w:hAnsi="Segoe UI" w:cs="Segoe UI"/>
+                <w:b/>
+                <w:bCs/>
+                <w:color w:val="FFFFFF"/>
+                <w:sz w:val="24"/>
+                <w:szCs w:val="24"/>
+                <w:lang w:eastAsia="en-IN"/>
+              </w:rPr>
+              <w:t>Postfix</w:t>
+            </w:r>
+          </w:p>
+        </w:tc>
+      </w:tr>
+      <w:tr>
+        <w:tc>
+          <w:tcPr>
+            <w:tcW w:w="0" w:type="auto"/>
+            <w:tcBorders>
+              <w:top w:val="single" w:sz="6" w:space="0" w:color="E9ECEF"/>
+              <w:left w:val="single" w:sz="6" w:space="0" w:color="E9ECEF"/>
+              <w:bottom w:val="single" w:sz="6" w:space="0" w:color="E9ECEF"/>
+              <w:right w:val="single" w:sz="6" w:space="0" w:color="E9ECEF"/>
+            </w:tcBorders>
+            <w:shd w:val="clear" w:color="auto" w:fill="FFFFFF"/>
+            <w:hideMark/>
+          </w:tcPr>
+          <w:p>
+            <w:pPr>
+              <w:spacing w:after="0" w:line="240" w:lineRule="auto"/>
+              <w:rPr>
+                <w:rFonts w:ascii="Segoe UI" w:eastAsia="Times New Roman" w:hAnsi="Segoe UI" w:cs="Segoe UI"/>
+                <w:color w:val="212529"/>
+                <w:sz w:val="24"/>
+                <w:szCs w:val="24"/>
+                <w:lang w:eastAsia="en-IN"/>
+              </w:rPr>
+            </w:pPr>
+            <w:r>
+              <w:rPr>
+                <w:rFonts w:ascii="Segoe UI" w:eastAsia="Times New Roman" w:hAnsi="Segoe UI" w:cs="Segoe UI"/>
+                <w:color w:val="212529"/>
+                <w:sz w:val="24"/>
+                <w:szCs w:val="24"/>
+                <w:lang w:eastAsia="en-IN"/>
+              </w:rPr>
+              <w:t>0</w:t>
+            </w:r>
+          </w:p>
+        </w:tc>
+        <w:tc>
+          <w:tcPr>
+            <w:tcW w:w="0" w:type="auto"/>
+            <w:tcBorders>
+              <w:top w:val="single" w:sz="6" w:space="0" w:color="E9ECEF"/>
+              <w:left w:val="single" w:sz="6" w:space="0" w:color="E9ECEF"/>
+              <w:bottom w:val="single" w:sz="6" w:space="0" w:color="E9ECEF"/>
+              <w:right w:val="single" w:sz="6" w:space="0" w:color="E9ECEF"/>
+            </w:tcBorders>
+            <w:shd w:val="clear" w:color="auto" w:fill="FFFFFF"/>
+            <w:hideMark/>
+          </w:tcPr>
+          <w:p>
+            <w:pPr>
+              <w:spacing w:after="0" w:line="240" w:lineRule="auto"/>
+              <w:rPr>
+                <w:rFonts w:ascii="Segoe UI" w:eastAsia="Times New Roman" w:hAnsi="Segoe UI" w:cs="Segoe UI"/>
+                <w:color w:val="212529"/>
+                <w:sz w:val="24"/>
+                <w:szCs w:val="24"/>
+                <w:lang w:eastAsia="en-IN"/>
+              </w:rPr>
+            </w:pPr>
+          </w:p>
+        </w:tc>
+        <w:tc>
+          <w:tcPr>
+            <w:tcW w:w="0" w:type="auto"/>
+            <w:tcBorders>
+              <w:top w:val="single" w:sz="6" w:space="0" w:color="E9ECEF"/>
+              <w:left w:val="single" w:sz="6" w:space="0" w:color="E9ECEF"/>
+              <w:bottom w:val="single" w:sz="6" w:space="0" w:color="E9ECEF"/>
+              <w:right w:val="single" w:sz="6" w:space="0" w:color="E9ECEF"/>
+            </w:tcBorders>
+            <w:shd w:val="clear" w:color="auto" w:fill="FFFFFF"/>
+            <w:hideMark/>
+          </w:tcPr>
+          <w:p>
+            <w:pPr>
+              <w:spacing w:after="0" w:line="240" w:lineRule="auto"/>
+              <w:rPr>
+                <w:rFonts w:ascii="Segoe UI" w:eastAsia="Times New Roman" w:hAnsi="Segoe UI" w:cs="Segoe UI"/>
+                <w:color w:val="212529"/>
+                <w:sz w:val="24"/>
+                <w:szCs w:val="24"/>
+                <w:lang w:eastAsia="en-IN"/>
+              </w:rPr>
+            </w:pPr>
+            <w:r>
+              <w:rPr>
+                <w:rFonts w:ascii="Segoe UI" w:eastAsia="Times New Roman" w:hAnsi="Segoe UI" w:cs="Segoe UI"/>
+                <w:color w:val="212529"/>
+                <w:sz w:val="24"/>
+                <w:szCs w:val="24"/>
+                <w:lang w:eastAsia="en-IN"/>
+              </w:rPr>
+              <w:t>(</w:t>
+            </w:r>
+          </w:p>
+        </w:tc>
+        <w:tc>
+          <w:tcPr>
+            <w:tcW w:w="0" w:type="auto"/>
+            <w:tcBorders>
+              <w:top w:val="single" w:sz="6" w:space="0" w:color="E9ECEF"/>
+              <w:left w:val="single" w:sz="6" w:space="0" w:color="E9ECEF"/>
+              <w:bottom w:val="single" w:sz="6" w:space="0" w:color="E9ECEF"/>
+              <w:right w:val="single" w:sz="6" w:space="0" w:color="E9ECEF"/>
+            </w:tcBorders>
+            <w:shd w:val="clear" w:color="auto" w:fill="FFFFFF"/>
+            <w:hideMark/>
+          </w:tcPr>
+          <w:p>
+            <w:pPr>
+              <w:spacing w:after="0" w:line="240" w:lineRule="auto"/>
+              <w:rPr>
+                <w:rFonts w:ascii="Segoe UI" w:eastAsia="Times New Roman" w:hAnsi="Segoe UI" w:cs="Segoe UI"/>
+                <w:color w:val="212529"/>
+                <w:sz w:val="24"/>
+                <w:szCs w:val="24"/>
+                <w:lang w:eastAsia="en-IN"/>
+              </w:rPr>
+            </w:pPr>
+          </w:p>
+        </w:tc>
+      </w:tr>
+      <w:tr>
+        <w:tc>
+          <w:tcPr>
+            <w:tcW w:w="0" w:type="auto"/>
+            <w:tcBorders>
+              <w:top w:val="single" w:sz="6" w:space="0" w:color="E9ECEF"/>
+              <w:left w:val="single" w:sz="6" w:space="0" w:color="E9ECEF"/>
+              <w:bottom w:val="single" w:sz="6" w:space="0" w:color="E9ECEF"/>
+              <w:right w:val="single" w:sz="6" w:space="0" w:color="E9ECEF"/>
+            </w:tcBorders>
+            <w:shd w:val="clear" w:color="auto" w:fill="FFFFFF"/>
+            <w:hideMark/>
+          </w:tcPr>
+          <w:p>
+            <w:pPr>
+              <w:spacing w:after="0" w:line="240" w:lineRule="auto"/>
+              <w:rPr>
+                <w:rFonts w:ascii="Segoe UI" w:eastAsia="Times New Roman" w:hAnsi="Segoe UI" w:cs="Segoe UI"/>
+                <w:color w:val="212529"/>
+                <w:sz w:val="24"/>
+                <w:szCs w:val="24"/>
+                <w:lang w:eastAsia="en-IN"/>
+              </w:rPr>
+            </w:pPr>
+            <w:r>
+              <w:rPr>
+                <w:rFonts w:ascii="Segoe UI" w:eastAsia="Times New Roman" w:hAnsi="Segoe UI" w:cs="Segoe UI"/>
+                <w:color w:val="212529"/>
+                <w:sz w:val="24"/>
+                <w:szCs w:val="24"/>
+                <w:lang w:eastAsia="en-IN"/>
+              </w:rPr>
+              <w:t>1</w:t>
+            </w:r>
+          </w:p>
+        </w:tc>
+        <w:tc>
+          <w:tcPr>
+            <w:tcW w:w="0" w:type="auto"/>
+            <w:tcBorders>
+              <w:top w:val="single" w:sz="6" w:space="0" w:color="E9ECEF"/>
+              <w:left w:val="single" w:sz="6" w:space="0" w:color="E9ECEF"/>
+              <w:bottom w:val="single" w:sz="6" w:space="0" w:color="E9ECEF"/>
+              <w:right w:val="single" w:sz="6" w:space="0" w:color="E9ECEF"/>
+            </w:tcBorders>
+            <w:shd w:val="clear" w:color="auto" w:fill="FFFFFF"/>
+            <w:hideMark/>
+          </w:tcPr>
+          <w:p>
+            <w:pPr>
+              <w:spacing w:after="0" w:line="240" w:lineRule="auto"/>
+              <w:rPr>
+                <w:rFonts w:ascii="Segoe UI" w:eastAsia="Times New Roman" w:hAnsi="Segoe UI" w:cs="Segoe UI"/>
+                <w:color w:val="212529"/>
+                <w:sz w:val="24"/>
+                <w:szCs w:val="24"/>
+                <w:lang w:eastAsia="en-IN"/>
+              </w:rPr>
+            </w:pPr>
+            <w:r>
+              <w:rPr>
+                <w:rFonts w:ascii="Segoe UI" w:eastAsia="Times New Roman" w:hAnsi="Segoe UI" w:cs="Segoe UI"/>
+                <w:color w:val="212529"/>
+                <w:sz w:val="24"/>
+                <w:szCs w:val="24"/>
+                <w:lang w:eastAsia="en-IN"/>
+              </w:rPr>
+              <w:t>A</w:t>
+            </w:r>
+          </w:p>
+        </w:tc>
+        <w:tc>
+          <w:tcPr>
+            <w:tcW w:w="0" w:type="auto"/>
+            <w:tcBorders>
+              <w:top w:val="single" w:sz="6" w:space="0" w:color="E9ECEF"/>
+              <w:left w:val="single" w:sz="6" w:space="0" w:color="E9ECEF"/>
+              <w:bottom w:val="single" w:sz="6" w:space="0" w:color="E9ECEF"/>
+              <w:right w:val="single" w:sz="6" w:space="0" w:color="E9ECEF"/>
+            </w:tcBorders>
+            <w:shd w:val="clear" w:color="auto" w:fill="FFFFFF"/>
+            <w:hideMark/>
+          </w:tcPr>
+          <w:p>
+            <w:pPr>
+              <w:spacing w:after="0" w:line="240" w:lineRule="auto"/>
+              <w:rPr>
+                <w:rFonts w:ascii="Segoe UI" w:eastAsia="Times New Roman" w:hAnsi="Segoe UI" w:cs="Segoe UI"/>
+                <w:color w:val="212529"/>
+                <w:sz w:val="24"/>
+                <w:szCs w:val="24"/>
+                <w:lang w:eastAsia="en-IN"/>
+              </w:rPr>
+            </w:pPr>
+            <w:r>
+              <w:rPr>
+                <w:rFonts w:ascii="Segoe UI" w:eastAsia="Times New Roman" w:hAnsi="Segoe UI" w:cs="Segoe UI"/>
+                <w:color w:val="212529"/>
+                <w:sz w:val="24"/>
+                <w:szCs w:val="24"/>
+                <w:lang w:eastAsia="en-IN"/>
+              </w:rPr>
+              <w:t>(</w:t>
+            </w:r>
+          </w:p>
+        </w:tc>
+        <w:tc>
+          <w:tcPr>
+            <w:tcW w:w="0" w:type="auto"/>
+            <w:tcBorders>
+              <w:top w:val="single" w:sz="6" w:space="0" w:color="E9ECEF"/>
+              <w:left w:val="single" w:sz="6" w:space="0" w:color="E9ECEF"/>
+              <w:bottom w:val="single" w:sz="6" w:space="0" w:color="E9ECEF"/>
+              <w:right w:val="single" w:sz="6" w:space="0" w:color="E9ECEF"/>
+            </w:tcBorders>
+            <w:shd w:val="clear" w:color="auto" w:fill="FFFFFF"/>
+            <w:hideMark/>
+          </w:tcPr>
+          <w:p>
+            <w:pPr>
+              <w:spacing w:after="0" w:line="240" w:lineRule="auto"/>
+              <w:rPr>
+                <w:rFonts w:ascii="Segoe UI" w:eastAsia="Times New Roman" w:hAnsi="Segoe UI" w:cs="Segoe UI"/>
+                <w:color w:val="212529"/>
+                <w:sz w:val="24"/>
+                <w:szCs w:val="24"/>
+                <w:lang w:eastAsia="en-IN"/>
+              </w:rPr>
+            </w:pPr>
+            <w:r>
+              <w:rPr>
+                <w:rFonts w:ascii="Segoe UI" w:eastAsia="Times New Roman" w:hAnsi="Segoe UI" w:cs="Segoe UI"/>
+                <w:color w:val="212529"/>
+                <w:sz w:val="24"/>
+                <w:szCs w:val="24"/>
+                <w:lang w:eastAsia="en-IN"/>
+              </w:rPr>
+              <w:t>A</w:t>
+            </w:r>
+          </w:p>
+        </w:tc>
+      </w:tr>
+      <w:tr>
+        <w:tc>
+          <w:tcPr>
+            <w:tcW w:w="0" w:type="auto"/>
+            <w:tcBorders>
+              <w:top w:val="single" w:sz="6" w:space="0" w:color="E9ECEF"/>
+              <w:left w:val="single" w:sz="6" w:space="0" w:color="E9ECEF"/>
+              <w:bottom w:val="single" w:sz="6" w:space="0" w:color="E9ECEF"/>
+              <w:right w:val="single" w:sz="6" w:space="0" w:color="E9ECEF"/>
+            </w:tcBorders>
+            <w:shd w:val="clear" w:color="auto" w:fill="FFFFFF"/>
+            <w:hideMark/>
+          </w:tcPr>
+          <w:p>
+            <w:pPr>
+              <w:spacing w:after="0" w:line="240" w:lineRule="auto"/>
+              <w:rPr>
+                <w:rFonts w:ascii="Segoe UI" w:eastAsia="Times New Roman" w:hAnsi="Segoe UI" w:cs="Segoe UI"/>
+                <w:color w:val="212529"/>
+                <w:sz w:val="24"/>
+                <w:szCs w:val="24"/>
+                <w:lang w:eastAsia="en-IN"/>
+              </w:rPr>
+            </w:pPr>
+            <w:r>
+              <w:rPr>
+                <w:rFonts w:ascii="Segoe UI" w:eastAsia="Times New Roman" w:hAnsi="Segoe UI" w:cs="Segoe UI"/>
+                <w:color w:val="212529"/>
+                <w:sz w:val="24"/>
+                <w:szCs w:val="24"/>
+                <w:lang w:eastAsia="en-IN"/>
+              </w:rPr>
+              <w:t>2</w:t>
+            </w:r>
+          </w:p>
+        </w:tc>
+        <w:tc>
+          <w:tcPr>
+            <w:tcW w:w="0" w:type="auto"/>
+            <w:tcBorders>
+              <w:top w:val="single" w:sz="6" w:space="0" w:color="E9ECEF"/>
+              <w:left w:val="single" w:sz="6" w:space="0" w:color="E9ECEF"/>
+              <w:bottom w:val="single" w:sz="6" w:space="0" w:color="E9ECEF"/>
+              <w:right w:val="single" w:sz="6" w:space="0" w:color="E9ECEF"/>
+            </w:tcBorders>
+            <w:shd w:val="clear" w:color="auto" w:fill="FFFFFF"/>
+            <w:hideMark/>
+          </w:tcPr>
+          <w:p>
+            <w:pPr>
+              <w:spacing w:after="0" w:line="240" w:lineRule="auto"/>
+              <w:rPr>
+                <w:rFonts w:ascii="Segoe UI" w:eastAsia="Times New Roman" w:hAnsi="Segoe UI" w:cs="Segoe UI"/>
+                <w:color w:val="212529"/>
+                <w:sz w:val="24"/>
+                <w:szCs w:val="24"/>
+                <w:lang w:eastAsia="en-IN"/>
+              </w:rPr>
+            </w:pPr>
+            <w:r>
+              <w:rPr>
+                <w:rFonts w:ascii="Segoe UI" w:eastAsia="Times New Roman" w:hAnsi="Segoe UI" w:cs="Segoe UI"/>
+                <w:color w:val="212529"/>
+                <w:sz w:val="24"/>
+                <w:szCs w:val="24"/>
+                <w:lang w:eastAsia="en-IN"/>
+              </w:rPr>
+              <w:t>+</w:t>
+            </w:r>
+          </w:p>
+        </w:tc>
+        <w:tc>
+          <w:tcPr>
+            <w:tcW w:w="0" w:type="auto"/>
+            <w:tcBorders>
+              <w:top w:val="single" w:sz="6" w:space="0" w:color="E9ECEF"/>
+              <w:left w:val="single" w:sz="6" w:space="0" w:color="E9ECEF"/>
+              <w:bottom w:val="single" w:sz="6" w:space="0" w:color="E9ECEF"/>
+              <w:right w:val="single" w:sz="6" w:space="0" w:color="E9ECEF"/>
+            </w:tcBorders>
+            <w:shd w:val="clear" w:color="auto" w:fill="FFFFFF"/>
+            <w:hideMark/>
+          </w:tcPr>
+          <w:p>
+            <w:pPr>
+              <w:spacing w:after="0" w:line="240" w:lineRule="auto"/>
+              <w:rPr>
+                <w:rFonts w:ascii="Segoe UI" w:eastAsia="Times New Roman" w:hAnsi="Segoe UI" w:cs="Segoe UI"/>
+                <w:color w:val="212529"/>
+                <w:sz w:val="24"/>
+                <w:szCs w:val="24"/>
+                <w:lang w:eastAsia="en-IN"/>
+              </w:rPr>
+            </w:pPr>
+            <w:r>
+              <w:rPr>
+                <w:rFonts w:ascii="Segoe UI" w:eastAsia="Times New Roman" w:hAnsi="Segoe UI" w:cs="Segoe UI"/>
+                <w:color w:val="212529"/>
+                <w:sz w:val="24"/>
+                <w:szCs w:val="24"/>
+                <w:lang w:eastAsia="en-IN"/>
+              </w:rPr>
+              <w:t>( +</w:t>
+            </w:r>
+          </w:p>
+        </w:tc>
+        <w:tc>
+          <w:tcPr>
+            <w:tcW w:w="0" w:type="auto"/>
+            <w:tcBorders>
+              <w:top w:val="single" w:sz="6" w:space="0" w:color="E9ECEF"/>
+              <w:left w:val="single" w:sz="6" w:space="0" w:color="E9ECEF"/>
+              <w:bottom w:val="single" w:sz="6" w:space="0" w:color="E9ECEF"/>
+              <w:right w:val="single" w:sz="6" w:space="0" w:color="E9ECEF"/>
+            </w:tcBorders>
+            <w:shd w:val="clear" w:color="auto" w:fill="FFFFFF"/>
+            <w:hideMark/>
+          </w:tcPr>
+          <w:p>
+            <w:pPr>
+              <w:spacing w:after="0" w:line="240" w:lineRule="auto"/>
+              <w:rPr>
+                <w:rFonts w:ascii="Segoe UI" w:eastAsia="Times New Roman" w:hAnsi="Segoe UI" w:cs="Segoe UI"/>
+                <w:color w:val="212529"/>
+                <w:sz w:val="24"/>
+                <w:szCs w:val="24"/>
+                <w:lang w:eastAsia="en-IN"/>
+              </w:rPr>
+            </w:pPr>
+            <w:r>
+              <w:rPr>
+                <w:rFonts w:ascii="Segoe UI" w:eastAsia="Times New Roman" w:hAnsi="Segoe UI" w:cs="Segoe UI"/>
+                <w:color w:val="212529"/>
+                <w:sz w:val="24"/>
+                <w:szCs w:val="24"/>
+                <w:lang w:eastAsia="en-IN"/>
+              </w:rPr>
+              <w:t>A</w:t>
+            </w:r>
+          </w:p>
+        </w:tc>
+      </w:tr>
+      <w:tr>
+        <w:tc>
+          <w:tcPr>
+            <w:tcW w:w="0" w:type="auto"/>
+            <w:tcBorders>
+              <w:top w:val="single" w:sz="6" w:space="0" w:color="E9ECEF"/>
+              <w:left w:val="single" w:sz="6" w:space="0" w:color="E9ECEF"/>
+              <w:bottom w:val="single" w:sz="6" w:space="0" w:color="E9ECEF"/>
+              <w:right w:val="single" w:sz="6" w:space="0" w:color="E9ECEF"/>
+            </w:tcBorders>
+            <w:shd w:val="clear" w:color="auto" w:fill="FFFFFF"/>
+            <w:hideMark/>
+          </w:tcPr>
+          <w:p>
+            <w:pPr>
+              <w:spacing w:after="0" w:line="240" w:lineRule="auto"/>
+              <w:rPr>
+                <w:rFonts w:ascii="Segoe UI" w:eastAsia="Times New Roman" w:hAnsi="Segoe UI" w:cs="Segoe UI"/>
+                <w:color w:val="212529"/>
+                <w:sz w:val="24"/>
+                <w:szCs w:val="24"/>
+                <w:lang w:eastAsia="en-IN"/>
+              </w:rPr>
+            </w:pPr>
+            <w:r>
+              <w:rPr>
+                <w:rFonts w:ascii="Segoe UI" w:eastAsia="Times New Roman" w:hAnsi="Segoe UI" w:cs="Segoe UI"/>
+                <w:color w:val="212529"/>
+                <w:sz w:val="24"/>
+                <w:szCs w:val="24"/>
+                <w:lang w:eastAsia="en-IN"/>
+              </w:rPr>
+              <w:t>3</w:t>
+            </w:r>
+          </w:p>
+        </w:tc>
+        <w:tc>
+          <w:tcPr>
+            <w:tcW w:w="0" w:type="auto"/>
+            <w:tcBorders>
+              <w:top w:val="single" w:sz="6" w:space="0" w:color="E9ECEF"/>
+              <w:left w:val="single" w:sz="6" w:space="0" w:color="E9ECEF"/>
+              <w:bottom w:val="single" w:sz="6" w:space="0" w:color="E9ECEF"/>
+              <w:right w:val="single" w:sz="6" w:space="0" w:color="E9ECEF"/>
+            </w:tcBorders>
+            <w:shd w:val="clear" w:color="auto" w:fill="FFFFFF"/>
+            <w:hideMark/>
+          </w:tcPr>
+          <w:p>
+            <w:pPr>
+              <w:spacing w:after="0" w:line="240" w:lineRule="auto"/>
+              <w:rPr>
+                <w:rFonts w:ascii="Segoe UI" w:eastAsia="Times New Roman" w:hAnsi="Segoe UI" w:cs="Segoe UI"/>
+                <w:color w:val="212529"/>
+                <w:sz w:val="24"/>
+                <w:szCs w:val="24"/>
+                <w:lang w:eastAsia="en-IN"/>
+              </w:rPr>
+            </w:pPr>
+            <w:r>
+              <w:rPr>
+                <w:rFonts w:ascii="Segoe UI" w:eastAsia="Times New Roman" w:hAnsi="Segoe UI" w:cs="Segoe UI"/>
+                <w:color w:val="212529"/>
+                <w:sz w:val="24"/>
+                <w:szCs w:val="24"/>
+                <w:lang w:eastAsia="en-IN"/>
+              </w:rPr>
+              <w:t>B</w:t>
+            </w:r>
+          </w:p>
+        </w:tc>
+        <w:tc>
+          <w:tcPr>
+            <w:tcW w:w="0" w:type="auto"/>
+            <w:tcBorders>
+              <w:top w:val="single" w:sz="6" w:space="0" w:color="E9ECEF"/>
+              <w:left w:val="single" w:sz="6" w:space="0" w:color="E9ECEF"/>
+              <w:bottom w:val="single" w:sz="6" w:space="0" w:color="E9ECEF"/>
+              <w:right w:val="single" w:sz="6" w:space="0" w:color="E9ECEF"/>
+            </w:tcBorders>
+            <w:shd w:val="clear" w:color="auto" w:fill="FFFFFF"/>
+            <w:hideMark/>
+          </w:tcPr>
+          <w:p>
+            <w:pPr>
+              <w:spacing w:after="0" w:line="240" w:lineRule="auto"/>
+              <w:rPr>
+                <w:rFonts w:ascii="Segoe UI" w:eastAsia="Times New Roman" w:hAnsi="Segoe UI" w:cs="Segoe UI"/>
+                <w:color w:val="212529"/>
+                <w:sz w:val="24"/>
+                <w:szCs w:val="24"/>
+                <w:lang w:eastAsia="en-IN"/>
+              </w:rPr>
+            </w:pPr>
+            <w:r>
+              <w:rPr>
+                <w:rFonts w:ascii="Segoe UI" w:eastAsia="Times New Roman" w:hAnsi="Segoe UI" w:cs="Segoe UI"/>
+                <w:color w:val="212529"/>
+                <w:sz w:val="24"/>
+                <w:szCs w:val="24"/>
+                <w:lang w:eastAsia="en-IN"/>
+              </w:rPr>
+              <w:t>( +</w:t>
+            </w:r>
+          </w:p>
+        </w:tc>
+        <w:tc>
+          <w:tcPr>
+            <w:tcW w:w="0" w:type="auto"/>
+            <w:tcBorders>
+              <w:top w:val="single" w:sz="6" w:space="0" w:color="E9ECEF"/>
+              <w:left w:val="single" w:sz="6" w:space="0" w:color="E9ECEF"/>
+              <w:bottom w:val="single" w:sz="6" w:space="0" w:color="E9ECEF"/>
+              <w:right w:val="single" w:sz="6" w:space="0" w:color="E9ECEF"/>
+            </w:tcBorders>
+            <w:shd w:val="clear" w:color="auto" w:fill="FFFFFF"/>
+            <w:hideMark/>
+          </w:tcPr>
+          <w:p>
+            <w:pPr>
+              <w:spacing w:after="0" w:line="240" w:lineRule="auto"/>
+              <w:rPr>
+                <w:rFonts w:ascii="Segoe UI" w:eastAsia="Times New Roman" w:hAnsi="Segoe UI" w:cs="Segoe UI"/>
+                <w:color w:val="212529"/>
+                <w:sz w:val="24"/>
+                <w:szCs w:val="24"/>
+                <w:lang w:eastAsia="en-IN"/>
+              </w:rPr>
+            </w:pPr>
+            <w:r>
+              <w:rPr>
+                <w:rFonts w:ascii="Segoe UI" w:eastAsia="Times New Roman" w:hAnsi="Segoe UI" w:cs="Segoe UI"/>
+                <w:color w:val="212529"/>
+                <w:sz w:val="24"/>
+                <w:szCs w:val="24"/>
+                <w:lang w:eastAsia="en-IN"/>
+              </w:rPr>
+              <w:t>AB</w:t>
+            </w:r>
+          </w:p>
+        </w:tc>
+      </w:tr>
+      <w:tr>
+        <w:tc>
+          <w:tcPr>
+            <w:tcW w:w="0" w:type="auto"/>
+            <w:tcBorders>
+              <w:top w:val="single" w:sz="6" w:space="0" w:color="E9ECEF"/>
+              <w:left w:val="single" w:sz="6" w:space="0" w:color="E9ECEF"/>
+              <w:bottom w:val="single" w:sz="6" w:space="0" w:color="E9ECEF"/>
+              <w:right w:val="single" w:sz="6" w:space="0" w:color="E9ECEF"/>
+            </w:tcBorders>
+            <w:shd w:val="clear" w:color="auto" w:fill="FFFFFF"/>
+            <w:hideMark/>
+          </w:tcPr>
+          <w:p>
+            <w:pPr>
+              <w:spacing w:after="0" w:line="240" w:lineRule="auto"/>
+              <w:rPr>
+                <w:rFonts w:ascii="Segoe UI" w:eastAsia="Times New Roman" w:hAnsi="Segoe UI" w:cs="Segoe UI"/>
+                <w:color w:val="212529"/>
+                <w:sz w:val="24"/>
+                <w:szCs w:val="24"/>
+                <w:lang w:eastAsia="en-IN"/>
+              </w:rPr>
+            </w:pPr>
+            <w:r>
+              <w:rPr>
+                <w:rFonts w:ascii="Segoe UI" w:eastAsia="Times New Roman" w:hAnsi="Segoe UI" w:cs="Segoe UI"/>
+                <w:color w:val="212529"/>
+                <w:sz w:val="24"/>
+                <w:szCs w:val="24"/>
+                <w:lang w:eastAsia="en-IN"/>
+              </w:rPr>
+              <w:t>4</w:t>
+            </w:r>
+          </w:p>
+        </w:tc>
+        <w:tc>
+          <w:tcPr>
+            <w:tcW w:w="0" w:type="auto"/>
+            <w:tcBorders>
+              <w:top w:val="single" w:sz="6" w:space="0" w:color="E9ECEF"/>
+              <w:left w:val="single" w:sz="6" w:space="0" w:color="E9ECEF"/>
+              <w:bottom w:val="single" w:sz="6" w:space="0" w:color="E9ECEF"/>
+              <w:right w:val="single" w:sz="6" w:space="0" w:color="E9ECEF"/>
+            </w:tcBorders>
+            <w:shd w:val="clear" w:color="auto" w:fill="FFFFFF"/>
+            <w:hideMark/>
+          </w:tcPr>
+          <w:p>
+            <w:pPr>
+              <w:spacing w:after="0" w:line="240" w:lineRule="auto"/>
+              <w:rPr>
+                <w:rFonts w:ascii="Segoe UI" w:eastAsia="Times New Roman" w:hAnsi="Segoe UI" w:cs="Segoe UI"/>
+                <w:color w:val="212529"/>
+                <w:sz w:val="24"/>
+                <w:szCs w:val="24"/>
+                <w:lang w:eastAsia="en-IN"/>
+              </w:rPr>
+            </w:pPr>
+            <w:r>
+              <w:rPr>
+                <w:rFonts w:ascii="Segoe UI" w:eastAsia="Times New Roman" w:hAnsi="Segoe UI" w:cs="Segoe UI"/>
+                <w:color w:val="212529"/>
+                <w:sz w:val="24"/>
+                <w:szCs w:val="24"/>
+                <w:lang w:eastAsia="en-IN"/>
+              </w:rPr>
+              <w:t>*</w:t>
+            </w:r>
+          </w:p>
+        </w:tc>
+        <w:tc>
+          <w:tcPr>
+            <w:tcW w:w="0" w:type="auto"/>
+            <w:tcBorders>
+              <w:top w:val="single" w:sz="6" w:space="0" w:color="E9ECEF"/>
+              <w:left w:val="single" w:sz="6" w:space="0" w:color="E9ECEF"/>
+              <w:bottom w:val="single" w:sz="6" w:space="0" w:color="E9ECEF"/>
+              <w:right w:val="single" w:sz="6" w:space="0" w:color="E9ECEF"/>
+            </w:tcBorders>
+            <w:shd w:val="clear" w:color="auto" w:fill="FFFFFF"/>
+            <w:hideMark/>
+          </w:tcPr>
+          <w:p>
+            <w:pPr>
+              <w:spacing w:after="0" w:line="240" w:lineRule="auto"/>
+              <w:rPr>
+                <w:rFonts w:ascii="Segoe UI" w:eastAsia="Times New Roman" w:hAnsi="Segoe UI" w:cs="Segoe UI"/>
+                <w:color w:val="212529"/>
+                <w:sz w:val="24"/>
+                <w:szCs w:val="24"/>
+                <w:lang w:eastAsia="en-IN"/>
+              </w:rPr>
+            </w:pPr>
+            <w:r>
+              <w:rPr>
+                <w:rFonts w:ascii="Segoe UI" w:eastAsia="Times New Roman" w:hAnsi="Segoe UI" w:cs="Segoe UI"/>
+                <w:color w:val="212529"/>
+                <w:sz w:val="24"/>
+                <w:szCs w:val="24"/>
+                <w:lang w:eastAsia="en-IN"/>
+              </w:rPr>
+              <w:t>( + *</w:t>
+            </w:r>
+          </w:p>
+        </w:tc>
+        <w:tc>
+          <w:tcPr>
+            <w:tcW w:w="0" w:type="auto"/>
+            <w:tcBorders>
+              <w:top w:val="single" w:sz="6" w:space="0" w:color="E9ECEF"/>
+              <w:left w:val="single" w:sz="6" w:space="0" w:color="E9ECEF"/>
+              <w:bottom w:val="single" w:sz="6" w:space="0" w:color="E9ECEF"/>
+              <w:right w:val="single" w:sz="6" w:space="0" w:color="E9ECEF"/>
+            </w:tcBorders>
+            <w:shd w:val="clear" w:color="auto" w:fill="FFFFFF"/>
+            <w:hideMark/>
+          </w:tcPr>
+          <w:p>
+            <w:pPr>
+              <w:spacing w:after="0" w:line="240" w:lineRule="auto"/>
+              <w:rPr>
+                <w:rFonts w:ascii="Segoe UI" w:eastAsia="Times New Roman" w:hAnsi="Segoe UI" w:cs="Segoe UI"/>
+                <w:color w:val="212529"/>
+                <w:sz w:val="24"/>
+                <w:szCs w:val="24"/>
+                <w:lang w:eastAsia="en-IN"/>
+              </w:rPr>
+            </w:pPr>
+            <w:r>
+              <w:rPr>
+                <w:rFonts w:ascii="Segoe UI" w:eastAsia="Times New Roman" w:hAnsi="Segoe UI" w:cs="Segoe UI"/>
+                <w:color w:val="212529"/>
+                <w:sz w:val="24"/>
+                <w:szCs w:val="24"/>
+                <w:lang w:eastAsia="en-IN"/>
+              </w:rPr>
+              <w:t>AB</w:t>
+            </w:r>
+          </w:p>
+        </w:tc>
+      </w:tr>
+      <w:tr>
+        <w:tc>
+          <w:tcPr>
+            <w:tcW w:w="0" w:type="auto"/>
+            <w:tcBorders>
+              <w:top w:val="single" w:sz="6" w:space="0" w:color="E9ECEF"/>
+              <w:left w:val="single" w:sz="6" w:space="0" w:color="E9ECEF"/>
+              <w:bottom w:val="single" w:sz="6" w:space="0" w:color="E9ECEF"/>
+              <w:right w:val="single" w:sz="6" w:space="0" w:color="E9ECEF"/>
+            </w:tcBorders>
+            <w:shd w:val="clear" w:color="auto" w:fill="FFFFFF"/>
+            <w:hideMark/>
+          </w:tcPr>
+          <w:p>
+            <w:pPr>
+              <w:spacing w:after="0" w:line="240" w:lineRule="auto"/>
+              <w:rPr>
+                <w:rFonts w:ascii="Segoe UI" w:eastAsia="Times New Roman" w:hAnsi="Segoe UI" w:cs="Segoe UI"/>
+                <w:color w:val="212529"/>
+                <w:sz w:val="24"/>
+                <w:szCs w:val="24"/>
+                <w:lang w:eastAsia="en-IN"/>
+              </w:rPr>
+            </w:pPr>
+            <w:r>
+              <w:rPr>
+                <w:rFonts w:ascii="Segoe UI" w:eastAsia="Times New Roman" w:hAnsi="Segoe UI" w:cs="Segoe UI"/>
+                <w:color w:val="212529"/>
+                <w:sz w:val="24"/>
+                <w:szCs w:val="24"/>
+                <w:lang w:eastAsia="en-IN"/>
+              </w:rPr>
+              <w:t>5</w:t>
+            </w:r>
+          </w:p>
+        </w:tc>
+        <w:tc>
+          <w:tcPr>
+            <w:tcW w:w="0" w:type="auto"/>
+            <w:tcBorders>
+              <w:top w:val="single" w:sz="6" w:space="0" w:color="E9ECEF"/>
+              <w:left w:val="single" w:sz="6" w:space="0" w:color="E9ECEF"/>
+              <w:bottom w:val="single" w:sz="6" w:space="0" w:color="E9ECEF"/>
+              <w:right w:val="single" w:sz="6" w:space="0" w:color="E9ECEF"/>
+            </w:tcBorders>
+            <w:shd w:val="clear" w:color="auto" w:fill="FFFFFF"/>
+            <w:hideMark/>
+          </w:tcPr>
+          <w:p>
+            <w:pPr>
+              <w:spacing w:after="0" w:line="240" w:lineRule="auto"/>
+              <w:rPr>
+                <w:rFonts w:ascii="Segoe UI" w:eastAsia="Times New Roman" w:hAnsi="Segoe UI" w:cs="Segoe UI"/>
+                <w:color w:val="212529"/>
+                <w:sz w:val="24"/>
+                <w:szCs w:val="24"/>
+                <w:lang w:eastAsia="en-IN"/>
+              </w:rPr>
+            </w:pPr>
+          </w:p>
+        </w:tc>
+        <w:tc>
+          <w:tcPr>
+            <w:tcW w:w="0" w:type="auto"/>
+            <w:tcBorders>
+              <w:top w:val="single" w:sz="6" w:space="0" w:color="E9ECEF"/>
+              <w:left w:val="single" w:sz="6" w:space="0" w:color="E9ECEF"/>
+              <w:bottom w:val="single" w:sz="6" w:space="0" w:color="E9ECEF"/>
+              <w:right w:val="single" w:sz="6" w:space="0" w:color="E9ECEF"/>
+            </w:tcBorders>
+            <w:shd w:val="clear" w:color="auto" w:fill="FFFFFF"/>
+            <w:hideMark/>
+          </w:tcPr>
+          <w:p>
+            <w:pPr>
+              <w:spacing w:after="0" w:line="240" w:lineRule="auto"/>
+              <w:rPr>
+                <w:rFonts w:ascii="Segoe UI" w:eastAsia="Times New Roman" w:hAnsi="Segoe UI" w:cs="Segoe UI"/>
+                <w:color w:val="212529"/>
+                <w:sz w:val="24"/>
+                <w:szCs w:val="24"/>
+                <w:lang w:eastAsia="en-IN"/>
+              </w:rPr>
+            </w:pPr>
+            <w:r>
+              <w:rPr>
+                <w:rFonts w:ascii="Segoe UI" w:eastAsia="Times New Roman" w:hAnsi="Segoe UI" w:cs="Segoe UI"/>
+                <w:color w:val="212529"/>
+                <w:sz w:val="24"/>
+                <w:szCs w:val="24"/>
+                <w:lang w:eastAsia="en-IN"/>
+              </w:rPr>
+              <w:t>( + * (</w:t>
+            </w:r>
+          </w:p>
+        </w:tc>
+        <w:tc>
+          <w:tcPr>
+            <w:tcW w:w="0" w:type="auto"/>
+            <w:tcBorders>
+              <w:top w:val="single" w:sz="6" w:space="0" w:color="E9ECEF"/>
+              <w:left w:val="single" w:sz="6" w:space="0" w:color="E9ECEF"/>
+              <w:bottom w:val="single" w:sz="6" w:space="0" w:color="E9ECEF"/>
+              <w:right w:val="single" w:sz="6" w:space="0" w:color="E9ECEF"/>
+            </w:tcBorders>
+            <w:shd w:val="clear" w:color="auto" w:fill="FFFFFF"/>
+            <w:hideMark/>
+          </w:tcPr>
+          <w:p>
+            <w:pPr>
+              <w:spacing w:after="0" w:line="240" w:lineRule="auto"/>
+              <w:rPr>
+                <w:rFonts w:ascii="Segoe UI" w:eastAsia="Times New Roman" w:hAnsi="Segoe UI" w:cs="Segoe UI"/>
+                <w:color w:val="212529"/>
+                <w:sz w:val="24"/>
+                <w:szCs w:val="24"/>
+                <w:lang w:eastAsia="en-IN"/>
+              </w:rPr>
+            </w:pPr>
+            <w:r>
+              <w:rPr>
+                <w:rFonts w:ascii="Segoe UI" w:eastAsia="Times New Roman" w:hAnsi="Segoe UI" w:cs="Segoe UI"/>
+                <w:color w:val="212529"/>
+                <w:sz w:val="24"/>
+                <w:szCs w:val="24"/>
+                <w:lang w:eastAsia="en-IN"/>
+              </w:rPr>
+              <w:t>AB</w:t>
+            </w:r>
+          </w:p>
+        </w:tc>
+      </w:tr>
+      <w:tr>
+        <w:tc>
+          <w:tcPr>
+            <w:tcW w:w="0" w:type="auto"/>
+            <w:tcBorders>
+              <w:top w:val="single" w:sz="6" w:space="0" w:color="E9ECEF"/>
+              <w:left w:val="single" w:sz="6" w:space="0" w:color="E9ECEF"/>
+              <w:bottom w:val="single" w:sz="6" w:space="0" w:color="E9ECEF"/>
+              <w:right w:val="single" w:sz="6" w:space="0" w:color="E9ECEF"/>
+            </w:tcBorders>
+            <w:shd w:val="clear" w:color="auto" w:fill="FFFFFF"/>
+            <w:hideMark/>
+          </w:tcPr>
+          <w:p>
+            <w:pPr>
+              <w:spacing w:after="0" w:line="240" w:lineRule="auto"/>
+              <w:rPr>
+                <w:rFonts w:ascii="Segoe UI" w:eastAsia="Times New Roman" w:hAnsi="Segoe UI" w:cs="Segoe UI"/>
+                <w:color w:val="212529"/>
+                <w:sz w:val="24"/>
+                <w:szCs w:val="24"/>
+                <w:lang w:eastAsia="en-IN"/>
+              </w:rPr>
+            </w:pPr>
+            <w:r>
+              <w:rPr>
+                <w:rFonts w:ascii="Segoe UI" w:eastAsia="Times New Roman" w:hAnsi="Segoe UI" w:cs="Segoe UI"/>
+                <w:color w:val="212529"/>
+                <w:sz w:val="24"/>
+                <w:szCs w:val="24"/>
+                <w:lang w:eastAsia="en-IN"/>
+              </w:rPr>
+              <w:t>6</w:t>
+            </w:r>
+          </w:p>
+        </w:tc>
+        <w:tc>
+          <w:tcPr>
+            <w:tcW w:w="0" w:type="auto"/>
+            <w:tcBorders>
+              <w:top w:val="single" w:sz="6" w:space="0" w:color="E9ECEF"/>
+              <w:left w:val="single" w:sz="6" w:space="0" w:color="E9ECEF"/>
+              <w:bottom w:val="single" w:sz="6" w:space="0" w:color="E9ECEF"/>
+              <w:right w:val="single" w:sz="6" w:space="0" w:color="E9ECEF"/>
+            </w:tcBorders>
+            <w:shd w:val="clear" w:color="auto" w:fill="FFFFFF"/>
+            <w:hideMark/>
+          </w:tcPr>
+          <w:p>
+            <w:pPr>
+              <w:spacing w:after="0" w:line="240" w:lineRule="auto"/>
+              <w:rPr>
+                <w:rFonts w:ascii="Segoe UI" w:eastAsia="Times New Roman" w:hAnsi="Segoe UI" w:cs="Segoe UI"/>
+                <w:color w:val="212529"/>
+                <w:sz w:val="24"/>
+                <w:szCs w:val="24"/>
+                <w:lang w:eastAsia="en-IN"/>
+              </w:rPr>
+            </w:pPr>
+            <w:r>
+              <w:rPr>
+                <w:rFonts w:ascii="Segoe UI" w:eastAsia="Times New Roman" w:hAnsi="Segoe UI" w:cs="Segoe UI"/>
+                <w:color w:val="212529"/>
+                <w:sz w:val="24"/>
+                <w:szCs w:val="24"/>
+                <w:lang w:eastAsia="en-IN"/>
+              </w:rPr>
+              <w:t>C</w:t>
+            </w:r>
+          </w:p>
+        </w:tc>
+        <w:tc>
+          <w:tcPr>
+            <w:tcW w:w="0" w:type="auto"/>
+            <w:tcBorders>
+              <w:top w:val="single" w:sz="6" w:space="0" w:color="E9ECEF"/>
+              <w:left w:val="single" w:sz="6" w:space="0" w:color="E9ECEF"/>
+              <w:bottom w:val="single" w:sz="6" w:space="0" w:color="E9ECEF"/>
+              <w:right w:val="single" w:sz="6" w:space="0" w:color="E9ECEF"/>
+            </w:tcBorders>
+            <w:shd w:val="clear" w:color="auto" w:fill="FFFFFF"/>
+            <w:hideMark/>
+          </w:tcPr>
+          <w:p>
+            <w:pPr>
+              <w:spacing w:after="0" w:line="240" w:lineRule="auto"/>
+              <w:rPr>
+                <w:rFonts w:ascii="Segoe UI" w:eastAsia="Times New Roman" w:hAnsi="Segoe UI" w:cs="Segoe UI"/>
+                <w:color w:val="212529"/>
+                <w:sz w:val="24"/>
+                <w:szCs w:val="24"/>
+                <w:lang w:eastAsia="en-IN"/>
+              </w:rPr>
+            </w:pPr>
+            <w:r>
+              <w:rPr>
+                <w:rFonts w:ascii="Segoe UI" w:eastAsia="Times New Roman" w:hAnsi="Segoe UI" w:cs="Segoe UI"/>
+                <w:color w:val="212529"/>
+                <w:sz w:val="24"/>
+                <w:szCs w:val="24"/>
+                <w:lang w:eastAsia="en-IN"/>
+              </w:rPr>
+              <w:t>( + * (</w:t>
+            </w:r>
+          </w:p>
+        </w:tc>
+        <w:tc>
+          <w:tcPr>
+            <w:tcW w:w="0" w:type="auto"/>
+            <w:tcBorders>
+              <w:top w:val="single" w:sz="6" w:space="0" w:color="E9ECEF"/>
+              <w:left w:val="single" w:sz="6" w:space="0" w:color="E9ECEF"/>
+              <w:bottom w:val="single" w:sz="6" w:space="0" w:color="E9ECEF"/>
+              <w:right w:val="single" w:sz="6" w:space="0" w:color="E9ECEF"/>
+            </w:tcBorders>
+            <w:shd w:val="clear" w:color="auto" w:fill="FFFFFF"/>
+            <w:hideMark/>
+          </w:tcPr>
+          <w:p>
+            <w:pPr>
+              <w:spacing w:after="0" w:line="240" w:lineRule="auto"/>
+              <w:rPr>
+                <w:rFonts w:ascii="Segoe UI" w:eastAsia="Times New Roman" w:hAnsi="Segoe UI" w:cs="Segoe UI"/>
+                <w:color w:val="212529"/>
+                <w:sz w:val="24"/>
+                <w:szCs w:val="24"/>
+                <w:lang w:eastAsia="en-IN"/>
+              </w:rPr>
+            </w:pPr>
+            <w:r>
+              <w:rPr>
+                <w:rFonts w:ascii="Segoe UI" w:eastAsia="Times New Roman" w:hAnsi="Segoe UI" w:cs="Segoe UI"/>
+                <w:color w:val="212529"/>
+                <w:sz w:val="24"/>
+                <w:szCs w:val="24"/>
+                <w:lang w:eastAsia="en-IN"/>
+              </w:rPr>
+              <w:t>AB C</w:t>
+            </w:r>
+          </w:p>
+        </w:tc>
+      </w:tr>
+      <w:tr>
+        <w:tc>
+          <w:tcPr>
+            <w:tcW w:w="0" w:type="auto"/>
+            <w:tcBorders>
+              <w:top w:val="single" w:sz="6" w:space="0" w:color="E9ECEF"/>
+              <w:left w:val="single" w:sz="6" w:space="0" w:color="E9ECEF"/>
+              <w:bottom w:val="single" w:sz="6" w:space="0" w:color="E9ECEF"/>
+              <w:right w:val="single" w:sz="6" w:space="0" w:color="E9ECEF"/>
+            </w:tcBorders>
+            <w:shd w:val="clear" w:color="auto" w:fill="FFFFFF"/>
+            <w:hideMark/>
+          </w:tcPr>
+          <w:p>
+            <w:pPr>
+              <w:spacing w:after="0" w:line="240" w:lineRule="auto"/>
+              <w:rPr>
+                <w:rFonts w:ascii="Segoe UI" w:eastAsia="Times New Roman" w:hAnsi="Segoe UI" w:cs="Segoe UI"/>
+                <w:color w:val="212529"/>
+                <w:sz w:val="24"/>
+                <w:szCs w:val="24"/>
+                <w:lang w:eastAsia="en-IN"/>
+              </w:rPr>
+            </w:pPr>
+            <w:r>
+              <w:rPr>
+                <w:rFonts w:ascii="Segoe UI" w:eastAsia="Times New Roman" w:hAnsi="Segoe UI" w:cs="Segoe UI"/>
+                <w:color w:val="212529"/>
+                <w:sz w:val="24"/>
+                <w:szCs w:val="24"/>
+                <w:lang w:eastAsia="en-IN"/>
+              </w:rPr>
+              <w:t>7</w:t>
+            </w:r>
+          </w:p>
+        </w:tc>
+        <w:tc>
+          <w:tcPr>
+            <w:tcW w:w="0" w:type="auto"/>
+            <w:tcBorders>
+              <w:top w:val="single" w:sz="6" w:space="0" w:color="E9ECEF"/>
+              <w:left w:val="single" w:sz="6" w:space="0" w:color="E9ECEF"/>
+              <w:bottom w:val="single" w:sz="6" w:space="0" w:color="E9ECEF"/>
+              <w:right w:val="single" w:sz="6" w:space="0" w:color="E9ECEF"/>
+            </w:tcBorders>
+            <w:shd w:val="clear" w:color="auto" w:fill="FFFFFF"/>
+            <w:hideMark/>
+          </w:tcPr>
+          <w:p>
+            <w:pPr>
+              <w:spacing w:after="0" w:line="240" w:lineRule="auto"/>
+              <w:rPr>
+                <w:rFonts w:ascii="Segoe UI" w:eastAsia="Times New Roman" w:hAnsi="Segoe UI" w:cs="Segoe UI"/>
+                <w:color w:val="212529"/>
+                <w:sz w:val="24"/>
+                <w:szCs w:val="24"/>
+                <w:lang w:eastAsia="en-IN"/>
+              </w:rPr>
+            </w:pPr>
+            <w:r>
+              <w:rPr>
+                <w:rFonts w:ascii="Segoe UI" w:eastAsia="Times New Roman" w:hAnsi="Segoe UI" w:cs="Segoe UI"/>
+                <w:color w:val="212529"/>
+                <w:sz w:val="24"/>
+                <w:szCs w:val="24"/>
+                <w:lang w:eastAsia="en-IN"/>
+              </w:rPr>
+              <w:t>^</w:t>
+            </w:r>
+          </w:p>
+        </w:tc>
+        <w:tc>
+          <w:tcPr>
+            <w:tcW w:w="0" w:type="auto"/>
+            <w:tcBorders>
+              <w:top w:val="single" w:sz="6" w:space="0" w:color="E9ECEF"/>
+              <w:left w:val="single" w:sz="6" w:space="0" w:color="E9ECEF"/>
+              <w:bottom w:val="single" w:sz="6" w:space="0" w:color="E9ECEF"/>
+              <w:right w:val="single" w:sz="6" w:space="0" w:color="E9ECEF"/>
+            </w:tcBorders>
+            <w:shd w:val="clear" w:color="auto" w:fill="FFFFFF"/>
+            <w:hideMark/>
+          </w:tcPr>
+          <w:p>
+            <w:pPr>
+              <w:spacing w:after="0" w:line="240" w:lineRule="auto"/>
+              <w:rPr>
+                <w:rFonts w:ascii="Segoe UI" w:eastAsia="Times New Roman" w:hAnsi="Segoe UI" w:cs="Segoe UI"/>
+                <w:color w:val="212529"/>
+                <w:sz w:val="24"/>
+                <w:szCs w:val="24"/>
+                <w:lang w:eastAsia="en-IN"/>
+              </w:rPr>
+            </w:pPr>
+            <w:r>
+              <w:rPr>
+                <w:rFonts w:ascii="Segoe UI" w:eastAsia="Times New Roman" w:hAnsi="Segoe UI" w:cs="Segoe UI"/>
+                <w:color w:val="212529"/>
+                <w:sz w:val="24"/>
+                <w:szCs w:val="24"/>
+                <w:lang w:eastAsia="en-IN"/>
+              </w:rPr>
+              <w:t>( + * ( ^</w:t>
+            </w:r>
+          </w:p>
+        </w:tc>
+        <w:tc>
+          <w:tcPr>
+            <w:tcW w:w="0" w:type="auto"/>
+            <w:tcBorders>
+              <w:top w:val="single" w:sz="6" w:space="0" w:color="E9ECEF"/>
+              <w:left w:val="single" w:sz="6" w:space="0" w:color="E9ECEF"/>
+              <w:bottom w:val="single" w:sz="6" w:space="0" w:color="E9ECEF"/>
+              <w:right w:val="single" w:sz="6" w:space="0" w:color="E9ECEF"/>
+            </w:tcBorders>
+            <w:shd w:val="clear" w:color="auto" w:fill="FFFFFF"/>
+            <w:hideMark/>
+          </w:tcPr>
+          <w:p>
+            <w:pPr>
+              <w:spacing w:after="0" w:line="240" w:lineRule="auto"/>
+              <w:rPr>
+                <w:rFonts w:ascii="Segoe UI" w:eastAsia="Times New Roman" w:hAnsi="Segoe UI" w:cs="Segoe UI"/>
+                <w:color w:val="212529"/>
+                <w:sz w:val="24"/>
+                <w:szCs w:val="24"/>
+                <w:lang w:eastAsia="en-IN"/>
+              </w:rPr>
+            </w:pPr>
+            <w:r>
+              <w:rPr>
+                <w:rFonts w:ascii="Segoe UI" w:eastAsia="Times New Roman" w:hAnsi="Segoe UI" w:cs="Segoe UI"/>
+                <w:color w:val="212529"/>
+                <w:sz w:val="24"/>
+                <w:szCs w:val="24"/>
+                <w:lang w:eastAsia="en-IN"/>
+              </w:rPr>
+              <w:t>AB C</w:t>
+            </w:r>
+          </w:p>
+        </w:tc>
+      </w:tr>
+      <w:tr>
+        <w:tc>
+          <w:tcPr>
+            <w:tcW w:w="0" w:type="auto"/>
+            <w:tcBorders>
+              <w:top w:val="single" w:sz="6" w:space="0" w:color="E9ECEF"/>
+              <w:left w:val="single" w:sz="6" w:space="0" w:color="E9ECEF"/>
+              <w:bottom w:val="single" w:sz="6" w:space="0" w:color="E9ECEF"/>
+              <w:right w:val="single" w:sz="6" w:space="0" w:color="E9ECEF"/>
+            </w:tcBorders>
+            <w:shd w:val="clear" w:color="auto" w:fill="FFFFFF"/>
+            <w:hideMark/>
+          </w:tcPr>
+          <w:p>
+            <w:pPr>
+              <w:spacing w:after="0" w:line="240" w:lineRule="auto"/>
+              <w:rPr>
+                <w:rFonts w:ascii="Segoe UI" w:eastAsia="Times New Roman" w:hAnsi="Segoe UI" w:cs="Segoe UI"/>
+                <w:color w:val="212529"/>
+                <w:sz w:val="24"/>
+                <w:szCs w:val="24"/>
+                <w:lang w:eastAsia="en-IN"/>
+              </w:rPr>
+            </w:pPr>
+            <w:r>
+              <w:rPr>
+                <w:rFonts w:ascii="Segoe UI" w:eastAsia="Times New Roman" w:hAnsi="Segoe UI" w:cs="Segoe UI"/>
+                <w:color w:val="212529"/>
+                <w:sz w:val="24"/>
+                <w:szCs w:val="24"/>
+                <w:lang w:eastAsia="en-IN"/>
+              </w:rPr>
+              <w:t>8</w:t>
+            </w:r>
+          </w:p>
+        </w:tc>
+        <w:tc>
+          <w:tcPr>
+            <w:tcW w:w="0" w:type="auto"/>
+            <w:tcBorders>
+              <w:top w:val="single" w:sz="6" w:space="0" w:color="E9ECEF"/>
+              <w:left w:val="single" w:sz="6" w:space="0" w:color="E9ECEF"/>
+              <w:bottom w:val="single" w:sz="6" w:space="0" w:color="E9ECEF"/>
+              <w:right w:val="single" w:sz="6" w:space="0" w:color="E9ECEF"/>
+            </w:tcBorders>
+            <w:shd w:val="clear" w:color="auto" w:fill="FFFFFF"/>
+            <w:hideMark/>
+          </w:tcPr>
+          <w:p>
+            <w:pPr>
+              <w:spacing w:after="0" w:line="240" w:lineRule="auto"/>
+              <w:rPr>
+                <w:rFonts w:ascii="Segoe UI" w:eastAsia="Times New Roman" w:hAnsi="Segoe UI" w:cs="Segoe UI"/>
+                <w:color w:val="212529"/>
+                <w:sz w:val="24"/>
+                <w:szCs w:val="24"/>
+                <w:lang w:eastAsia="en-IN"/>
+              </w:rPr>
+            </w:pPr>
+            <w:r>
+              <w:rPr>
+                <w:rFonts w:ascii="Segoe UI" w:eastAsia="Times New Roman" w:hAnsi="Segoe UI" w:cs="Segoe UI"/>
+                <w:color w:val="212529"/>
+                <w:sz w:val="24"/>
+                <w:szCs w:val="24"/>
+                <w:lang w:eastAsia="en-IN"/>
+              </w:rPr>
+              <w:t>D</w:t>
+            </w:r>
+          </w:p>
+        </w:tc>
+        <w:tc>
+          <w:tcPr>
+            <w:tcW w:w="0" w:type="auto"/>
+            <w:tcBorders>
+              <w:top w:val="single" w:sz="6" w:space="0" w:color="E9ECEF"/>
+              <w:left w:val="single" w:sz="6" w:space="0" w:color="E9ECEF"/>
+              <w:bottom w:val="single" w:sz="6" w:space="0" w:color="E9ECEF"/>
+              <w:right w:val="single" w:sz="6" w:space="0" w:color="E9ECEF"/>
+            </w:tcBorders>
+            <w:shd w:val="clear" w:color="auto" w:fill="FFFFFF"/>
+            <w:hideMark/>
+          </w:tcPr>
+          <w:p>
+            <w:pPr>
+              <w:spacing w:after="0" w:line="240" w:lineRule="auto"/>
+              <w:rPr>
+                <w:rFonts w:ascii="Segoe UI" w:eastAsia="Times New Roman" w:hAnsi="Segoe UI" w:cs="Segoe UI"/>
+                <w:color w:val="212529"/>
+                <w:sz w:val="24"/>
+                <w:szCs w:val="24"/>
+                <w:lang w:eastAsia="en-IN"/>
+              </w:rPr>
+            </w:pPr>
+            <w:r>
+              <w:rPr>
+                <w:rFonts w:ascii="Segoe UI" w:eastAsia="Times New Roman" w:hAnsi="Segoe UI" w:cs="Segoe UI"/>
+                <w:color w:val="212529"/>
+                <w:sz w:val="24"/>
+                <w:szCs w:val="24"/>
+                <w:lang w:eastAsia="en-IN"/>
+              </w:rPr>
+              <w:t>( + * ( ^</w:t>
+            </w:r>
+          </w:p>
+        </w:tc>
+        <w:tc>
+          <w:tcPr>
+            <w:tcW w:w="0" w:type="auto"/>
+            <w:tcBorders>
+              <w:top w:val="single" w:sz="6" w:space="0" w:color="E9ECEF"/>
+              <w:left w:val="single" w:sz="6" w:space="0" w:color="E9ECEF"/>
+              <w:bottom w:val="single" w:sz="6" w:space="0" w:color="E9ECEF"/>
+              <w:right w:val="single" w:sz="6" w:space="0" w:color="E9ECEF"/>
+            </w:tcBorders>
+            <w:shd w:val="clear" w:color="auto" w:fill="FFFFFF"/>
+            <w:hideMark/>
+          </w:tcPr>
+          <w:p>
+            <w:pPr>
+              <w:spacing w:after="0" w:line="240" w:lineRule="auto"/>
+              <w:rPr>
+                <w:rFonts w:ascii="Segoe UI" w:eastAsia="Times New Roman" w:hAnsi="Segoe UI" w:cs="Segoe UI"/>
+                <w:color w:val="212529"/>
+                <w:sz w:val="24"/>
+                <w:szCs w:val="24"/>
+                <w:lang w:eastAsia="en-IN"/>
+              </w:rPr>
+            </w:pPr>
+            <w:r>
+              <w:rPr>
+                <w:rFonts w:ascii="Segoe UI" w:eastAsia="Times New Roman" w:hAnsi="Segoe UI" w:cs="Segoe UI"/>
+                <w:color w:val="212529"/>
+                <w:sz w:val="24"/>
+                <w:szCs w:val="24"/>
+                <w:lang w:eastAsia="en-IN"/>
+              </w:rPr>
+              <w:t>AB CD</w:t>
+            </w:r>
+          </w:p>
+        </w:tc>
+      </w:tr>
+      <w:tr>
+        <w:tc>
+          <w:tcPr>
+            <w:tcW w:w="0" w:type="auto"/>
+            <w:tcBorders>
+              <w:top w:val="single" w:sz="6" w:space="0" w:color="E9ECEF"/>
+              <w:left w:val="single" w:sz="6" w:space="0" w:color="E9ECEF"/>
+              <w:bottom w:val="single" w:sz="6" w:space="0" w:color="E9ECEF"/>
+              <w:right w:val="single" w:sz="6" w:space="0" w:color="E9ECEF"/>
+            </w:tcBorders>
+            <w:shd w:val="clear" w:color="auto" w:fill="FFFFFF"/>
+            <w:hideMark/>
+          </w:tcPr>
+          <w:p>
+            <w:pPr>
+              <w:spacing w:after="0" w:line="240" w:lineRule="auto"/>
+              <w:rPr>
+                <w:rFonts w:ascii="Segoe UI" w:eastAsia="Times New Roman" w:hAnsi="Segoe UI" w:cs="Segoe UI"/>
+                <w:color w:val="212529"/>
+                <w:sz w:val="24"/>
+                <w:szCs w:val="24"/>
+                <w:lang w:eastAsia="en-IN"/>
+              </w:rPr>
+            </w:pPr>
+            <w:r>
+              <w:rPr>
+                <w:rFonts w:ascii="Segoe UI" w:eastAsia="Times New Roman" w:hAnsi="Segoe UI" w:cs="Segoe UI"/>
+                <w:color w:val="212529"/>
+                <w:sz w:val="24"/>
+                <w:szCs w:val="24"/>
+                <w:lang w:eastAsia="en-IN"/>
+              </w:rPr>
+              <w:t>9</w:t>
+            </w:r>
+          </w:p>
+        </w:tc>
+        <w:tc>
+          <w:tcPr>
+            <w:tcW w:w="0" w:type="auto"/>
+            <w:tcBorders>
+              <w:top w:val="single" w:sz="6" w:space="0" w:color="E9ECEF"/>
+              <w:left w:val="single" w:sz="6" w:space="0" w:color="E9ECEF"/>
+              <w:bottom w:val="single" w:sz="6" w:space="0" w:color="E9ECEF"/>
+              <w:right w:val="single" w:sz="6" w:space="0" w:color="E9ECEF"/>
+            </w:tcBorders>
+            <w:shd w:val="clear" w:color="auto" w:fill="FFFFFF"/>
+            <w:hideMark/>
+          </w:tcPr>
+          <w:p>
+            <w:pPr>
+              <w:spacing w:after="0" w:line="240" w:lineRule="auto"/>
+              <w:rPr>
+                <w:rFonts w:ascii="Segoe UI" w:eastAsia="Times New Roman" w:hAnsi="Segoe UI" w:cs="Segoe UI"/>
+                <w:color w:val="212529"/>
+                <w:sz w:val="24"/>
+                <w:szCs w:val="24"/>
+                <w:lang w:eastAsia="en-IN"/>
+              </w:rPr>
+            </w:pPr>
+            <w:r>
+              <w:rPr>
+                <w:rFonts w:ascii="Segoe UI" w:eastAsia="Times New Roman" w:hAnsi="Segoe UI" w:cs="Segoe UI"/>
+                <w:color w:val="212529"/>
+                <w:sz w:val="24"/>
+                <w:szCs w:val="24"/>
+                <w:lang w:eastAsia="en-IN"/>
+              </w:rPr>
+              <w:t>*</w:t>
+            </w:r>
+          </w:p>
+        </w:tc>
+        <w:tc>
+          <w:tcPr>
+            <w:tcW w:w="0" w:type="auto"/>
+            <w:tcBorders>
+              <w:top w:val="single" w:sz="6" w:space="0" w:color="E9ECEF"/>
+              <w:left w:val="single" w:sz="6" w:space="0" w:color="E9ECEF"/>
+              <w:bottom w:val="single" w:sz="6" w:space="0" w:color="E9ECEF"/>
+              <w:right w:val="single" w:sz="6" w:space="0" w:color="E9ECEF"/>
+            </w:tcBorders>
+            <w:shd w:val="clear" w:color="auto" w:fill="FFFFFF"/>
+            <w:hideMark/>
+          </w:tcPr>
+          <w:p>
+            <w:pPr>
+              <w:spacing w:after="0" w:line="240" w:lineRule="auto"/>
+              <w:rPr>
+                <w:rFonts w:ascii="Segoe UI" w:eastAsia="Times New Roman" w:hAnsi="Segoe UI" w:cs="Segoe UI"/>
+                <w:color w:val="212529"/>
+                <w:sz w:val="24"/>
+                <w:szCs w:val="24"/>
+                <w:lang w:eastAsia="en-IN"/>
+              </w:rPr>
+            </w:pPr>
+            <w:r>
+              <w:rPr>
+                <w:rFonts w:ascii="Segoe UI" w:eastAsia="Times New Roman" w:hAnsi="Segoe UI" w:cs="Segoe UI"/>
+                <w:color w:val="212529"/>
+                <w:sz w:val="24"/>
+                <w:szCs w:val="24"/>
+                <w:lang w:eastAsia="en-IN"/>
+              </w:rPr>
+              <w:t>( + * ( *</w:t>
+            </w:r>
+          </w:p>
+        </w:tc>
+        <w:tc>
+          <w:tcPr>
+            <w:tcW w:w="0" w:type="auto"/>
+            <w:tcBorders>
+              <w:top w:val="single" w:sz="6" w:space="0" w:color="E9ECEF"/>
+              <w:left w:val="single" w:sz="6" w:space="0" w:color="E9ECEF"/>
+              <w:bottom w:val="single" w:sz="6" w:space="0" w:color="E9ECEF"/>
+              <w:right w:val="single" w:sz="6" w:space="0" w:color="E9ECEF"/>
+            </w:tcBorders>
+            <w:shd w:val="clear" w:color="auto" w:fill="FFFFFF"/>
+            <w:hideMark/>
+          </w:tcPr>
+          <w:p>
+            <w:pPr>
+              <w:spacing w:after="0" w:line="240" w:lineRule="auto"/>
+              <w:rPr>
+                <w:rFonts w:ascii="Segoe UI" w:eastAsia="Times New Roman" w:hAnsi="Segoe UI" w:cs="Segoe UI"/>
+                <w:color w:val="212529"/>
+                <w:sz w:val="24"/>
+                <w:szCs w:val="24"/>
+                <w:lang w:eastAsia="en-IN"/>
+              </w:rPr>
+            </w:pPr>
+            <w:r>
+              <w:rPr>
+                <w:rFonts w:ascii="Segoe UI" w:eastAsia="Times New Roman" w:hAnsi="Segoe UI" w:cs="Segoe UI"/>
+                <w:color w:val="212529"/>
+                <w:sz w:val="24"/>
+                <w:szCs w:val="24"/>
+                <w:lang w:eastAsia="en-IN"/>
+              </w:rPr>
+              <w:t>AB CD^</w:t>
+            </w:r>
+          </w:p>
+        </w:tc>
+      </w:tr>
+      <w:tr>
+        <w:tc>
+          <w:tcPr>
+            <w:tcW w:w="0" w:type="auto"/>
+            <w:tcBorders>
+              <w:top w:val="single" w:sz="6" w:space="0" w:color="E9ECEF"/>
+              <w:left w:val="single" w:sz="6" w:space="0" w:color="E9ECEF"/>
+              <w:bottom w:val="single" w:sz="6" w:space="0" w:color="E9ECEF"/>
+              <w:right w:val="single" w:sz="6" w:space="0" w:color="E9ECEF"/>
+            </w:tcBorders>
+            <w:shd w:val="clear" w:color="auto" w:fill="FFFFFF"/>
+            <w:hideMark/>
+          </w:tcPr>
+          <w:p>
+            <w:pPr>
+              <w:spacing w:after="0" w:line="240" w:lineRule="auto"/>
+              <w:rPr>
+                <w:rFonts w:ascii="Segoe UI" w:eastAsia="Times New Roman" w:hAnsi="Segoe UI" w:cs="Segoe UI"/>
+                <w:color w:val="212529"/>
+                <w:sz w:val="24"/>
+                <w:szCs w:val="24"/>
+                <w:lang w:eastAsia="en-IN"/>
+              </w:rPr>
+            </w:pPr>
+            <w:r>
+              <w:rPr>
+                <w:rFonts w:ascii="Segoe UI" w:eastAsia="Times New Roman" w:hAnsi="Segoe UI" w:cs="Segoe UI"/>
+                <w:color w:val="212529"/>
+                <w:sz w:val="24"/>
+                <w:szCs w:val="24"/>
+                <w:lang w:eastAsia="en-IN"/>
+              </w:rPr>
+              <w:t>10</w:t>
+            </w:r>
+          </w:p>
+        </w:tc>
+        <w:tc>
+          <w:tcPr>
+            <w:tcW w:w="0" w:type="auto"/>
+            <w:tcBorders>
+              <w:top w:val="single" w:sz="6" w:space="0" w:color="E9ECEF"/>
+              <w:left w:val="single" w:sz="6" w:space="0" w:color="E9ECEF"/>
+              <w:bottom w:val="single" w:sz="6" w:space="0" w:color="E9ECEF"/>
+              <w:right w:val="single" w:sz="6" w:space="0" w:color="E9ECEF"/>
+            </w:tcBorders>
+            <w:shd w:val="clear" w:color="auto" w:fill="FFFFFF"/>
+            <w:hideMark/>
+          </w:tcPr>
+          <w:p>
+            <w:pPr>
+              <w:spacing w:after="0" w:line="240" w:lineRule="auto"/>
+              <w:rPr>
+                <w:rFonts w:ascii="Segoe UI" w:eastAsia="Times New Roman" w:hAnsi="Segoe UI" w:cs="Segoe UI"/>
+                <w:color w:val="212529"/>
+                <w:sz w:val="24"/>
+                <w:szCs w:val="24"/>
+                <w:lang w:eastAsia="en-IN"/>
+              </w:rPr>
+            </w:pPr>
+            <w:r>
+              <w:rPr>
+                <w:rFonts w:ascii="Segoe UI" w:eastAsia="Times New Roman" w:hAnsi="Segoe UI" w:cs="Segoe UI"/>
+                <w:color w:val="212529"/>
+                <w:sz w:val="24"/>
+                <w:szCs w:val="24"/>
+                <w:lang w:eastAsia="en-IN"/>
+              </w:rPr>
+              <w:t>E</w:t>
+            </w:r>
+          </w:p>
+        </w:tc>
+        <w:tc>
+          <w:tcPr>
+            <w:tcW w:w="0" w:type="auto"/>
+            <w:tcBorders>
+              <w:top w:val="single" w:sz="6" w:space="0" w:color="E9ECEF"/>
+              <w:left w:val="single" w:sz="6" w:space="0" w:color="E9ECEF"/>
+              <w:bottom w:val="single" w:sz="6" w:space="0" w:color="E9ECEF"/>
+              <w:right w:val="single" w:sz="6" w:space="0" w:color="E9ECEF"/>
+            </w:tcBorders>
+            <w:shd w:val="clear" w:color="auto" w:fill="FFFFFF"/>
+            <w:hideMark/>
+          </w:tcPr>
+          <w:p>
+            <w:pPr>
+              <w:spacing w:after="0" w:line="240" w:lineRule="auto"/>
+              <w:rPr>
+                <w:rFonts w:ascii="Segoe UI" w:eastAsia="Times New Roman" w:hAnsi="Segoe UI" w:cs="Segoe UI"/>
+                <w:color w:val="212529"/>
+                <w:sz w:val="24"/>
+                <w:szCs w:val="24"/>
+                <w:lang w:eastAsia="en-IN"/>
+              </w:rPr>
+            </w:pPr>
+            <w:r>
+              <w:rPr>
+                <w:rFonts w:ascii="Segoe UI" w:eastAsia="Times New Roman" w:hAnsi="Segoe UI" w:cs="Segoe UI"/>
+                <w:color w:val="212529"/>
+                <w:sz w:val="24"/>
+                <w:szCs w:val="24"/>
+                <w:lang w:eastAsia="en-IN"/>
+              </w:rPr>
+              <w:t>( + * ( *</w:t>
+            </w:r>
+          </w:p>
+        </w:tc>
+        <w:tc>
+          <w:tcPr>
+            <w:tcW w:w="0" w:type="auto"/>
+            <w:tcBorders>
+              <w:top w:val="single" w:sz="6" w:space="0" w:color="E9ECEF"/>
+              <w:left w:val="single" w:sz="6" w:space="0" w:color="E9ECEF"/>
+              <w:bottom w:val="single" w:sz="6" w:space="0" w:color="E9ECEF"/>
+              <w:right w:val="single" w:sz="6" w:space="0" w:color="E9ECEF"/>
+            </w:tcBorders>
+            <w:shd w:val="clear" w:color="auto" w:fill="FFFFFF"/>
+            <w:hideMark/>
+          </w:tcPr>
+          <w:p>
+            <w:pPr>
+              <w:spacing w:after="0" w:line="240" w:lineRule="auto"/>
+              <w:rPr>
+                <w:rFonts w:ascii="Segoe UI" w:eastAsia="Times New Roman" w:hAnsi="Segoe UI" w:cs="Segoe UI"/>
+                <w:color w:val="212529"/>
+                <w:sz w:val="24"/>
+                <w:szCs w:val="24"/>
+                <w:lang w:eastAsia="en-IN"/>
+              </w:rPr>
+            </w:pPr>
+            <w:r>
+              <w:rPr>
+                <w:rFonts w:ascii="Segoe UI" w:eastAsia="Times New Roman" w:hAnsi="Segoe UI" w:cs="Segoe UI"/>
+                <w:color w:val="212529"/>
+                <w:sz w:val="24"/>
+                <w:szCs w:val="24"/>
+                <w:lang w:eastAsia="en-IN"/>
+              </w:rPr>
+              <w:t>AB CD^E</w:t>
+            </w:r>
+          </w:p>
+        </w:tc>
+      </w:tr>
+      <w:tr>
+        <w:tc>
+          <w:tcPr>
+            <w:tcW w:w="0" w:type="auto"/>
+            <w:tcBorders>
+              <w:top w:val="single" w:sz="6" w:space="0" w:color="E9ECEF"/>
+              <w:left w:val="single" w:sz="6" w:space="0" w:color="E9ECEF"/>
+              <w:bottom w:val="single" w:sz="6" w:space="0" w:color="E9ECEF"/>
+              <w:right w:val="single" w:sz="6" w:space="0" w:color="E9ECEF"/>
+            </w:tcBorders>
+            <w:shd w:val="clear" w:color="auto" w:fill="FFFFFF"/>
+            <w:hideMark/>
+          </w:tcPr>
+          <w:p>
+            <w:pPr>
+              <w:spacing w:after="0" w:line="240" w:lineRule="auto"/>
+              <w:rPr>
+                <w:rFonts w:ascii="Segoe UI" w:eastAsia="Times New Roman" w:hAnsi="Segoe UI" w:cs="Segoe UI"/>
+                <w:color w:val="212529"/>
+                <w:sz w:val="24"/>
+                <w:szCs w:val="24"/>
+                <w:lang w:eastAsia="en-IN"/>
+              </w:rPr>
+            </w:pPr>
+            <w:r>
+              <w:rPr>
+                <w:rFonts w:ascii="Segoe UI" w:eastAsia="Times New Roman" w:hAnsi="Segoe UI" w:cs="Segoe UI"/>
+                <w:color w:val="212529"/>
+                <w:sz w:val="24"/>
+                <w:szCs w:val="24"/>
+                <w:lang w:eastAsia="en-IN"/>
+              </w:rPr>
+              <w:t>11</w:t>
+            </w:r>
+          </w:p>
+        </w:tc>
+        <w:tc>
+          <w:tcPr>
+            <w:tcW w:w="0" w:type="auto"/>
+            <w:tcBorders>
+              <w:top w:val="single" w:sz="6" w:space="0" w:color="E9ECEF"/>
+              <w:left w:val="single" w:sz="6" w:space="0" w:color="E9ECEF"/>
+              <w:bottom w:val="single" w:sz="6" w:space="0" w:color="E9ECEF"/>
+              <w:right w:val="single" w:sz="6" w:space="0" w:color="E9ECEF"/>
+            </w:tcBorders>
+            <w:shd w:val="clear" w:color="auto" w:fill="FFFFFF"/>
+            <w:hideMark/>
+          </w:tcPr>
+          <w:p>
+            <w:pPr>
+              <w:spacing w:after="0" w:line="240" w:lineRule="auto"/>
+              <w:rPr>
+                <w:rFonts w:ascii="Segoe UI" w:eastAsia="Times New Roman" w:hAnsi="Segoe UI" w:cs="Segoe UI"/>
+                <w:color w:val="212529"/>
+                <w:sz w:val="24"/>
+                <w:szCs w:val="24"/>
+                <w:lang w:eastAsia="en-IN"/>
+              </w:rPr>
+            </w:pPr>
+            <w:r>
+              <w:rPr>
+                <w:rFonts w:ascii="Segoe UI" w:eastAsia="Times New Roman" w:hAnsi="Segoe UI" w:cs="Segoe UI"/>
+                <w:color w:val="212529"/>
+                <w:sz w:val="24"/>
+                <w:szCs w:val="24"/>
+                <w:lang w:eastAsia="en-IN"/>
+              </w:rPr>
+              <w:t>)</w:t>
+            </w:r>
+          </w:p>
+        </w:tc>
+        <w:tc>
+          <w:tcPr>
+            <w:tcW w:w="0" w:type="auto"/>
+            <w:tcBorders>
+              <w:top w:val="single" w:sz="6" w:space="0" w:color="E9ECEF"/>
+              <w:left w:val="single" w:sz="6" w:space="0" w:color="E9ECEF"/>
+              <w:bottom w:val="single" w:sz="6" w:space="0" w:color="E9ECEF"/>
+              <w:right w:val="single" w:sz="6" w:space="0" w:color="E9ECEF"/>
+            </w:tcBorders>
+            <w:shd w:val="clear" w:color="auto" w:fill="FFFFFF"/>
+            <w:hideMark/>
+          </w:tcPr>
+          <w:p>
+            <w:pPr>
+              <w:spacing w:after="0" w:line="240" w:lineRule="auto"/>
+              <w:rPr>
+                <w:rFonts w:ascii="Segoe UI" w:eastAsia="Times New Roman" w:hAnsi="Segoe UI" w:cs="Segoe UI"/>
+                <w:color w:val="212529"/>
+                <w:sz w:val="24"/>
+                <w:szCs w:val="24"/>
+                <w:lang w:eastAsia="en-IN"/>
+              </w:rPr>
+            </w:pPr>
+            <w:r>
+              <w:rPr>
+                <w:rFonts w:ascii="Segoe UI" w:eastAsia="Times New Roman" w:hAnsi="Segoe UI" w:cs="Segoe UI"/>
+                <w:color w:val="212529"/>
+                <w:sz w:val="24"/>
+                <w:szCs w:val="24"/>
+                <w:lang w:eastAsia="en-IN"/>
+              </w:rPr>
+              <w:t>( + *</w:t>
+            </w:r>
+          </w:p>
+        </w:tc>
+        <w:tc>
+          <w:tcPr>
+            <w:tcW w:w="0" w:type="auto"/>
+            <w:tcBorders>
+              <w:top w:val="single" w:sz="6" w:space="0" w:color="E9ECEF"/>
+              <w:left w:val="single" w:sz="6" w:space="0" w:color="E9ECEF"/>
+              <w:bottom w:val="single" w:sz="6" w:space="0" w:color="E9ECEF"/>
+              <w:right w:val="single" w:sz="6" w:space="0" w:color="E9ECEF"/>
+            </w:tcBorders>
+            <w:shd w:val="clear" w:color="auto" w:fill="FFFFFF"/>
+            <w:hideMark/>
+          </w:tcPr>
+          <w:p>
+            <w:pPr>
+              <w:spacing w:after="0" w:line="240" w:lineRule="auto"/>
+              <w:rPr>
+                <w:rFonts w:ascii="Segoe UI" w:eastAsia="Times New Roman" w:hAnsi="Segoe UI" w:cs="Segoe UI"/>
+                <w:color w:val="212529"/>
+                <w:sz w:val="24"/>
+                <w:szCs w:val="24"/>
+                <w:lang w:eastAsia="en-IN"/>
+              </w:rPr>
+            </w:pPr>
+            <w:r>
+              <w:rPr>
+                <w:rFonts w:ascii="Segoe UI" w:eastAsia="Times New Roman" w:hAnsi="Segoe UI" w:cs="Segoe UI"/>
+                <w:color w:val="212529"/>
+                <w:sz w:val="24"/>
+                <w:szCs w:val="24"/>
+                <w:lang w:eastAsia="en-IN"/>
+              </w:rPr>
+              <w:t>AB CD^E*</w:t>
+            </w:r>
+          </w:p>
+        </w:tc>
+      </w:tr>
+      <w:tr>
+        <w:tc>
+          <w:tcPr>
+            <w:tcW w:w="0" w:type="auto"/>
+            <w:tcBorders>
+              <w:top w:val="single" w:sz="6" w:space="0" w:color="E9ECEF"/>
+              <w:left w:val="single" w:sz="6" w:space="0" w:color="E9ECEF"/>
+              <w:bottom w:val="single" w:sz="6" w:space="0" w:color="E9ECEF"/>
+              <w:right w:val="single" w:sz="6" w:space="0" w:color="E9ECEF"/>
+            </w:tcBorders>
+            <w:shd w:val="clear" w:color="auto" w:fill="FFFFFF"/>
+            <w:hideMark/>
+          </w:tcPr>
+          <w:p>
+            <w:pPr>
+              <w:spacing w:after="0" w:line="240" w:lineRule="auto"/>
+              <w:rPr>
+                <w:rFonts w:ascii="Segoe UI" w:eastAsia="Times New Roman" w:hAnsi="Segoe UI" w:cs="Segoe UI"/>
+                <w:color w:val="212529"/>
+                <w:sz w:val="24"/>
+                <w:szCs w:val="24"/>
+                <w:lang w:eastAsia="en-IN"/>
+              </w:rPr>
+            </w:pPr>
+            <w:r>
+              <w:rPr>
+                <w:rFonts w:ascii="Segoe UI" w:eastAsia="Times New Roman" w:hAnsi="Segoe UI" w:cs="Segoe UI"/>
+                <w:color w:val="212529"/>
+                <w:sz w:val="24"/>
+                <w:szCs w:val="24"/>
+                <w:lang w:eastAsia="en-IN"/>
+              </w:rPr>
+              <w:t>12</w:t>
+            </w:r>
+          </w:p>
+        </w:tc>
+        <w:tc>
+          <w:tcPr>
+            <w:tcW w:w="0" w:type="auto"/>
+            <w:tcBorders>
+              <w:top w:val="single" w:sz="6" w:space="0" w:color="E9ECEF"/>
+              <w:left w:val="single" w:sz="6" w:space="0" w:color="E9ECEF"/>
+              <w:bottom w:val="single" w:sz="6" w:space="0" w:color="E9ECEF"/>
+              <w:right w:val="single" w:sz="6" w:space="0" w:color="E9ECEF"/>
+            </w:tcBorders>
+            <w:shd w:val="clear" w:color="auto" w:fill="FFFFFF"/>
+            <w:hideMark/>
+          </w:tcPr>
+          <w:p>
+            <w:pPr>
+              <w:spacing w:after="0" w:line="240" w:lineRule="auto"/>
+              <w:rPr>
+                <w:rFonts w:ascii="Segoe UI" w:eastAsia="Times New Roman" w:hAnsi="Segoe UI" w:cs="Segoe UI"/>
+                <w:color w:val="212529"/>
+                <w:sz w:val="24"/>
+                <w:szCs w:val="24"/>
+                <w:lang w:eastAsia="en-IN"/>
+              </w:rPr>
+            </w:pPr>
+            <w:r>
+              <w:rPr>
+                <w:rFonts w:ascii="Segoe UI" w:eastAsia="Times New Roman" w:hAnsi="Segoe UI" w:cs="Segoe UI"/>
+                <w:color w:val="212529"/>
+                <w:sz w:val="24"/>
+                <w:szCs w:val="24"/>
+                <w:lang w:eastAsia="en-IN"/>
+              </w:rPr>
+              <w:t>–</w:t>
+            </w:r>
+          </w:p>
+        </w:tc>
+        <w:tc>
+          <w:tcPr>
+            <w:tcW w:w="0" w:type="auto"/>
+            <w:tcBorders>
+              <w:top w:val="single" w:sz="6" w:space="0" w:color="E9ECEF"/>
+              <w:left w:val="single" w:sz="6" w:space="0" w:color="E9ECEF"/>
+              <w:bottom w:val="single" w:sz="6" w:space="0" w:color="E9ECEF"/>
+              <w:right w:val="single" w:sz="6" w:space="0" w:color="E9ECEF"/>
+            </w:tcBorders>
+            <w:shd w:val="clear" w:color="auto" w:fill="FFFFFF"/>
+            <w:hideMark/>
+          </w:tcPr>
+          <w:p>
+            <w:pPr>
+              <w:spacing w:after="0" w:line="240" w:lineRule="auto"/>
+              <w:rPr>
+                <w:rFonts w:ascii="Segoe UI" w:eastAsia="Times New Roman" w:hAnsi="Segoe UI" w:cs="Segoe UI"/>
+                <w:color w:val="212529"/>
+                <w:sz w:val="24"/>
+                <w:szCs w:val="24"/>
+                <w:lang w:eastAsia="en-IN"/>
+              </w:rPr>
+            </w:pPr>
+            <w:r>
+              <w:rPr>
+                <w:rFonts w:ascii="Segoe UI" w:eastAsia="Times New Roman" w:hAnsi="Segoe UI" w:cs="Segoe UI"/>
+                <w:color w:val="212529"/>
+                <w:sz w:val="24"/>
+                <w:szCs w:val="24"/>
+                <w:lang w:eastAsia="en-IN"/>
+              </w:rPr>
+              <w:t>( + *</w:t>
+            </w:r>
+          </w:p>
+        </w:tc>
+        <w:tc>
+          <w:tcPr>
+            <w:tcW w:w="0" w:type="auto"/>
+            <w:tcBorders>
+              <w:top w:val="single" w:sz="6" w:space="0" w:color="E9ECEF"/>
+              <w:left w:val="single" w:sz="6" w:space="0" w:color="E9ECEF"/>
+              <w:bottom w:val="single" w:sz="6" w:space="0" w:color="E9ECEF"/>
+              <w:right w:val="single" w:sz="6" w:space="0" w:color="E9ECEF"/>
+            </w:tcBorders>
+            <w:shd w:val="clear" w:color="auto" w:fill="FFFFFF"/>
+            <w:hideMark/>
+          </w:tcPr>
+          <w:p>
+            <w:pPr>
+              <w:spacing w:after="0" w:line="240" w:lineRule="auto"/>
+              <w:rPr>
+                <w:rFonts w:ascii="Segoe UI" w:eastAsia="Times New Roman" w:hAnsi="Segoe UI" w:cs="Segoe UI"/>
+                <w:color w:val="212529"/>
+                <w:sz w:val="24"/>
+                <w:szCs w:val="24"/>
+                <w:lang w:eastAsia="en-IN"/>
+              </w:rPr>
+            </w:pPr>
+            <w:r>
+              <w:rPr>
+                <w:rFonts w:ascii="Segoe UI" w:eastAsia="Times New Roman" w:hAnsi="Segoe UI" w:cs="Segoe UI"/>
+                <w:color w:val="212529"/>
+                <w:sz w:val="24"/>
+                <w:szCs w:val="24"/>
+                <w:lang w:eastAsia="en-IN"/>
+              </w:rPr>
+              <w:t>AB CD^E*–</w:t>
+            </w:r>
+          </w:p>
+        </w:tc>
+      </w:tr>
+      <w:tr>
+        <w:tc>
+          <w:tcPr>
+            <w:tcW w:w="0" w:type="auto"/>
+            <w:tcBorders>
+              <w:top w:val="single" w:sz="6" w:space="0" w:color="E9ECEF"/>
+              <w:left w:val="single" w:sz="6" w:space="0" w:color="E9ECEF"/>
+              <w:bottom w:val="single" w:sz="6" w:space="0" w:color="E9ECEF"/>
+              <w:right w:val="single" w:sz="6" w:space="0" w:color="E9ECEF"/>
+            </w:tcBorders>
+            <w:shd w:val="clear" w:color="auto" w:fill="FFFFFF"/>
+            <w:hideMark/>
+          </w:tcPr>
+          <w:p>
+            <w:pPr>
+              <w:spacing w:after="0" w:line="240" w:lineRule="auto"/>
+              <w:rPr>
+                <w:rFonts w:ascii="Segoe UI" w:eastAsia="Times New Roman" w:hAnsi="Segoe UI" w:cs="Segoe UI"/>
+                <w:color w:val="212529"/>
+                <w:sz w:val="24"/>
+                <w:szCs w:val="24"/>
+                <w:lang w:eastAsia="en-IN"/>
+              </w:rPr>
+            </w:pPr>
+            <w:r>
+              <w:rPr>
+                <w:rFonts w:ascii="Segoe UI" w:eastAsia="Times New Roman" w:hAnsi="Segoe UI" w:cs="Segoe UI"/>
+                <w:color w:val="212529"/>
+                <w:sz w:val="24"/>
+                <w:szCs w:val="24"/>
+                <w:lang w:eastAsia="en-IN"/>
+              </w:rPr>
+              <w:t>13</w:t>
+            </w:r>
+          </w:p>
+        </w:tc>
+        <w:tc>
+          <w:tcPr>
+            <w:tcW w:w="0" w:type="auto"/>
+            <w:tcBorders>
+              <w:top w:val="single" w:sz="6" w:space="0" w:color="E9ECEF"/>
+              <w:left w:val="single" w:sz="6" w:space="0" w:color="E9ECEF"/>
+              <w:bottom w:val="single" w:sz="6" w:space="0" w:color="E9ECEF"/>
+              <w:right w:val="single" w:sz="6" w:space="0" w:color="E9ECEF"/>
+            </w:tcBorders>
+            <w:shd w:val="clear" w:color="auto" w:fill="FFFFFF"/>
+            <w:hideMark/>
+          </w:tcPr>
+          <w:p>
+            <w:pPr>
+              <w:spacing w:after="0" w:line="240" w:lineRule="auto"/>
+              <w:rPr>
+                <w:rFonts w:ascii="Segoe UI" w:eastAsia="Times New Roman" w:hAnsi="Segoe UI" w:cs="Segoe UI"/>
+                <w:color w:val="212529"/>
+                <w:sz w:val="24"/>
+                <w:szCs w:val="24"/>
+                <w:lang w:eastAsia="en-IN"/>
+              </w:rPr>
+            </w:pPr>
+            <w:r>
+              <w:rPr>
+                <w:rFonts w:ascii="Segoe UI" w:eastAsia="Times New Roman" w:hAnsi="Segoe UI" w:cs="Segoe UI"/>
+                <w:color w:val="212529"/>
+                <w:sz w:val="24"/>
+                <w:szCs w:val="24"/>
+                <w:lang w:eastAsia="en-IN"/>
+              </w:rPr>
+              <w:t>F</w:t>
+            </w:r>
+          </w:p>
+        </w:tc>
+        <w:tc>
+          <w:tcPr>
+            <w:tcW w:w="0" w:type="auto"/>
+            <w:tcBorders>
+              <w:top w:val="single" w:sz="6" w:space="0" w:color="E9ECEF"/>
+              <w:left w:val="single" w:sz="6" w:space="0" w:color="E9ECEF"/>
+              <w:bottom w:val="single" w:sz="6" w:space="0" w:color="E9ECEF"/>
+              <w:right w:val="single" w:sz="6" w:space="0" w:color="E9ECEF"/>
+            </w:tcBorders>
+            <w:shd w:val="clear" w:color="auto" w:fill="FFFFFF"/>
+            <w:hideMark/>
+          </w:tcPr>
+          <w:p>
+            <w:pPr>
+              <w:spacing w:after="0" w:line="240" w:lineRule="auto"/>
+              <w:rPr>
+                <w:rFonts w:ascii="Segoe UI" w:eastAsia="Times New Roman" w:hAnsi="Segoe UI" w:cs="Segoe UI"/>
+                <w:color w:val="212529"/>
+                <w:sz w:val="24"/>
+                <w:szCs w:val="24"/>
+                <w:lang w:eastAsia="en-IN"/>
+              </w:rPr>
+            </w:pPr>
+            <w:r>
+              <w:rPr>
+                <w:rFonts w:ascii="Segoe UI" w:eastAsia="Times New Roman" w:hAnsi="Segoe UI" w:cs="Segoe UI"/>
+                <w:color w:val="212529"/>
+                <w:sz w:val="24"/>
+                <w:szCs w:val="24"/>
+                <w:lang w:eastAsia="en-IN"/>
+              </w:rPr>
+              <w:t>( + *</w:t>
+            </w:r>
+          </w:p>
+        </w:tc>
+        <w:tc>
+          <w:tcPr>
+            <w:tcW w:w="0" w:type="auto"/>
+            <w:tcBorders>
+              <w:top w:val="single" w:sz="6" w:space="0" w:color="E9ECEF"/>
+              <w:left w:val="single" w:sz="6" w:space="0" w:color="E9ECEF"/>
+              <w:bottom w:val="single" w:sz="6" w:space="0" w:color="E9ECEF"/>
+              <w:right w:val="single" w:sz="6" w:space="0" w:color="E9ECEF"/>
+            </w:tcBorders>
+            <w:shd w:val="clear" w:color="auto" w:fill="FFFFFF"/>
+            <w:hideMark/>
+          </w:tcPr>
+          <w:p>
+            <w:pPr>
+              <w:spacing w:after="0" w:line="240" w:lineRule="auto"/>
+              <w:rPr>
+                <w:rFonts w:ascii="Segoe UI" w:eastAsia="Times New Roman" w:hAnsi="Segoe UI" w:cs="Segoe UI"/>
+                <w:color w:val="212529"/>
+                <w:sz w:val="24"/>
+                <w:szCs w:val="24"/>
+                <w:lang w:eastAsia="en-IN"/>
+              </w:rPr>
+            </w:pPr>
+            <w:r>
+              <w:rPr>
+                <w:rFonts w:ascii="Segoe UI" w:eastAsia="Times New Roman" w:hAnsi="Segoe UI" w:cs="Segoe UI"/>
+                <w:color w:val="212529"/>
+                <w:sz w:val="24"/>
+                <w:szCs w:val="24"/>
+                <w:lang w:eastAsia="en-IN"/>
+              </w:rPr>
+              <w:t>AB CD^E*–F</w:t>
+            </w:r>
+          </w:p>
+        </w:tc>
+      </w:tr>
+      <w:tr>
+        <w:tc>
+          <w:tcPr>
+            <w:tcW w:w="0" w:type="auto"/>
+            <w:tcBorders>
+              <w:top w:val="single" w:sz="6" w:space="0" w:color="E9ECEF"/>
+              <w:left w:val="single" w:sz="6" w:space="0" w:color="E9ECEF"/>
+              <w:bottom w:val="single" w:sz="6" w:space="0" w:color="E9ECEF"/>
+              <w:right w:val="single" w:sz="6" w:space="0" w:color="E9ECEF"/>
+            </w:tcBorders>
+            <w:shd w:val="clear" w:color="auto" w:fill="FFFFFF"/>
+            <w:hideMark/>
+          </w:tcPr>
+          <w:p>
+            <w:pPr>
+              <w:spacing w:after="0" w:line="240" w:lineRule="auto"/>
+              <w:rPr>
+                <w:rFonts w:ascii="Segoe UI" w:eastAsia="Times New Roman" w:hAnsi="Segoe UI" w:cs="Segoe UI"/>
+                <w:color w:val="212529"/>
+                <w:sz w:val="24"/>
+                <w:szCs w:val="24"/>
+                <w:lang w:eastAsia="en-IN"/>
+              </w:rPr>
+            </w:pPr>
+            <w:r>
+              <w:rPr>
+                <w:rFonts w:ascii="Segoe UI" w:eastAsia="Times New Roman" w:hAnsi="Segoe UI" w:cs="Segoe UI"/>
+                <w:color w:val="212529"/>
+                <w:sz w:val="24"/>
+                <w:szCs w:val="24"/>
+                <w:lang w:eastAsia="en-IN"/>
+              </w:rPr>
+              <w:t>14</w:t>
+            </w:r>
+          </w:p>
+        </w:tc>
+        <w:tc>
+          <w:tcPr>
+            <w:tcW w:w="0" w:type="auto"/>
+            <w:tcBorders>
+              <w:top w:val="single" w:sz="6" w:space="0" w:color="E9ECEF"/>
+              <w:left w:val="single" w:sz="6" w:space="0" w:color="E9ECEF"/>
+              <w:bottom w:val="single" w:sz="6" w:space="0" w:color="E9ECEF"/>
+              <w:right w:val="single" w:sz="6" w:space="0" w:color="E9ECEF"/>
+            </w:tcBorders>
+            <w:shd w:val="clear" w:color="auto" w:fill="FFFFFF"/>
+            <w:hideMark/>
+          </w:tcPr>
+          <w:p>
+            <w:pPr>
+              <w:spacing w:after="0" w:line="240" w:lineRule="auto"/>
+              <w:rPr>
+                <w:rFonts w:ascii="Segoe UI" w:eastAsia="Times New Roman" w:hAnsi="Segoe UI" w:cs="Segoe UI"/>
+                <w:color w:val="212529"/>
+                <w:sz w:val="24"/>
+                <w:szCs w:val="24"/>
+                <w:lang w:eastAsia="en-IN"/>
+              </w:rPr>
+            </w:pPr>
+            <w:r>
+              <w:rPr>
+                <w:rFonts w:ascii="Segoe UI" w:eastAsia="Times New Roman" w:hAnsi="Segoe UI" w:cs="Segoe UI"/>
+                <w:color w:val="212529"/>
+                <w:sz w:val="24"/>
+                <w:szCs w:val="24"/>
+                <w:lang w:eastAsia="en-IN"/>
+              </w:rPr>
+              <w:t>)</w:t>
+            </w:r>
+          </w:p>
+        </w:tc>
+        <w:tc>
+          <w:tcPr>
+            <w:tcW w:w="0" w:type="auto"/>
+            <w:tcBorders>
+              <w:top w:val="single" w:sz="6" w:space="0" w:color="E9ECEF"/>
+              <w:left w:val="single" w:sz="6" w:space="0" w:color="E9ECEF"/>
+              <w:bottom w:val="single" w:sz="6" w:space="0" w:color="E9ECEF"/>
+              <w:right w:val="single" w:sz="6" w:space="0" w:color="E9ECEF"/>
+            </w:tcBorders>
+            <w:shd w:val="clear" w:color="auto" w:fill="FFFFFF"/>
+            <w:hideMark/>
+          </w:tcPr>
+          <w:p>
+            <w:pPr>
+              <w:spacing w:after="0" w:line="240" w:lineRule="auto"/>
+              <w:rPr>
+                <w:rFonts w:ascii="Segoe UI" w:eastAsia="Times New Roman" w:hAnsi="Segoe UI" w:cs="Segoe UI"/>
+                <w:color w:val="212529"/>
+                <w:sz w:val="24"/>
+                <w:szCs w:val="24"/>
+                <w:lang w:eastAsia="en-IN"/>
+              </w:rPr>
+            </w:pPr>
+          </w:p>
+        </w:tc>
+        <w:tc>
+          <w:tcPr>
+            <w:tcW w:w="0" w:type="auto"/>
+            <w:tcBorders>
+              <w:top w:val="single" w:sz="6" w:space="0" w:color="E9ECEF"/>
+              <w:left w:val="single" w:sz="6" w:space="0" w:color="E9ECEF"/>
+              <w:bottom w:val="single" w:sz="6" w:space="0" w:color="E9ECEF"/>
+              <w:right w:val="single" w:sz="6" w:space="0" w:color="E9ECEF"/>
+            </w:tcBorders>
+            <w:shd w:val="clear" w:color="auto" w:fill="FFFFFF"/>
+            <w:hideMark/>
+          </w:tcPr>
+          <w:p>
+            <w:pPr>
+              <w:spacing w:after="0" w:line="240" w:lineRule="auto"/>
+              <w:rPr>
+                <w:rFonts w:ascii="Segoe UI" w:eastAsia="Times New Roman" w:hAnsi="Segoe UI" w:cs="Segoe UI"/>
+                <w:color w:val="212529"/>
+                <w:sz w:val="24"/>
+                <w:szCs w:val="24"/>
+                <w:lang w:eastAsia="en-IN"/>
+              </w:rPr>
+            </w:pPr>
+            <w:r>
+              <w:rPr>
+                <w:rFonts w:ascii="Segoe UI" w:eastAsia="Times New Roman" w:hAnsi="Segoe UI" w:cs="Segoe UI"/>
+                <w:color w:val="212529"/>
+                <w:sz w:val="24"/>
+                <w:szCs w:val="24"/>
+                <w:lang w:eastAsia="en-IN"/>
+              </w:rPr>
+              <w:t>AB CD^E*–F*+</w:t>
+            </w:r>
+          </w:p>
+        </w:tc>
+      </w:tr>
+    </w:tbl>
+    <w:p>
+      <w:pPr>
+        <w:rPr>
+          <w:rFonts w:ascii="Times New Roman" w:hAnsi="Times New Roman" w:cs="Times New Roman"/>
+        </w:rPr>
+      </w:pPr>
+      <w:r>
+        <w:rPr>
+          <w:rFonts w:ascii="Times New Roman" w:hAnsi="Times New Roman" w:cs="Times New Roman"/>
+        </w:rPr>
+        <w:br/>
+      </w:r>
+    </w:p>
+    <w:p>
+      <w:pPr>
+        <w:rPr>
+          <w:rFonts w:ascii="Times New Roman" w:hAnsi="Times New Roman" w:cs="Times New Roman"/>
+        </w:rPr>
+      </w:pPr>
+    </w:p>
     <w:sectPr>
-      <w:headerReference w:type="default" r:id="rId6"/>
-      <w:footerReference w:type="default" r:id="rId7"/>
+      <w:headerReference w:type="default" r:id="rId7"/>
+      <w:footerReference w:type="default" r:id="rId8"/>
       <w:pgSz w:w="11906" w:h="16838"/>
       <w:pgMar w:top="1440" w:right="1440" w:bottom="1440" w:left="1440" w:header="708" w:footer="708" w:gutter="0"/>
       <w:cols w:space="708"/>
@@ -5343,6 +13405,312 @@
     </w:r>
   </w:p>
 </w:hdr>
+</file>
+
+<file path=word/numbering.xml><?xml version="1.0" encoding="utf-8"?>
+<w:numbering xmlns:wpc="http://schemas.microsoft.com/office/word/2010/wordprocessingCanvas" xmlns:cx="http://schemas.microsoft.com/office/drawing/2014/chartex" xmlns:cx1="http://schemas.microsoft.com/office/drawing/2015/9/8/chartex" xmlns:cx2="http://schemas.microsoft.com/office/drawing/2015/10/21/chartex" xmlns:cx3="http://schemas.microsoft.com/office/drawing/2016/5/9/chartex" xmlns:cx4="http://schemas.microsoft.com/office/drawing/2016/5/10/chartex" xmlns:cx5="http://schemas.microsoft.com/office/drawing/2016/5/11/chartex" xmlns:cx6="http://schemas.microsoft.com/office/drawing/2016/5/12/chartex" xmlns:cx7="http://schemas.microsoft.com/office/drawing/2016/5/13/chartex" xmlns:cx8="http://schemas.microsoft.com/office/drawing/2016/5/14/chartex" xmlns:mc="http://schemas.openxmlformats.org/markup-compatibility/2006" xmlns:aink="http://schemas.microsoft.com/office/drawing/2016/ink" xmlns:am3d="http://schemas.microsoft.com/office/drawing/2017/model3d" xmlns:o="urn:schemas-microsoft-com:office:office" xmlns:r="http://schemas.openxmlformats.org/officeDocument/2006/relationships" xmlns:m="http://schemas.openxmlformats.org/officeDocument/2006/math" xmlns:v="urn:schemas-microsoft-com:vml" xmlns:wp14="http://schemas.microsoft.com/office/word/2010/wordprocessingDrawing" xmlns:wp="http://schemas.openxmlformats.org/drawingml/2006/wordprocessingDrawing" xmlns:w10="urn:schemas-microsoft-com:office:word" xmlns:w="http://schemas.openxmlformats.org/wordprocessingml/2006/main" xmlns:w14="http://schemas.microsoft.com/office/word/2010/wordml" xmlns:w15="http://schemas.microsoft.com/office/word/2012/wordml" xmlns:w16cex="http://schemas.microsoft.com/office/word/2018/wordml/cex" xmlns:w16cid="http://schemas.microsoft.com/office/word/2016/wordml/cid" xmlns:w16="http://schemas.microsoft.com/office/word/2018/wordml" xmlns:w16sdtdh="http://schemas.microsoft.com/office/word/2020/wordml/sdtdatahash" xmlns:w16se="http://schemas.microsoft.com/office/word/2015/wordml/symex" xmlns:wpg="http://schemas.microsoft.com/office/word/2010/wordprocessingGroup" xmlns:wpi="http://schemas.microsoft.com/office/word/2010/wordprocessingInk" xmlns:wne="http://schemas.microsoft.com/office/word/2006/wordml" xmlns:wps="http://schemas.microsoft.com/office/word/2010/wordprocessingShape" mc:Ignorable="w14 w15 w16se w16cid w16 w16cex w16sdtdh wp14">
+  <w:abstractNum w:abstractNumId="0" w15:restartNumberingAfterBreak="0">
+    <w:nsid w:val="14A52524"/>
+    <w:multiLevelType w:val="hybridMultilevel"/>
+    <w:tmpl w:val="F712076E"/>
+    <w:lvl w:ilvl="0" w:tplc="40090003">
+      <w:start w:val="1"/>
+      <w:numFmt w:val="bullet"/>
+      <w:lvlText w:val="o"/>
+      <w:lvlJc w:val="left"/>
+      <w:pPr>
+        <w:ind w:left="720" w:hanging="360"/>
+      </w:pPr>
+      <w:rPr>
+        <w:rFonts w:ascii="Courier New" w:hAnsi="Courier New" w:cs="Courier New" w:hint="default"/>
+      </w:rPr>
+    </w:lvl>
+    <w:lvl w:ilvl="1" w:tplc="40090003">
+      <w:start w:val="1"/>
+      <w:numFmt w:val="bullet"/>
+      <w:lvlText w:val="o"/>
+      <w:lvlJc w:val="left"/>
+      <w:pPr>
+        <w:ind w:left="1440" w:hanging="360"/>
+      </w:pPr>
+      <w:rPr>
+        <w:rFonts w:ascii="Courier New" w:hAnsi="Courier New" w:cs="Courier New" w:hint="default"/>
+      </w:rPr>
+    </w:lvl>
+    <w:lvl w:ilvl="2" w:tplc="40090005" w:tentative="1">
+      <w:start w:val="1"/>
+      <w:numFmt w:val="bullet"/>
+      <w:lvlText w:val=""/>
+      <w:lvlJc w:val="left"/>
+      <w:pPr>
+        <w:ind w:left="2160" w:hanging="360"/>
+      </w:pPr>
+      <w:rPr>
+        <w:rFonts w:ascii="Wingdings" w:hAnsi="Wingdings" w:hint="default"/>
+      </w:rPr>
+    </w:lvl>
+    <w:lvl w:ilvl="3" w:tplc="40090001" w:tentative="1">
+      <w:start w:val="1"/>
+      <w:numFmt w:val="bullet"/>
+      <w:lvlText w:val=""/>
+      <w:lvlJc w:val="left"/>
+      <w:pPr>
+        <w:ind w:left="2880" w:hanging="360"/>
+      </w:pPr>
+      <w:rPr>
+        <w:rFonts w:ascii="Symbol" w:hAnsi="Symbol" w:hint="default"/>
+      </w:rPr>
+    </w:lvl>
+    <w:lvl w:ilvl="4" w:tplc="40090003" w:tentative="1">
+      <w:start w:val="1"/>
+      <w:numFmt w:val="bullet"/>
+      <w:lvlText w:val="o"/>
+      <w:lvlJc w:val="left"/>
+      <w:pPr>
+        <w:ind w:left="3600" w:hanging="360"/>
+      </w:pPr>
+      <w:rPr>
+        <w:rFonts w:ascii="Courier New" w:hAnsi="Courier New" w:cs="Courier New" w:hint="default"/>
+      </w:rPr>
+    </w:lvl>
+    <w:lvl w:ilvl="5" w:tplc="40090005" w:tentative="1">
+      <w:start w:val="1"/>
+      <w:numFmt w:val="bullet"/>
+      <w:lvlText w:val=""/>
+      <w:lvlJc w:val="left"/>
+      <w:pPr>
+        <w:ind w:left="4320" w:hanging="360"/>
+      </w:pPr>
+      <w:rPr>
+        <w:rFonts w:ascii="Wingdings" w:hAnsi="Wingdings" w:hint="default"/>
+      </w:rPr>
+    </w:lvl>
+    <w:lvl w:ilvl="6" w:tplc="40090001" w:tentative="1">
+      <w:start w:val="1"/>
+      <w:numFmt w:val="bullet"/>
+      <w:lvlText w:val=""/>
+      <w:lvlJc w:val="left"/>
+      <w:pPr>
+        <w:ind w:left="5040" w:hanging="360"/>
+      </w:pPr>
+      <w:rPr>
+        <w:rFonts w:ascii="Symbol" w:hAnsi="Symbol" w:hint="default"/>
+      </w:rPr>
+    </w:lvl>
+    <w:lvl w:ilvl="7" w:tplc="40090003" w:tentative="1">
+      <w:start w:val="1"/>
+      <w:numFmt w:val="bullet"/>
+      <w:lvlText w:val="o"/>
+      <w:lvlJc w:val="left"/>
+      <w:pPr>
+        <w:ind w:left="5760" w:hanging="360"/>
+      </w:pPr>
+      <w:rPr>
+        <w:rFonts w:ascii="Courier New" w:hAnsi="Courier New" w:cs="Courier New" w:hint="default"/>
+      </w:rPr>
+    </w:lvl>
+    <w:lvl w:ilvl="8" w:tplc="40090005" w:tentative="1">
+      <w:start w:val="1"/>
+      <w:numFmt w:val="bullet"/>
+      <w:lvlText w:val=""/>
+      <w:lvlJc w:val="left"/>
+      <w:pPr>
+        <w:ind w:left="6480" w:hanging="360"/>
+      </w:pPr>
+      <w:rPr>
+        <w:rFonts w:ascii="Wingdings" w:hAnsi="Wingdings" w:hint="default"/>
+      </w:rPr>
+    </w:lvl>
+  </w:abstractNum>
+  <w:abstractNum w:abstractNumId="1" w15:restartNumberingAfterBreak="0">
+    <w:nsid w:val="163C3172"/>
+    <w:multiLevelType w:val="hybridMultilevel"/>
+    <w:tmpl w:val="3AC89CB8"/>
+    <w:lvl w:ilvl="0" w:tplc="4009000F">
+      <w:start w:val="1"/>
+      <w:numFmt w:val="decimal"/>
+      <w:lvlText w:val="%1."/>
+      <w:lvlJc w:val="left"/>
+      <w:pPr>
+        <w:ind w:left="720" w:hanging="360"/>
+      </w:pPr>
+      <w:rPr>
+        <w:rFonts w:hint="default"/>
+      </w:rPr>
+    </w:lvl>
+    <w:lvl w:ilvl="1" w:tplc="40090019" w:tentative="1">
+      <w:start w:val="1"/>
+      <w:numFmt w:val="lowerLetter"/>
+      <w:lvlText w:val="%2."/>
+      <w:lvlJc w:val="left"/>
+      <w:pPr>
+        <w:ind w:left="1440" w:hanging="360"/>
+      </w:pPr>
+    </w:lvl>
+    <w:lvl w:ilvl="2" w:tplc="4009001B" w:tentative="1">
+      <w:start w:val="1"/>
+      <w:numFmt w:val="lowerRoman"/>
+      <w:lvlText w:val="%3."/>
+      <w:lvlJc w:val="right"/>
+      <w:pPr>
+        <w:ind w:left="2160" w:hanging="180"/>
+      </w:pPr>
+    </w:lvl>
+    <w:lvl w:ilvl="3" w:tplc="4009000F" w:tentative="1">
+      <w:start w:val="1"/>
+      <w:numFmt w:val="decimal"/>
+      <w:lvlText w:val="%4."/>
+      <w:lvlJc w:val="left"/>
+      <w:pPr>
+        <w:ind w:left="2880" w:hanging="360"/>
+      </w:pPr>
+    </w:lvl>
+    <w:lvl w:ilvl="4" w:tplc="40090019" w:tentative="1">
+      <w:start w:val="1"/>
+      <w:numFmt w:val="lowerLetter"/>
+      <w:lvlText w:val="%5."/>
+      <w:lvlJc w:val="left"/>
+      <w:pPr>
+        <w:ind w:left="3600" w:hanging="360"/>
+      </w:pPr>
+    </w:lvl>
+    <w:lvl w:ilvl="5" w:tplc="4009001B" w:tentative="1">
+      <w:start w:val="1"/>
+      <w:numFmt w:val="lowerRoman"/>
+      <w:lvlText w:val="%6."/>
+      <w:lvlJc w:val="right"/>
+      <w:pPr>
+        <w:ind w:left="4320" w:hanging="180"/>
+      </w:pPr>
+    </w:lvl>
+    <w:lvl w:ilvl="6" w:tplc="4009000F" w:tentative="1">
+      <w:start w:val="1"/>
+      <w:numFmt w:val="decimal"/>
+      <w:lvlText w:val="%7."/>
+      <w:lvlJc w:val="left"/>
+      <w:pPr>
+        <w:ind w:left="5040" w:hanging="360"/>
+      </w:pPr>
+    </w:lvl>
+    <w:lvl w:ilvl="7" w:tplc="40090019" w:tentative="1">
+      <w:start w:val="1"/>
+      <w:numFmt w:val="lowerLetter"/>
+      <w:lvlText w:val="%8."/>
+      <w:lvlJc w:val="left"/>
+      <w:pPr>
+        <w:ind w:left="5760" w:hanging="360"/>
+      </w:pPr>
+    </w:lvl>
+    <w:lvl w:ilvl="8" w:tplc="4009001B" w:tentative="1">
+      <w:start w:val="1"/>
+      <w:numFmt w:val="lowerRoman"/>
+      <w:lvlText w:val="%9."/>
+      <w:lvlJc w:val="right"/>
+      <w:pPr>
+        <w:ind w:left="6480" w:hanging="180"/>
+      </w:pPr>
+    </w:lvl>
+  </w:abstractNum>
+  <w:abstractNum w:abstractNumId="2" w15:restartNumberingAfterBreak="0">
+    <w:nsid w:val="7962683B"/>
+    <w:multiLevelType w:val="hybridMultilevel"/>
+    <w:tmpl w:val="EBC6C19E"/>
+    <w:lvl w:ilvl="0" w:tplc="3CBA3E86">
+      <w:start w:val="1"/>
+      <w:numFmt w:val="decimal"/>
+      <w:lvlText w:val="%1."/>
+      <w:lvlJc w:val="left"/>
+      <w:pPr>
+        <w:ind w:left="720" w:hanging="360"/>
+      </w:pPr>
+      <w:rPr>
+        <w:rFonts w:eastAsiaTheme="minorHAnsi" w:hint="default"/>
+        <w:sz w:val="22"/>
+      </w:rPr>
+    </w:lvl>
+    <w:lvl w:ilvl="1" w:tplc="40090019" w:tentative="1">
+      <w:start w:val="1"/>
+      <w:numFmt w:val="lowerLetter"/>
+      <w:lvlText w:val="%2."/>
+      <w:lvlJc w:val="left"/>
+      <w:pPr>
+        <w:ind w:left="1440" w:hanging="360"/>
+      </w:pPr>
+    </w:lvl>
+    <w:lvl w:ilvl="2" w:tplc="4009001B" w:tentative="1">
+      <w:start w:val="1"/>
+      <w:numFmt w:val="lowerRoman"/>
+      <w:lvlText w:val="%3."/>
+      <w:lvlJc w:val="right"/>
+      <w:pPr>
+        <w:ind w:left="2160" w:hanging="180"/>
+      </w:pPr>
+    </w:lvl>
+    <w:lvl w:ilvl="3" w:tplc="4009000F" w:tentative="1">
+      <w:start w:val="1"/>
+      <w:numFmt w:val="decimal"/>
+      <w:lvlText w:val="%4."/>
+      <w:lvlJc w:val="left"/>
+      <w:pPr>
+        <w:ind w:left="2880" w:hanging="360"/>
+      </w:pPr>
+    </w:lvl>
+    <w:lvl w:ilvl="4" w:tplc="40090019" w:tentative="1">
+      <w:start w:val="1"/>
+      <w:numFmt w:val="lowerLetter"/>
+      <w:lvlText w:val="%5."/>
+      <w:lvlJc w:val="left"/>
+      <w:pPr>
+        <w:ind w:left="3600" w:hanging="360"/>
+      </w:pPr>
+    </w:lvl>
+    <w:lvl w:ilvl="5" w:tplc="4009001B" w:tentative="1">
+      <w:start w:val="1"/>
+      <w:numFmt w:val="lowerRoman"/>
+      <w:lvlText w:val="%6."/>
+      <w:lvlJc w:val="right"/>
+      <w:pPr>
+        <w:ind w:left="4320" w:hanging="180"/>
+      </w:pPr>
+    </w:lvl>
+    <w:lvl w:ilvl="6" w:tplc="4009000F" w:tentative="1">
+      <w:start w:val="1"/>
+      <w:numFmt w:val="decimal"/>
+      <w:lvlText w:val="%7."/>
+      <w:lvlJc w:val="left"/>
+      <w:pPr>
+        <w:ind w:left="5040" w:hanging="360"/>
+      </w:pPr>
+    </w:lvl>
+    <w:lvl w:ilvl="7" w:tplc="40090019" w:tentative="1">
+      <w:start w:val="1"/>
+      <w:numFmt w:val="lowerLetter"/>
+      <w:lvlText w:val="%8."/>
+      <w:lvlJc w:val="left"/>
+      <w:pPr>
+        <w:ind w:left="5760" w:hanging="360"/>
+      </w:pPr>
+    </w:lvl>
+    <w:lvl w:ilvl="8" w:tplc="4009001B" w:tentative="1">
+      <w:start w:val="1"/>
+      <w:numFmt w:val="lowerRoman"/>
+      <w:lvlText w:val="%9."/>
+      <w:lvlJc w:val="right"/>
+      <w:pPr>
+        <w:ind w:left="6480" w:hanging="180"/>
+      </w:pPr>
+    </w:lvl>
+  </w:abstractNum>
+  <w:num w:numId="1">
+    <w:abstractNumId w:val="1"/>
+  </w:num>
+  <w:num w:numId="2">
+    <w:abstractNumId w:val="2"/>
+  </w:num>
+  <w:num w:numId="3">
+    <w:abstractNumId w:val="0"/>
+  </w:num>
+</w:numbering>
 </file>
 
 <file path=word/styles.xml><?xml version="1.0" encoding="utf-8"?>
@@ -5843,6 +14211,17 @@
       <w:lang w:eastAsia="en-IN"/>
     </w:rPr>
   </w:style>
+  <w:style w:type="paragraph" w:styleId="ListParagraph">
+    <w:name w:val="List Paragraph"/>
+    <w:basedOn w:val="Normal"/>
+    <w:uiPriority w:val="34"/>
+    <w:qFormat/>
+    <w:rsid w:val="00C61BE0"/>
+    <w:pPr>
+      <w:ind w:left="720"/>
+      <w:contextualSpacing/>
+    </w:pPr>
+  </w:style>
 </w:styles>
 </file>
 
